--- a/MS/MissingSD_V12.docx
+++ b/MS/MissingSD_V12.docx
@@ -1358,6 +1358,12 @@
           <w:rFonts w:ascii="Times New Roman" w:hAnsi="Times New Roman"/>
           <w:lang w:eastAsia="x-none"/>
         </w:rPr>
+      </w:r>
+      <w:r>
+        <w:rPr>
+          <w:rFonts w:ascii="Times New Roman" w:hAnsi="Times New Roman"/>
+          <w:lang w:eastAsia="x-none"/>
+        </w:rPr>
         <w:fldChar w:fldCharType="separate"/>
       </w:r>
       <w:hyperlink w:anchor="_ENREF_20" w:tooltip="Nakagawa, 2015 #11" w:history="1">
@@ -2145,6 +2151,12 @@
             <w:rFonts w:ascii="Times New Roman" w:hAnsi="Times New Roman"/>
             <w:lang w:eastAsia="x-none"/>
           </w:rPr>
+        </w:r>
+        <w:r>
+          <w:rPr>
+            <w:rFonts w:ascii="Times New Roman" w:hAnsi="Times New Roman"/>
+            <w:lang w:eastAsia="x-none"/>
+          </w:rPr>
           <w:fldChar w:fldCharType="separate"/>
         </w:r>
         <w:r>
@@ -2555,6 +2567,12 @@
             <w:lang w:eastAsia="x-none"/>
           </w:rPr>
           <w:fldChar w:fldCharType="end"/>
+        </w:r>
+        <w:r>
+          <w:rPr>
+            <w:rFonts w:ascii="Times New Roman" w:hAnsi="Times New Roman"/>
+            <w:lang w:eastAsia="x-none"/>
+          </w:rPr>
         </w:r>
         <w:r>
           <w:rPr>
@@ -3135,6 +3153,12 @@
           <w:rFonts w:ascii="Times New Roman" w:hAnsi="Times New Roman"/>
           <w:lang w:eastAsia="x-none"/>
         </w:rPr>
+      </w:r>
+      <w:r>
+        <w:rPr>
+          <w:rFonts w:ascii="Times New Roman" w:hAnsi="Times New Roman"/>
+          <w:lang w:eastAsia="x-none"/>
+        </w:rPr>
         <w:fldChar w:fldCharType="separate"/>
       </w:r>
       <w:hyperlink w:anchor="_ENREF_4" w:tooltip="Ellington, 2015 #26" w:history="1">
@@ -3865,6 +3889,12 @@
             <w:lang w:eastAsia="x-none"/>
           </w:rPr>
           <w:fldChar w:fldCharType="end"/>
+        </w:r>
+        <w:r>
+          <w:rPr>
+            <w:rFonts w:ascii="Times New Roman" w:hAnsi="Times New Roman"/>
+            <w:lang w:eastAsia="x-none"/>
+          </w:rPr>
         </w:r>
         <w:r>
           <w:rPr>
@@ -4274,6 +4304,12 @@
             <w:lang w:eastAsia="x-none"/>
           </w:rPr>
           <w:fldChar w:fldCharType="end"/>
+        </w:r>
+        <w:r>
+          <w:rPr>
+            <w:rFonts w:ascii="Times New Roman" w:hAnsi="Times New Roman"/>
+            <w:lang w:eastAsia="x-none"/>
+          </w:rPr>
         </w:r>
         <w:r>
           <w:rPr>
@@ -4957,6 +4993,12 @@
           <w:lang w:eastAsia="x-none"/>
         </w:rPr>
         <w:fldChar w:fldCharType="end"/>
+      </w:r>
+      <w:r>
+        <w:rPr>
+          <w:rFonts w:ascii="Times New Roman" w:hAnsi="Times New Roman"/>
+          <w:lang w:eastAsia="x-none"/>
+        </w:rPr>
       </w:r>
       <w:r>
         <w:rPr>
@@ -5403,6 +5445,12 @@
           <w:lang w:eastAsia="x-none"/>
         </w:rPr>
         <w:fldChar w:fldCharType="end"/>
+      </w:r>
+      <w:r>
+        <w:rPr>
+          <w:rFonts w:ascii="Times New Roman" w:hAnsi="Times New Roman"/>
+          <w:lang w:eastAsia="x-none"/>
+        </w:rPr>
       </w:r>
       <w:r>
         <w:rPr>
@@ -9296,6 +9344,12 @@
             <w:rFonts w:ascii="Times New Roman" w:hAnsi="Times New Roman"/>
             <w:lang w:eastAsia="x-none"/>
           </w:rPr>
+        </w:r>
+        <w:r>
+          <w:rPr>
+            <w:rFonts w:ascii="Times New Roman" w:hAnsi="Times New Roman"/>
+            <w:lang w:eastAsia="x-none"/>
+          </w:rPr>
           <w:fldChar w:fldCharType="separate"/>
         </w:r>
         <w:r>
@@ -9893,6 +9947,12 @@
             <w:lang w:val="en-US" w:eastAsia="x-none"/>
           </w:rPr>
           <w:fldChar w:fldCharType="end"/>
+        </w:r>
+        <w:r>
+          <w:rPr>
+            <w:rFonts w:ascii="Times New Roman" w:hAnsi="Times New Roman"/>
+            <w:lang w:val="en-US" w:eastAsia="x-none"/>
+          </w:rPr>
         </w:r>
         <w:r>
           <w:rPr>
@@ -12785,6 +12845,12 @@
           <w:rFonts w:ascii="Times New Roman" w:hAnsi="Times New Roman"/>
           <w:lang w:eastAsia="x-none"/>
         </w:rPr>
+      </w:r>
+      <w:r>
+        <w:rPr>
+          <w:rFonts w:ascii="Times New Roman" w:hAnsi="Times New Roman"/>
+          <w:lang w:eastAsia="x-none"/>
+        </w:rPr>
         <w:fldChar w:fldCharType="separate"/>
       </w:r>
       <w:hyperlink w:anchor="_ENREF_14" w:tooltip="Lajeunesse, 2013 #32" w:history="1">
@@ -13287,6 +13353,12 @@
             <w:lang w:eastAsia="x-none"/>
           </w:rPr>
           <w:fldChar w:fldCharType="end"/>
+        </w:r>
+        <w:r>
+          <w:rPr>
+            <w:rFonts w:ascii="Times New Roman" w:hAnsi="Times New Roman"/>
+            <w:lang w:eastAsia="x-none"/>
+          </w:rPr>
         </w:r>
         <w:r>
           <w:rPr>
@@ -27257,6 +27329,12 @@
             <w:lang w:eastAsia="x-none"/>
           </w:rPr>
           <w:fldChar w:fldCharType="end"/>
+        </w:r>
+        <w:r>
+          <w:rPr>
+            <w:rFonts w:ascii="Times New Roman" w:hAnsi="Times New Roman"/>
+            <w:lang w:eastAsia="x-none"/>
+          </w:rPr>
         </w:r>
         <w:r>
           <w:rPr>
@@ -30901,23 +30979,7 @@
             <w:noProof/>
             <w:lang w:eastAsia="x-none"/>
           </w:rPr>
-          <w:t>Pustej</w:t>
-        </w:r>
-        <w:r>
-          <w:rPr>
-            <w:rFonts w:ascii="Times New Roman" w:hAnsi="Times New Roman"/>
-            <w:noProof/>
-            <w:lang w:eastAsia="x-none"/>
-          </w:rPr>
-          <w:t>o</w:t>
-        </w:r>
-        <w:r>
-          <w:rPr>
-            <w:rFonts w:ascii="Times New Roman" w:hAnsi="Times New Roman"/>
-            <w:noProof/>
-            <w:lang w:eastAsia="x-none"/>
-          </w:rPr>
-          <w:t>vsky 2017</w:t>
+          <w:t>Pustejovsky 2017</w:t>
         </w:r>
         <w:r>
           <w:rPr>
@@ -33947,24 +34009,3543 @@
     <w:p>
       <w:pPr>
         <w:rPr>
-          <w:lang w:eastAsia="x-none"/>
-        </w:rPr>
-      </w:pPr>
+          <w:ins w:id="889" w:author="Daniel Noble" w:date="2022-03-02T11:50:00Z"/>
+          <w:b/>
+          <w:bCs/>
+          <w:lang w:eastAsia="x-none"/>
+          <w:rPrChange w:id="890" w:author="Daniel Noble" w:date="2022-03-02T11:50:00Z">
+            <w:rPr>
+              <w:ins w:id="891" w:author="Daniel Noble" w:date="2022-03-02T11:50:00Z"/>
+              <w:lang w:eastAsia="x-none"/>
+            </w:rPr>
+          </w:rPrChange>
+        </w:rPr>
+      </w:pPr>
+      <w:ins w:id="892" w:author="Daniel Noble" w:date="2022-03-02T11:50:00Z">
+        <w:r>
+          <w:rPr>
+            <w:b/>
+            <w:bCs/>
+            <w:lang w:eastAsia="x-none"/>
+            <w:rPrChange w:id="893" w:author="Daniel Noble" w:date="2022-03-02T11:50:00Z">
+              <w:rPr>
+                <w:lang w:eastAsia="x-none"/>
+              </w:rPr>
+            </w:rPrChange>
+          </w:rPr>
+          <w:t>Worked example 2</w:t>
+        </w:r>
+      </w:ins>
+      <w:ins w:id="894" w:author="Daniel Noble" w:date="2022-03-02T12:35:00Z">
+        <w:r>
+          <w:rPr>
+            <w:b/>
+            <w:bCs/>
+            <w:lang w:eastAsia="x-none"/>
+          </w:rPr>
+          <w:t xml:space="preserve">: </w:t>
+        </w:r>
+      </w:ins>
+      <w:ins w:id="895" w:author="Daniel Noble" w:date="2022-03-02T12:36:00Z">
+        <w:r>
+          <w:rPr>
+            <w:b/>
+            <w:bCs/>
+            <w:lang w:eastAsia="x-none"/>
+          </w:rPr>
+          <w:t>Quantifying the effects of competition between herbivorous insect species</w:t>
+        </w:r>
+      </w:ins>
     </w:p>
     <w:p>
       <w:pPr>
+        <w:rPr>
+          <w:ins w:id="896" w:author="Daniel Noble" w:date="2022-03-02T12:08:00Z"/>
+          <w:lang w:eastAsia="x-none"/>
+        </w:rPr>
+      </w:pPr>
+      <w:ins w:id="897" w:author="Daniel Noble" w:date="2022-03-02T11:51:00Z">
+        <w:r>
+          <w:rPr>
+            <w:lang w:eastAsia="x-none"/>
+          </w:rPr>
+          <w:t xml:space="preserve">Our second example features data from </w:t>
+        </w:r>
+        <w:commentRangeStart w:id="898"/>
+        <w:r>
+          <w:rPr>
+            <w:lang w:eastAsia="x-none"/>
+          </w:rPr>
+          <w:t>Bird et al. (2019)</w:t>
+        </w:r>
+        <w:commentRangeEnd w:id="898"/>
+        <w:r>
+          <w:rPr>
+            <w:rStyle w:val="CommentReference"/>
+          </w:rPr>
+          <w:commentReference w:id="898"/>
+        </w:r>
+      </w:ins>
+      <w:ins w:id="899" w:author="Daniel Noble" w:date="2022-03-02T11:52:00Z">
+        <w:r>
+          <w:rPr>
+            <w:lang w:eastAsia="x-none"/>
+          </w:rPr>
+          <w:t xml:space="preserve">, who conducted a meta-analysis exploring the impacts of </w:t>
+        </w:r>
+      </w:ins>
+      <w:ins w:id="900" w:author="Daniel Noble" w:date="2022-03-02T11:53:00Z">
+        <w:r>
+          <w:rPr>
+            <w:lang w:eastAsia="x-none"/>
+          </w:rPr>
+          <w:t xml:space="preserve">competition </w:t>
+        </w:r>
+      </w:ins>
+      <w:ins w:id="901" w:author="Daniel Noble" w:date="2022-03-02T12:38:00Z">
+        <w:r>
+          <w:rPr>
+            <w:lang w:eastAsia="x-none"/>
+          </w:rPr>
+          <w:t>on</w:t>
+        </w:r>
+      </w:ins>
+      <w:ins w:id="902" w:author="Daniel Noble" w:date="2022-03-02T11:53:00Z">
+        <w:r>
+          <w:rPr>
+            <w:lang w:eastAsia="x-none"/>
+          </w:rPr>
+          <w:t xml:space="preserve"> </w:t>
+        </w:r>
+      </w:ins>
+      <w:ins w:id="903" w:author="Daniel Noble" w:date="2022-03-02T11:52:00Z">
+        <w:r>
+          <w:rPr>
+            <w:lang w:eastAsia="x-none"/>
+          </w:rPr>
+          <w:t xml:space="preserve">herbivorous </w:t>
+        </w:r>
+      </w:ins>
+      <w:ins w:id="904" w:author="Daniel Noble" w:date="2022-03-02T12:38:00Z">
+        <w:r>
+          <w:rPr>
+            <w:lang w:eastAsia="x-none"/>
+          </w:rPr>
+          <w:t xml:space="preserve">insect </w:t>
+        </w:r>
+      </w:ins>
+      <w:ins w:id="905" w:author="Daniel Noble" w:date="2022-03-02T11:53:00Z">
+        <w:r>
+          <w:rPr>
+            <w:lang w:eastAsia="x-none"/>
+          </w:rPr>
+          <w:t>fitness</w:t>
+        </w:r>
+      </w:ins>
+      <w:ins w:id="906" w:author="Daniel Noble" w:date="2022-03-02T11:56:00Z">
+        <w:r>
+          <w:rPr>
+            <w:lang w:eastAsia="x-none"/>
+          </w:rPr>
+          <w:t xml:space="preserve"> when occupying the same host plant</w:t>
+        </w:r>
+      </w:ins>
+      <w:ins w:id="907" w:author="Daniel Noble" w:date="2022-03-02T12:04:00Z">
+        <w:r>
+          <w:rPr>
+            <w:lang w:eastAsia="x-none"/>
+          </w:rPr>
+          <w:t xml:space="preserve"> </w:t>
+        </w:r>
+      </w:ins>
+      <w:ins w:id="908" w:author="Daniel Noble" w:date="2022-03-02T12:37:00Z">
+        <w:r>
+          <w:rPr>
+            <w:lang w:eastAsia="x-none"/>
+          </w:rPr>
+          <w:t xml:space="preserve">with another species </w:t>
+        </w:r>
+      </w:ins>
+      <w:ins w:id="909" w:author="Daniel Noble" w:date="2022-03-02T12:04:00Z">
+        <w:r>
+          <w:rPr>
+            <w:lang w:eastAsia="x-none"/>
+          </w:rPr>
+          <w:t>or in isolation</w:t>
+        </w:r>
+      </w:ins>
+      <w:ins w:id="910" w:author="Daniel Noble" w:date="2022-03-02T11:53:00Z">
+        <w:r>
+          <w:rPr>
+            <w:lang w:eastAsia="x-none"/>
+          </w:rPr>
+          <w:t xml:space="preserve">. </w:t>
+        </w:r>
+      </w:ins>
+      <w:ins w:id="911" w:author="Daniel Noble" w:date="2022-03-02T12:00:00Z">
+        <w:r>
+          <w:rPr>
+            <w:lang w:eastAsia="x-none"/>
+          </w:rPr>
+          <w:t xml:space="preserve">Building on work by  </w:t>
+        </w:r>
+        <w:commentRangeStart w:id="912"/>
+        <w:r>
+          <w:rPr>
+            <w:lang w:eastAsia="x-none"/>
+          </w:rPr>
+          <w:t>Kaplan &amp; Denno (2007)</w:t>
+        </w:r>
+      </w:ins>
+      <w:commentRangeEnd w:id="912"/>
+      <w:ins w:id="913" w:author="Daniel Noble" w:date="2022-03-02T12:01:00Z">
+        <w:r>
+          <w:rPr>
+            <w:rStyle w:val="CommentReference"/>
+          </w:rPr>
+          <w:commentReference w:id="912"/>
+        </w:r>
+        <w:r>
+          <w:rPr>
+            <w:lang w:eastAsia="x-none"/>
+          </w:rPr>
+          <w:t>, they collected data on a series of fitness measurements (</w:t>
+        </w:r>
+      </w:ins>
+      <w:ins w:id="914" w:author="Daniel Noble" w:date="2022-03-02T12:05:00Z">
+        <w:r>
+          <w:rPr>
+            <w:lang w:eastAsia="x-none"/>
+          </w:rPr>
+          <w:t xml:space="preserve">e.g., </w:t>
+        </w:r>
+        <w:r>
+          <w:rPr>
+            <w:lang w:eastAsia="x-none"/>
+          </w:rPr>
+          <w:t>abundance, body size</w:t>
+        </w:r>
+        <w:r>
+          <w:rPr>
+            <w:lang w:eastAsia="x-none"/>
+          </w:rPr>
+          <w:t xml:space="preserve">, </w:t>
+        </w:r>
+        <w:r>
+          <w:rPr>
+            <w:lang w:eastAsia="x-none"/>
+          </w:rPr>
+          <w:lastRenderedPageBreak/>
+          <w:t>development time, fecundity; see Table 1</w:t>
+        </w:r>
+      </w:ins>
+      <w:ins w:id="915" w:author="Daniel Noble" w:date="2022-03-02T12:17:00Z">
+        <w:r>
+          <w:rPr>
+            <w:lang w:eastAsia="x-none"/>
+          </w:rPr>
+          <w:t xml:space="preserve"> in Bird et al. 2019</w:t>
+        </w:r>
+      </w:ins>
+      <w:ins w:id="916" w:author="Daniel Noble" w:date="2022-03-02T12:05:00Z">
+        <w:r>
+          <w:rPr>
+            <w:lang w:eastAsia="x-none"/>
+          </w:rPr>
+          <w:t>)</w:t>
+        </w:r>
+      </w:ins>
+      <w:ins w:id="917" w:author="Daniel Noble" w:date="2022-03-02T12:00:00Z">
+        <w:r>
+          <w:rPr>
+            <w:lang w:eastAsia="x-none"/>
+          </w:rPr>
+          <w:t xml:space="preserve"> </w:t>
+        </w:r>
+      </w:ins>
+      <w:ins w:id="918" w:author="Daniel Noble" w:date="2022-03-02T12:06:00Z">
+        <w:r>
+          <w:rPr>
+            <w:lang w:eastAsia="x-none"/>
+          </w:rPr>
+          <w:t xml:space="preserve">and explored </w:t>
+        </w:r>
+      </w:ins>
+      <w:ins w:id="919" w:author="Daniel Noble" w:date="2022-03-02T12:27:00Z">
+        <w:r>
+          <w:rPr>
+            <w:lang w:eastAsia="x-none"/>
+          </w:rPr>
+          <w:t xml:space="preserve">the </w:t>
+        </w:r>
+      </w:ins>
+      <w:ins w:id="920" w:author="Daniel Noble" w:date="2022-03-02T12:06:00Z">
+        <w:r>
+          <w:rPr>
+            <w:lang w:eastAsia="x-none"/>
+          </w:rPr>
+          <w:t xml:space="preserve">overall impacts of competition on the various fitness measures </w:t>
+        </w:r>
+      </w:ins>
+      <w:ins w:id="921" w:author="Daniel Noble" w:date="2022-03-02T12:37:00Z">
+        <w:r>
+          <w:rPr>
+            <w:lang w:eastAsia="x-none"/>
+          </w:rPr>
+          <w:t xml:space="preserve">of a focal species </w:t>
+        </w:r>
+      </w:ins>
+      <w:ins w:id="922" w:author="Daniel Noble" w:date="2022-03-02T12:06:00Z">
+        <w:r>
+          <w:rPr>
+            <w:lang w:eastAsia="x-none"/>
+          </w:rPr>
+          <w:t xml:space="preserve">independently and in composite analyses. Bird et al. (2019) also </w:t>
+        </w:r>
+      </w:ins>
+      <w:ins w:id="923" w:author="Daniel Noble" w:date="2022-03-02T12:17:00Z">
+        <w:r>
+          <w:rPr>
+            <w:lang w:eastAsia="x-none"/>
+          </w:rPr>
+          <w:t>tested the importance of</w:t>
+        </w:r>
+      </w:ins>
+      <w:ins w:id="924" w:author="Daniel Noble" w:date="2022-03-02T12:06:00Z">
+        <w:r>
+          <w:rPr>
+            <w:lang w:eastAsia="x-none"/>
+          </w:rPr>
+          <w:t xml:space="preserve"> a series of moderators they </w:t>
+        </w:r>
+      </w:ins>
+      <w:ins w:id="925" w:author="Daniel Noble" w:date="2022-03-02T12:08:00Z">
+        <w:r>
+          <w:rPr>
+            <w:lang w:eastAsia="x-none"/>
+          </w:rPr>
+          <w:t>predicted</w:t>
+        </w:r>
+      </w:ins>
+      <w:ins w:id="926" w:author="Daniel Noble" w:date="2022-03-02T12:06:00Z">
+        <w:r>
+          <w:rPr>
+            <w:lang w:eastAsia="x-none"/>
+          </w:rPr>
+          <w:t xml:space="preserve"> wou</w:t>
+        </w:r>
+      </w:ins>
+      <w:ins w:id="927" w:author="Daniel Noble" w:date="2022-03-02T12:07:00Z">
+        <w:r>
+          <w:rPr>
+            <w:lang w:eastAsia="x-none"/>
+          </w:rPr>
+          <w:t>ld impact the magnitude of competition between species including population density, phylogenetic distance, diet breadth</w:t>
+        </w:r>
+      </w:ins>
+      <w:ins w:id="928" w:author="Daniel Noble" w:date="2022-03-02T12:08:00Z">
+        <w:r>
+          <w:rPr>
+            <w:lang w:eastAsia="x-none"/>
+          </w:rPr>
+          <w:t xml:space="preserve"> and spatial and temporal separation. </w:t>
+        </w:r>
+        <w:r>
+          <w:rPr>
+            <w:lang w:eastAsia="x-none"/>
+          </w:rPr>
+          <w:t xml:space="preserve">A phylogeny was constructed using DNA sequence data and </w:t>
+        </w:r>
+      </w:ins>
+      <w:ins w:id="929" w:author="Daniel Noble" w:date="2022-03-02T12:11:00Z">
+        <w:r>
+          <w:rPr>
+            <w:lang w:eastAsia="x-none"/>
+          </w:rPr>
+          <w:t xml:space="preserve">this gene tree </w:t>
+        </w:r>
+      </w:ins>
+      <w:ins w:id="930" w:author="Daniel Noble" w:date="2022-03-02T12:27:00Z">
+        <w:r>
+          <w:rPr>
+            <w:lang w:eastAsia="x-none"/>
+          </w:rPr>
+          <w:t xml:space="preserve">was </w:t>
+        </w:r>
+      </w:ins>
+      <w:ins w:id="931" w:author="Daniel Noble" w:date="2022-03-02T12:08:00Z">
+        <w:r>
+          <w:rPr>
+            <w:lang w:eastAsia="x-none"/>
+          </w:rPr>
+          <w:t xml:space="preserve">used to control for phylogenetic non-independence within analyses. </w:t>
+        </w:r>
+      </w:ins>
+    </w:p>
+    <w:p>
+      <w:pPr>
+        <w:rPr>
+          <w:ins w:id="932" w:author="Daniel Noble" w:date="2022-03-02T12:40:00Z"/>
+          <w:lang w:eastAsia="x-none"/>
+        </w:rPr>
+      </w:pPr>
+      <w:ins w:id="933" w:author="Daniel Noble" w:date="2022-03-02T12:08:00Z">
+        <w:r>
+          <w:rPr>
+            <w:lang w:eastAsia="x-none"/>
+          </w:rPr>
+          <w:t xml:space="preserve">For </w:t>
+        </w:r>
+      </w:ins>
+      <w:ins w:id="934" w:author="Daniel Noble" w:date="2022-03-02T12:09:00Z">
+        <w:r>
+          <w:rPr>
+            <w:lang w:eastAsia="x-none"/>
+          </w:rPr>
+          <w:t>demonstration</w:t>
+        </w:r>
+      </w:ins>
+      <w:ins w:id="935" w:author="Daniel Noble" w:date="2022-03-02T12:08:00Z">
+        <w:r>
+          <w:rPr>
+            <w:lang w:eastAsia="x-none"/>
+          </w:rPr>
+          <w:t xml:space="preserve"> purpose</w:t>
+        </w:r>
+      </w:ins>
+      <w:ins w:id="936" w:author="Daniel Noble" w:date="2022-03-02T12:09:00Z">
+        <w:r>
+          <w:rPr>
+            <w:lang w:eastAsia="x-none"/>
+          </w:rPr>
+          <w:t xml:space="preserve">s, we focus on a subset of fitness data, abundance, and use a simple multilevel meta-analytic model to estimate the overall impact of competition on </w:t>
+        </w:r>
+      </w:ins>
+      <w:ins w:id="937" w:author="Daniel Noble" w:date="2022-03-02T12:39:00Z">
+        <w:r>
+          <w:rPr>
+            <w:lang w:eastAsia="x-none"/>
+          </w:rPr>
+          <w:t xml:space="preserve">focal insect </w:t>
+        </w:r>
+      </w:ins>
+      <w:ins w:id="938" w:author="Daniel Noble" w:date="2022-03-02T12:09:00Z">
+        <w:r>
+          <w:rPr>
+            <w:lang w:eastAsia="x-none"/>
+          </w:rPr>
+          <w:t xml:space="preserve">fitness (i.e., intercept or overall meta-analytic </w:t>
+        </w:r>
+      </w:ins>
+      <w:ins w:id="939" w:author="Daniel Noble" w:date="2022-03-02T12:10:00Z">
+        <w:r>
+          <w:rPr>
+            <w:lang w:eastAsia="x-none"/>
+          </w:rPr>
+          <w:t xml:space="preserve">mean) while controlling for phylogeny, </w:t>
+        </w:r>
+        <w:r>
+          <w:rPr>
+            <w:lang w:eastAsia="x-none"/>
+          </w:rPr>
+          <w:t xml:space="preserve">research group, and research year. </w:t>
+        </w:r>
+      </w:ins>
+      <w:ins w:id="940" w:author="Daniel Noble" w:date="2022-03-02T12:20:00Z">
+        <w:r>
+          <w:rPr>
+            <w:lang w:eastAsia="x-none"/>
+          </w:rPr>
+          <w:t xml:space="preserve">Our use of log response ratio (lnRR) meant that </w:t>
+        </w:r>
+      </w:ins>
+      <w:ins w:id="941" w:author="Daniel Noble" w:date="2022-03-02T12:21:00Z">
+        <w:r>
+          <w:rPr>
+            <w:lang w:eastAsia="x-none"/>
+          </w:rPr>
+          <w:t xml:space="preserve">we could only use a subset of abundance data from </w:t>
+        </w:r>
+      </w:ins>
+      <w:ins w:id="942" w:author="Daniel Noble" w:date="2022-03-02T12:13:00Z">
+        <w:r>
+          <w:rPr>
+            <w:lang w:eastAsia="x-none"/>
+          </w:rPr>
+          <w:t xml:space="preserve">Bird et al. </w:t>
+        </w:r>
+      </w:ins>
+      <w:ins w:id="943" w:author="Daniel Noble" w:date="2022-03-02T12:21:00Z">
+        <w:r>
+          <w:rPr>
+            <w:lang w:eastAsia="x-none"/>
+          </w:rPr>
+          <w:t>(</w:t>
+        </w:r>
+      </w:ins>
+      <w:ins w:id="944" w:author="Daniel Noble" w:date="2022-03-02T12:13:00Z">
+        <w:r>
+          <w:rPr>
+            <w:lang w:eastAsia="x-none"/>
+          </w:rPr>
+          <w:t>2019</w:t>
+        </w:r>
+      </w:ins>
+      <w:ins w:id="945" w:author="Daniel Noble" w:date="2022-03-02T12:21:00Z">
+        <w:r>
+          <w:rPr>
+            <w:lang w:eastAsia="x-none"/>
+          </w:rPr>
+          <w:t>) because of lnRR requiring ratio scale data</w:t>
+        </w:r>
+      </w:ins>
+      <w:ins w:id="946" w:author="Daniel Noble" w:date="2022-03-02T12:14:00Z">
+        <w:r>
+          <w:rPr>
+            <w:lang w:eastAsia="x-none"/>
+          </w:rPr>
+          <w:t>.</w:t>
+        </w:r>
+      </w:ins>
+      <w:ins w:id="947" w:author="Daniel Noble" w:date="2022-03-02T12:21:00Z">
+        <w:r>
+          <w:rPr>
+            <w:lang w:eastAsia="x-none"/>
+          </w:rPr>
+          <w:t xml:space="preserve"> In addition, the </w:t>
+        </w:r>
+      </w:ins>
+      <w:ins w:id="948" w:author="Daniel Noble" w:date="2022-03-02T12:22:00Z">
+        <w:r>
+          <w:rPr>
+            <w:lang w:eastAsia="x-none"/>
+          </w:rPr>
+          <w:t>ratio of minimum to largest</w:t>
+        </w:r>
+      </w:ins>
+      <w:ins w:id="949" w:author="Daniel Noble" w:date="2022-03-02T12:21:00Z">
+        <w:r>
+          <w:rPr>
+            <w:lang w:eastAsia="x-none"/>
+          </w:rPr>
+          <w:t xml:space="preserve"> sampling error varian</w:t>
+        </w:r>
+      </w:ins>
+      <w:ins w:id="950" w:author="Daniel Noble" w:date="2022-03-02T12:22:00Z">
+        <w:r>
+          <w:rPr>
+            <w:lang w:eastAsia="x-none"/>
+          </w:rPr>
+          <w:t xml:space="preserve">ce </w:t>
+        </w:r>
+      </w:ins>
+      <w:ins w:id="951" w:author="Daniel Noble" w:date="2022-03-02T12:28:00Z">
+        <w:r>
+          <w:rPr>
+            <w:lang w:eastAsia="x-none"/>
+          </w:rPr>
+          <w:t xml:space="preserve">calculated from the raw data </w:t>
+        </w:r>
+      </w:ins>
+      <w:ins w:id="952" w:author="Daniel Noble" w:date="2022-03-02T12:22:00Z">
+        <w:r>
+          <w:rPr>
+            <w:lang w:eastAsia="x-none"/>
+          </w:rPr>
+          <w:t xml:space="preserve">was high suggesting some errors in the </w:t>
+        </w:r>
+      </w:ins>
+      <w:ins w:id="953" w:author="Daniel Noble" w:date="2022-03-02T12:23:00Z">
+        <w:r>
+          <w:rPr>
+            <w:lang w:eastAsia="x-none"/>
+          </w:rPr>
+          <w:t>original</w:t>
+        </w:r>
+      </w:ins>
+      <w:ins w:id="954" w:author="Daniel Noble" w:date="2022-03-02T12:22:00Z">
+        <w:r>
+          <w:rPr>
+            <w:lang w:eastAsia="x-none"/>
+          </w:rPr>
+          <w:t xml:space="preserve"> published </w:t>
+        </w:r>
+      </w:ins>
+      <w:ins w:id="955" w:author="Daniel Noble" w:date="2022-03-02T12:32:00Z">
+        <w:r>
+          <w:rPr>
+            <w:lang w:eastAsia="x-none"/>
+          </w:rPr>
+          <w:t>papers</w:t>
+        </w:r>
+      </w:ins>
+      <w:ins w:id="956" w:author="Daniel Noble" w:date="2022-03-02T12:22:00Z">
+        <w:r>
+          <w:rPr>
+            <w:lang w:eastAsia="x-none"/>
+          </w:rPr>
+          <w:t xml:space="preserve">.  </w:t>
+        </w:r>
+      </w:ins>
+      <w:ins w:id="957" w:author="Daniel Noble" w:date="2022-03-02T12:23:00Z">
+        <w:r>
+          <w:rPr>
+            <w:lang w:eastAsia="x-none"/>
+          </w:rPr>
+          <w:t xml:space="preserve">To avoid model convergence issues we </w:t>
+        </w:r>
+      </w:ins>
+      <w:ins w:id="958" w:author="Daniel Noble" w:date="2022-03-02T12:28:00Z">
+        <w:r>
+          <w:rPr>
+            <w:lang w:eastAsia="x-none"/>
+          </w:rPr>
+          <w:t xml:space="preserve">excluded these data </w:t>
+        </w:r>
+      </w:ins>
+      <w:ins w:id="959" w:author="Daniel Noble" w:date="2022-03-02T12:32:00Z">
+        <w:r>
+          <w:rPr>
+            <w:lang w:eastAsia="x-none"/>
+          </w:rPr>
+          <w:t xml:space="preserve">and </w:t>
+        </w:r>
+      </w:ins>
+      <w:ins w:id="960" w:author="Daniel Noble" w:date="2022-03-02T12:28:00Z">
+        <w:r>
+          <w:rPr>
+            <w:lang w:eastAsia="x-none"/>
+          </w:rPr>
+          <w:t>us</w:t>
+        </w:r>
+      </w:ins>
+      <w:ins w:id="961" w:author="Daniel Noble" w:date="2022-03-02T12:32:00Z">
+        <w:r>
+          <w:rPr>
+            <w:lang w:eastAsia="x-none"/>
+          </w:rPr>
+          <w:t>ed</w:t>
+        </w:r>
+      </w:ins>
+      <w:ins w:id="962" w:author="Daniel Noble" w:date="2022-03-02T12:23:00Z">
+        <w:r>
+          <w:rPr>
+            <w:lang w:eastAsia="x-none"/>
+          </w:rPr>
+          <w:t xml:space="preserve"> a sample </w:t>
+        </w:r>
+      </w:ins>
+      <w:ins w:id="963" w:author="Daniel Noble" w:date="2022-03-02T12:12:00Z">
+        <w:r>
+          <w:rPr>
+            <w:lang w:eastAsia="x-none"/>
+          </w:rPr>
+          <w:t xml:space="preserve">comprised </w:t>
+        </w:r>
+      </w:ins>
+      <w:ins w:id="964" w:author="Daniel Noble" w:date="2022-03-02T12:23:00Z">
+        <w:r>
+          <w:rPr>
+            <w:lang w:eastAsia="x-none"/>
+          </w:rPr>
+          <w:t>of 293</w:t>
+        </w:r>
+      </w:ins>
+      <w:ins w:id="965" w:author="Daniel Noble" w:date="2022-03-02T12:12:00Z">
+        <w:r>
+          <w:rPr>
+            <w:lang w:eastAsia="x-none"/>
+          </w:rPr>
+          <w:t xml:space="preserve"> effect sizes across </w:t>
+        </w:r>
+      </w:ins>
+      <w:ins w:id="966" w:author="Daniel Noble" w:date="2022-03-02T12:25:00Z">
+        <w:r>
+          <w:rPr>
+            <w:lang w:eastAsia="x-none"/>
+          </w:rPr>
+          <w:t>67 unique focal insect species</w:t>
+        </w:r>
+      </w:ins>
+      <w:ins w:id="967" w:author="Daniel Noble" w:date="2022-03-02T12:26:00Z">
+        <w:r>
+          <w:rPr>
+            <w:lang w:eastAsia="x-none"/>
+          </w:rPr>
+          <w:t xml:space="preserve"> with known phylogenetic relationships. </w:t>
+        </w:r>
+      </w:ins>
+      <w:ins w:id="968" w:author="Daniel Noble" w:date="2022-03-02T12:29:00Z">
+        <w:r>
+          <w:rPr>
+            <w:lang w:eastAsia="x-none"/>
+          </w:rPr>
+          <w:t xml:space="preserve">We then introduced missing data at the paper level so that ~20% of </w:t>
+        </w:r>
+      </w:ins>
+      <w:ins w:id="969" w:author="Daniel Noble" w:date="2022-03-02T12:33:00Z">
+        <w:r>
+          <w:rPr>
+            <w:lang w:eastAsia="x-none"/>
+          </w:rPr>
+          <w:t xml:space="preserve">papers had </w:t>
+        </w:r>
+      </w:ins>
+      <w:ins w:id="970" w:author="Daniel Noble" w:date="2022-03-02T12:29:00Z">
+        <w:r>
+          <w:rPr>
+            <w:lang w:eastAsia="x-none"/>
+          </w:rPr>
+          <w:t>ef</w:t>
+        </w:r>
+      </w:ins>
+      <w:ins w:id="971" w:author="Daniel Noble" w:date="2022-03-02T12:30:00Z">
+        <w:r>
+          <w:rPr>
+            <w:lang w:eastAsia="x-none"/>
+          </w:rPr>
+          <w:t xml:space="preserve">fect sizes </w:t>
+        </w:r>
+      </w:ins>
+      <w:ins w:id="972" w:author="Daniel Noble" w:date="2022-03-02T12:33:00Z">
+        <w:r>
+          <w:rPr>
+            <w:lang w:eastAsia="x-none"/>
+          </w:rPr>
+          <w:t>with</w:t>
+        </w:r>
+      </w:ins>
+      <w:ins w:id="973" w:author="Daniel Noble" w:date="2022-03-02T12:30:00Z">
+        <w:r>
+          <w:rPr>
+            <w:lang w:eastAsia="x-none"/>
+          </w:rPr>
+          <w:t xml:space="preserve"> missing SD in the control and experimental </w:t>
+        </w:r>
+        <w:r>
+          <w:rPr>
+            <w:lang w:eastAsia="x-none"/>
+          </w:rPr>
+          <w:t>treatment</w:t>
+        </w:r>
+      </w:ins>
+      <w:ins w:id="974" w:author="Daniel Noble" w:date="2022-03-02T12:40:00Z">
+        <w:r>
+          <w:rPr>
+            <w:lang w:eastAsia="x-none"/>
+          </w:rPr>
+          <w:t>; a scenario that is typical of many meta-analyses</w:t>
+        </w:r>
+      </w:ins>
+      <w:ins w:id="975" w:author="Daniel Noble" w:date="2022-03-02T12:30:00Z">
+        <w:r>
+          <w:rPr>
+            <w:lang w:eastAsia="x-none"/>
+          </w:rPr>
+          <w:t xml:space="preserve">. </w:t>
+        </w:r>
+      </w:ins>
+    </w:p>
+    <w:p>
+      <w:pPr>
+        <w:rPr>
+          <w:ins w:id="976" w:author="Daniel Noble" w:date="2022-03-02T12:40:00Z"/>
+          <w:lang w:eastAsia="x-none"/>
+        </w:rPr>
+      </w:pPr>
+      <w:ins w:id="977" w:author="Daniel Noble" w:date="2022-03-02T12:40:00Z">
+        <w:r>
+          <w:rPr>
+            <w:lang w:eastAsia="x-none"/>
+          </w:rPr>
+          <w:t xml:space="preserve">A </w:t>
+        </w:r>
+      </w:ins>
+      <w:ins w:id="978" w:author="Daniel Noble" w:date="2022-03-02T12:41:00Z">
+        <w:r>
+          <w:rPr>
+            <w:lang w:eastAsia="x-none"/>
+          </w:rPr>
+          <w:t xml:space="preserve">analysis of these data </w:t>
+        </w:r>
+        <w:r>
+          <w:rPr>
+            <w:lang w:eastAsia="x-none"/>
+          </w:rPr>
+          <w:t xml:space="preserve">applying the different methods compared to the whole data is provided in Table 2. We can see that the complete case </w:t>
+        </w:r>
+      </w:ins>
+      <w:ins w:id="979" w:author="Daniel Noble" w:date="2022-03-02T12:42:00Z">
+        <w:r>
+          <w:rPr>
+            <w:lang w:eastAsia="x-none"/>
+          </w:rPr>
+          <w:t>scenario</w:t>
+        </w:r>
+      </w:ins>
+      <w:ins w:id="980" w:author="Daniel Noble" w:date="2022-03-02T12:41:00Z">
+        <w:r>
+          <w:rPr>
+            <w:lang w:eastAsia="x-none"/>
+          </w:rPr>
+          <w:t xml:space="preserve"> (excluding </w:t>
+        </w:r>
+      </w:ins>
+      <w:ins w:id="981" w:author="Daniel Noble" w:date="2022-03-02T12:42:00Z">
+        <w:r>
+          <w:rPr>
+            <w:lang w:eastAsia="x-none"/>
+          </w:rPr>
+          <w:t xml:space="preserve">all data with missing SD) results in slightly larger confidence intervals and a slight reduction in the meta-analytic mean effect size. </w:t>
+        </w:r>
+      </w:ins>
+      <w:ins w:id="982" w:author="Daniel Noble" w:date="2022-03-02T12:43:00Z">
+        <w:r>
+          <w:rPr>
+            <w:lang w:eastAsia="x-none"/>
+          </w:rPr>
+          <w:t xml:space="preserve">Method 1B, 2 and 3 all suggest the overall meta-analytic </w:t>
+        </w:r>
+      </w:ins>
+      <w:ins w:id="983" w:author="Daniel Noble" w:date="2022-03-02T12:44:00Z">
+        <w:r>
+          <w:rPr>
+            <w:lang w:eastAsia="x-none"/>
+          </w:rPr>
+          <w:t xml:space="preserve">is slightly larger and result in greater precision around this estimated effect size. </w:t>
+        </w:r>
+      </w:ins>
+    </w:p>
+    <w:p>
+      <w:pPr>
+        <w:rPr>
+          <w:ins w:id="984" w:author="Daniel Noble" w:date="2022-03-02T12:08:00Z"/>
+          <w:lang w:eastAsia="x-none"/>
+        </w:rPr>
+      </w:pPr>
+    </w:p>
+    <w:p>
+      <w:pPr>
+        <w:rPr>
+          <w:ins w:id="985" w:author="Daniel Noble" w:date="2022-03-02T12:18:00Z"/>
+          <w:lang w:eastAsia="x-none"/>
+        </w:rPr>
+      </w:pPr>
+      <w:ins w:id="986" w:author="Daniel Noble" w:date="2022-03-02T12:18:00Z">
+        <w:r>
+          <w:rPr>
+            <w:b/>
+            <w:bCs/>
+            <w:lang w:eastAsia="x-none"/>
+            <w:rPrChange w:id="987" w:author="Daniel Noble" w:date="2022-03-02T12:18:00Z">
+              <w:rPr>
+                <w:lang w:eastAsia="x-none"/>
+              </w:rPr>
+            </w:rPrChange>
+          </w:rPr>
+          <w:t>Table 2</w:t>
+        </w:r>
+        <w:r>
+          <w:rPr>
+            <w:lang w:eastAsia="x-none"/>
+          </w:rPr>
+          <w:t>:</w:t>
+        </w:r>
+      </w:ins>
+    </w:p>
+    <w:tbl>
+      <w:tblPr>
+        <w:tblW w:w="6688" w:type="dxa"/>
+        <w:jc w:val="center"/>
+        <w:tblLook w:val="04A0" w:firstRow="1" w:lastRow="0" w:firstColumn="1" w:lastColumn="0" w:noHBand="0" w:noVBand="1"/>
+        <w:tblPrChange w:id="988" w:author="Daniel Noble" w:date="2022-03-02T12:35:00Z">
+          <w:tblPr>
+            <w:tblW w:w="6688" w:type="dxa"/>
+            <w:tblLook w:val="04A0" w:firstRow="1" w:lastRow="0" w:firstColumn="1" w:lastColumn="0" w:noHBand="0" w:noVBand="1"/>
+          </w:tblPr>
+        </w:tblPrChange>
+      </w:tblPr>
+      <w:tblGrid>
+        <w:gridCol w:w="2127"/>
+        <w:gridCol w:w="756"/>
+        <w:gridCol w:w="1300"/>
+        <w:gridCol w:w="1300"/>
+        <w:gridCol w:w="1300"/>
+        <w:tblGridChange w:id="989">
+          <w:tblGrid>
+            <w:gridCol w:w="1488"/>
+            <w:gridCol w:w="1300"/>
+            <w:gridCol w:w="1300"/>
+            <w:gridCol w:w="1300"/>
+            <w:gridCol w:w="1300"/>
+          </w:tblGrid>
+        </w:tblGridChange>
+      </w:tblGrid>
+      <w:tr>
+        <w:trPr>
+          <w:trHeight w:val="320"/>
+          <w:jc w:val="center"/>
+          <w:ins w:id="990" w:author="Daniel Noble" w:date="2022-03-02T12:18:00Z"/>
+          <w:trPrChange w:id="991" w:author="Daniel Noble" w:date="2022-03-02T12:35:00Z">
+            <w:trPr>
+              <w:trHeight w:val="320"/>
+            </w:trPr>
+          </w:trPrChange>
+        </w:trPr>
+        <w:tc>
+          <w:tcPr>
+            <w:tcW w:w="2127" w:type="dxa"/>
+            <w:tcBorders>
+              <w:top w:val="single" w:sz="4" w:space="0" w:color="auto"/>
+              <w:left w:val="nil"/>
+              <w:bottom w:val="single" w:sz="4" w:space="0" w:color="auto"/>
+              <w:right w:val="nil"/>
+            </w:tcBorders>
+            <w:shd w:val="clear" w:color="auto" w:fill="auto"/>
+            <w:noWrap/>
+            <w:vAlign w:val="bottom"/>
+            <w:hideMark/>
+            <w:tcPrChange w:id="992" w:author="Daniel Noble" w:date="2022-03-02T12:35:00Z">
+              <w:tcPr>
+                <w:tcW w:w="1488" w:type="dxa"/>
+                <w:tcBorders>
+                  <w:top w:val="nil"/>
+                  <w:left w:val="nil"/>
+                  <w:bottom w:val="nil"/>
+                  <w:right w:val="nil"/>
+                </w:tcBorders>
+                <w:shd w:val="clear" w:color="auto" w:fill="auto"/>
+                <w:noWrap/>
+                <w:vAlign w:val="bottom"/>
+                <w:hideMark/>
+              </w:tcPr>
+            </w:tcPrChange>
+          </w:tcPr>
+          <w:p>
+            <w:pPr>
+              <w:spacing w:after="0"/>
+              <w:jc w:val="center"/>
+              <w:rPr>
+                <w:ins w:id="993" w:author="Daniel Noble" w:date="2022-03-02T12:18:00Z"/>
+                <w:rFonts w:ascii="Times New Roman" w:eastAsia="Times New Roman" w:hAnsi="Times New Roman"/>
+                <w:b/>
+                <w:bCs/>
+                <w:lang w:eastAsia="en-GB"/>
+                <w:rPrChange w:id="994" w:author="Daniel Noble" w:date="2022-03-02T12:19:00Z">
+                  <w:rPr>
+                    <w:ins w:id="995" w:author="Daniel Noble" w:date="2022-03-02T12:18:00Z"/>
+                    <w:rFonts w:ascii="Times New Roman" w:eastAsia="Times New Roman" w:hAnsi="Times New Roman"/>
+                    <w:lang w:eastAsia="en-GB"/>
+                  </w:rPr>
+                </w:rPrChange>
+              </w:rPr>
+              <w:pPrChange w:id="996" w:author="Daniel Noble" w:date="2022-03-02T12:19:00Z">
+                <w:pPr>
+                  <w:spacing w:after="0"/>
+                </w:pPr>
+              </w:pPrChange>
+            </w:pPr>
+            <w:ins w:id="997" w:author="Daniel Noble" w:date="2022-03-02T12:19:00Z">
+              <w:r>
+                <w:rPr>
+                  <w:rFonts w:ascii="Times New Roman" w:eastAsia="Times New Roman" w:hAnsi="Times New Roman"/>
+                  <w:b/>
+                  <w:bCs/>
+                  <w:lang w:eastAsia="en-GB"/>
+                  <w:rPrChange w:id="998" w:author="Daniel Noble" w:date="2022-03-02T12:19:00Z">
+                    <w:rPr>
+                      <w:rFonts w:ascii="Times New Roman" w:eastAsia="Times New Roman" w:hAnsi="Times New Roman"/>
+                      <w:lang w:eastAsia="en-GB"/>
+                    </w:rPr>
+                  </w:rPrChange>
+                </w:rPr>
+                <w:t>Method</w:t>
+              </w:r>
+            </w:ins>
+          </w:p>
+        </w:tc>
+        <w:tc>
+          <w:tcPr>
+            <w:tcW w:w="661" w:type="dxa"/>
+            <w:tcBorders>
+              <w:top w:val="single" w:sz="4" w:space="0" w:color="auto"/>
+              <w:left w:val="nil"/>
+              <w:bottom w:val="single" w:sz="4" w:space="0" w:color="auto"/>
+              <w:right w:val="nil"/>
+            </w:tcBorders>
+            <w:shd w:val="clear" w:color="auto" w:fill="auto"/>
+            <w:noWrap/>
+            <w:vAlign w:val="bottom"/>
+            <w:hideMark/>
+            <w:tcPrChange w:id="999" w:author="Daniel Noble" w:date="2022-03-02T12:35:00Z">
+              <w:tcPr>
+                <w:tcW w:w="1300" w:type="dxa"/>
+                <w:tcBorders>
+                  <w:top w:val="nil"/>
+                  <w:left w:val="nil"/>
+                  <w:bottom w:val="nil"/>
+                  <w:right w:val="nil"/>
+                </w:tcBorders>
+                <w:shd w:val="clear" w:color="auto" w:fill="auto"/>
+                <w:noWrap/>
+                <w:vAlign w:val="bottom"/>
+                <w:hideMark/>
+              </w:tcPr>
+            </w:tcPrChange>
+          </w:tcPr>
+          <w:p>
+            <w:pPr>
+              <w:spacing w:after="0"/>
+              <w:jc w:val="center"/>
+              <w:rPr>
+                <w:ins w:id="1000" w:author="Daniel Noble" w:date="2022-03-02T12:18:00Z"/>
+                <w:rFonts w:ascii="Times New Roman" w:eastAsia="Times New Roman" w:hAnsi="Times New Roman"/>
+                <w:b/>
+                <w:bCs/>
+                <w:color w:val="000000"/>
+                <w:lang w:eastAsia="en-GB"/>
+                <w:rPrChange w:id="1001" w:author="Daniel Noble" w:date="2022-03-02T12:19:00Z">
+                  <w:rPr>
+                    <w:ins w:id="1002" w:author="Daniel Noble" w:date="2022-03-02T12:18:00Z"/>
+                    <w:rFonts w:ascii="Calibri" w:eastAsia="Times New Roman" w:hAnsi="Calibri" w:cs="Calibri"/>
+                    <w:color w:val="000000"/>
+                    <w:lang w:eastAsia="en-GB"/>
+                  </w:rPr>
+                </w:rPrChange>
+              </w:rPr>
+              <w:pPrChange w:id="1003" w:author="Daniel Noble" w:date="2022-03-02T12:19:00Z">
+                <w:pPr>
+                  <w:spacing w:after="0"/>
+                </w:pPr>
+              </w:pPrChange>
+            </w:pPr>
+            <w:ins w:id="1004" w:author="Daniel Noble" w:date="2022-03-02T12:18:00Z">
+              <w:r>
+                <w:rPr>
+                  <w:rFonts w:ascii="Times New Roman" w:eastAsia="Times New Roman" w:hAnsi="Times New Roman"/>
+                  <w:b/>
+                  <w:bCs/>
+                  <w:color w:val="000000"/>
+                  <w:lang w:eastAsia="en-GB"/>
+                  <w:rPrChange w:id="1005" w:author="Daniel Noble" w:date="2022-03-02T12:19:00Z">
+                    <w:rPr>
+                      <w:rFonts w:ascii="Calibri" w:eastAsia="Times New Roman" w:hAnsi="Calibri" w:cs="Calibri"/>
+                      <w:color w:val="000000"/>
+                      <w:lang w:eastAsia="en-GB"/>
+                    </w:rPr>
+                  </w:rPrChange>
+                </w:rPr>
+                <w:t>Est.</w:t>
+              </w:r>
+            </w:ins>
+          </w:p>
+        </w:tc>
+        <w:tc>
+          <w:tcPr>
+            <w:tcW w:w="1300" w:type="dxa"/>
+            <w:tcBorders>
+              <w:top w:val="single" w:sz="4" w:space="0" w:color="auto"/>
+              <w:left w:val="nil"/>
+              <w:bottom w:val="single" w:sz="4" w:space="0" w:color="auto"/>
+              <w:right w:val="nil"/>
+            </w:tcBorders>
+            <w:shd w:val="clear" w:color="auto" w:fill="auto"/>
+            <w:noWrap/>
+            <w:vAlign w:val="bottom"/>
+            <w:hideMark/>
+            <w:tcPrChange w:id="1006" w:author="Daniel Noble" w:date="2022-03-02T12:35:00Z">
+              <w:tcPr>
+                <w:tcW w:w="1300" w:type="dxa"/>
+                <w:tcBorders>
+                  <w:top w:val="nil"/>
+                  <w:left w:val="nil"/>
+                  <w:bottom w:val="nil"/>
+                  <w:right w:val="nil"/>
+                </w:tcBorders>
+                <w:shd w:val="clear" w:color="auto" w:fill="auto"/>
+                <w:noWrap/>
+                <w:vAlign w:val="bottom"/>
+                <w:hideMark/>
+              </w:tcPr>
+            </w:tcPrChange>
+          </w:tcPr>
+          <w:p>
+            <w:pPr>
+              <w:spacing w:after="0"/>
+              <w:jc w:val="center"/>
+              <w:rPr>
+                <w:ins w:id="1007" w:author="Daniel Noble" w:date="2022-03-02T12:18:00Z"/>
+                <w:rFonts w:ascii="Times New Roman" w:eastAsia="Times New Roman" w:hAnsi="Times New Roman"/>
+                <w:b/>
+                <w:bCs/>
+                <w:color w:val="000000"/>
+                <w:lang w:eastAsia="en-GB"/>
+                <w:rPrChange w:id="1008" w:author="Daniel Noble" w:date="2022-03-02T12:19:00Z">
+                  <w:rPr>
+                    <w:ins w:id="1009" w:author="Daniel Noble" w:date="2022-03-02T12:18:00Z"/>
+                    <w:rFonts w:ascii="Calibri" w:eastAsia="Times New Roman" w:hAnsi="Calibri" w:cs="Calibri"/>
+                    <w:color w:val="000000"/>
+                    <w:lang w:eastAsia="en-GB"/>
+                  </w:rPr>
+                </w:rPrChange>
+              </w:rPr>
+              <w:pPrChange w:id="1010" w:author="Daniel Noble" w:date="2022-03-02T12:19:00Z">
+                <w:pPr>
+                  <w:spacing w:after="0"/>
+                </w:pPr>
+              </w:pPrChange>
+            </w:pPr>
+            <w:ins w:id="1011" w:author="Daniel Noble" w:date="2022-03-02T12:18:00Z">
+              <w:r>
+                <w:rPr>
+                  <w:rFonts w:ascii="Times New Roman" w:eastAsia="Times New Roman" w:hAnsi="Times New Roman"/>
+                  <w:b/>
+                  <w:bCs/>
+                  <w:color w:val="000000"/>
+                  <w:lang w:eastAsia="en-GB"/>
+                  <w:rPrChange w:id="1012" w:author="Daniel Noble" w:date="2022-03-02T12:19:00Z">
+                    <w:rPr>
+                      <w:rFonts w:ascii="Calibri" w:eastAsia="Times New Roman" w:hAnsi="Calibri" w:cs="Calibri"/>
+                      <w:color w:val="000000"/>
+                      <w:lang w:eastAsia="en-GB"/>
+                    </w:rPr>
+                  </w:rPrChange>
+                </w:rPr>
+                <w:t>SE</w:t>
+              </w:r>
+            </w:ins>
+          </w:p>
+        </w:tc>
+        <w:tc>
+          <w:tcPr>
+            <w:tcW w:w="1300" w:type="dxa"/>
+            <w:tcBorders>
+              <w:top w:val="single" w:sz="4" w:space="0" w:color="auto"/>
+              <w:left w:val="nil"/>
+              <w:bottom w:val="single" w:sz="4" w:space="0" w:color="auto"/>
+              <w:right w:val="nil"/>
+            </w:tcBorders>
+            <w:shd w:val="clear" w:color="auto" w:fill="auto"/>
+            <w:noWrap/>
+            <w:vAlign w:val="bottom"/>
+            <w:hideMark/>
+            <w:tcPrChange w:id="1013" w:author="Daniel Noble" w:date="2022-03-02T12:35:00Z">
+              <w:tcPr>
+                <w:tcW w:w="1300" w:type="dxa"/>
+                <w:tcBorders>
+                  <w:top w:val="nil"/>
+                  <w:left w:val="nil"/>
+                  <w:bottom w:val="nil"/>
+                  <w:right w:val="nil"/>
+                </w:tcBorders>
+                <w:shd w:val="clear" w:color="auto" w:fill="auto"/>
+                <w:noWrap/>
+                <w:vAlign w:val="bottom"/>
+                <w:hideMark/>
+              </w:tcPr>
+            </w:tcPrChange>
+          </w:tcPr>
+          <w:p>
+            <w:pPr>
+              <w:spacing w:after="0"/>
+              <w:jc w:val="center"/>
+              <w:rPr>
+                <w:ins w:id="1014" w:author="Daniel Noble" w:date="2022-03-02T12:18:00Z"/>
+                <w:rFonts w:ascii="Times New Roman" w:eastAsia="Times New Roman" w:hAnsi="Times New Roman"/>
+                <w:b/>
+                <w:bCs/>
+                <w:color w:val="000000"/>
+                <w:lang w:eastAsia="en-GB"/>
+                <w:rPrChange w:id="1015" w:author="Daniel Noble" w:date="2022-03-02T12:19:00Z">
+                  <w:rPr>
+                    <w:ins w:id="1016" w:author="Daniel Noble" w:date="2022-03-02T12:18:00Z"/>
+                    <w:rFonts w:ascii="Calibri" w:eastAsia="Times New Roman" w:hAnsi="Calibri" w:cs="Calibri"/>
+                    <w:color w:val="000000"/>
+                    <w:lang w:eastAsia="en-GB"/>
+                  </w:rPr>
+                </w:rPrChange>
+              </w:rPr>
+              <w:pPrChange w:id="1017" w:author="Daniel Noble" w:date="2022-03-02T12:19:00Z">
+                <w:pPr>
+                  <w:spacing w:after="0"/>
+                </w:pPr>
+              </w:pPrChange>
+            </w:pPr>
+            <w:ins w:id="1018" w:author="Daniel Noble" w:date="2022-03-02T12:18:00Z">
+              <w:r>
+                <w:rPr>
+                  <w:rFonts w:ascii="Times New Roman" w:eastAsia="Times New Roman" w:hAnsi="Times New Roman"/>
+                  <w:b/>
+                  <w:bCs/>
+                  <w:color w:val="000000"/>
+                  <w:lang w:eastAsia="en-GB"/>
+                  <w:rPrChange w:id="1019" w:author="Daniel Noble" w:date="2022-03-02T12:19:00Z">
+                    <w:rPr>
+                      <w:rFonts w:ascii="Calibri" w:eastAsia="Times New Roman" w:hAnsi="Calibri" w:cs="Calibri"/>
+                      <w:color w:val="000000"/>
+                      <w:lang w:eastAsia="en-GB"/>
+                    </w:rPr>
+                  </w:rPrChange>
+                </w:rPr>
+                <w:t>95% LCI</w:t>
+              </w:r>
+            </w:ins>
+          </w:p>
+        </w:tc>
+        <w:tc>
+          <w:tcPr>
+            <w:tcW w:w="1300" w:type="dxa"/>
+            <w:tcBorders>
+              <w:top w:val="single" w:sz="4" w:space="0" w:color="auto"/>
+              <w:left w:val="nil"/>
+              <w:bottom w:val="single" w:sz="4" w:space="0" w:color="auto"/>
+              <w:right w:val="nil"/>
+            </w:tcBorders>
+            <w:shd w:val="clear" w:color="auto" w:fill="auto"/>
+            <w:noWrap/>
+            <w:vAlign w:val="bottom"/>
+            <w:hideMark/>
+            <w:tcPrChange w:id="1020" w:author="Daniel Noble" w:date="2022-03-02T12:35:00Z">
+              <w:tcPr>
+                <w:tcW w:w="1300" w:type="dxa"/>
+                <w:tcBorders>
+                  <w:top w:val="nil"/>
+                  <w:left w:val="nil"/>
+                  <w:bottom w:val="nil"/>
+                  <w:right w:val="nil"/>
+                </w:tcBorders>
+                <w:shd w:val="clear" w:color="auto" w:fill="auto"/>
+                <w:noWrap/>
+                <w:vAlign w:val="bottom"/>
+                <w:hideMark/>
+              </w:tcPr>
+            </w:tcPrChange>
+          </w:tcPr>
+          <w:p>
+            <w:pPr>
+              <w:spacing w:after="0"/>
+              <w:jc w:val="center"/>
+              <w:rPr>
+                <w:ins w:id="1021" w:author="Daniel Noble" w:date="2022-03-02T12:18:00Z"/>
+                <w:rFonts w:ascii="Times New Roman" w:eastAsia="Times New Roman" w:hAnsi="Times New Roman"/>
+                <w:b/>
+                <w:bCs/>
+                <w:color w:val="000000"/>
+                <w:lang w:eastAsia="en-GB"/>
+                <w:rPrChange w:id="1022" w:author="Daniel Noble" w:date="2022-03-02T12:19:00Z">
+                  <w:rPr>
+                    <w:ins w:id="1023" w:author="Daniel Noble" w:date="2022-03-02T12:18:00Z"/>
+                    <w:rFonts w:ascii="Calibri" w:eastAsia="Times New Roman" w:hAnsi="Calibri" w:cs="Calibri"/>
+                    <w:color w:val="000000"/>
+                    <w:lang w:eastAsia="en-GB"/>
+                  </w:rPr>
+                </w:rPrChange>
+              </w:rPr>
+              <w:pPrChange w:id="1024" w:author="Daniel Noble" w:date="2022-03-02T12:19:00Z">
+                <w:pPr>
+                  <w:spacing w:after="0"/>
+                </w:pPr>
+              </w:pPrChange>
+            </w:pPr>
+            <w:ins w:id="1025" w:author="Daniel Noble" w:date="2022-03-02T12:18:00Z">
+              <w:r>
+                <w:rPr>
+                  <w:rFonts w:ascii="Times New Roman" w:eastAsia="Times New Roman" w:hAnsi="Times New Roman"/>
+                  <w:b/>
+                  <w:bCs/>
+                  <w:color w:val="000000"/>
+                  <w:lang w:eastAsia="en-GB"/>
+                  <w:rPrChange w:id="1026" w:author="Daniel Noble" w:date="2022-03-02T12:19:00Z">
+                    <w:rPr>
+                      <w:rFonts w:ascii="Calibri" w:eastAsia="Times New Roman" w:hAnsi="Calibri" w:cs="Calibri"/>
+                      <w:color w:val="000000"/>
+                      <w:lang w:eastAsia="en-GB"/>
+                    </w:rPr>
+                  </w:rPrChange>
+                </w:rPr>
+                <w:t>95% UCI</w:t>
+              </w:r>
+            </w:ins>
+          </w:p>
+        </w:tc>
+      </w:tr>
+      <w:tr>
+        <w:trPr>
+          <w:trHeight w:val="320"/>
+          <w:jc w:val="center"/>
+          <w:ins w:id="1027" w:author="Daniel Noble" w:date="2022-03-02T12:18:00Z"/>
+          <w:trPrChange w:id="1028" w:author="Daniel Noble" w:date="2022-03-02T12:35:00Z">
+            <w:trPr>
+              <w:trHeight w:val="320"/>
+            </w:trPr>
+          </w:trPrChange>
+        </w:trPr>
+        <w:tc>
+          <w:tcPr>
+            <w:tcW w:w="2127" w:type="dxa"/>
+            <w:tcBorders>
+              <w:top w:val="single" w:sz="4" w:space="0" w:color="auto"/>
+              <w:left w:val="nil"/>
+              <w:bottom w:val="nil"/>
+              <w:right w:val="nil"/>
+            </w:tcBorders>
+            <w:shd w:val="clear" w:color="auto" w:fill="auto"/>
+            <w:noWrap/>
+            <w:vAlign w:val="bottom"/>
+            <w:hideMark/>
+            <w:tcPrChange w:id="1029" w:author="Daniel Noble" w:date="2022-03-02T12:35:00Z">
+              <w:tcPr>
+                <w:tcW w:w="1488" w:type="dxa"/>
+                <w:tcBorders>
+                  <w:top w:val="nil"/>
+                  <w:left w:val="nil"/>
+                  <w:bottom w:val="nil"/>
+                  <w:right w:val="nil"/>
+                </w:tcBorders>
+                <w:shd w:val="clear" w:color="auto" w:fill="auto"/>
+                <w:noWrap/>
+                <w:vAlign w:val="bottom"/>
+                <w:hideMark/>
+              </w:tcPr>
+            </w:tcPrChange>
+          </w:tcPr>
+          <w:p>
+            <w:pPr>
+              <w:spacing w:after="0"/>
+              <w:rPr>
+                <w:ins w:id="1030" w:author="Daniel Noble" w:date="2022-03-02T12:18:00Z"/>
+                <w:rFonts w:ascii="Times New Roman" w:eastAsia="Times New Roman" w:hAnsi="Times New Roman"/>
+                <w:color w:val="000000"/>
+                <w:lang w:eastAsia="en-GB"/>
+                <w:rPrChange w:id="1031" w:author="Daniel Noble" w:date="2022-03-02T12:19:00Z">
+                  <w:rPr>
+                    <w:ins w:id="1032" w:author="Daniel Noble" w:date="2022-03-02T12:18:00Z"/>
+                    <w:rFonts w:ascii="Calibri" w:eastAsia="Times New Roman" w:hAnsi="Calibri" w:cs="Calibri"/>
+                    <w:color w:val="000000"/>
+                    <w:lang w:eastAsia="en-GB"/>
+                  </w:rPr>
+                </w:rPrChange>
+              </w:rPr>
+            </w:pPr>
+            <w:ins w:id="1033" w:author="Daniel Noble" w:date="2022-03-02T12:18:00Z">
+              <w:r>
+                <w:rPr>
+                  <w:rFonts w:ascii="Times New Roman" w:eastAsia="Times New Roman" w:hAnsi="Times New Roman"/>
+                  <w:color w:val="000000"/>
+                  <w:lang w:eastAsia="en-GB"/>
+                  <w:rPrChange w:id="1034" w:author="Daniel Noble" w:date="2022-03-02T12:19:00Z">
+                    <w:rPr>
+                      <w:rFonts w:ascii="Calibri" w:eastAsia="Times New Roman" w:hAnsi="Calibri" w:cs="Calibri"/>
+                      <w:color w:val="000000"/>
+                      <w:lang w:eastAsia="en-GB"/>
+                    </w:rPr>
+                  </w:rPrChange>
+                </w:rPr>
+                <w:t>Whole Data</w:t>
+              </w:r>
+            </w:ins>
+          </w:p>
+        </w:tc>
+        <w:tc>
+          <w:tcPr>
+            <w:tcW w:w="661" w:type="dxa"/>
+            <w:tcBorders>
+              <w:top w:val="single" w:sz="4" w:space="0" w:color="auto"/>
+              <w:left w:val="nil"/>
+              <w:bottom w:val="nil"/>
+              <w:right w:val="nil"/>
+            </w:tcBorders>
+            <w:shd w:val="clear" w:color="auto" w:fill="auto"/>
+            <w:noWrap/>
+            <w:vAlign w:val="bottom"/>
+            <w:hideMark/>
+            <w:tcPrChange w:id="1035" w:author="Daniel Noble" w:date="2022-03-02T12:35:00Z">
+              <w:tcPr>
+                <w:tcW w:w="1300" w:type="dxa"/>
+                <w:tcBorders>
+                  <w:top w:val="nil"/>
+                  <w:left w:val="nil"/>
+                  <w:bottom w:val="nil"/>
+                  <w:right w:val="nil"/>
+                </w:tcBorders>
+                <w:shd w:val="clear" w:color="auto" w:fill="auto"/>
+                <w:noWrap/>
+                <w:vAlign w:val="bottom"/>
+                <w:hideMark/>
+              </w:tcPr>
+            </w:tcPrChange>
+          </w:tcPr>
+          <w:p>
+            <w:pPr>
+              <w:spacing w:after="0"/>
+              <w:jc w:val="center"/>
+              <w:rPr>
+                <w:ins w:id="1036" w:author="Daniel Noble" w:date="2022-03-02T12:18:00Z"/>
+                <w:rFonts w:ascii="Times New Roman" w:eastAsia="Times New Roman" w:hAnsi="Times New Roman"/>
+                <w:color w:val="000000"/>
+                <w:lang w:eastAsia="en-GB"/>
+                <w:rPrChange w:id="1037" w:author="Daniel Noble" w:date="2022-03-02T12:19:00Z">
+                  <w:rPr>
+                    <w:ins w:id="1038" w:author="Daniel Noble" w:date="2022-03-02T12:18:00Z"/>
+                    <w:rFonts w:ascii="Calibri" w:eastAsia="Times New Roman" w:hAnsi="Calibri" w:cs="Calibri"/>
+                    <w:color w:val="000000"/>
+                    <w:lang w:eastAsia="en-GB"/>
+                  </w:rPr>
+                </w:rPrChange>
+              </w:rPr>
+              <w:pPrChange w:id="1039" w:author="Daniel Noble" w:date="2022-03-02T12:19:00Z">
+                <w:pPr>
+                  <w:spacing w:after="0"/>
+                  <w:jc w:val="right"/>
+                </w:pPr>
+              </w:pPrChange>
+            </w:pPr>
+            <w:ins w:id="1040" w:author="Daniel Noble" w:date="2022-03-02T12:18:00Z">
+              <w:r>
+                <w:rPr>
+                  <w:rFonts w:ascii="Times New Roman" w:eastAsia="Times New Roman" w:hAnsi="Times New Roman"/>
+                  <w:color w:val="000000"/>
+                  <w:lang w:eastAsia="en-GB"/>
+                  <w:rPrChange w:id="1041" w:author="Daniel Noble" w:date="2022-03-02T12:19:00Z">
+                    <w:rPr>
+                      <w:rFonts w:ascii="Calibri" w:eastAsia="Times New Roman" w:hAnsi="Calibri" w:cs="Calibri"/>
+                      <w:color w:val="000000"/>
+                      <w:lang w:eastAsia="en-GB"/>
+                    </w:rPr>
+                  </w:rPrChange>
+                </w:rPr>
+                <w:t>0.338</w:t>
+              </w:r>
+            </w:ins>
+          </w:p>
+        </w:tc>
+        <w:tc>
+          <w:tcPr>
+            <w:tcW w:w="1300" w:type="dxa"/>
+            <w:tcBorders>
+              <w:top w:val="single" w:sz="4" w:space="0" w:color="auto"/>
+              <w:left w:val="nil"/>
+              <w:bottom w:val="nil"/>
+              <w:right w:val="nil"/>
+            </w:tcBorders>
+            <w:shd w:val="clear" w:color="auto" w:fill="auto"/>
+            <w:noWrap/>
+            <w:vAlign w:val="bottom"/>
+            <w:hideMark/>
+            <w:tcPrChange w:id="1042" w:author="Daniel Noble" w:date="2022-03-02T12:35:00Z">
+              <w:tcPr>
+                <w:tcW w:w="1300" w:type="dxa"/>
+                <w:tcBorders>
+                  <w:top w:val="nil"/>
+                  <w:left w:val="nil"/>
+                  <w:bottom w:val="nil"/>
+                  <w:right w:val="nil"/>
+                </w:tcBorders>
+                <w:shd w:val="clear" w:color="auto" w:fill="auto"/>
+                <w:noWrap/>
+                <w:vAlign w:val="bottom"/>
+                <w:hideMark/>
+              </w:tcPr>
+            </w:tcPrChange>
+          </w:tcPr>
+          <w:p>
+            <w:pPr>
+              <w:spacing w:after="0"/>
+              <w:jc w:val="center"/>
+              <w:rPr>
+                <w:ins w:id="1043" w:author="Daniel Noble" w:date="2022-03-02T12:18:00Z"/>
+                <w:rFonts w:ascii="Times New Roman" w:eastAsia="Times New Roman" w:hAnsi="Times New Roman"/>
+                <w:color w:val="000000"/>
+                <w:lang w:eastAsia="en-GB"/>
+                <w:rPrChange w:id="1044" w:author="Daniel Noble" w:date="2022-03-02T12:19:00Z">
+                  <w:rPr>
+                    <w:ins w:id="1045" w:author="Daniel Noble" w:date="2022-03-02T12:18:00Z"/>
+                    <w:rFonts w:ascii="Calibri" w:eastAsia="Times New Roman" w:hAnsi="Calibri" w:cs="Calibri"/>
+                    <w:color w:val="000000"/>
+                    <w:lang w:eastAsia="en-GB"/>
+                  </w:rPr>
+                </w:rPrChange>
+              </w:rPr>
+              <w:pPrChange w:id="1046" w:author="Daniel Noble" w:date="2022-03-02T12:19:00Z">
+                <w:pPr>
+                  <w:spacing w:after="0"/>
+                  <w:jc w:val="right"/>
+                </w:pPr>
+              </w:pPrChange>
+            </w:pPr>
+            <w:ins w:id="1047" w:author="Daniel Noble" w:date="2022-03-02T12:18:00Z">
+              <w:r>
+                <w:rPr>
+                  <w:rFonts w:ascii="Times New Roman" w:eastAsia="Times New Roman" w:hAnsi="Times New Roman"/>
+                  <w:color w:val="000000"/>
+                  <w:lang w:eastAsia="en-GB"/>
+                  <w:rPrChange w:id="1048" w:author="Daniel Noble" w:date="2022-03-02T12:19:00Z">
+                    <w:rPr>
+                      <w:rFonts w:ascii="Calibri" w:eastAsia="Times New Roman" w:hAnsi="Calibri" w:cs="Calibri"/>
+                      <w:color w:val="000000"/>
+                      <w:lang w:eastAsia="en-GB"/>
+                    </w:rPr>
+                  </w:rPrChange>
+                </w:rPr>
+                <w:t>0.354</w:t>
+              </w:r>
+            </w:ins>
+          </w:p>
+        </w:tc>
+        <w:tc>
+          <w:tcPr>
+            <w:tcW w:w="1300" w:type="dxa"/>
+            <w:tcBorders>
+              <w:top w:val="single" w:sz="4" w:space="0" w:color="auto"/>
+              <w:left w:val="nil"/>
+              <w:bottom w:val="nil"/>
+              <w:right w:val="nil"/>
+            </w:tcBorders>
+            <w:shd w:val="clear" w:color="auto" w:fill="auto"/>
+            <w:noWrap/>
+            <w:vAlign w:val="bottom"/>
+            <w:hideMark/>
+            <w:tcPrChange w:id="1049" w:author="Daniel Noble" w:date="2022-03-02T12:35:00Z">
+              <w:tcPr>
+                <w:tcW w:w="1300" w:type="dxa"/>
+                <w:tcBorders>
+                  <w:top w:val="nil"/>
+                  <w:left w:val="nil"/>
+                  <w:bottom w:val="nil"/>
+                  <w:right w:val="nil"/>
+                </w:tcBorders>
+                <w:shd w:val="clear" w:color="auto" w:fill="auto"/>
+                <w:noWrap/>
+                <w:vAlign w:val="bottom"/>
+                <w:hideMark/>
+              </w:tcPr>
+            </w:tcPrChange>
+          </w:tcPr>
+          <w:p>
+            <w:pPr>
+              <w:spacing w:after="0"/>
+              <w:jc w:val="center"/>
+              <w:rPr>
+                <w:ins w:id="1050" w:author="Daniel Noble" w:date="2022-03-02T12:18:00Z"/>
+                <w:rFonts w:ascii="Times New Roman" w:eastAsia="Times New Roman" w:hAnsi="Times New Roman"/>
+                <w:color w:val="000000"/>
+                <w:lang w:eastAsia="en-GB"/>
+                <w:rPrChange w:id="1051" w:author="Daniel Noble" w:date="2022-03-02T12:19:00Z">
+                  <w:rPr>
+                    <w:ins w:id="1052" w:author="Daniel Noble" w:date="2022-03-02T12:18:00Z"/>
+                    <w:rFonts w:ascii="Calibri" w:eastAsia="Times New Roman" w:hAnsi="Calibri" w:cs="Calibri"/>
+                    <w:color w:val="000000"/>
+                    <w:lang w:eastAsia="en-GB"/>
+                  </w:rPr>
+                </w:rPrChange>
+              </w:rPr>
+              <w:pPrChange w:id="1053" w:author="Daniel Noble" w:date="2022-03-02T12:19:00Z">
+                <w:pPr>
+                  <w:spacing w:after="0"/>
+                  <w:jc w:val="right"/>
+                </w:pPr>
+              </w:pPrChange>
+            </w:pPr>
+            <w:ins w:id="1054" w:author="Daniel Noble" w:date="2022-03-02T12:18:00Z">
+              <w:r>
+                <w:rPr>
+                  <w:rFonts w:ascii="Times New Roman" w:eastAsia="Times New Roman" w:hAnsi="Times New Roman"/>
+                  <w:color w:val="000000"/>
+                  <w:lang w:eastAsia="en-GB"/>
+                  <w:rPrChange w:id="1055" w:author="Daniel Noble" w:date="2022-03-02T12:19:00Z">
+                    <w:rPr>
+                      <w:rFonts w:ascii="Calibri" w:eastAsia="Times New Roman" w:hAnsi="Calibri" w:cs="Calibri"/>
+                      <w:color w:val="000000"/>
+                      <w:lang w:eastAsia="en-GB"/>
+                    </w:rPr>
+                  </w:rPrChange>
+                </w:rPr>
+                <w:t>-0.356</w:t>
+              </w:r>
+            </w:ins>
+          </w:p>
+        </w:tc>
+        <w:tc>
+          <w:tcPr>
+            <w:tcW w:w="1300" w:type="dxa"/>
+            <w:tcBorders>
+              <w:top w:val="single" w:sz="4" w:space="0" w:color="auto"/>
+              <w:left w:val="nil"/>
+              <w:bottom w:val="nil"/>
+              <w:right w:val="nil"/>
+            </w:tcBorders>
+            <w:shd w:val="clear" w:color="auto" w:fill="auto"/>
+            <w:noWrap/>
+            <w:vAlign w:val="bottom"/>
+            <w:hideMark/>
+            <w:tcPrChange w:id="1056" w:author="Daniel Noble" w:date="2022-03-02T12:35:00Z">
+              <w:tcPr>
+                <w:tcW w:w="1300" w:type="dxa"/>
+                <w:tcBorders>
+                  <w:top w:val="nil"/>
+                  <w:left w:val="nil"/>
+                  <w:bottom w:val="nil"/>
+                  <w:right w:val="nil"/>
+                </w:tcBorders>
+                <w:shd w:val="clear" w:color="auto" w:fill="auto"/>
+                <w:noWrap/>
+                <w:vAlign w:val="bottom"/>
+                <w:hideMark/>
+              </w:tcPr>
+            </w:tcPrChange>
+          </w:tcPr>
+          <w:p>
+            <w:pPr>
+              <w:spacing w:after="0"/>
+              <w:jc w:val="center"/>
+              <w:rPr>
+                <w:ins w:id="1057" w:author="Daniel Noble" w:date="2022-03-02T12:18:00Z"/>
+                <w:rFonts w:ascii="Times New Roman" w:eastAsia="Times New Roman" w:hAnsi="Times New Roman"/>
+                <w:color w:val="000000"/>
+                <w:lang w:eastAsia="en-GB"/>
+                <w:rPrChange w:id="1058" w:author="Daniel Noble" w:date="2022-03-02T12:19:00Z">
+                  <w:rPr>
+                    <w:ins w:id="1059" w:author="Daniel Noble" w:date="2022-03-02T12:18:00Z"/>
+                    <w:rFonts w:ascii="Calibri" w:eastAsia="Times New Roman" w:hAnsi="Calibri" w:cs="Calibri"/>
+                    <w:color w:val="000000"/>
+                    <w:lang w:eastAsia="en-GB"/>
+                  </w:rPr>
+                </w:rPrChange>
+              </w:rPr>
+              <w:pPrChange w:id="1060" w:author="Daniel Noble" w:date="2022-03-02T12:19:00Z">
+                <w:pPr>
+                  <w:spacing w:after="0"/>
+                  <w:jc w:val="right"/>
+                </w:pPr>
+              </w:pPrChange>
+            </w:pPr>
+            <w:ins w:id="1061" w:author="Daniel Noble" w:date="2022-03-02T12:18:00Z">
+              <w:r>
+                <w:rPr>
+                  <w:rFonts w:ascii="Times New Roman" w:eastAsia="Times New Roman" w:hAnsi="Times New Roman"/>
+                  <w:color w:val="000000"/>
+                  <w:lang w:eastAsia="en-GB"/>
+                  <w:rPrChange w:id="1062" w:author="Daniel Noble" w:date="2022-03-02T12:19:00Z">
+                    <w:rPr>
+                      <w:rFonts w:ascii="Calibri" w:eastAsia="Times New Roman" w:hAnsi="Calibri" w:cs="Calibri"/>
+                      <w:color w:val="000000"/>
+                      <w:lang w:eastAsia="en-GB"/>
+                    </w:rPr>
+                  </w:rPrChange>
+                </w:rPr>
+                <w:t>1.031</w:t>
+              </w:r>
+            </w:ins>
+          </w:p>
+        </w:tc>
+      </w:tr>
+      <w:tr>
+        <w:trPr>
+          <w:trHeight w:val="320"/>
+          <w:jc w:val="center"/>
+          <w:ins w:id="1063" w:author="Daniel Noble" w:date="2022-03-02T12:18:00Z"/>
+          <w:trPrChange w:id="1064" w:author="Daniel Noble" w:date="2022-03-02T12:35:00Z">
+            <w:trPr>
+              <w:trHeight w:val="320"/>
+            </w:trPr>
+          </w:trPrChange>
+        </w:trPr>
+        <w:tc>
+          <w:tcPr>
+            <w:tcW w:w="2127" w:type="dxa"/>
+            <w:tcBorders>
+              <w:top w:val="nil"/>
+              <w:left w:val="nil"/>
+              <w:bottom w:val="nil"/>
+              <w:right w:val="nil"/>
+            </w:tcBorders>
+            <w:shd w:val="clear" w:color="auto" w:fill="auto"/>
+            <w:noWrap/>
+            <w:vAlign w:val="bottom"/>
+            <w:hideMark/>
+            <w:tcPrChange w:id="1065" w:author="Daniel Noble" w:date="2022-03-02T12:35:00Z">
+              <w:tcPr>
+                <w:tcW w:w="1488" w:type="dxa"/>
+                <w:tcBorders>
+                  <w:top w:val="nil"/>
+                  <w:left w:val="nil"/>
+                  <w:bottom w:val="nil"/>
+                  <w:right w:val="nil"/>
+                </w:tcBorders>
+                <w:shd w:val="clear" w:color="auto" w:fill="auto"/>
+                <w:noWrap/>
+                <w:vAlign w:val="bottom"/>
+                <w:hideMark/>
+              </w:tcPr>
+            </w:tcPrChange>
+          </w:tcPr>
+          <w:p>
+            <w:pPr>
+              <w:spacing w:after="0"/>
+              <w:rPr>
+                <w:ins w:id="1066" w:author="Daniel Noble" w:date="2022-03-02T12:18:00Z"/>
+                <w:rFonts w:ascii="Times New Roman" w:eastAsia="Times New Roman" w:hAnsi="Times New Roman"/>
+                <w:color w:val="000000"/>
+                <w:lang w:eastAsia="en-GB"/>
+                <w:rPrChange w:id="1067" w:author="Daniel Noble" w:date="2022-03-02T12:19:00Z">
+                  <w:rPr>
+                    <w:ins w:id="1068" w:author="Daniel Noble" w:date="2022-03-02T12:18:00Z"/>
+                    <w:rFonts w:ascii="Calibri" w:eastAsia="Times New Roman" w:hAnsi="Calibri" w:cs="Calibri"/>
+                    <w:color w:val="000000"/>
+                    <w:lang w:eastAsia="en-GB"/>
+                  </w:rPr>
+                </w:rPrChange>
+              </w:rPr>
+            </w:pPr>
+            <w:ins w:id="1069" w:author="Daniel Noble" w:date="2022-03-02T12:18:00Z">
+              <w:r>
+                <w:rPr>
+                  <w:rFonts w:ascii="Times New Roman" w:eastAsia="Times New Roman" w:hAnsi="Times New Roman"/>
+                  <w:color w:val="000000"/>
+                  <w:lang w:eastAsia="en-GB"/>
+                  <w:rPrChange w:id="1070" w:author="Daniel Noble" w:date="2022-03-02T12:19:00Z">
+                    <w:rPr>
+                      <w:rFonts w:ascii="Calibri" w:eastAsia="Times New Roman" w:hAnsi="Calibri" w:cs="Calibri"/>
+                      <w:color w:val="000000"/>
+                      <w:lang w:eastAsia="en-GB"/>
+                    </w:rPr>
+                  </w:rPrChange>
+                </w:rPr>
+                <w:t>Complete Case</w:t>
+              </w:r>
+            </w:ins>
+          </w:p>
+        </w:tc>
+        <w:tc>
+          <w:tcPr>
+            <w:tcW w:w="661" w:type="dxa"/>
+            <w:tcBorders>
+              <w:top w:val="nil"/>
+              <w:left w:val="nil"/>
+              <w:bottom w:val="nil"/>
+              <w:right w:val="nil"/>
+            </w:tcBorders>
+            <w:shd w:val="clear" w:color="auto" w:fill="auto"/>
+            <w:noWrap/>
+            <w:vAlign w:val="bottom"/>
+            <w:hideMark/>
+            <w:tcPrChange w:id="1071" w:author="Daniel Noble" w:date="2022-03-02T12:35:00Z">
+              <w:tcPr>
+                <w:tcW w:w="1300" w:type="dxa"/>
+                <w:tcBorders>
+                  <w:top w:val="nil"/>
+                  <w:left w:val="nil"/>
+                  <w:bottom w:val="nil"/>
+                  <w:right w:val="nil"/>
+                </w:tcBorders>
+                <w:shd w:val="clear" w:color="auto" w:fill="auto"/>
+                <w:noWrap/>
+                <w:vAlign w:val="bottom"/>
+                <w:hideMark/>
+              </w:tcPr>
+            </w:tcPrChange>
+          </w:tcPr>
+          <w:p>
+            <w:pPr>
+              <w:spacing w:after="0"/>
+              <w:jc w:val="center"/>
+              <w:rPr>
+                <w:ins w:id="1072" w:author="Daniel Noble" w:date="2022-03-02T12:18:00Z"/>
+                <w:rFonts w:ascii="Times New Roman" w:eastAsia="Times New Roman" w:hAnsi="Times New Roman"/>
+                <w:color w:val="000000"/>
+                <w:lang w:eastAsia="en-GB"/>
+                <w:rPrChange w:id="1073" w:author="Daniel Noble" w:date="2022-03-02T12:19:00Z">
+                  <w:rPr>
+                    <w:ins w:id="1074" w:author="Daniel Noble" w:date="2022-03-02T12:18:00Z"/>
+                    <w:rFonts w:ascii="Calibri" w:eastAsia="Times New Roman" w:hAnsi="Calibri" w:cs="Calibri"/>
+                    <w:color w:val="000000"/>
+                    <w:lang w:eastAsia="en-GB"/>
+                  </w:rPr>
+                </w:rPrChange>
+              </w:rPr>
+              <w:pPrChange w:id="1075" w:author="Daniel Noble" w:date="2022-03-02T12:19:00Z">
+                <w:pPr>
+                  <w:spacing w:after="0"/>
+                  <w:jc w:val="right"/>
+                </w:pPr>
+              </w:pPrChange>
+            </w:pPr>
+            <w:ins w:id="1076" w:author="Daniel Noble" w:date="2022-03-02T12:18:00Z">
+              <w:r>
+                <w:rPr>
+                  <w:rFonts w:ascii="Times New Roman" w:eastAsia="Times New Roman" w:hAnsi="Times New Roman"/>
+                  <w:color w:val="000000"/>
+                  <w:lang w:eastAsia="en-GB"/>
+                  <w:rPrChange w:id="1077" w:author="Daniel Noble" w:date="2022-03-02T12:19:00Z">
+                    <w:rPr>
+                      <w:rFonts w:ascii="Calibri" w:eastAsia="Times New Roman" w:hAnsi="Calibri" w:cs="Calibri"/>
+                      <w:color w:val="000000"/>
+                      <w:lang w:eastAsia="en-GB"/>
+                    </w:rPr>
+                  </w:rPrChange>
+                </w:rPr>
+                <w:t>0.272</w:t>
+              </w:r>
+            </w:ins>
+          </w:p>
+        </w:tc>
+        <w:tc>
+          <w:tcPr>
+            <w:tcW w:w="1300" w:type="dxa"/>
+            <w:tcBorders>
+              <w:top w:val="nil"/>
+              <w:left w:val="nil"/>
+              <w:bottom w:val="nil"/>
+              <w:right w:val="nil"/>
+            </w:tcBorders>
+            <w:shd w:val="clear" w:color="auto" w:fill="auto"/>
+            <w:noWrap/>
+            <w:vAlign w:val="bottom"/>
+            <w:hideMark/>
+            <w:tcPrChange w:id="1078" w:author="Daniel Noble" w:date="2022-03-02T12:35:00Z">
+              <w:tcPr>
+                <w:tcW w:w="1300" w:type="dxa"/>
+                <w:tcBorders>
+                  <w:top w:val="nil"/>
+                  <w:left w:val="nil"/>
+                  <w:bottom w:val="nil"/>
+                  <w:right w:val="nil"/>
+                </w:tcBorders>
+                <w:shd w:val="clear" w:color="auto" w:fill="auto"/>
+                <w:noWrap/>
+                <w:vAlign w:val="bottom"/>
+                <w:hideMark/>
+              </w:tcPr>
+            </w:tcPrChange>
+          </w:tcPr>
+          <w:p>
+            <w:pPr>
+              <w:spacing w:after="0"/>
+              <w:jc w:val="center"/>
+              <w:rPr>
+                <w:ins w:id="1079" w:author="Daniel Noble" w:date="2022-03-02T12:18:00Z"/>
+                <w:rFonts w:ascii="Times New Roman" w:eastAsia="Times New Roman" w:hAnsi="Times New Roman"/>
+                <w:color w:val="000000"/>
+                <w:lang w:eastAsia="en-GB"/>
+                <w:rPrChange w:id="1080" w:author="Daniel Noble" w:date="2022-03-02T12:19:00Z">
+                  <w:rPr>
+                    <w:ins w:id="1081" w:author="Daniel Noble" w:date="2022-03-02T12:18:00Z"/>
+                    <w:rFonts w:ascii="Calibri" w:eastAsia="Times New Roman" w:hAnsi="Calibri" w:cs="Calibri"/>
+                    <w:color w:val="000000"/>
+                    <w:lang w:eastAsia="en-GB"/>
+                  </w:rPr>
+                </w:rPrChange>
+              </w:rPr>
+              <w:pPrChange w:id="1082" w:author="Daniel Noble" w:date="2022-03-02T12:19:00Z">
+                <w:pPr>
+                  <w:spacing w:after="0"/>
+                  <w:jc w:val="right"/>
+                </w:pPr>
+              </w:pPrChange>
+            </w:pPr>
+            <w:ins w:id="1083" w:author="Daniel Noble" w:date="2022-03-02T12:18:00Z">
+              <w:r>
+                <w:rPr>
+                  <w:rFonts w:ascii="Times New Roman" w:eastAsia="Times New Roman" w:hAnsi="Times New Roman"/>
+                  <w:color w:val="000000"/>
+                  <w:lang w:eastAsia="en-GB"/>
+                  <w:rPrChange w:id="1084" w:author="Daniel Noble" w:date="2022-03-02T12:19:00Z">
+                    <w:rPr>
+                      <w:rFonts w:ascii="Calibri" w:eastAsia="Times New Roman" w:hAnsi="Calibri" w:cs="Calibri"/>
+                      <w:color w:val="000000"/>
+                      <w:lang w:eastAsia="en-GB"/>
+                    </w:rPr>
+                  </w:rPrChange>
+                </w:rPr>
+                <w:t>0.364</w:t>
+              </w:r>
+            </w:ins>
+          </w:p>
+        </w:tc>
+        <w:tc>
+          <w:tcPr>
+            <w:tcW w:w="1300" w:type="dxa"/>
+            <w:tcBorders>
+              <w:top w:val="nil"/>
+              <w:left w:val="nil"/>
+              <w:bottom w:val="nil"/>
+              <w:right w:val="nil"/>
+            </w:tcBorders>
+            <w:shd w:val="clear" w:color="auto" w:fill="auto"/>
+            <w:noWrap/>
+            <w:vAlign w:val="bottom"/>
+            <w:hideMark/>
+            <w:tcPrChange w:id="1085" w:author="Daniel Noble" w:date="2022-03-02T12:35:00Z">
+              <w:tcPr>
+                <w:tcW w:w="1300" w:type="dxa"/>
+                <w:tcBorders>
+                  <w:top w:val="nil"/>
+                  <w:left w:val="nil"/>
+                  <w:bottom w:val="nil"/>
+                  <w:right w:val="nil"/>
+                </w:tcBorders>
+                <w:shd w:val="clear" w:color="auto" w:fill="auto"/>
+                <w:noWrap/>
+                <w:vAlign w:val="bottom"/>
+                <w:hideMark/>
+              </w:tcPr>
+            </w:tcPrChange>
+          </w:tcPr>
+          <w:p>
+            <w:pPr>
+              <w:spacing w:after="0"/>
+              <w:jc w:val="center"/>
+              <w:rPr>
+                <w:ins w:id="1086" w:author="Daniel Noble" w:date="2022-03-02T12:18:00Z"/>
+                <w:rFonts w:ascii="Times New Roman" w:eastAsia="Times New Roman" w:hAnsi="Times New Roman"/>
+                <w:color w:val="000000"/>
+                <w:lang w:eastAsia="en-GB"/>
+                <w:rPrChange w:id="1087" w:author="Daniel Noble" w:date="2022-03-02T12:19:00Z">
+                  <w:rPr>
+                    <w:ins w:id="1088" w:author="Daniel Noble" w:date="2022-03-02T12:18:00Z"/>
+                    <w:rFonts w:ascii="Calibri" w:eastAsia="Times New Roman" w:hAnsi="Calibri" w:cs="Calibri"/>
+                    <w:color w:val="000000"/>
+                    <w:lang w:eastAsia="en-GB"/>
+                  </w:rPr>
+                </w:rPrChange>
+              </w:rPr>
+              <w:pPrChange w:id="1089" w:author="Daniel Noble" w:date="2022-03-02T12:19:00Z">
+                <w:pPr>
+                  <w:spacing w:after="0"/>
+                  <w:jc w:val="right"/>
+                </w:pPr>
+              </w:pPrChange>
+            </w:pPr>
+            <w:ins w:id="1090" w:author="Daniel Noble" w:date="2022-03-02T12:18:00Z">
+              <w:r>
+                <w:rPr>
+                  <w:rFonts w:ascii="Times New Roman" w:eastAsia="Times New Roman" w:hAnsi="Times New Roman"/>
+                  <w:color w:val="000000"/>
+                  <w:lang w:eastAsia="en-GB"/>
+                  <w:rPrChange w:id="1091" w:author="Daniel Noble" w:date="2022-03-02T12:19:00Z">
+                    <w:rPr>
+                      <w:rFonts w:ascii="Calibri" w:eastAsia="Times New Roman" w:hAnsi="Calibri" w:cs="Calibri"/>
+                      <w:color w:val="000000"/>
+                      <w:lang w:eastAsia="en-GB"/>
+                    </w:rPr>
+                  </w:rPrChange>
+                </w:rPr>
+                <w:t>-0.44</w:t>
+              </w:r>
+            </w:ins>
+            <w:ins w:id="1092" w:author="Daniel Noble" w:date="2022-03-02T12:35:00Z">
+              <w:r>
+                <w:rPr>
+                  <w:rFonts w:ascii="Times New Roman" w:eastAsia="Times New Roman" w:hAnsi="Times New Roman"/>
+                  <w:color w:val="000000"/>
+                  <w:lang w:eastAsia="en-GB"/>
+                </w:rPr>
+                <w:t>0</w:t>
+              </w:r>
+            </w:ins>
+          </w:p>
+        </w:tc>
+        <w:tc>
+          <w:tcPr>
+            <w:tcW w:w="1300" w:type="dxa"/>
+            <w:tcBorders>
+              <w:top w:val="nil"/>
+              <w:left w:val="nil"/>
+              <w:bottom w:val="nil"/>
+              <w:right w:val="nil"/>
+            </w:tcBorders>
+            <w:shd w:val="clear" w:color="auto" w:fill="auto"/>
+            <w:noWrap/>
+            <w:vAlign w:val="bottom"/>
+            <w:hideMark/>
+            <w:tcPrChange w:id="1093" w:author="Daniel Noble" w:date="2022-03-02T12:35:00Z">
+              <w:tcPr>
+                <w:tcW w:w="1300" w:type="dxa"/>
+                <w:tcBorders>
+                  <w:top w:val="nil"/>
+                  <w:left w:val="nil"/>
+                  <w:bottom w:val="nil"/>
+                  <w:right w:val="nil"/>
+                </w:tcBorders>
+                <w:shd w:val="clear" w:color="auto" w:fill="auto"/>
+                <w:noWrap/>
+                <w:vAlign w:val="bottom"/>
+                <w:hideMark/>
+              </w:tcPr>
+            </w:tcPrChange>
+          </w:tcPr>
+          <w:p>
+            <w:pPr>
+              <w:spacing w:after="0"/>
+              <w:jc w:val="center"/>
+              <w:rPr>
+                <w:ins w:id="1094" w:author="Daniel Noble" w:date="2022-03-02T12:18:00Z"/>
+                <w:rFonts w:ascii="Times New Roman" w:eastAsia="Times New Roman" w:hAnsi="Times New Roman"/>
+                <w:color w:val="000000"/>
+                <w:lang w:eastAsia="en-GB"/>
+                <w:rPrChange w:id="1095" w:author="Daniel Noble" w:date="2022-03-02T12:19:00Z">
+                  <w:rPr>
+                    <w:ins w:id="1096" w:author="Daniel Noble" w:date="2022-03-02T12:18:00Z"/>
+                    <w:rFonts w:ascii="Calibri" w:eastAsia="Times New Roman" w:hAnsi="Calibri" w:cs="Calibri"/>
+                    <w:color w:val="000000"/>
+                    <w:lang w:eastAsia="en-GB"/>
+                  </w:rPr>
+                </w:rPrChange>
+              </w:rPr>
+              <w:pPrChange w:id="1097" w:author="Daniel Noble" w:date="2022-03-02T12:19:00Z">
+                <w:pPr>
+                  <w:spacing w:after="0"/>
+                  <w:jc w:val="right"/>
+                </w:pPr>
+              </w:pPrChange>
+            </w:pPr>
+            <w:ins w:id="1098" w:author="Daniel Noble" w:date="2022-03-02T12:18:00Z">
+              <w:r>
+                <w:rPr>
+                  <w:rFonts w:ascii="Times New Roman" w:eastAsia="Times New Roman" w:hAnsi="Times New Roman"/>
+                  <w:color w:val="000000"/>
+                  <w:lang w:eastAsia="en-GB"/>
+                  <w:rPrChange w:id="1099" w:author="Daniel Noble" w:date="2022-03-02T12:19:00Z">
+                    <w:rPr>
+                      <w:rFonts w:ascii="Calibri" w:eastAsia="Times New Roman" w:hAnsi="Calibri" w:cs="Calibri"/>
+                      <w:color w:val="000000"/>
+                      <w:lang w:eastAsia="en-GB"/>
+                    </w:rPr>
+                  </w:rPrChange>
+                </w:rPr>
+                <w:t>0.985</w:t>
+              </w:r>
+            </w:ins>
+          </w:p>
+        </w:tc>
+      </w:tr>
+      <w:tr>
+        <w:trPr>
+          <w:trHeight w:val="320"/>
+          <w:jc w:val="center"/>
+          <w:ins w:id="1100" w:author="Daniel Noble" w:date="2022-03-02T12:18:00Z"/>
+          <w:trPrChange w:id="1101" w:author="Daniel Noble" w:date="2022-03-02T12:35:00Z">
+            <w:trPr>
+              <w:trHeight w:val="320"/>
+            </w:trPr>
+          </w:trPrChange>
+        </w:trPr>
+        <w:tc>
+          <w:tcPr>
+            <w:tcW w:w="2127" w:type="dxa"/>
+            <w:tcBorders>
+              <w:top w:val="nil"/>
+              <w:left w:val="nil"/>
+              <w:bottom w:val="nil"/>
+              <w:right w:val="nil"/>
+            </w:tcBorders>
+            <w:shd w:val="clear" w:color="auto" w:fill="auto"/>
+            <w:noWrap/>
+            <w:vAlign w:val="bottom"/>
+            <w:hideMark/>
+            <w:tcPrChange w:id="1102" w:author="Daniel Noble" w:date="2022-03-02T12:35:00Z">
+              <w:tcPr>
+                <w:tcW w:w="1488" w:type="dxa"/>
+                <w:tcBorders>
+                  <w:top w:val="nil"/>
+                  <w:left w:val="nil"/>
+                  <w:bottom w:val="nil"/>
+                  <w:right w:val="nil"/>
+                </w:tcBorders>
+                <w:shd w:val="clear" w:color="auto" w:fill="auto"/>
+                <w:noWrap/>
+                <w:vAlign w:val="bottom"/>
+                <w:hideMark/>
+              </w:tcPr>
+            </w:tcPrChange>
+          </w:tcPr>
+          <w:p>
+            <w:pPr>
+              <w:spacing w:after="0"/>
+              <w:rPr>
+                <w:ins w:id="1103" w:author="Daniel Noble" w:date="2022-03-02T12:18:00Z"/>
+                <w:rFonts w:ascii="Times New Roman" w:eastAsia="Times New Roman" w:hAnsi="Times New Roman"/>
+                <w:color w:val="000000"/>
+                <w:lang w:eastAsia="en-GB"/>
+                <w:rPrChange w:id="1104" w:author="Daniel Noble" w:date="2022-03-02T12:19:00Z">
+                  <w:rPr>
+                    <w:ins w:id="1105" w:author="Daniel Noble" w:date="2022-03-02T12:18:00Z"/>
+                    <w:rFonts w:ascii="Calibri" w:eastAsia="Times New Roman" w:hAnsi="Calibri" w:cs="Calibri"/>
+                    <w:color w:val="000000"/>
+                    <w:lang w:eastAsia="en-GB"/>
+                  </w:rPr>
+                </w:rPrChange>
+              </w:rPr>
+            </w:pPr>
+            <w:ins w:id="1106" w:author="Daniel Noble" w:date="2022-03-02T12:18:00Z">
+              <w:r>
+                <w:rPr>
+                  <w:rFonts w:ascii="Times New Roman" w:eastAsia="Times New Roman" w:hAnsi="Times New Roman"/>
+                  <w:color w:val="000000"/>
+                  <w:lang w:eastAsia="en-GB"/>
+                  <w:rPrChange w:id="1107" w:author="Daniel Noble" w:date="2022-03-02T12:19:00Z">
+                    <w:rPr>
+                      <w:rFonts w:ascii="Calibri" w:eastAsia="Times New Roman" w:hAnsi="Calibri" w:cs="Calibri"/>
+                      <w:color w:val="000000"/>
+                      <w:lang w:eastAsia="en-GB"/>
+                    </w:rPr>
+                  </w:rPrChange>
+                </w:rPr>
+                <w:t>Method 1A</w:t>
+              </w:r>
+            </w:ins>
+          </w:p>
+        </w:tc>
+        <w:tc>
+          <w:tcPr>
+            <w:tcW w:w="661" w:type="dxa"/>
+            <w:tcBorders>
+              <w:top w:val="nil"/>
+              <w:left w:val="nil"/>
+              <w:bottom w:val="nil"/>
+              <w:right w:val="nil"/>
+            </w:tcBorders>
+            <w:shd w:val="clear" w:color="auto" w:fill="auto"/>
+            <w:noWrap/>
+            <w:vAlign w:val="bottom"/>
+            <w:hideMark/>
+            <w:tcPrChange w:id="1108" w:author="Daniel Noble" w:date="2022-03-02T12:35:00Z">
+              <w:tcPr>
+                <w:tcW w:w="1300" w:type="dxa"/>
+                <w:tcBorders>
+                  <w:top w:val="nil"/>
+                  <w:left w:val="nil"/>
+                  <w:bottom w:val="nil"/>
+                  <w:right w:val="nil"/>
+                </w:tcBorders>
+                <w:shd w:val="clear" w:color="auto" w:fill="auto"/>
+                <w:noWrap/>
+                <w:vAlign w:val="bottom"/>
+                <w:hideMark/>
+              </w:tcPr>
+            </w:tcPrChange>
+          </w:tcPr>
+          <w:p>
+            <w:pPr>
+              <w:spacing w:after="0"/>
+              <w:jc w:val="center"/>
+              <w:rPr>
+                <w:ins w:id="1109" w:author="Daniel Noble" w:date="2022-03-02T12:18:00Z"/>
+                <w:rFonts w:ascii="Times New Roman" w:eastAsia="Times New Roman" w:hAnsi="Times New Roman"/>
+                <w:color w:val="000000"/>
+                <w:lang w:eastAsia="en-GB"/>
+                <w:rPrChange w:id="1110" w:author="Daniel Noble" w:date="2022-03-02T12:19:00Z">
+                  <w:rPr>
+                    <w:ins w:id="1111" w:author="Daniel Noble" w:date="2022-03-02T12:18:00Z"/>
+                    <w:rFonts w:ascii="Calibri" w:eastAsia="Times New Roman" w:hAnsi="Calibri" w:cs="Calibri"/>
+                    <w:color w:val="000000"/>
+                    <w:lang w:eastAsia="en-GB"/>
+                  </w:rPr>
+                </w:rPrChange>
+              </w:rPr>
+              <w:pPrChange w:id="1112" w:author="Daniel Noble" w:date="2022-03-02T12:19:00Z">
+                <w:pPr>
+                  <w:spacing w:after="0"/>
+                  <w:jc w:val="right"/>
+                </w:pPr>
+              </w:pPrChange>
+            </w:pPr>
+            <w:ins w:id="1113" w:author="Daniel Noble" w:date="2022-03-02T12:18:00Z">
+              <w:r>
+                <w:rPr>
+                  <w:rFonts w:ascii="Times New Roman" w:eastAsia="Times New Roman" w:hAnsi="Times New Roman"/>
+                  <w:color w:val="000000"/>
+                  <w:lang w:eastAsia="en-GB"/>
+                  <w:rPrChange w:id="1114" w:author="Daniel Noble" w:date="2022-03-02T12:19:00Z">
+                    <w:rPr>
+                      <w:rFonts w:ascii="Calibri" w:eastAsia="Times New Roman" w:hAnsi="Calibri" w:cs="Calibri"/>
+                      <w:color w:val="000000"/>
+                      <w:lang w:eastAsia="en-GB"/>
+                    </w:rPr>
+                  </w:rPrChange>
+                </w:rPr>
+                <w:t>0.36</w:t>
+              </w:r>
+            </w:ins>
+            <w:ins w:id="1115" w:author="Daniel Noble" w:date="2022-03-02T12:35:00Z">
+              <w:r>
+                <w:rPr>
+                  <w:rFonts w:ascii="Times New Roman" w:eastAsia="Times New Roman" w:hAnsi="Times New Roman"/>
+                  <w:color w:val="000000"/>
+                  <w:lang w:eastAsia="en-GB"/>
+                </w:rPr>
+                <w:t>0</w:t>
+              </w:r>
+            </w:ins>
+          </w:p>
+        </w:tc>
+        <w:tc>
+          <w:tcPr>
+            <w:tcW w:w="1300" w:type="dxa"/>
+            <w:tcBorders>
+              <w:top w:val="nil"/>
+              <w:left w:val="nil"/>
+              <w:bottom w:val="nil"/>
+              <w:right w:val="nil"/>
+            </w:tcBorders>
+            <w:shd w:val="clear" w:color="auto" w:fill="auto"/>
+            <w:noWrap/>
+            <w:vAlign w:val="bottom"/>
+            <w:hideMark/>
+            <w:tcPrChange w:id="1116" w:author="Daniel Noble" w:date="2022-03-02T12:35:00Z">
+              <w:tcPr>
+                <w:tcW w:w="1300" w:type="dxa"/>
+                <w:tcBorders>
+                  <w:top w:val="nil"/>
+                  <w:left w:val="nil"/>
+                  <w:bottom w:val="nil"/>
+                  <w:right w:val="nil"/>
+                </w:tcBorders>
+                <w:shd w:val="clear" w:color="auto" w:fill="auto"/>
+                <w:noWrap/>
+                <w:vAlign w:val="bottom"/>
+                <w:hideMark/>
+              </w:tcPr>
+            </w:tcPrChange>
+          </w:tcPr>
+          <w:p>
+            <w:pPr>
+              <w:spacing w:after="0"/>
+              <w:jc w:val="center"/>
+              <w:rPr>
+                <w:ins w:id="1117" w:author="Daniel Noble" w:date="2022-03-02T12:18:00Z"/>
+                <w:rFonts w:ascii="Times New Roman" w:eastAsia="Times New Roman" w:hAnsi="Times New Roman"/>
+                <w:color w:val="000000"/>
+                <w:lang w:eastAsia="en-GB"/>
+                <w:rPrChange w:id="1118" w:author="Daniel Noble" w:date="2022-03-02T12:19:00Z">
+                  <w:rPr>
+                    <w:ins w:id="1119" w:author="Daniel Noble" w:date="2022-03-02T12:18:00Z"/>
+                    <w:rFonts w:ascii="Calibri" w:eastAsia="Times New Roman" w:hAnsi="Calibri" w:cs="Calibri"/>
+                    <w:color w:val="000000"/>
+                    <w:lang w:eastAsia="en-GB"/>
+                  </w:rPr>
+                </w:rPrChange>
+              </w:rPr>
+              <w:pPrChange w:id="1120" w:author="Daniel Noble" w:date="2022-03-02T12:19:00Z">
+                <w:pPr>
+                  <w:spacing w:after="0"/>
+                  <w:jc w:val="right"/>
+                </w:pPr>
+              </w:pPrChange>
+            </w:pPr>
+            <w:ins w:id="1121" w:author="Daniel Noble" w:date="2022-03-02T12:18:00Z">
+              <w:r>
+                <w:rPr>
+                  <w:rFonts w:ascii="Times New Roman" w:eastAsia="Times New Roman" w:hAnsi="Times New Roman"/>
+                  <w:color w:val="000000"/>
+                  <w:lang w:eastAsia="en-GB"/>
+                  <w:rPrChange w:id="1122" w:author="Daniel Noble" w:date="2022-03-02T12:19:00Z">
+                    <w:rPr>
+                      <w:rFonts w:ascii="Calibri" w:eastAsia="Times New Roman" w:hAnsi="Calibri" w:cs="Calibri"/>
+                      <w:color w:val="000000"/>
+                      <w:lang w:eastAsia="en-GB"/>
+                    </w:rPr>
+                  </w:rPrChange>
+                </w:rPr>
+                <w:t>0.346</w:t>
+              </w:r>
+            </w:ins>
+          </w:p>
+        </w:tc>
+        <w:tc>
+          <w:tcPr>
+            <w:tcW w:w="1300" w:type="dxa"/>
+            <w:tcBorders>
+              <w:top w:val="nil"/>
+              <w:left w:val="nil"/>
+              <w:bottom w:val="nil"/>
+              <w:right w:val="nil"/>
+            </w:tcBorders>
+            <w:shd w:val="clear" w:color="auto" w:fill="auto"/>
+            <w:noWrap/>
+            <w:vAlign w:val="bottom"/>
+            <w:hideMark/>
+            <w:tcPrChange w:id="1123" w:author="Daniel Noble" w:date="2022-03-02T12:35:00Z">
+              <w:tcPr>
+                <w:tcW w:w="1300" w:type="dxa"/>
+                <w:tcBorders>
+                  <w:top w:val="nil"/>
+                  <w:left w:val="nil"/>
+                  <w:bottom w:val="nil"/>
+                  <w:right w:val="nil"/>
+                </w:tcBorders>
+                <w:shd w:val="clear" w:color="auto" w:fill="auto"/>
+                <w:noWrap/>
+                <w:vAlign w:val="bottom"/>
+                <w:hideMark/>
+              </w:tcPr>
+            </w:tcPrChange>
+          </w:tcPr>
+          <w:p>
+            <w:pPr>
+              <w:spacing w:after="0"/>
+              <w:jc w:val="center"/>
+              <w:rPr>
+                <w:ins w:id="1124" w:author="Daniel Noble" w:date="2022-03-02T12:18:00Z"/>
+                <w:rFonts w:ascii="Times New Roman" w:eastAsia="Times New Roman" w:hAnsi="Times New Roman"/>
+                <w:color w:val="000000"/>
+                <w:lang w:eastAsia="en-GB"/>
+                <w:rPrChange w:id="1125" w:author="Daniel Noble" w:date="2022-03-02T12:19:00Z">
+                  <w:rPr>
+                    <w:ins w:id="1126" w:author="Daniel Noble" w:date="2022-03-02T12:18:00Z"/>
+                    <w:rFonts w:ascii="Calibri" w:eastAsia="Times New Roman" w:hAnsi="Calibri" w:cs="Calibri"/>
+                    <w:color w:val="000000"/>
+                    <w:lang w:eastAsia="en-GB"/>
+                  </w:rPr>
+                </w:rPrChange>
+              </w:rPr>
+              <w:pPrChange w:id="1127" w:author="Daniel Noble" w:date="2022-03-02T12:19:00Z">
+                <w:pPr>
+                  <w:spacing w:after="0"/>
+                  <w:jc w:val="right"/>
+                </w:pPr>
+              </w:pPrChange>
+            </w:pPr>
+            <w:ins w:id="1128" w:author="Daniel Noble" w:date="2022-03-02T12:18:00Z">
+              <w:r>
+                <w:rPr>
+                  <w:rFonts w:ascii="Times New Roman" w:eastAsia="Times New Roman" w:hAnsi="Times New Roman"/>
+                  <w:color w:val="000000"/>
+                  <w:lang w:eastAsia="en-GB"/>
+                  <w:rPrChange w:id="1129" w:author="Daniel Noble" w:date="2022-03-02T12:19:00Z">
+                    <w:rPr>
+                      <w:rFonts w:ascii="Calibri" w:eastAsia="Times New Roman" w:hAnsi="Calibri" w:cs="Calibri"/>
+                      <w:color w:val="000000"/>
+                      <w:lang w:eastAsia="en-GB"/>
+                    </w:rPr>
+                  </w:rPrChange>
+                </w:rPr>
+                <w:t>-0.317</w:t>
+              </w:r>
+            </w:ins>
+          </w:p>
+        </w:tc>
+        <w:tc>
+          <w:tcPr>
+            <w:tcW w:w="1300" w:type="dxa"/>
+            <w:tcBorders>
+              <w:top w:val="nil"/>
+              <w:left w:val="nil"/>
+              <w:bottom w:val="nil"/>
+              <w:right w:val="nil"/>
+            </w:tcBorders>
+            <w:shd w:val="clear" w:color="auto" w:fill="auto"/>
+            <w:noWrap/>
+            <w:vAlign w:val="bottom"/>
+            <w:hideMark/>
+            <w:tcPrChange w:id="1130" w:author="Daniel Noble" w:date="2022-03-02T12:35:00Z">
+              <w:tcPr>
+                <w:tcW w:w="1300" w:type="dxa"/>
+                <w:tcBorders>
+                  <w:top w:val="nil"/>
+                  <w:left w:val="nil"/>
+                  <w:bottom w:val="nil"/>
+                  <w:right w:val="nil"/>
+                </w:tcBorders>
+                <w:shd w:val="clear" w:color="auto" w:fill="auto"/>
+                <w:noWrap/>
+                <w:vAlign w:val="bottom"/>
+                <w:hideMark/>
+              </w:tcPr>
+            </w:tcPrChange>
+          </w:tcPr>
+          <w:p>
+            <w:pPr>
+              <w:spacing w:after="0"/>
+              <w:jc w:val="center"/>
+              <w:rPr>
+                <w:ins w:id="1131" w:author="Daniel Noble" w:date="2022-03-02T12:18:00Z"/>
+                <w:rFonts w:ascii="Times New Roman" w:eastAsia="Times New Roman" w:hAnsi="Times New Roman"/>
+                <w:color w:val="000000"/>
+                <w:lang w:eastAsia="en-GB"/>
+                <w:rPrChange w:id="1132" w:author="Daniel Noble" w:date="2022-03-02T12:19:00Z">
+                  <w:rPr>
+                    <w:ins w:id="1133" w:author="Daniel Noble" w:date="2022-03-02T12:18:00Z"/>
+                    <w:rFonts w:ascii="Calibri" w:eastAsia="Times New Roman" w:hAnsi="Calibri" w:cs="Calibri"/>
+                    <w:color w:val="000000"/>
+                    <w:lang w:eastAsia="en-GB"/>
+                  </w:rPr>
+                </w:rPrChange>
+              </w:rPr>
+              <w:pPrChange w:id="1134" w:author="Daniel Noble" w:date="2022-03-02T12:19:00Z">
+                <w:pPr>
+                  <w:spacing w:after="0"/>
+                  <w:jc w:val="right"/>
+                </w:pPr>
+              </w:pPrChange>
+            </w:pPr>
+            <w:ins w:id="1135" w:author="Daniel Noble" w:date="2022-03-02T12:18:00Z">
+              <w:r>
+                <w:rPr>
+                  <w:rFonts w:ascii="Times New Roman" w:eastAsia="Times New Roman" w:hAnsi="Times New Roman"/>
+                  <w:color w:val="000000"/>
+                  <w:lang w:eastAsia="en-GB"/>
+                  <w:rPrChange w:id="1136" w:author="Daniel Noble" w:date="2022-03-02T12:19:00Z">
+                    <w:rPr>
+                      <w:rFonts w:ascii="Calibri" w:eastAsia="Times New Roman" w:hAnsi="Calibri" w:cs="Calibri"/>
+                      <w:color w:val="000000"/>
+                      <w:lang w:eastAsia="en-GB"/>
+                    </w:rPr>
+                  </w:rPrChange>
+                </w:rPr>
+                <w:t>1.038</w:t>
+              </w:r>
+            </w:ins>
+          </w:p>
+        </w:tc>
+      </w:tr>
+      <w:tr>
+        <w:trPr>
+          <w:trHeight w:val="320"/>
+          <w:jc w:val="center"/>
+          <w:ins w:id="1137" w:author="Daniel Noble" w:date="2022-03-02T12:18:00Z"/>
+          <w:trPrChange w:id="1138" w:author="Daniel Noble" w:date="2022-03-02T12:35:00Z">
+            <w:trPr>
+              <w:trHeight w:val="320"/>
+            </w:trPr>
+          </w:trPrChange>
+        </w:trPr>
+        <w:tc>
+          <w:tcPr>
+            <w:tcW w:w="2127" w:type="dxa"/>
+            <w:tcBorders>
+              <w:top w:val="nil"/>
+              <w:left w:val="nil"/>
+              <w:bottom w:val="nil"/>
+              <w:right w:val="nil"/>
+            </w:tcBorders>
+            <w:shd w:val="clear" w:color="auto" w:fill="auto"/>
+            <w:noWrap/>
+            <w:vAlign w:val="bottom"/>
+            <w:hideMark/>
+            <w:tcPrChange w:id="1139" w:author="Daniel Noble" w:date="2022-03-02T12:35:00Z">
+              <w:tcPr>
+                <w:tcW w:w="1488" w:type="dxa"/>
+                <w:tcBorders>
+                  <w:top w:val="nil"/>
+                  <w:left w:val="nil"/>
+                  <w:bottom w:val="nil"/>
+                  <w:right w:val="nil"/>
+                </w:tcBorders>
+                <w:shd w:val="clear" w:color="auto" w:fill="auto"/>
+                <w:noWrap/>
+                <w:vAlign w:val="bottom"/>
+                <w:hideMark/>
+              </w:tcPr>
+            </w:tcPrChange>
+          </w:tcPr>
+          <w:p>
+            <w:pPr>
+              <w:spacing w:after="0"/>
+              <w:rPr>
+                <w:ins w:id="1140" w:author="Daniel Noble" w:date="2022-03-02T12:18:00Z"/>
+                <w:rFonts w:ascii="Times New Roman" w:eastAsia="Times New Roman" w:hAnsi="Times New Roman"/>
+                <w:color w:val="000000"/>
+                <w:lang w:eastAsia="en-GB"/>
+                <w:rPrChange w:id="1141" w:author="Daniel Noble" w:date="2022-03-02T12:19:00Z">
+                  <w:rPr>
+                    <w:ins w:id="1142" w:author="Daniel Noble" w:date="2022-03-02T12:18:00Z"/>
+                    <w:rFonts w:ascii="Calibri" w:eastAsia="Times New Roman" w:hAnsi="Calibri" w:cs="Calibri"/>
+                    <w:color w:val="000000"/>
+                    <w:lang w:eastAsia="en-GB"/>
+                  </w:rPr>
+                </w:rPrChange>
+              </w:rPr>
+            </w:pPr>
+            <w:ins w:id="1143" w:author="Daniel Noble" w:date="2022-03-02T12:18:00Z">
+              <w:r>
+                <w:rPr>
+                  <w:rFonts w:ascii="Times New Roman" w:eastAsia="Times New Roman" w:hAnsi="Times New Roman"/>
+                  <w:color w:val="000000"/>
+                  <w:lang w:eastAsia="en-GB"/>
+                  <w:rPrChange w:id="1144" w:author="Daniel Noble" w:date="2022-03-02T12:19:00Z">
+                    <w:rPr>
+                      <w:rFonts w:ascii="Calibri" w:eastAsia="Times New Roman" w:hAnsi="Calibri" w:cs="Calibri"/>
+                      <w:color w:val="000000"/>
+                      <w:lang w:eastAsia="en-GB"/>
+                    </w:rPr>
+                  </w:rPrChange>
+                </w:rPr>
+                <w:t>Method 1B</w:t>
+              </w:r>
+            </w:ins>
+          </w:p>
+        </w:tc>
+        <w:tc>
+          <w:tcPr>
+            <w:tcW w:w="661" w:type="dxa"/>
+            <w:tcBorders>
+              <w:top w:val="nil"/>
+              <w:left w:val="nil"/>
+              <w:bottom w:val="nil"/>
+              <w:right w:val="nil"/>
+            </w:tcBorders>
+            <w:shd w:val="clear" w:color="auto" w:fill="auto"/>
+            <w:noWrap/>
+            <w:vAlign w:val="bottom"/>
+            <w:hideMark/>
+            <w:tcPrChange w:id="1145" w:author="Daniel Noble" w:date="2022-03-02T12:35:00Z">
+              <w:tcPr>
+                <w:tcW w:w="1300" w:type="dxa"/>
+                <w:tcBorders>
+                  <w:top w:val="nil"/>
+                  <w:left w:val="nil"/>
+                  <w:bottom w:val="nil"/>
+                  <w:right w:val="nil"/>
+                </w:tcBorders>
+                <w:shd w:val="clear" w:color="auto" w:fill="auto"/>
+                <w:noWrap/>
+                <w:vAlign w:val="bottom"/>
+                <w:hideMark/>
+              </w:tcPr>
+            </w:tcPrChange>
+          </w:tcPr>
+          <w:p>
+            <w:pPr>
+              <w:spacing w:after="0"/>
+              <w:jc w:val="center"/>
+              <w:rPr>
+                <w:ins w:id="1146" w:author="Daniel Noble" w:date="2022-03-02T12:18:00Z"/>
+                <w:rFonts w:ascii="Times New Roman" w:eastAsia="Times New Roman" w:hAnsi="Times New Roman"/>
+                <w:color w:val="000000"/>
+                <w:lang w:eastAsia="en-GB"/>
+                <w:rPrChange w:id="1147" w:author="Daniel Noble" w:date="2022-03-02T12:19:00Z">
+                  <w:rPr>
+                    <w:ins w:id="1148" w:author="Daniel Noble" w:date="2022-03-02T12:18:00Z"/>
+                    <w:rFonts w:ascii="Calibri" w:eastAsia="Times New Roman" w:hAnsi="Calibri" w:cs="Calibri"/>
+                    <w:color w:val="000000"/>
+                    <w:lang w:eastAsia="en-GB"/>
+                  </w:rPr>
+                </w:rPrChange>
+              </w:rPr>
+              <w:pPrChange w:id="1149" w:author="Daniel Noble" w:date="2022-03-02T12:19:00Z">
+                <w:pPr>
+                  <w:spacing w:after="0"/>
+                  <w:jc w:val="right"/>
+                </w:pPr>
+              </w:pPrChange>
+            </w:pPr>
+            <w:ins w:id="1150" w:author="Daniel Noble" w:date="2022-03-02T12:18:00Z">
+              <w:r>
+                <w:rPr>
+                  <w:rFonts w:ascii="Times New Roman" w:eastAsia="Times New Roman" w:hAnsi="Times New Roman"/>
+                  <w:color w:val="000000"/>
+                  <w:lang w:eastAsia="en-GB"/>
+                  <w:rPrChange w:id="1151" w:author="Daniel Noble" w:date="2022-03-02T12:19:00Z">
+                    <w:rPr>
+                      <w:rFonts w:ascii="Calibri" w:eastAsia="Times New Roman" w:hAnsi="Calibri" w:cs="Calibri"/>
+                      <w:color w:val="000000"/>
+                      <w:lang w:eastAsia="en-GB"/>
+                    </w:rPr>
+                  </w:rPrChange>
+                </w:rPr>
+                <w:t>0.365</w:t>
+              </w:r>
+            </w:ins>
+          </w:p>
+        </w:tc>
+        <w:tc>
+          <w:tcPr>
+            <w:tcW w:w="1300" w:type="dxa"/>
+            <w:tcBorders>
+              <w:top w:val="nil"/>
+              <w:left w:val="nil"/>
+              <w:bottom w:val="nil"/>
+              <w:right w:val="nil"/>
+            </w:tcBorders>
+            <w:shd w:val="clear" w:color="auto" w:fill="auto"/>
+            <w:noWrap/>
+            <w:vAlign w:val="bottom"/>
+            <w:hideMark/>
+            <w:tcPrChange w:id="1152" w:author="Daniel Noble" w:date="2022-03-02T12:35:00Z">
+              <w:tcPr>
+                <w:tcW w:w="1300" w:type="dxa"/>
+                <w:tcBorders>
+                  <w:top w:val="nil"/>
+                  <w:left w:val="nil"/>
+                  <w:bottom w:val="nil"/>
+                  <w:right w:val="nil"/>
+                </w:tcBorders>
+                <w:shd w:val="clear" w:color="auto" w:fill="auto"/>
+                <w:noWrap/>
+                <w:vAlign w:val="bottom"/>
+                <w:hideMark/>
+              </w:tcPr>
+            </w:tcPrChange>
+          </w:tcPr>
+          <w:p>
+            <w:pPr>
+              <w:spacing w:after="0"/>
+              <w:jc w:val="center"/>
+              <w:rPr>
+                <w:ins w:id="1153" w:author="Daniel Noble" w:date="2022-03-02T12:18:00Z"/>
+                <w:rFonts w:ascii="Times New Roman" w:eastAsia="Times New Roman" w:hAnsi="Times New Roman"/>
+                <w:color w:val="000000"/>
+                <w:lang w:eastAsia="en-GB"/>
+                <w:rPrChange w:id="1154" w:author="Daniel Noble" w:date="2022-03-02T12:19:00Z">
+                  <w:rPr>
+                    <w:ins w:id="1155" w:author="Daniel Noble" w:date="2022-03-02T12:18:00Z"/>
+                    <w:rFonts w:ascii="Calibri" w:eastAsia="Times New Roman" w:hAnsi="Calibri" w:cs="Calibri"/>
+                    <w:color w:val="000000"/>
+                    <w:lang w:eastAsia="en-GB"/>
+                  </w:rPr>
+                </w:rPrChange>
+              </w:rPr>
+              <w:pPrChange w:id="1156" w:author="Daniel Noble" w:date="2022-03-02T12:19:00Z">
+                <w:pPr>
+                  <w:spacing w:after="0"/>
+                  <w:jc w:val="right"/>
+                </w:pPr>
+              </w:pPrChange>
+            </w:pPr>
+            <w:ins w:id="1157" w:author="Daniel Noble" w:date="2022-03-02T12:18:00Z">
+              <w:r>
+                <w:rPr>
+                  <w:rFonts w:ascii="Times New Roman" w:eastAsia="Times New Roman" w:hAnsi="Times New Roman"/>
+                  <w:color w:val="000000"/>
+                  <w:lang w:eastAsia="en-GB"/>
+                  <w:rPrChange w:id="1158" w:author="Daniel Noble" w:date="2022-03-02T12:19:00Z">
+                    <w:rPr>
+                      <w:rFonts w:ascii="Calibri" w:eastAsia="Times New Roman" w:hAnsi="Calibri" w:cs="Calibri"/>
+                      <w:color w:val="000000"/>
+                      <w:lang w:eastAsia="en-GB"/>
+                    </w:rPr>
+                  </w:rPrChange>
+                </w:rPr>
+                <w:t>0.186</w:t>
+              </w:r>
+            </w:ins>
+          </w:p>
+        </w:tc>
+        <w:tc>
+          <w:tcPr>
+            <w:tcW w:w="1300" w:type="dxa"/>
+            <w:tcBorders>
+              <w:top w:val="nil"/>
+              <w:left w:val="nil"/>
+              <w:bottom w:val="nil"/>
+              <w:right w:val="nil"/>
+            </w:tcBorders>
+            <w:shd w:val="clear" w:color="auto" w:fill="auto"/>
+            <w:noWrap/>
+            <w:vAlign w:val="bottom"/>
+            <w:hideMark/>
+            <w:tcPrChange w:id="1159" w:author="Daniel Noble" w:date="2022-03-02T12:35:00Z">
+              <w:tcPr>
+                <w:tcW w:w="1300" w:type="dxa"/>
+                <w:tcBorders>
+                  <w:top w:val="nil"/>
+                  <w:left w:val="nil"/>
+                  <w:bottom w:val="nil"/>
+                  <w:right w:val="nil"/>
+                </w:tcBorders>
+                <w:shd w:val="clear" w:color="auto" w:fill="auto"/>
+                <w:noWrap/>
+                <w:vAlign w:val="bottom"/>
+                <w:hideMark/>
+              </w:tcPr>
+            </w:tcPrChange>
+          </w:tcPr>
+          <w:p>
+            <w:pPr>
+              <w:spacing w:after="0"/>
+              <w:jc w:val="center"/>
+              <w:rPr>
+                <w:ins w:id="1160" w:author="Daniel Noble" w:date="2022-03-02T12:18:00Z"/>
+                <w:rFonts w:ascii="Times New Roman" w:eastAsia="Times New Roman" w:hAnsi="Times New Roman"/>
+                <w:color w:val="000000"/>
+                <w:lang w:eastAsia="en-GB"/>
+                <w:rPrChange w:id="1161" w:author="Daniel Noble" w:date="2022-03-02T12:19:00Z">
+                  <w:rPr>
+                    <w:ins w:id="1162" w:author="Daniel Noble" w:date="2022-03-02T12:18:00Z"/>
+                    <w:rFonts w:ascii="Calibri" w:eastAsia="Times New Roman" w:hAnsi="Calibri" w:cs="Calibri"/>
+                    <w:color w:val="000000"/>
+                    <w:lang w:eastAsia="en-GB"/>
+                  </w:rPr>
+                </w:rPrChange>
+              </w:rPr>
+              <w:pPrChange w:id="1163" w:author="Daniel Noble" w:date="2022-03-02T12:19:00Z">
+                <w:pPr>
+                  <w:spacing w:after="0"/>
+                  <w:jc w:val="right"/>
+                </w:pPr>
+              </w:pPrChange>
+            </w:pPr>
+            <w:ins w:id="1164" w:author="Daniel Noble" w:date="2022-03-02T12:18:00Z">
+              <w:r>
+                <w:rPr>
+                  <w:rFonts w:ascii="Times New Roman" w:eastAsia="Times New Roman" w:hAnsi="Times New Roman"/>
+                  <w:color w:val="000000"/>
+                  <w:lang w:eastAsia="en-GB"/>
+                  <w:rPrChange w:id="1165" w:author="Daniel Noble" w:date="2022-03-02T12:19:00Z">
+                    <w:rPr>
+                      <w:rFonts w:ascii="Calibri" w:eastAsia="Times New Roman" w:hAnsi="Calibri" w:cs="Calibri"/>
+                      <w:color w:val="000000"/>
+                      <w:lang w:eastAsia="en-GB"/>
+                    </w:rPr>
+                  </w:rPrChange>
+                </w:rPr>
+                <w:t>0.001</w:t>
+              </w:r>
+            </w:ins>
+          </w:p>
+        </w:tc>
+        <w:tc>
+          <w:tcPr>
+            <w:tcW w:w="1300" w:type="dxa"/>
+            <w:tcBorders>
+              <w:top w:val="nil"/>
+              <w:left w:val="nil"/>
+              <w:bottom w:val="nil"/>
+              <w:right w:val="nil"/>
+            </w:tcBorders>
+            <w:shd w:val="clear" w:color="auto" w:fill="auto"/>
+            <w:noWrap/>
+            <w:vAlign w:val="bottom"/>
+            <w:hideMark/>
+            <w:tcPrChange w:id="1166" w:author="Daniel Noble" w:date="2022-03-02T12:35:00Z">
+              <w:tcPr>
+                <w:tcW w:w="1300" w:type="dxa"/>
+                <w:tcBorders>
+                  <w:top w:val="nil"/>
+                  <w:left w:val="nil"/>
+                  <w:bottom w:val="nil"/>
+                  <w:right w:val="nil"/>
+                </w:tcBorders>
+                <w:shd w:val="clear" w:color="auto" w:fill="auto"/>
+                <w:noWrap/>
+                <w:vAlign w:val="bottom"/>
+                <w:hideMark/>
+              </w:tcPr>
+            </w:tcPrChange>
+          </w:tcPr>
+          <w:p>
+            <w:pPr>
+              <w:spacing w:after="0"/>
+              <w:jc w:val="center"/>
+              <w:rPr>
+                <w:ins w:id="1167" w:author="Daniel Noble" w:date="2022-03-02T12:18:00Z"/>
+                <w:rFonts w:ascii="Times New Roman" w:eastAsia="Times New Roman" w:hAnsi="Times New Roman"/>
+                <w:color w:val="000000"/>
+                <w:lang w:eastAsia="en-GB"/>
+                <w:rPrChange w:id="1168" w:author="Daniel Noble" w:date="2022-03-02T12:19:00Z">
+                  <w:rPr>
+                    <w:ins w:id="1169" w:author="Daniel Noble" w:date="2022-03-02T12:18:00Z"/>
+                    <w:rFonts w:ascii="Calibri" w:eastAsia="Times New Roman" w:hAnsi="Calibri" w:cs="Calibri"/>
+                    <w:color w:val="000000"/>
+                    <w:lang w:eastAsia="en-GB"/>
+                  </w:rPr>
+                </w:rPrChange>
+              </w:rPr>
+              <w:pPrChange w:id="1170" w:author="Daniel Noble" w:date="2022-03-02T12:19:00Z">
+                <w:pPr>
+                  <w:spacing w:after="0"/>
+                  <w:jc w:val="right"/>
+                </w:pPr>
+              </w:pPrChange>
+            </w:pPr>
+            <w:ins w:id="1171" w:author="Daniel Noble" w:date="2022-03-02T12:18:00Z">
+              <w:r>
+                <w:rPr>
+                  <w:rFonts w:ascii="Times New Roman" w:eastAsia="Times New Roman" w:hAnsi="Times New Roman"/>
+                  <w:color w:val="000000"/>
+                  <w:lang w:eastAsia="en-GB"/>
+                  <w:rPrChange w:id="1172" w:author="Daniel Noble" w:date="2022-03-02T12:19:00Z">
+                    <w:rPr>
+                      <w:rFonts w:ascii="Calibri" w:eastAsia="Times New Roman" w:hAnsi="Calibri" w:cs="Calibri"/>
+                      <w:color w:val="000000"/>
+                      <w:lang w:eastAsia="en-GB"/>
+                    </w:rPr>
+                  </w:rPrChange>
+                </w:rPr>
+                <w:t>0.73</w:t>
+              </w:r>
+            </w:ins>
+            <w:ins w:id="1173" w:author="Daniel Noble" w:date="2022-03-02T12:35:00Z">
+              <w:r>
+                <w:rPr>
+                  <w:rFonts w:ascii="Times New Roman" w:eastAsia="Times New Roman" w:hAnsi="Times New Roman"/>
+                  <w:color w:val="000000"/>
+                  <w:lang w:eastAsia="en-GB"/>
+                </w:rPr>
+                <w:t>0</w:t>
+              </w:r>
+            </w:ins>
+          </w:p>
+        </w:tc>
+      </w:tr>
+      <w:tr>
+        <w:trPr>
+          <w:trHeight w:val="320"/>
+          <w:jc w:val="center"/>
+          <w:ins w:id="1174" w:author="Daniel Noble" w:date="2022-03-02T12:18:00Z"/>
+          <w:trPrChange w:id="1175" w:author="Daniel Noble" w:date="2022-03-02T12:35:00Z">
+            <w:trPr>
+              <w:trHeight w:val="320"/>
+            </w:trPr>
+          </w:trPrChange>
+        </w:trPr>
+        <w:tc>
+          <w:tcPr>
+            <w:tcW w:w="2127" w:type="dxa"/>
+            <w:tcBorders>
+              <w:top w:val="nil"/>
+              <w:left w:val="nil"/>
+              <w:right w:val="nil"/>
+            </w:tcBorders>
+            <w:shd w:val="clear" w:color="auto" w:fill="auto"/>
+            <w:noWrap/>
+            <w:vAlign w:val="bottom"/>
+            <w:hideMark/>
+            <w:tcPrChange w:id="1176" w:author="Daniel Noble" w:date="2022-03-02T12:35:00Z">
+              <w:tcPr>
+                <w:tcW w:w="1488" w:type="dxa"/>
+                <w:tcBorders>
+                  <w:top w:val="nil"/>
+                  <w:left w:val="nil"/>
+                  <w:bottom w:val="nil"/>
+                  <w:right w:val="nil"/>
+                </w:tcBorders>
+                <w:shd w:val="clear" w:color="auto" w:fill="auto"/>
+                <w:noWrap/>
+                <w:vAlign w:val="bottom"/>
+                <w:hideMark/>
+              </w:tcPr>
+            </w:tcPrChange>
+          </w:tcPr>
+          <w:p>
+            <w:pPr>
+              <w:spacing w:after="0"/>
+              <w:rPr>
+                <w:ins w:id="1177" w:author="Daniel Noble" w:date="2022-03-02T12:18:00Z"/>
+                <w:rFonts w:ascii="Times New Roman" w:eastAsia="Times New Roman" w:hAnsi="Times New Roman"/>
+                <w:color w:val="000000"/>
+                <w:lang w:eastAsia="en-GB"/>
+                <w:rPrChange w:id="1178" w:author="Daniel Noble" w:date="2022-03-02T12:19:00Z">
+                  <w:rPr>
+                    <w:ins w:id="1179" w:author="Daniel Noble" w:date="2022-03-02T12:18:00Z"/>
+                    <w:rFonts w:ascii="Calibri" w:eastAsia="Times New Roman" w:hAnsi="Calibri" w:cs="Calibri"/>
+                    <w:color w:val="000000"/>
+                    <w:lang w:eastAsia="en-GB"/>
+                  </w:rPr>
+                </w:rPrChange>
+              </w:rPr>
+            </w:pPr>
+            <w:ins w:id="1180" w:author="Daniel Noble" w:date="2022-03-02T12:18:00Z">
+              <w:r>
+                <w:rPr>
+                  <w:rFonts w:ascii="Times New Roman" w:eastAsia="Times New Roman" w:hAnsi="Times New Roman"/>
+                  <w:color w:val="000000"/>
+                  <w:lang w:eastAsia="en-GB"/>
+                  <w:rPrChange w:id="1181" w:author="Daniel Noble" w:date="2022-03-02T12:19:00Z">
+                    <w:rPr>
+                      <w:rFonts w:ascii="Calibri" w:eastAsia="Times New Roman" w:hAnsi="Calibri" w:cs="Calibri"/>
+                      <w:color w:val="000000"/>
+                      <w:lang w:eastAsia="en-GB"/>
+                    </w:rPr>
+                  </w:rPrChange>
+                </w:rPr>
+                <w:t>Method 2</w:t>
+              </w:r>
+            </w:ins>
+          </w:p>
+        </w:tc>
+        <w:tc>
+          <w:tcPr>
+            <w:tcW w:w="661" w:type="dxa"/>
+            <w:tcBorders>
+              <w:top w:val="nil"/>
+              <w:left w:val="nil"/>
+              <w:right w:val="nil"/>
+            </w:tcBorders>
+            <w:shd w:val="clear" w:color="auto" w:fill="auto"/>
+            <w:noWrap/>
+            <w:vAlign w:val="bottom"/>
+            <w:hideMark/>
+            <w:tcPrChange w:id="1182" w:author="Daniel Noble" w:date="2022-03-02T12:35:00Z">
+              <w:tcPr>
+                <w:tcW w:w="1300" w:type="dxa"/>
+                <w:tcBorders>
+                  <w:top w:val="nil"/>
+                  <w:left w:val="nil"/>
+                  <w:bottom w:val="nil"/>
+                  <w:right w:val="nil"/>
+                </w:tcBorders>
+                <w:shd w:val="clear" w:color="auto" w:fill="auto"/>
+                <w:noWrap/>
+                <w:vAlign w:val="bottom"/>
+                <w:hideMark/>
+              </w:tcPr>
+            </w:tcPrChange>
+          </w:tcPr>
+          <w:p>
+            <w:pPr>
+              <w:spacing w:after="0"/>
+              <w:jc w:val="center"/>
+              <w:rPr>
+                <w:ins w:id="1183" w:author="Daniel Noble" w:date="2022-03-02T12:18:00Z"/>
+                <w:rFonts w:ascii="Times New Roman" w:eastAsia="Times New Roman" w:hAnsi="Times New Roman"/>
+                <w:color w:val="000000"/>
+                <w:lang w:eastAsia="en-GB"/>
+                <w:rPrChange w:id="1184" w:author="Daniel Noble" w:date="2022-03-02T12:19:00Z">
+                  <w:rPr>
+                    <w:ins w:id="1185" w:author="Daniel Noble" w:date="2022-03-02T12:18:00Z"/>
+                    <w:rFonts w:ascii="Calibri" w:eastAsia="Times New Roman" w:hAnsi="Calibri" w:cs="Calibri"/>
+                    <w:color w:val="000000"/>
+                    <w:lang w:eastAsia="en-GB"/>
+                  </w:rPr>
+                </w:rPrChange>
+              </w:rPr>
+              <w:pPrChange w:id="1186" w:author="Daniel Noble" w:date="2022-03-02T12:19:00Z">
+                <w:pPr>
+                  <w:spacing w:after="0"/>
+                  <w:jc w:val="right"/>
+                </w:pPr>
+              </w:pPrChange>
+            </w:pPr>
+            <w:ins w:id="1187" w:author="Daniel Noble" w:date="2022-03-02T12:18:00Z">
+              <w:r>
+                <w:rPr>
+                  <w:rFonts w:ascii="Times New Roman" w:eastAsia="Times New Roman" w:hAnsi="Times New Roman"/>
+                  <w:color w:val="000000"/>
+                  <w:lang w:eastAsia="en-GB"/>
+                  <w:rPrChange w:id="1188" w:author="Daniel Noble" w:date="2022-03-02T12:19:00Z">
+                    <w:rPr>
+                      <w:rFonts w:ascii="Calibri" w:eastAsia="Times New Roman" w:hAnsi="Calibri" w:cs="Calibri"/>
+                      <w:color w:val="000000"/>
+                      <w:lang w:eastAsia="en-GB"/>
+                    </w:rPr>
+                  </w:rPrChange>
+                </w:rPr>
+                <w:t>0.391</w:t>
+              </w:r>
+            </w:ins>
+          </w:p>
+        </w:tc>
+        <w:tc>
+          <w:tcPr>
+            <w:tcW w:w="1300" w:type="dxa"/>
+            <w:tcBorders>
+              <w:top w:val="nil"/>
+              <w:left w:val="nil"/>
+              <w:right w:val="nil"/>
+            </w:tcBorders>
+            <w:shd w:val="clear" w:color="auto" w:fill="auto"/>
+            <w:noWrap/>
+            <w:vAlign w:val="bottom"/>
+            <w:hideMark/>
+            <w:tcPrChange w:id="1189" w:author="Daniel Noble" w:date="2022-03-02T12:35:00Z">
+              <w:tcPr>
+                <w:tcW w:w="1300" w:type="dxa"/>
+                <w:tcBorders>
+                  <w:top w:val="nil"/>
+                  <w:left w:val="nil"/>
+                  <w:bottom w:val="nil"/>
+                  <w:right w:val="nil"/>
+                </w:tcBorders>
+                <w:shd w:val="clear" w:color="auto" w:fill="auto"/>
+                <w:noWrap/>
+                <w:vAlign w:val="bottom"/>
+                <w:hideMark/>
+              </w:tcPr>
+            </w:tcPrChange>
+          </w:tcPr>
+          <w:p>
+            <w:pPr>
+              <w:spacing w:after="0"/>
+              <w:jc w:val="center"/>
+              <w:rPr>
+                <w:ins w:id="1190" w:author="Daniel Noble" w:date="2022-03-02T12:18:00Z"/>
+                <w:rFonts w:ascii="Times New Roman" w:eastAsia="Times New Roman" w:hAnsi="Times New Roman"/>
+                <w:color w:val="000000"/>
+                <w:lang w:eastAsia="en-GB"/>
+                <w:rPrChange w:id="1191" w:author="Daniel Noble" w:date="2022-03-02T12:19:00Z">
+                  <w:rPr>
+                    <w:ins w:id="1192" w:author="Daniel Noble" w:date="2022-03-02T12:18:00Z"/>
+                    <w:rFonts w:ascii="Calibri" w:eastAsia="Times New Roman" w:hAnsi="Calibri" w:cs="Calibri"/>
+                    <w:color w:val="000000"/>
+                    <w:lang w:eastAsia="en-GB"/>
+                  </w:rPr>
+                </w:rPrChange>
+              </w:rPr>
+              <w:pPrChange w:id="1193" w:author="Daniel Noble" w:date="2022-03-02T12:19:00Z">
+                <w:pPr>
+                  <w:spacing w:after="0"/>
+                  <w:jc w:val="right"/>
+                </w:pPr>
+              </w:pPrChange>
+            </w:pPr>
+            <w:ins w:id="1194" w:author="Daniel Noble" w:date="2022-03-02T12:18:00Z">
+              <w:r>
+                <w:rPr>
+                  <w:rFonts w:ascii="Times New Roman" w:eastAsia="Times New Roman" w:hAnsi="Times New Roman"/>
+                  <w:color w:val="000000"/>
+                  <w:lang w:eastAsia="en-GB"/>
+                  <w:rPrChange w:id="1195" w:author="Daniel Noble" w:date="2022-03-02T12:19:00Z">
+                    <w:rPr>
+                      <w:rFonts w:ascii="Calibri" w:eastAsia="Times New Roman" w:hAnsi="Calibri" w:cs="Calibri"/>
+                      <w:color w:val="000000"/>
+                      <w:lang w:eastAsia="en-GB"/>
+                    </w:rPr>
+                  </w:rPrChange>
+                </w:rPr>
+                <w:t>0.133</w:t>
+              </w:r>
+            </w:ins>
+          </w:p>
+        </w:tc>
+        <w:tc>
+          <w:tcPr>
+            <w:tcW w:w="1300" w:type="dxa"/>
+            <w:tcBorders>
+              <w:top w:val="nil"/>
+              <w:left w:val="nil"/>
+              <w:right w:val="nil"/>
+            </w:tcBorders>
+            <w:shd w:val="clear" w:color="auto" w:fill="auto"/>
+            <w:noWrap/>
+            <w:vAlign w:val="bottom"/>
+            <w:hideMark/>
+            <w:tcPrChange w:id="1196" w:author="Daniel Noble" w:date="2022-03-02T12:35:00Z">
+              <w:tcPr>
+                <w:tcW w:w="1300" w:type="dxa"/>
+                <w:tcBorders>
+                  <w:top w:val="nil"/>
+                  <w:left w:val="nil"/>
+                  <w:bottom w:val="nil"/>
+                  <w:right w:val="nil"/>
+                </w:tcBorders>
+                <w:shd w:val="clear" w:color="auto" w:fill="auto"/>
+                <w:noWrap/>
+                <w:vAlign w:val="bottom"/>
+                <w:hideMark/>
+              </w:tcPr>
+            </w:tcPrChange>
+          </w:tcPr>
+          <w:p>
+            <w:pPr>
+              <w:spacing w:after="0"/>
+              <w:jc w:val="center"/>
+              <w:rPr>
+                <w:ins w:id="1197" w:author="Daniel Noble" w:date="2022-03-02T12:18:00Z"/>
+                <w:rFonts w:ascii="Times New Roman" w:eastAsia="Times New Roman" w:hAnsi="Times New Roman"/>
+                <w:color w:val="000000"/>
+                <w:lang w:eastAsia="en-GB"/>
+                <w:rPrChange w:id="1198" w:author="Daniel Noble" w:date="2022-03-02T12:19:00Z">
+                  <w:rPr>
+                    <w:ins w:id="1199" w:author="Daniel Noble" w:date="2022-03-02T12:18:00Z"/>
+                    <w:rFonts w:ascii="Calibri" w:eastAsia="Times New Roman" w:hAnsi="Calibri" w:cs="Calibri"/>
+                    <w:color w:val="000000"/>
+                    <w:lang w:eastAsia="en-GB"/>
+                  </w:rPr>
+                </w:rPrChange>
+              </w:rPr>
+              <w:pPrChange w:id="1200" w:author="Daniel Noble" w:date="2022-03-02T12:19:00Z">
+                <w:pPr>
+                  <w:spacing w:after="0"/>
+                  <w:jc w:val="right"/>
+                </w:pPr>
+              </w:pPrChange>
+            </w:pPr>
+            <w:ins w:id="1201" w:author="Daniel Noble" w:date="2022-03-02T12:18:00Z">
+              <w:r>
+                <w:rPr>
+                  <w:rFonts w:ascii="Times New Roman" w:eastAsia="Times New Roman" w:hAnsi="Times New Roman"/>
+                  <w:color w:val="000000"/>
+                  <w:lang w:eastAsia="en-GB"/>
+                  <w:rPrChange w:id="1202" w:author="Daniel Noble" w:date="2022-03-02T12:19:00Z">
+                    <w:rPr>
+                      <w:rFonts w:ascii="Calibri" w:eastAsia="Times New Roman" w:hAnsi="Calibri" w:cs="Calibri"/>
+                      <w:color w:val="000000"/>
+                      <w:lang w:eastAsia="en-GB"/>
+                    </w:rPr>
+                  </w:rPrChange>
+                </w:rPr>
+                <w:t>0.13</w:t>
+              </w:r>
+            </w:ins>
+            <w:ins w:id="1203" w:author="Daniel Noble" w:date="2022-03-02T12:35:00Z">
+              <w:r>
+                <w:rPr>
+                  <w:rFonts w:ascii="Times New Roman" w:eastAsia="Times New Roman" w:hAnsi="Times New Roman"/>
+                  <w:color w:val="000000"/>
+                  <w:lang w:eastAsia="en-GB"/>
+                </w:rPr>
+                <w:t>0</w:t>
+              </w:r>
+            </w:ins>
+          </w:p>
+        </w:tc>
+        <w:tc>
+          <w:tcPr>
+            <w:tcW w:w="1300" w:type="dxa"/>
+            <w:tcBorders>
+              <w:top w:val="nil"/>
+              <w:left w:val="nil"/>
+              <w:right w:val="nil"/>
+            </w:tcBorders>
+            <w:shd w:val="clear" w:color="auto" w:fill="auto"/>
+            <w:noWrap/>
+            <w:vAlign w:val="bottom"/>
+            <w:hideMark/>
+            <w:tcPrChange w:id="1204" w:author="Daniel Noble" w:date="2022-03-02T12:35:00Z">
+              <w:tcPr>
+                <w:tcW w:w="1300" w:type="dxa"/>
+                <w:tcBorders>
+                  <w:top w:val="nil"/>
+                  <w:left w:val="nil"/>
+                  <w:bottom w:val="nil"/>
+                  <w:right w:val="nil"/>
+                </w:tcBorders>
+                <w:shd w:val="clear" w:color="auto" w:fill="auto"/>
+                <w:noWrap/>
+                <w:vAlign w:val="bottom"/>
+                <w:hideMark/>
+              </w:tcPr>
+            </w:tcPrChange>
+          </w:tcPr>
+          <w:p>
+            <w:pPr>
+              <w:spacing w:after="0"/>
+              <w:jc w:val="center"/>
+              <w:rPr>
+                <w:ins w:id="1205" w:author="Daniel Noble" w:date="2022-03-02T12:18:00Z"/>
+                <w:rFonts w:ascii="Times New Roman" w:eastAsia="Times New Roman" w:hAnsi="Times New Roman"/>
+                <w:color w:val="000000"/>
+                <w:lang w:eastAsia="en-GB"/>
+                <w:rPrChange w:id="1206" w:author="Daniel Noble" w:date="2022-03-02T12:19:00Z">
+                  <w:rPr>
+                    <w:ins w:id="1207" w:author="Daniel Noble" w:date="2022-03-02T12:18:00Z"/>
+                    <w:rFonts w:ascii="Calibri" w:eastAsia="Times New Roman" w:hAnsi="Calibri" w:cs="Calibri"/>
+                    <w:color w:val="000000"/>
+                    <w:lang w:eastAsia="en-GB"/>
+                  </w:rPr>
+                </w:rPrChange>
+              </w:rPr>
+              <w:pPrChange w:id="1208" w:author="Daniel Noble" w:date="2022-03-02T12:19:00Z">
+                <w:pPr>
+                  <w:spacing w:after="0"/>
+                  <w:jc w:val="right"/>
+                </w:pPr>
+              </w:pPrChange>
+            </w:pPr>
+            <w:ins w:id="1209" w:author="Daniel Noble" w:date="2022-03-02T12:18:00Z">
+              <w:r>
+                <w:rPr>
+                  <w:rFonts w:ascii="Times New Roman" w:eastAsia="Times New Roman" w:hAnsi="Times New Roman"/>
+                  <w:color w:val="000000"/>
+                  <w:lang w:eastAsia="en-GB"/>
+                  <w:rPrChange w:id="1210" w:author="Daniel Noble" w:date="2022-03-02T12:19:00Z">
+                    <w:rPr>
+                      <w:rFonts w:ascii="Calibri" w:eastAsia="Times New Roman" w:hAnsi="Calibri" w:cs="Calibri"/>
+                      <w:color w:val="000000"/>
+                      <w:lang w:eastAsia="en-GB"/>
+                    </w:rPr>
+                  </w:rPrChange>
+                </w:rPr>
+                <w:t>0.653</w:t>
+              </w:r>
+            </w:ins>
+          </w:p>
+        </w:tc>
+      </w:tr>
+      <w:tr>
+        <w:trPr>
+          <w:trHeight w:val="320"/>
+          <w:jc w:val="center"/>
+          <w:ins w:id="1211" w:author="Daniel Noble" w:date="2022-03-02T12:18:00Z"/>
+          <w:trPrChange w:id="1212" w:author="Daniel Noble" w:date="2022-03-02T12:35:00Z">
+            <w:trPr>
+              <w:trHeight w:val="320"/>
+            </w:trPr>
+          </w:trPrChange>
+        </w:trPr>
+        <w:tc>
+          <w:tcPr>
+            <w:tcW w:w="2127" w:type="dxa"/>
+            <w:tcBorders>
+              <w:top w:val="nil"/>
+              <w:left w:val="nil"/>
+              <w:bottom w:val="single" w:sz="4" w:space="0" w:color="auto"/>
+              <w:right w:val="nil"/>
+            </w:tcBorders>
+            <w:shd w:val="clear" w:color="auto" w:fill="auto"/>
+            <w:noWrap/>
+            <w:vAlign w:val="bottom"/>
+            <w:hideMark/>
+            <w:tcPrChange w:id="1213" w:author="Daniel Noble" w:date="2022-03-02T12:35:00Z">
+              <w:tcPr>
+                <w:tcW w:w="1488" w:type="dxa"/>
+                <w:tcBorders>
+                  <w:top w:val="nil"/>
+                  <w:left w:val="nil"/>
+                  <w:bottom w:val="nil"/>
+                  <w:right w:val="nil"/>
+                </w:tcBorders>
+                <w:shd w:val="clear" w:color="auto" w:fill="auto"/>
+                <w:noWrap/>
+                <w:vAlign w:val="bottom"/>
+                <w:hideMark/>
+              </w:tcPr>
+            </w:tcPrChange>
+          </w:tcPr>
+          <w:p>
+            <w:pPr>
+              <w:spacing w:after="0"/>
+              <w:rPr>
+                <w:ins w:id="1214" w:author="Daniel Noble" w:date="2022-03-02T12:18:00Z"/>
+                <w:rFonts w:ascii="Times New Roman" w:eastAsia="Times New Roman" w:hAnsi="Times New Roman"/>
+                <w:color w:val="000000"/>
+                <w:lang w:eastAsia="en-GB"/>
+                <w:rPrChange w:id="1215" w:author="Daniel Noble" w:date="2022-03-02T12:19:00Z">
+                  <w:rPr>
+                    <w:ins w:id="1216" w:author="Daniel Noble" w:date="2022-03-02T12:18:00Z"/>
+                    <w:rFonts w:ascii="Calibri" w:eastAsia="Times New Roman" w:hAnsi="Calibri" w:cs="Calibri"/>
+                    <w:color w:val="000000"/>
+                    <w:lang w:eastAsia="en-GB"/>
+                  </w:rPr>
+                </w:rPrChange>
+              </w:rPr>
+            </w:pPr>
+            <w:ins w:id="1217" w:author="Daniel Noble" w:date="2022-03-02T12:18:00Z">
+              <w:r>
+                <w:rPr>
+                  <w:rFonts w:ascii="Times New Roman" w:eastAsia="Times New Roman" w:hAnsi="Times New Roman"/>
+                  <w:color w:val="000000"/>
+                  <w:lang w:eastAsia="en-GB"/>
+                  <w:rPrChange w:id="1218" w:author="Daniel Noble" w:date="2022-03-02T12:19:00Z">
+                    <w:rPr>
+                      <w:rFonts w:ascii="Calibri" w:eastAsia="Times New Roman" w:hAnsi="Calibri" w:cs="Calibri"/>
+                      <w:color w:val="000000"/>
+                      <w:lang w:eastAsia="en-GB"/>
+                    </w:rPr>
+                  </w:rPrChange>
+                </w:rPr>
+                <w:t>Method 3</w:t>
+              </w:r>
+            </w:ins>
+          </w:p>
+        </w:tc>
+        <w:tc>
+          <w:tcPr>
+            <w:tcW w:w="661" w:type="dxa"/>
+            <w:tcBorders>
+              <w:top w:val="nil"/>
+              <w:left w:val="nil"/>
+              <w:bottom w:val="single" w:sz="4" w:space="0" w:color="auto"/>
+              <w:right w:val="nil"/>
+            </w:tcBorders>
+            <w:shd w:val="clear" w:color="auto" w:fill="auto"/>
+            <w:noWrap/>
+            <w:vAlign w:val="bottom"/>
+            <w:hideMark/>
+            <w:tcPrChange w:id="1219" w:author="Daniel Noble" w:date="2022-03-02T12:35:00Z">
+              <w:tcPr>
+                <w:tcW w:w="1300" w:type="dxa"/>
+                <w:tcBorders>
+                  <w:top w:val="nil"/>
+                  <w:left w:val="nil"/>
+                  <w:bottom w:val="nil"/>
+                  <w:right w:val="nil"/>
+                </w:tcBorders>
+                <w:shd w:val="clear" w:color="auto" w:fill="auto"/>
+                <w:noWrap/>
+                <w:vAlign w:val="bottom"/>
+                <w:hideMark/>
+              </w:tcPr>
+            </w:tcPrChange>
+          </w:tcPr>
+          <w:p>
+            <w:pPr>
+              <w:spacing w:after="0"/>
+              <w:jc w:val="center"/>
+              <w:rPr>
+                <w:ins w:id="1220" w:author="Daniel Noble" w:date="2022-03-02T12:18:00Z"/>
+                <w:rFonts w:ascii="Times New Roman" w:eastAsia="Times New Roman" w:hAnsi="Times New Roman"/>
+                <w:color w:val="000000"/>
+                <w:lang w:eastAsia="en-GB"/>
+                <w:rPrChange w:id="1221" w:author="Daniel Noble" w:date="2022-03-02T12:19:00Z">
+                  <w:rPr>
+                    <w:ins w:id="1222" w:author="Daniel Noble" w:date="2022-03-02T12:18:00Z"/>
+                    <w:rFonts w:ascii="Calibri" w:eastAsia="Times New Roman" w:hAnsi="Calibri" w:cs="Calibri"/>
+                    <w:color w:val="000000"/>
+                    <w:lang w:eastAsia="en-GB"/>
+                  </w:rPr>
+                </w:rPrChange>
+              </w:rPr>
+              <w:pPrChange w:id="1223" w:author="Daniel Noble" w:date="2022-03-02T12:19:00Z">
+                <w:pPr>
+                  <w:spacing w:after="0"/>
+                  <w:jc w:val="right"/>
+                </w:pPr>
+              </w:pPrChange>
+            </w:pPr>
+            <w:ins w:id="1224" w:author="Daniel Noble" w:date="2022-03-02T12:18:00Z">
+              <w:r>
+                <w:rPr>
+                  <w:rFonts w:ascii="Times New Roman" w:eastAsia="Times New Roman" w:hAnsi="Times New Roman"/>
+                  <w:color w:val="000000"/>
+                  <w:lang w:eastAsia="en-GB"/>
+                  <w:rPrChange w:id="1225" w:author="Daniel Noble" w:date="2022-03-02T12:19:00Z">
+                    <w:rPr>
+                      <w:rFonts w:ascii="Calibri" w:eastAsia="Times New Roman" w:hAnsi="Calibri" w:cs="Calibri"/>
+                      <w:color w:val="000000"/>
+                      <w:lang w:eastAsia="en-GB"/>
+                    </w:rPr>
+                  </w:rPrChange>
+                </w:rPr>
+                <w:t>0.328</w:t>
+              </w:r>
+            </w:ins>
+          </w:p>
+        </w:tc>
+        <w:tc>
+          <w:tcPr>
+            <w:tcW w:w="1300" w:type="dxa"/>
+            <w:tcBorders>
+              <w:top w:val="nil"/>
+              <w:left w:val="nil"/>
+              <w:bottom w:val="single" w:sz="4" w:space="0" w:color="auto"/>
+              <w:right w:val="nil"/>
+            </w:tcBorders>
+            <w:shd w:val="clear" w:color="auto" w:fill="auto"/>
+            <w:noWrap/>
+            <w:vAlign w:val="bottom"/>
+            <w:hideMark/>
+            <w:tcPrChange w:id="1226" w:author="Daniel Noble" w:date="2022-03-02T12:35:00Z">
+              <w:tcPr>
+                <w:tcW w:w="1300" w:type="dxa"/>
+                <w:tcBorders>
+                  <w:top w:val="nil"/>
+                  <w:left w:val="nil"/>
+                  <w:bottom w:val="nil"/>
+                  <w:right w:val="nil"/>
+                </w:tcBorders>
+                <w:shd w:val="clear" w:color="auto" w:fill="auto"/>
+                <w:noWrap/>
+                <w:vAlign w:val="bottom"/>
+                <w:hideMark/>
+              </w:tcPr>
+            </w:tcPrChange>
+          </w:tcPr>
+          <w:p>
+            <w:pPr>
+              <w:spacing w:after="0"/>
+              <w:jc w:val="center"/>
+              <w:rPr>
+                <w:ins w:id="1227" w:author="Daniel Noble" w:date="2022-03-02T12:18:00Z"/>
+                <w:rFonts w:ascii="Times New Roman" w:eastAsia="Times New Roman" w:hAnsi="Times New Roman"/>
+                <w:color w:val="000000"/>
+                <w:lang w:eastAsia="en-GB"/>
+                <w:rPrChange w:id="1228" w:author="Daniel Noble" w:date="2022-03-02T12:19:00Z">
+                  <w:rPr>
+                    <w:ins w:id="1229" w:author="Daniel Noble" w:date="2022-03-02T12:18:00Z"/>
+                    <w:rFonts w:ascii="Calibri" w:eastAsia="Times New Roman" w:hAnsi="Calibri" w:cs="Calibri"/>
+                    <w:color w:val="000000"/>
+                    <w:lang w:eastAsia="en-GB"/>
+                  </w:rPr>
+                </w:rPrChange>
+              </w:rPr>
+              <w:pPrChange w:id="1230" w:author="Daniel Noble" w:date="2022-03-02T12:19:00Z">
+                <w:pPr>
+                  <w:spacing w:after="0"/>
+                  <w:jc w:val="right"/>
+                </w:pPr>
+              </w:pPrChange>
+            </w:pPr>
+            <w:ins w:id="1231" w:author="Daniel Noble" w:date="2022-03-02T12:18:00Z">
+              <w:r>
+                <w:rPr>
+                  <w:rFonts w:ascii="Times New Roman" w:eastAsia="Times New Roman" w:hAnsi="Times New Roman"/>
+                  <w:color w:val="000000"/>
+                  <w:lang w:eastAsia="en-GB"/>
+                  <w:rPrChange w:id="1232" w:author="Daniel Noble" w:date="2022-03-02T12:19:00Z">
+                    <w:rPr>
+                      <w:rFonts w:ascii="Calibri" w:eastAsia="Times New Roman" w:hAnsi="Calibri" w:cs="Calibri"/>
+                      <w:color w:val="000000"/>
+                      <w:lang w:eastAsia="en-GB"/>
+                    </w:rPr>
+                  </w:rPrChange>
+                </w:rPr>
+                <w:t>0.149</w:t>
+              </w:r>
+            </w:ins>
+          </w:p>
+        </w:tc>
+        <w:tc>
+          <w:tcPr>
+            <w:tcW w:w="1300" w:type="dxa"/>
+            <w:tcBorders>
+              <w:top w:val="nil"/>
+              <w:left w:val="nil"/>
+              <w:bottom w:val="single" w:sz="4" w:space="0" w:color="auto"/>
+              <w:right w:val="nil"/>
+            </w:tcBorders>
+            <w:shd w:val="clear" w:color="auto" w:fill="auto"/>
+            <w:noWrap/>
+            <w:vAlign w:val="bottom"/>
+            <w:hideMark/>
+            <w:tcPrChange w:id="1233" w:author="Daniel Noble" w:date="2022-03-02T12:35:00Z">
+              <w:tcPr>
+                <w:tcW w:w="1300" w:type="dxa"/>
+                <w:tcBorders>
+                  <w:top w:val="nil"/>
+                  <w:left w:val="nil"/>
+                  <w:bottom w:val="nil"/>
+                  <w:right w:val="nil"/>
+                </w:tcBorders>
+                <w:shd w:val="clear" w:color="auto" w:fill="auto"/>
+                <w:noWrap/>
+                <w:vAlign w:val="bottom"/>
+                <w:hideMark/>
+              </w:tcPr>
+            </w:tcPrChange>
+          </w:tcPr>
+          <w:p>
+            <w:pPr>
+              <w:spacing w:after="0"/>
+              <w:jc w:val="center"/>
+              <w:rPr>
+                <w:ins w:id="1234" w:author="Daniel Noble" w:date="2022-03-02T12:18:00Z"/>
+                <w:rFonts w:ascii="Times New Roman" w:eastAsia="Times New Roman" w:hAnsi="Times New Roman"/>
+                <w:color w:val="000000"/>
+                <w:lang w:eastAsia="en-GB"/>
+                <w:rPrChange w:id="1235" w:author="Daniel Noble" w:date="2022-03-02T12:19:00Z">
+                  <w:rPr>
+                    <w:ins w:id="1236" w:author="Daniel Noble" w:date="2022-03-02T12:18:00Z"/>
+                    <w:rFonts w:ascii="Calibri" w:eastAsia="Times New Roman" w:hAnsi="Calibri" w:cs="Calibri"/>
+                    <w:color w:val="000000"/>
+                    <w:lang w:eastAsia="en-GB"/>
+                  </w:rPr>
+                </w:rPrChange>
+              </w:rPr>
+              <w:pPrChange w:id="1237" w:author="Daniel Noble" w:date="2022-03-02T12:19:00Z">
+                <w:pPr>
+                  <w:spacing w:after="0"/>
+                  <w:jc w:val="right"/>
+                </w:pPr>
+              </w:pPrChange>
+            </w:pPr>
+            <w:ins w:id="1238" w:author="Daniel Noble" w:date="2022-03-02T12:18:00Z">
+              <w:r>
+                <w:rPr>
+                  <w:rFonts w:ascii="Times New Roman" w:eastAsia="Times New Roman" w:hAnsi="Times New Roman"/>
+                  <w:color w:val="000000"/>
+                  <w:lang w:eastAsia="en-GB"/>
+                  <w:rPrChange w:id="1239" w:author="Daniel Noble" w:date="2022-03-02T12:19:00Z">
+                    <w:rPr>
+                      <w:rFonts w:ascii="Calibri" w:eastAsia="Times New Roman" w:hAnsi="Calibri" w:cs="Calibri"/>
+                      <w:color w:val="000000"/>
+                      <w:lang w:eastAsia="en-GB"/>
+                    </w:rPr>
+                  </w:rPrChange>
+                </w:rPr>
+                <w:t>0.036</w:t>
+              </w:r>
+            </w:ins>
+          </w:p>
+        </w:tc>
+        <w:tc>
+          <w:tcPr>
+            <w:tcW w:w="1300" w:type="dxa"/>
+            <w:tcBorders>
+              <w:top w:val="nil"/>
+              <w:left w:val="nil"/>
+              <w:bottom w:val="single" w:sz="4" w:space="0" w:color="auto"/>
+              <w:right w:val="nil"/>
+            </w:tcBorders>
+            <w:shd w:val="clear" w:color="auto" w:fill="auto"/>
+            <w:noWrap/>
+            <w:vAlign w:val="bottom"/>
+            <w:hideMark/>
+            <w:tcPrChange w:id="1240" w:author="Daniel Noble" w:date="2022-03-02T12:35:00Z">
+              <w:tcPr>
+                <w:tcW w:w="1300" w:type="dxa"/>
+                <w:tcBorders>
+                  <w:top w:val="nil"/>
+                  <w:left w:val="nil"/>
+                  <w:bottom w:val="nil"/>
+                  <w:right w:val="nil"/>
+                </w:tcBorders>
+                <w:shd w:val="clear" w:color="auto" w:fill="auto"/>
+                <w:noWrap/>
+                <w:vAlign w:val="bottom"/>
+                <w:hideMark/>
+              </w:tcPr>
+            </w:tcPrChange>
+          </w:tcPr>
+          <w:p>
+            <w:pPr>
+              <w:spacing w:after="0"/>
+              <w:jc w:val="center"/>
+              <w:rPr>
+                <w:ins w:id="1241" w:author="Daniel Noble" w:date="2022-03-02T12:18:00Z"/>
+                <w:rFonts w:ascii="Times New Roman" w:eastAsia="Times New Roman" w:hAnsi="Times New Roman"/>
+                <w:color w:val="000000"/>
+                <w:lang w:eastAsia="en-GB"/>
+                <w:rPrChange w:id="1242" w:author="Daniel Noble" w:date="2022-03-02T12:19:00Z">
+                  <w:rPr>
+                    <w:ins w:id="1243" w:author="Daniel Noble" w:date="2022-03-02T12:18:00Z"/>
+                    <w:rFonts w:ascii="Calibri" w:eastAsia="Times New Roman" w:hAnsi="Calibri" w:cs="Calibri"/>
+                    <w:color w:val="000000"/>
+                    <w:lang w:eastAsia="en-GB"/>
+                  </w:rPr>
+                </w:rPrChange>
+              </w:rPr>
+              <w:pPrChange w:id="1244" w:author="Daniel Noble" w:date="2022-03-02T12:19:00Z">
+                <w:pPr>
+                  <w:spacing w:after="0"/>
+                  <w:jc w:val="right"/>
+                </w:pPr>
+              </w:pPrChange>
+            </w:pPr>
+            <w:ins w:id="1245" w:author="Daniel Noble" w:date="2022-03-02T12:18:00Z">
+              <w:r>
+                <w:rPr>
+                  <w:rFonts w:ascii="Times New Roman" w:eastAsia="Times New Roman" w:hAnsi="Times New Roman"/>
+                  <w:color w:val="000000"/>
+                  <w:lang w:eastAsia="en-GB"/>
+                  <w:rPrChange w:id="1246" w:author="Daniel Noble" w:date="2022-03-02T12:19:00Z">
+                    <w:rPr>
+                      <w:rFonts w:ascii="Calibri" w:eastAsia="Times New Roman" w:hAnsi="Calibri" w:cs="Calibri"/>
+                      <w:color w:val="000000"/>
+                      <w:lang w:eastAsia="en-GB"/>
+                    </w:rPr>
+                  </w:rPrChange>
+                </w:rPr>
+                <w:t>0.621</w:t>
+              </w:r>
+            </w:ins>
+          </w:p>
+        </w:tc>
+      </w:tr>
+    </w:tbl>
+    <w:p>
+      <w:pPr>
+        <w:rPr>
+          <w:lang w:eastAsia="x-none"/>
+        </w:rPr>
+      </w:pPr>
+    </w:p>
+    <w:p>
+      <w:pPr>
         <w:pStyle w:val="Heading2"/>
         <w:spacing w:line="480" w:lineRule="auto"/>
         <w:rPr>
-          <w:del w:id="889" w:author="Shinichi Nakagawa" w:date="2022-02-13T12:33:00Z"/>
-        </w:rPr>
-        <w:pPrChange w:id="890" w:author="Shinichi Nakagawa" w:date="2021-10-04T16:41:00Z">
+          <w:del w:id="1247" w:author="Shinichi Nakagawa" w:date="2022-02-13T12:33:00Z"/>
+        </w:rPr>
+        <w:pPrChange w:id="1248" w:author="Shinichi Nakagawa" w:date="2021-10-04T16:41:00Z">
           <w:pPr>
             <w:pStyle w:val="Heading2"/>
           </w:pPr>
         </w:pPrChange>
       </w:pPr>
-      <w:del w:id="891" w:author="Shinichi Nakagawa" w:date="2022-02-13T12:33:00Z">
+      <w:del w:id="1249" w:author="Shinichi Nakagawa" w:date="2022-02-13T12:33:00Z">
         <w:r>
           <w:delText>Worked examples</w:delText>
         </w:r>
@@ -33975,32 +37556,32 @@
         <w:spacing w:line="480" w:lineRule="auto"/>
         <w:contextualSpacing/>
         <w:rPr>
-          <w:del w:id="892" w:author="Shinichi Nakagawa" w:date="2022-02-13T12:33:00Z"/>
-          <w:rFonts w:ascii="Times New Roman" w:hAnsi="Times New Roman"/>
-        </w:rPr>
-      </w:pPr>
-      <w:commentRangeStart w:id="893"/>
-      <w:commentRangeStart w:id="894"/>
-      <w:del w:id="895" w:author="Shinichi Nakagawa" w:date="2022-02-13T12:33:00Z">
+          <w:del w:id="1250" w:author="Shinichi Nakagawa" w:date="2022-02-13T12:33:00Z"/>
+          <w:rFonts w:ascii="Times New Roman" w:hAnsi="Times New Roman"/>
+        </w:rPr>
+      </w:pPr>
+      <w:commentRangeStart w:id="1251"/>
+      <w:commentRangeStart w:id="1252"/>
+      <w:del w:id="1253" w:author="Shinichi Nakagawa" w:date="2022-02-13T12:33:00Z">
         <w:r>
           <w:rPr>
             <w:rFonts w:ascii="Times New Roman" w:hAnsi="Times New Roman"/>
           </w:rPr>
           <w:delText xml:space="preserve">What the pattern of missing data </w:delText>
         </w:r>
-        <w:commentRangeEnd w:id="893"/>
+        <w:commentRangeEnd w:id="1251"/>
         <w:r>
           <w:rPr>
             <w:rStyle w:val="CommentReference"/>
           </w:rPr>
-          <w:commentReference w:id="893"/>
-        </w:r>
-        <w:commentRangeEnd w:id="894"/>
+          <w:commentReference w:id="1251"/>
+        </w:r>
+        <w:commentRangeEnd w:id="1252"/>
         <w:r>
           <w:rPr>
             <w:rStyle w:val="CommentReference"/>
           </w:rPr>
-          <w:commentReference w:id="894"/>
+          <w:commentReference w:id="1252"/>
         </w:r>
       </w:del>
     </w:p>
@@ -34009,13 +37590,13 @@
         <w:spacing w:line="480" w:lineRule="auto"/>
         <w:contextualSpacing/>
         <w:rPr>
-          <w:del w:id="896" w:author="Shinichi Nakagawa" w:date="2022-02-13T12:33:00Z"/>
-          <w:rFonts w:ascii="Times New Roman" w:hAnsi="Times New Roman"/>
-          <w:lang w:eastAsia="x-none"/>
-        </w:rPr>
-      </w:pPr>
-      <w:commentRangeStart w:id="897"/>
-      <w:del w:id="898" w:author="Shinichi Nakagawa" w:date="2022-02-13T12:33:00Z">
+          <w:del w:id="1254" w:author="Shinichi Nakagawa" w:date="2022-02-13T12:33:00Z"/>
+          <w:rFonts w:ascii="Times New Roman" w:hAnsi="Times New Roman"/>
+          <w:lang w:eastAsia="x-none"/>
+        </w:rPr>
+      </w:pPr>
+      <w:commentRangeStart w:id="1255"/>
+      <w:del w:id="1256" w:author="Shinichi Nakagawa" w:date="2022-02-13T12:33:00Z">
         <w:r>
           <w:rPr>
             <w:rFonts w:ascii="Times New Roman" w:hAnsi="Times New Roman"/>
@@ -34030,11 +37611,11 @@
         <w:spacing w:line="480" w:lineRule="auto"/>
         <w:contextualSpacing/>
         <w:rPr>
-          <w:del w:id="899" w:author="Shinichi Nakagawa" w:date="2022-02-13T12:33:00Z"/>
-          <w:rFonts w:ascii="Times New Roman" w:hAnsi="Times New Roman"/>
-        </w:rPr>
-      </w:pPr>
-      <w:del w:id="900" w:author="Shinichi Nakagawa" w:date="2022-02-13T12:33:00Z">
+          <w:del w:id="1257" w:author="Shinichi Nakagawa" w:date="2022-02-13T12:33:00Z"/>
+          <w:rFonts w:ascii="Times New Roman" w:hAnsi="Times New Roman"/>
+        </w:rPr>
+      </w:pPr>
+      <w:del w:id="1258" w:author="Shinichi Nakagawa" w:date="2022-02-13T12:33:00Z">
         <w:r>
           <w:rPr>
             <w:rFonts w:ascii="Times New Roman" w:hAnsi="Times New Roman"/>
@@ -34063,12 +37644,12 @@
         <w:spacing w:line="480" w:lineRule="auto"/>
         <w:contextualSpacing/>
         <w:rPr>
-          <w:del w:id="901" w:author="Shinichi Nakagawa" w:date="2021-10-04T16:37:00Z"/>
+          <w:del w:id="1259" w:author="Shinichi Nakagawa" w:date="2021-10-04T16:37:00Z"/>
           <w:rFonts w:ascii="Times New Roman" w:hAnsi="Times New Roman"/>
           <w:lang w:val="en-US" w:eastAsia="x-none"/>
         </w:rPr>
       </w:pPr>
-      <w:del w:id="902" w:author="Shinichi Nakagawa" w:date="2021-10-04T16:37:00Z">
+      <w:del w:id="1260" w:author="Shinichi Nakagawa" w:date="2021-10-04T16:37:00Z">
         <w:r>
           <w:rPr>
             <w:rFonts w:ascii="Times New Roman" w:hAnsi="Times New Roman"/>
@@ -34076,12 +37657,12 @@
           </w:rPr>
           <w:delText>Simulaiton???</w:delText>
         </w:r>
-        <w:commentRangeEnd w:id="897"/>
+        <w:commentRangeEnd w:id="1255"/>
         <w:r>
           <w:rPr>
             <w:rStyle w:val="CommentReference"/>
           </w:rPr>
-          <w:commentReference w:id="897"/>
+          <w:commentReference w:id="1255"/>
         </w:r>
       </w:del>
     </w:p>
@@ -34090,12 +37671,12 @@
         <w:spacing w:line="480" w:lineRule="auto"/>
         <w:contextualSpacing/>
         <w:rPr>
-          <w:del w:id="903" w:author="Shinichi Nakagawa" w:date="2022-02-13T12:33:00Z"/>
+          <w:del w:id="1261" w:author="Shinichi Nakagawa" w:date="2022-02-13T12:33:00Z"/>
           <w:rFonts w:ascii="Times New Roman" w:hAnsi="Times New Roman"/>
           <w:lang w:val="en-US" w:eastAsia="x-none"/>
         </w:rPr>
       </w:pPr>
-      <w:del w:id="904" w:author="Shinichi Nakagawa" w:date="2022-02-13T12:33:00Z">
+      <w:del w:id="1262" w:author="Shinichi Nakagawa" w:date="2022-02-13T12:33:00Z">
         <w:r>
           <w:rPr>
             <w:rFonts w:ascii="Times New Roman" w:hAnsi="Times New Roman"/>
@@ -34110,7 +37691,7 @@
         <w:spacing w:line="480" w:lineRule="auto"/>
         <w:contextualSpacing/>
         <w:rPr>
-          <w:del w:id="905" w:author="Shinichi Nakagawa" w:date="2022-02-13T11:03:00Z"/>
+          <w:del w:id="1263" w:author="Shinichi Nakagawa" w:date="2022-02-13T11:03:00Z"/>
           <w:rFonts w:ascii="Times New Roman" w:hAnsi="Times New Roman"/>
           <w:lang w:val="en-US" w:eastAsia="x-none"/>
         </w:rPr>
@@ -34121,16 +37702,16 @@
         <w:pStyle w:val="Heading2"/>
         <w:spacing w:line="480" w:lineRule="auto"/>
         <w:rPr>
-          <w:del w:id="906" w:author="Shinichi Nakagawa" w:date="2022-02-13T11:03:00Z"/>
-        </w:rPr>
-        <w:pPrChange w:id="907" w:author="Shinichi Nakagawa" w:date="2022-02-13T12:12:00Z">
+          <w:del w:id="1264" w:author="Shinichi Nakagawa" w:date="2022-02-13T11:03:00Z"/>
+        </w:rPr>
+        <w:pPrChange w:id="1265" w:author="Shinichi Nakagawa" w:date="2022-02-13T12:12:00Z">
           <w:pPr>
             <w:pStyle w:val="Heading2"/>
           </w:pPr>
         </w:pPrChange>
       </w:pPr>
-      <w:commentRangeStart w:id="908"/>
-      <w:del w:id="909" w:author="Shinichi Nakagawa" w:date="2022-02-13T11:03:00Z">
+      <w:commentRangeStart w:id="1266"/>
+      <w:del w:id="1267" w:author="Shinichi Nakagawa" w:date="2022-02-13T11:03:00Z">
         <w:r>
           <w:delText>Cautions an</w:delText>
         </w:r>
@@ -34140,7 +37721,7 @@
         <w:r>
           <w:delText xml:space="preserve">unresolved issues </w:delText>
         </w:r>
-        <w:commentRangeEnd w:id="908"/>
+        <w:commentRangeEnd w:id="1266"/>
         <w:r>
           <w:rPr>
             <w:rStyle w:val="CommentReference"/>
@@ -34150,7 +37731,7 @@
             <w:color w:val="auto"/>
             <w:lang w:val="en-AU" w:eastAsia="ja-JP"/>
           </w:rPr>
-          <w:commentReference w:id="908"/>
+          <w:commentReference w:id="1266"/>
         </w:r>
       </w:del>
     </w:p>
@@ -34159,7 +37740,7 @@
         <w:spacing w:line="480" w:lineRule="auto"/>
         <w:contextualSpacing/>
         <w:rPr>
-          <w:del w:id="910" w:author="Shinichi Nakagawa" w:date="2022-02-13T11:03:00Z"/>
+          <w:del w:id="1268" w:author="Shinichi Nakagawa" w:date="2022-02-13T11:03:00Z"/>
           <w:rFonts w:ascii="Times New Roman" w:hAnsi="Times New Roman"/>
           <w:lang w:val="en-US" w:eastAsia="x-none"/>
         </w:rPr>
@@ -34170,7 +37751,7 @@
         <w:spacing w:line="480" w:lineRule="auto"/>
         <w:contextualSpacing/>
         <w:rPr>
-          <w:del w:id="911" w:author="Shinichi Nakagawa" w:date="2022-02-13T11:03:00Z"/>
+          <w:del w:id="1269" w:author="Shinichi Nakagawa" w:date="2022-02-13T11:03:00Z"/>
           <w:rFonts w:ascii="Times New Roman" w:hAnsi="Times New Roman"/>
           <w:lang w:val="en-US" w:eastAsia="x-none"/>
         </w:rPr>
@@ -34185,7 +37766,7 @@
           <w:color w:val="00000A"/>
           <w:szCs w:val="24"/>
           <w:lang w:val="en-US"/>
-          <w:rPrChange w:id="912" w:author="Shinichi Nakagawa" w:date="2022-02-13T12:12:00Z">
+          <w:rPrChange w:id="1270" w:author="Shinichi Nakagawa" w:date="2022-02-13T12:12:00Z">
             <w:rPr>
               <w:color w:val="00000A"/>
               <w:szCs w:val="24"/>
@@ -34202,7 +37783,7 @@
         </w:rPr>
         <w:t>D</w:t>
       </w:r>
-      <w:commentRangeStart w:id="913"/>
+      <w:commentRangeStart w:id="1271"/>
       <w:r>
         <w:rPr>
           <w:color w:val="00000A"/>
@@ -34211,7 +37792,7 @@
         </w:rPr>
         <w:t>ISCUS</w:t>
       </w:r>
-      <w:commentRangeEnd w:id="913"/>
+      <w:commentRangeEnd w:id="1271"/>
       <w:r>
         <w:rPr>
           <w:rStyle w:val="CommentReference"/>
@@ -34221,7 +37802,7 @@
           <w:color w:val="auto"/>
           <w:lang w:val="en-AU" w:eastAsia="ja-JP"/>
         </w:rPr>
-        <w:commentReference w:id="913"/>
+        <w:commentReference w:id="1271"/>
       </w:r>
       <w:r>
         <w:rPr>
@@ -34237,7 +37818,7 @@
         <w:spacing w:line="480" w:lineRule="auto"/>
         <w:contextualSpacing/>
         <w:rPr>
-          <w:ins w:id="914" w:author="Shinichi Nakagawa" w:date="2022-02-15T06:39:00Z"/>
+          <w:ins w:id="1272" w:author="Shinichi Nakagawa" w:date="2022-02-15T06:39:00Z"/>
           <w:rFonts w:ascii="Times New Roman" w:hAnsi="Times New Roman"/>
           <w:lang w:eastAsia="x-none"/>
         </w:rPr>
@@ -34249,7 +37830,7 @@
         </w:rPr>
         <w:t xml:space="preserve">In this study, we have developed </w:t>
       </w:r>
-      <w:del w:id="915" w:author="Shinichi Nakagawa" w:date="2022-02-13T11:03:00Z">
+      <w:del w:id="1273" w:author="Shinichi Nakagawa" w:date="2022-02-13T11:03:00Z">
         <w:r>
           <w:rPr>
             <w:rFonts w:ascii="Times New Roman" w:hAnsi="Times New Roman"/>
@@ -34265,7 +37846,7 @@
         </w:rPr>
         <w:t xml:space="preserve">new </w:t>
       </w:r>
-      <w:del w:id="916" w:author="Shinichi Nakagawa" w:date="2022-02-13T11:03:00Z">
+      <w:del w:id="1274" w:author="Shinichi Nakagawa" w:date="2022-02-13T11:03:00Z">
         <w:r>
           <w:rPr>
             <w:rFonts w:ascii="Times New Roman" w:hAnsi="Times New Roman"/>
@@ -34274,7 +37855,7 @@
           <w:delText xml:space="preserve">method </w:delText>
         </w:r>
       </w:del>
-      <w:ins w:id="917" w:author="Shinichi Nakagawa" w:date="2022-02-13T11:03:00Z">
+      <w:ins w:id="1275" w:author="Shinichi Nakagawa" w:date="2022-02-13T11:03:00Z">
         <w:r>
           <w:rPr>
             <w:rFonts w:ascii="Times New Roman" w:hAnsi="Times New Roman"/>
@@ -34304,7 +37885,7 @@
         </w:rPr>
         <w:t xml:space="preserve">of lnRR. </w:t>
       </w:r>
-      <w:ins w:id="918" w:author="Shinichi Nakagawa" w:date="2022-02-13T14:09:00Z">
+      <w:ins w:id="1276" w:author="Shinichi Nakagawa" w:date="2022-02-13T14:09:00Z">
         <w:r>
           <w:rPr>
             <w:rFonts w:ascii="Times New Roman" w:hAnsi="Times New Roman"/>
@@ -34313,13 +37894,185 @@
           <w:t>Our simulation has</w:t>
         </w:r>
       </w:ins>
-      <w:ins w:id="919" w:author="Shinichi Nakagawa" w:date="2022-02-15T06:25:00Z">
-        <w:r>
-          <w:rPr>
-            <w:rFonts w:ascii="Times New Roman" w:hAnsi="Times New Roman"/>
-            <w:lang w:eastAsia="x-none"/>
-          </w:rPr>
-          <w:t xml:space="preserve"> suggested the best </w:t>
+      <w:ins w:id="1277" w:author="Shinichi Nakagawa" w:date="2022-02-15T06:25:00Z">
+        <w:r>
+          <w:rPr>
+            <w:rFonts w:ascii="Times New Roman" w:hAnsi="Times New Roman"/>
+            <w:lang w:eastAsia="x-none"/>
+          </w:rPr>
+          <w:t xml:space="preserve"> suggested the best performance was </w:t>
+        </w:r>
+      </w:ins>
+      <w:ins w:id="1278" w:author="Shinichi Nakagawa" w:date="2022-02-15T06:39:00Z">
+        <w:r>
+          <w:rPr>
+            <w:rFonts w:ascii="Times New Roman" w:hAnsi="Times New Roman"/>
+            <w:lang w:eastAsia="x-none"/>
+          </w:rPr>
+          <w:t>achieved</w:t>
+        </w:r>
+      </w:ins>
+      <w:ins w:id="1279" w:author="Shinichi Nakagawa" w:date="2022-02-15T06:25:00Z">
+        <w:r>
+          <w:rPr>
+            <w:rFonts w:ascii="Times New Roman" w:hAnsi="Times New Roman"/>
+            <w:lang w:eastAsia="x-none"/>
+          </w:rPr>
+          <w:t xml:space="preserve"> by </w:t>
+        </w:r>
+      </w:ins>
+      <w:ins w:id="1280" w:author="Shinichi Nakagawa" w:date="2022-02-13T14:10:00Z">
+        <w:r>
+          <w:rPr>
+            <w:rFonts w:ascii="Times New Roman" w:hAnsi="Times New Roman"/>
+            <w:lang w:eastAsia="x-none"/>
+          </w:rPr>
+          <w:t>Method 1B</w:t>
+        </w:r>
+      </w:ins>
+      <w:ins w:id="1281" w:author="Shinichi Nakagawa" w:date="2022-02-15T06:25:00Z">
+        <w:r>
+          <w:rPr>
+            <w:rFonts w:ascii="Times New Roman" w:hAnsi="Times New Roman"/>
+            <w:lang w:eastAsia="x-none"/>
+          </w:rPr>
+          <w:t xml:space="preserve"> that </w:t>
+        </w:r>
+      </w:ins>
+      <w:ins w:id="1282" w:author="Shinichi Nakagawa" w:date="2022-02-13T14:10:00Z">
+        <w:r>
+          <w:rPr>
+            <w:rFonts w:ascii="Times New Roman" w:hAnsi="Times New Roman"/>
+            <w:lang w:eastAsia="x-none"/>
+          </w:rPr>
+          <w:t>uses the average CV</w:t>
+        </w:r>
+      </w:ins>
+      <w:ins w:id="1283" w:author="Shinichi Nakagawa" w:date="2022-02-13T14:52:00Z">
+        <w:r>
+          <w:rPr>
+            <w:rFonts w:ascii="Times New Roman" w:hAnsi="Times New Roman"/>
+            <w:vertAlign w:val="superscript"/>
+            <w:lang w:eastAsia="x-none"/>
+          </w:rPr>
+          <w:t>2</w:t>
+        </w:r>
+      </w:ins>
+      <w:ins w:id="1284" w:author="Shinichi Nakagawa" w:date="2022-02-13T14:10:00Z">
+        <w:r>
+          <w:rPr>
+            <w:rFonts w:ascii="Times New Roman" w:hAnsi="Times New Roman"/>
+            <w:lang w:eastAsia="x-none"/>
+          </w:rPr>
+          <w:t xml:space="preserve"> to calculate lnRR’s point </w:t>
+        </w:r>
+      </w:ins>
+      <w:ins w:id="1285" w:author="Shinichi Nakagawa" w:date="2022-02-13T14:11:00Z">
+        <w:r>
+          <w:rPr>
+            <w:rFonts w:ascii="Times New Roman" w:hAnsi="Times New Roman"/>
+            <w:lang w:eastAsia="x-none"/>
+          </w:rPr>
+          <w:t>estimates</w:t>
+        </w:r>
+      </w:ins>
+      <w:ins w:id="1286" w:author="Shinichi Nakagawa" w:date="2022-02-13T14:10:00Z">
+        <w:r>
+          <w:rPr>
+            <w:rFonts w:ascii="Times New Roman" w:hAnsi="Times New Roman"/>
+            <w:lang w:eastAsia="x-none"/>
+          </w:rPr>
+          <w:t xml:space="preserve"> and sampling </w:t>
+        </w:r>
+      </w:ins>
+      <w:ins w:id="1287" w:author="Shinichi Nakagawa" w:date="2022-02-13T14:14:00Z">
+        <w:r>
+          <w:rPr>
+            <w:rFonts w:ascii="Times New Roman" w:hAnsi="Times New Roman"/>
+            <w:lang w:eastAsia="x-none"/>
+          </w:rPr>
+          <w:t>variances</w:t>
+        </w:r>
+      </w:ins>
+      <w:ins w:id="1288" w:author="Shinichi Nakagawa" w:date="2022-02-13T14:10:00Z">
+        <w:r>
+          <w:rPr>
+            <w:rFonts w:ascii="Times New Roman" w:hAnsi="Times New Roman"/>
+            <w:lang w:eastAsia="x-none"/>
+          </w:rPr>
+          <w:t xml:space="preserve"> for all effect size</w:t>
+        </w:r>
+      </w:ins>
+      <w:ins w:id="1289" w:author="Shinichi Nakagawa" w:date="2022-02-13T14:11:00Z">
+        <w:r>
+          <w:rPr>
+            <w:rFonts w:ascii="Times New Roman" w:hAnsi="Times New Roman"/>
+            <w:lang w:eastAsia="x-none"/>
+          </w:rPr>
+          <w:t xml:space="preserve">s regardless of missingness in SD. </w:t>
+        </w:r>
+      </w:ins>
+      <w:ins w:id="1290" w:author="Shinichi Nakagawa" w:date="2022-02-13T14:14:00Z">
+        <w:r>
+          <w:rPr>
+            <w:rFonts w:ascii="Times New Roman" w:hAnsi="Times New Roman"/>
+            <w:lang w:eastAsia="x-none"/>
+          </w:rPr>
+          <w:t xml:space="preserve">In terms of </w:t>
+        </w:r>
+      </w:ins>
+      <w:ins w:id="1291" w:author="Shinichi Nakagawa" w:date="2022-02-13T14:15:00Z">
+        <w:r>
+          <w:rPr>
+            <w:rFonts w:ascii="Times New Roman" w:hAnsi="Times New Roman"/>
+            <w:lang w:eastAsia="x-none"/>
+          </w:rPr>
+          <w:t xml:space="preserve">implementation, this is the </w:t>
+        </w:r>
+      </w:ins>
+      <w:ins w:id="1292" w:author="Shinichi Nakagawa" w:date="2022-02-15T06:25:00Z">
+        <w:r>
+          <w:rPr>
+            <w:rFonts w:ascii="Times New Roman" w:hAnsi="Times New Roman"/>
+            <w:lang w:eastAsia="x-none"/>
+          </w:rPr>
+          <w:t>easiest</w:t>
+        </w:r>
+      </w:ins>
+      <w:ins w:id="1293" w:author="Shinichi Nakagawa" w:date="2022-02-13T14:15:00Z">
+        <w:r>
+          <w:rPr>
+            <w:rFonts w:ascii="Times New Roman" w:hAnsi="Times New Roman"/>
+            <w:lang w:eastAsia="x-none"/>
+          </w:rPr>
+          <w:t xml:space="preserve"> method among all</w:t>
+        </w:r>
+      </w:ins>
+      <w:ins w:id="1294" w:author="Shinichi Nakagawa" w:date="2022-02-15T06:25:00Z">
+        <w:r>
+          <w:rPr>
+            <w:rFonts w:ascii="Times New Roman" w:hAnsi="Times New Roman"/>
+            <w:lang w:eastAsia="x-none"/>
+          </w:rPr>
+          <w:t xml:space="preserve"> </w:t>
+        </w:r>
+      </w:ins>
+      <w:ins w:id="1295" w:author="Shinichi Nakagawa" w:date="2022-02-15T06:26:00Z">
+        <w:r>
+          <w:rPr>
+            <w:rFonts w:ascii="Times New Roman" w:hAnsi="Times New Roman"/>
+            <w:lang w:eastAsia="x-none"/>
+          </w:rPr>
+          <w:t>(see Supporting Information)</w:t>
+        </w:r>
+      </w:ins>
+      <w:ins w:id="1296" w:author="Shinichi Nakagawa" w:date="2022-02-13T14:15:00Z">
+        <w:r>
+          <w:rPr>
+            <w:rFonts w:ascii="Times New Roman" w:hAnsi="Times New Roman"/>
+            <w:lang w:eastAsia="x-none"/>
+          </w:rPr>
+          <w:t xml:space="preserve">. Further, we </w:t>
         </w:r>
         <w:r>
           <w:rPr>
@@ -34327,182 +38080,10 @@
             <w:lang w:eastAsia="x-none"/>
           </w:rPr>
           <w:lastRenderedPageBreak/>
-          <w:t xml:space="preserve">performance was </w:t>
-        </w:r>
-      </w:ins>
-      <w:ins w:id="920" w:author="Shinichi Nakagawa" w:date="2022-02-15T06:39:00Z">
-        <w:r>
-          <w:rPr>
-            <w:rFonts w:ascii="Times New Roman" w:hAnsi="Times New Roman"/>
-            <w:lang w:eastAsia="x-none"/>
-          </w:rPr>
-          <w:t>achieved</w:t>
-        </w:r>
-      </w:ins>
-      <w:ins w:id="921" w:author="Shinichi Nakagawa" w:date="2022-02-15T06:25:00Z">
-        <w:r>
-          <w:rPr>
-            <w:rFonts w:ascii="Times New Roman" w:hAnsi="Times New Roman"/>
-            <w:lang w:eastAsia="x-none"/>
-          </w:rPr>
-          <w:t xml:space="preserve"> by </w:t>
-        </w:r>
-      </w:ins>
-      <w:ins w:id="922" w:author="Shinichi Nakagawa" w:date="2022-02-13T14:10:00Z">
-        <w:r>
-          <w:rPr>
-            <w:rFonts w:ascii="Times New Roman" w:hAnsi="Times New Roman"/>
-            <w:lang w:eastAsia="x-none"/>
-          </w:rPr>
-          <w:t>Method 1B</w:t>
-        </w:r>
-      </w:ins>
-      <w:ins w:id="923" w:author="Shinichi Nakagawa" w:date="2022-02-15T06:25:00Z">
-        <w:r>
-          <w:rPr>
-            <w:rFonts w:ascii="Times New Roman" w:hAnsi="Times New Roman"/>
-            <w:lang w:eastAsia="x-none"/>
-          </w:rPr>
-          <w:t xml:space="preserve"> that </w:t>
-        </w:r>
-      </w:ins>
-      <w:ins w:id="924" w:author="Shinichi Nakagawa" w:date="2022-02-13T14:10:00Z">
-        <w:r>
-          <w:rPr>
-            <w:rFonts w:ascii="Times New Roman" w:hAnsi="Times New Roman"/>
-            <w:lang w:eastAsia="x-none"/>
-          </w:rPr>
-          <w:t>uses the average CV</w:t>
-        </w:r>
-      </w:ins>
-      <w:ins w:id="925" w:author="Shinichi Nakagawa" w:date="2022-02-13T14:52:00Z">
-        <w:r>
-          <w:rPr>
-            <w:rFonts w:ascii="Times New Roman" w:hAnsi="Times New Roman"/>
-            <w:vertAlign w:val="superscript"/>
-            <w:lang w:eastAsia="x-none"/>
-          </w:rPr>
-          <w:t>2</w:t>
-        </w:r>
-      </w:ins>
-      <w:ins w:id="926" w:author="Shinichi Nakagawa" w:date="2022-02-13T14:10:00Z">
-        <w:r>
-          <w:rPr>
-            <w:rFonts w:ascii="Times New Roman" w:hAnsi="Times New Roman"/>
-            <w:lang w:eastAsia="x-none"/>
-          </w:rPr>
-          <w:t xml:space="preserve"> to calculate lnRR’s point </w:t>
-        </w:r>
-      </w:ins>
-      <w:ins w:id="927" w:author="Shinichi Nakagawa" w:date="2022-02-13T14:11:00Z">
-        <w:r>
-          <w:rPr>
-            <w:rFonts w:ascii="Times New Roman" w:hAnsi="Times New Roman"/>
-            <w:lang w:eastAsia="x-none"/>
-          </w:rPr>
-          <w:t>estimates</w:t>
-        </w:r>
-      </w:ins>
-      <w:ins w:id="928" w:author="Shinichi Nakagawa" w:date="2022-02-13T14:10:00Z">
-        <w:r>
-          <w:rPr>
-            <w:rFonts w:ascii="Times New Roman" w:hAnsi="Times New Roman"/>
-            <w:lang w:eastAsia="x-none"/>
-          </w:rPr>
-          <w:t xml:space="preserve"> and sampling </w:t>
-        </w:r>
-      </w:ins>
-      <w:ins w:id="929" w:author="Shinichi Nakagawa" w:date="2022-02-13T14:14:00Z">
-        <w:r>
-          <w:rPr>
-            <w:rFonts w:ascii="Times New Roman" w:hAnsi="Times New Roman"/>
-            <w:lang w:eastAsia="x-none"/>
-          </w:rPr>
-          <w:t>variances</w:t>
-        </w:r>
-      </w:ins>
-      <w:ins w:id="930" w:author="Shinichi Nakagawa" w:date="2022-02-13T14:10:00Z">
-        <w:r>
-          <w:rPr>
-            <w:rFonts w:ascii="Times New Roman" w:hAnsi="Times New Roman"/>
-            <w:lang w:eastAsia="x-none"/>
-          </w:rPr>
-          <w:t xml:space="preserve"> for all effect size</w:t>
-        </w:r>
-      </w:ins>
-      <w:ins w:id="931" w:author="Shinichi Nakagawa" w:date="2022-02-13T14:11:00Z">
-        <w:r>
-          <w:rPr>
-            <w:rFonts w:ascii="Times New Roman" w:hAnsi="Times New Roman"/>
-            <w:lang w:eastAsia="x-none"/>
-          </w:rPr>
-          <w:t xml:space="preserve">s regardless of missingness in SD. </w:t>
-        </w:r>
-      </w:ins>
-      <w:ins w:id="932" w:author="Shinichi Nakagawa" w:date="2022-02-13T14:14:00Z">
-        <w:r>
-          <w:rPr>
-            <w:rFonts w:ascii="Times New Roman" w:hAnsi="Times New Roman"/>
-            <w:lang w:eastAsia="x-none"/>
-          </w:rPr>
-          <w:t xml:space="preserve">In terms of </w:t>
-        </w:r>
-      </w:ins>
-      <w:ins w:id="933" w:author="Shinichi Nakagawa" w:date="2022-02-13T14:15:00Z">
-        <w:r>
-          <w:rPr>
-            <w:rFonts w:ascii="Times New Roman" w:hAnsi="Times New Roman"/>
-            <w:lang w:eastAsia="x-none"/>
-          </w:rPr>
-          <w:t xml:space="preserve">implementation, this is the </w:t>
-        </w:r>
-      </w:ins>
-      <w:ins w:id="934" w:author="Shinichi Nakagawa" w:date="2022-02-15T06:25:00Z">
-        <w:r>
-          <w:rPr>
-            <w:rFonts w:ascii="Times New Roman" w:hAnsi="Times New Roman"/>
-            <w:lang w:eastAsia="x-none"/>
-          </w:rPr>
-          <w:t>easiest</w:t>
-        </w:r>
-      </w:ins>
-      <w:ins w:id="935" w:author="Shinichi Nakagawa" w:date="2022-02-13T14:15:00Z">
-        <w:r>
-          <w:rPr>
-            <w:rFonts w:ascii="Times New Roman" w:hAnsi="Times New Roman"/>
-            <w:lang w:eastAsia="x-none"/>
-          </w:rPr>
-          <w:t xml:space="preserve"> method among all</w:t>
-        </w:r>
-      </w:ins>
-      <w:ins w:id="936" w:author="Shinichi Nakagawa" w:date="2022-02-15T06:25:00Z">
-        <w:r>
-          <w:rPr>
-            <w:rFonts w:ascii="Times New Roman" w:hAnsi="Times New Roman"/>
-            <w:lang w:eastAsia="x-none"/>
-          </w:rPr>
-          <w:t xml:space="preserve"> </w:t>
-        </w:r>
-      </w:ins>
-      <w:ins w:id="937" w:author="Shinichi Nakagawa" w:date="2022-02-15T06:26:00Z">
-        <w:r>
-          <w:rPr>
-            <w:rFonts w:ascii="Times New Roman" w:hAnsi="Times New Roman"/>
-            <w:lang w:eastAsia="x-none"/>
-          </w:rPr>
-          <w:t>(see Supporting Information)</w:t>
-        </w:r>
-      </w:ins>
-      <w:ins w:id="938" w:author="Shinichi Nakagawa" w:date="2022-02-13T14:15:00Z">
-        <w:r>
-          <w:rPr>
-            <w:rFonts w:ascii="Times New Roman" w:hAnsi="Times New Roman"/>
-            <w:lang w:eastAsia="x-none"/>
-          </w:rPr>
-          <w:t xml:space="preserve">. Further, we were </w:t>
-        </w:r>
-      </w:ins>
-      <w:ins w:id="939" w:author="Shinichi Nakagawa" w:date="2022-02-13T14:16:00Z">
+          <w:t xml:space="preserve">were </w:t>
+        </w:r>
+      </w:ins>
+      <w:ins w:id="1297" w:author="Shinichi Nakagawa" w:date="2022-02-13T14:16:00Z">
         <w:r>
           <w:rPr>
             <w:rFonts w:ascii="Times New Roman" w:hAnsi="Times New Roman"/>
@@ -34511,7 +38092,7 @@
           <w:t xml:space="preserve">surprised to see Method 1B </w:t>
         </w:r>
       </w:ins>
-      <w:ins w:id="940" w:author="Shinichi Nakagawa" w:date="2022-02-13T14:15:00Z">
+      <w:ins w:id="1298" w:author="Shinichi Nakagawa" w:date="2022-02-13T14:15:00Z">
         <w:r>
           <w:rPr>
             <w:rFonts w:ascii="Times New Roman" w:hAnsi="Times New Roman"/>
@@ -34520,7 +38101,7 @@
           <w:t>(along with Method 2) o</w:t>
         </w:r>
       </w:ins>
-      <w:ins w:id="941" w:author="Shinichi Nakagawa" w:date="2022-02-13T14:16:00Z">
+      <w:ins w:id="1299" w:author="Shinichi Nakagawa" w:date="2022-02-13T14:16:00Z">
         <w:r>
           <w:rPr>
             <w:rFonts w:ascii="Times New Roman" w:hAnsi="Times New Roman"/>
@@ -34529,7 +38110,7 @@
           <w:t xml:space="preserve">utperforms </w:t>
         </w:r>
       </w:ins>
-      <w:ins w:id="942" w:author="Shinichi Nakagawa" w:date="2022-02-15T06:31:00Z">
+      <w:ins w:id="1300" w:author="Shinichi Nakagawa" w:date="2022-02-15T06:31:00Z">
         <w:r>
           <w:rPr>
             <w:rFonts w:ascii="Times New Roman" w:hAnsi="Times New Roman"/>
@@ -34538,7 +38119,7 @@
           <w:t xml:space="preserve">the </w:t>
         </w:r>
       </w:ins>
-      <w:ins w:id="943" w:author="Shinichi Nakagawa" w:date="2022-02-13T14:16:00Z">
+      <w:ins w:id="1301" w:author="Shinichi Nakagawa" w:date="2022-02-13T14:16:00Z">
         <w:r>
           <w:rPr>
             <w:rFonts w:ascii="Times New Roman" w:hAnsi="Times New Roman"/>
@@ -34547,7 +38128,7 @@
           <w:t>analysis</w:t>
         </w:r>
       </w:ins>
-      <w:ins w:id="944" w:author="Shinichi Nakagawa" w:date="2022-02-15T06:31:00Z">
+      <w:ins w:id="1302" w:author="Shinichi Nakagawa" w:date="2022-02-15T06:31:00Z">
         <w:r>
           <w:rPr>
             <w:rFonts w:ascii="Times New Roman" w:hAnsi="Times New Roman"/>
@@ -34556,7 +38137,7 @@
           <w:t xml:space="preserve"> with full data</w:t>
         </w:r>
       </w:ins>
-      <w:ins w:id="945" w:author="Shinichi Nakagawa" w:date="2022-02-15T06:35:00Z">
+      <w:ins w:id="1303" w:author="Shinichi Nakagawa" w:date="2022-02-15T06:35:00Z">
         <w:r>
           <w:rPr>
             <w:rFonts w:ascii="Times New Roman" w:hAnsi="Times New Roman"/>
@@ -34565,7 +38146,7 @@
           <w:t xml:space="preserve">. </w:t>
         </w:r>
       </w:ins>
-      <w:ins w:id="946" w:author="Shinichi Nakagawa" w:date="2022-02-15T06:36:00Z">
+      <w:ins w:id="1304" w:author="Shinichi Nakagawa" w:date="2022-02-15T06:36:00Z">
         <w:r>
           <w:rPr>
             <w:rFonts w:ascii="Times New Roman" w:hAnsi="Times New Roman"/>
@@ -34574,7 +38155,7 @@
           <w:t xml:space="preserve">This is especially so given Method 1B along with other new proposed methods use </w:t>
         </w:r>
       </w:ins>
-      <w:ins w:id="947" w:author="Shinichi Nakagawa" w:date="2022-02-15T06:37:00Z">
+      <w:ins w:id="1305" w:author="Shinichi Nakagawa" w:date="2022-02-15T06:37:00Z">
         <w:r>
           <w:rPr>
             <w:rFonts w:ascii="Times New Roman" w:hAnsi="Times New Roman"/>
@@ -34597,7 +38178,7 @@
           <w:t xml:space="preserve">’, and </w:t>
         </w:r>
       </w:ins>
-      <w:ins w:id="948" w:author="Shinichi Nakagawa" w:date="2022-02-15T06:38:00Z">
+      <w:ins w:id="1306" w:author="Shinichi Nakagawa" w:date="2022-02-15T06:38:00Z">
         <w:r>
           <w:rPr>
             <w:rFonts w:ascii="Times New Roman" w:hAnsi="Times New Roman"/>
@@ -34606,7 +38187,7 @@
           <w:t>theatrically</w:t>
         </w:r>
       </w:ins>
-      <w:ins w:id="949" w:author="Shinichi Nakagawa" w:date="2022-02-15T06:37:00Z">
+      <w:ins w:id="1307" w:author="Shinichi Nakagawa" w:date="2022-02-15T06:37:00Z">
         <w:r>
           <w:rPr>
             <w:rFonts w:ascii="Times New Roman" w:hAnsi="Times New Roman"/>
@@ -34615,7 +38196,7 @@
           <w:t xml:space="preserve"> speaking, analysis with single imputation should </w:t>
         </w:r>
       </w:ins>
-      <w:ins w:id="950" w:author="Shinichi Nakagawa" w:date="2022-02-15T06:38:00Z">
+      <w:ins w:id="1308" w:author="Shinichi Nakagawa" w:date="2022-02-15T06:38:00Z">
         <w:r>
           <w:rPr>
             <w:rFonts w:ascii="Times New Roman" w:hAnsi="Times New Roman"/>
@@ -34624,7 +38205,7 @@
           <w:t xml:space="preserve">always </w:t>
         </w:r>
       </w:ins>
-      <w:ins w:id="951" w:author="Shinichi Nakagawa" w:date="2022-02-15T06:39:00Z">
+      <w:ins w:id="1309" w:author="Shinichi Nakagawa" w:date="2022-02-15T06:39:00Z">
         <w:r>
           <w:rPr>
             <w:rFonts w:ascii="Times New Roman" w:hAnsi="Times New Roman"/>
@@ -34633,7 +38214,7 @@
           <w:t>fare</w:t>
         </w:r>
       </w:ins>
-      <w:ins w:id="952" w:author="Shinichi Nakagawa" w:date="2022-02-15T06:38:00Z">
+      <w:ins w:id="1310" w:author="Shinichi Nakagawa" w:date="2022-02-15T06:38:00Z">
         <w:r>
           <w:rPr>
             <w:rFonts w:ascii="Times New Roman" w:hAnsi="Times New Roman"/>
@@ -34642,7 +38223,7 @@
           <w:t xml:space="preserve"> worse than analysis with full data</w:t>
         </w:r>
       </w:ins>
-      <w:ins w:id="953" w:author="Shinichi Nakagawa" w:date="2022-02-15T06:37:00Z">
+      <w:ins w:id="1311" w:author="Shinichi Nakagawa" w:date="2022-02-15T06:37:00Z">
         <w:r>
           <w:rPr>
             <w:rFonts w:ascii="Times New Roman" w:hAnsi="Times New Roman"/>
@@ -34887,6 +38468,12 @@
           <w:rFonts w:ascii="Times New Roman" w:hAnsi="Times New Roman"/>
           <w:lang w:eastAsia="x-none"/>
         </w:rPr>
+      </w:r>
+      <w:r>
+        <w:rPr>
+          <w:rFonts w:ascii="Times New Roman" w:hAnsi="Times New Roman"/>
+          <w:lang w:eastAsia="x-none"/>
+        </w:rPr>
         <w:fldChar w:fldCharType="separate"/>
       </w:r>
       <w:hyperlink w:anchor="_ENREF_18" w:tooltip="Nakagawa, 2008 #24" w:history="1">
@@ -34977,7 +38564,7 @@
         </w:rPr>
         <w:fldChar w:fldCharType="end"/>
       </w:r>
-      <w:ins w:id="954" w:author="Shinichi Nakagawa" w:date="2022-02-15T06:37:00Z">
+      <w:ins w:id="1312" w:author="Shinichi Nakagawa" w:date="2022-02-15T06:37:00Z">
         <w:r>
           <w:rPr>
             <w:rFonts w:ascii="Times New Roman" w:hAnsi="Times New Roman"/>
@@ -34999,7 +38586,7 @@
         <w:spacing w:line="480" w:lineRule="auto"/>
         <w:contextualSpacing/>
         <w:rPr>
-          <w:ins w:id="955" w:author="Shinichi Nakagawa" w:date="2022-02-15T06:39:00Z"/>
+          <w:ins w:id="1313" w:author="Shinichi Nakagawa" w:date="2022-02-15T06:39:00Z"/>
           <w:rFonts w:ascii="Times New Roman" w:hAnsi="Times New Roman"/>
           <w:lang w:eastAsia="x-none"/>
         </w:rPr>
@@ -35010,12 +38597,12 @@
         <w:spacing w:line="480" w:lineRule="auto"/>
         <w:contextualSpacing/>
         <w:rPr>
-          <w:ins w:id="956" w:author="Shinichi Nakagawa" w:date="2022-02-13T14:57:00Z"/>
-          <w:rFonts w:ascii="Times New Roman" w:hAnsi="Times New Roman"/>
-          <w:lang w:eastAsia="x-none"/>
-        </w:rPr>
-      </w:pPr>
-      <w:ins w:id="957" w:author="Shinichi Nakagawa" w:date="2022-02-15T06:36:00Z">
+          <w:ins w:id="1314" w:author="Shinichi Nakagawa" w:date="2022-02-13T14:57:00Z"/>
+          <w:rFonts w:ascii="Times New Roman" w:hAnsi="Times New Roman"/>
+          <w:lang w:eastAsia="x-none"/>
+        </w:rPr>
+      </w:pPr>
+      <w:ins w:id="1315" w:author="Shinichi Nakagawa" w:date="2022-02-15T06:36:00Z">
         <w:r>
           <w:rPr>
             <w:rFonts w:ascii="Times New Roman" w:hAnsi="Times New Roman"/>
@@ -35024,7 +38611,7 @@
           <w:t>Yet, given</w:t>
         </w:r>
       </w:ins>
-      <w:ins w:id="958" w:author="Shinichi Nakagawa" w:date="2022-02-13T14:16:00Z">
+      <w:ins w:id="1316" w:author="Shinichi Nakagawa" w:date="2022-02-13T14:16:00Z">
         <w:r>
           <w:rPr>
             <w:rFonts w:ascii="Times New Roman" w:hAnsi="Times New Roman"/>
@@ -35033,7 +38620,7 @@
           <w:t xml:space="preserve"> the </w:t>
         </w:r>
       </w:ins>
-      <w:ins w:id="959" w:author="Shinichi Nakagawa" w:date="2022-02-13T14:17:00Z">
+      <w:ins w:id="1317" w:author="Shinichi Nakagawa" w:date="2022-02-13T14:17:00Z">
         <w:r>
           <w:rPr>
             <w:rFonts w:ascii="Times New Roman" w:hAnsi="Times New Roman"/>
@@ -35042,7 +38629,7 @@
           <w:t xml:space="preserve">simulation work by </w:t>
         </w:r>
       </w:ins>
-      <w:ins w:id="960" w:author="Shinichi Nakagawa" w:date="2022-02-13T14:20:00Z">
+      <w:ins w:id="1318" w:author="Shinichi Nakagawa" w:date="2022-02-13T14:20:00Z">
         <w:r>
           <w:rPr>
             <w:rFonts w:ascii="Times New Roman" w:hAnsi="Times New Roman"/>
@@ -35058,7 +38645,7 @@
           <w:t xml:space="preserve"> </w:t>
         </w:r>
       </w:ins>
-      <w:ins w:id="961" w:author="Shinichi Nakagawa" w:date="2022-02-15T07:06:00Z">
+      <w:ins w:id="1319" w:author="Shinichi Nakagawa" w:date="2022-02-15T07:06:00Z">
         <w:r>
           <w:rPr>
             <w:rFonts w:ascii="Times New Roman" w:hAnsi="Times New Roman"/>
@@ -35105,7 +38692,7 @@
           <w:fldChar w:fldCharType="end"/>
         </w:r>
       </w:hyperlink>
-      <w:ins w:id="962" w:author="Shinichi Nakagawa" w:date="2022-02-15T07:06:00Z">
+      <w:ins w:id="1320" w:author="Shinichi Nakagawa" w:date="2022-02-15T07:06:00Z">
         <w:r>
           <w:rPr>
             <w:rFonts w:ascii="Times New Roman" w:hAnsi="Times New Roman"/>
@@ -35114,7 +38701,7 @@
           <w:t>)</w:t>
         </w:r>
       </w:ins>
-      <w:ins w:id="963" w:author="Shinichi Nakagawa" w:date="2022-02-15T06:31:00Z">
+      <w:ins w:id="1321" w:author="Shinichi Nakagawa" w:date="2022-02-15T06:31:00Z">
         <w:r>
           <w:rPr>
             <w:rFonts w:ascii="Times New Roman" w:hAnsi="Times New Roman"/>
@@ -35123,7 +38710,7 @@
           <w:t xml:space="preserve">, </w:t>
         </w:r>
       </w:ins>
-      <w:ins w:id="964" w:author="Shinichi Nakagawa" w:date="2022-02-13T14:17:00Z">
+      <w:ins w:id="1322" w:author="Shinichi Nakagawa" w:date="2022-02-13T14:17:00Z">
         <w:r>
           <w:rPr>
             <w:rFonts w:ascii="Times New Roman" w:hAnsi="Times New Roman"/>
@@ -35132,7 +38719,7 @@
           <w:t xml:space="preserve">we </w:t>
         </w:r>
       </w:ins>
-      <w:ins w:id="965" w:author="Shinichi Nakagawa" w:date="2022-02-15T06:31:00Z">
+      <w:ins w:id="1323" w:author="Shinichi Nakagawa" w:date="2022-02-15T06:31:00Z">
         <w:r>
           <w:rPr>
             <w:rFonts w:ascii="Times New Roman" w:hAnsi="Times New Roman"/>
@@ -35141,7 +38728,7 @@
           <w:t>might</w:t>
         </w:r>
       </w:ins>
-      <w:ins w:id="966" w:author="Shinichi Nakagawa" w:date="2022-02-13T14:17:00Z">
+      <w:ins w:id="1324" w:author="Shinichi Nakagawa" w:date="2022-02-13T14:17:00Z">
         <w:r>
           <w:rPr>
             <w:rFonts w:ascii="Times New Roman" w:hAnsi="Times New Roman"/>
@@ -35150,7 +38737,7 @@
           <w:t xml:space="preserve"> have expected Method 2 would do well</w:t>
         </w:r>
       </w:ins>
-      <w:ins w:id="967" w:author="Shinichi Nakagawa" w:date="2022-02-15T07:08:00Z">
+      <w:ins w:id="1325" w:author="Shinichi Nakagawa" w:date="2022-02-15T07:08:00Z">
         <w:r>
           <w:rPr>
             <w:rFonts w:ascii="Times New Roman" w:hAnsi="Times New Roman"/>
@@ -35197,7 +38784,7 @@
           <w:fldChar w:fldCharType="end"/>
         </w:r>
       </w:hyperlink>
-      <w:ins w:id="968" w:author="Shinichi Nakagawa" w:date="2022-02-15T07:08:00Z">
+      <w:ins w:id="1326" w:author="Shinichi Nakagawa" w:date="2022-02-15T07:08:00Z">
         <w:r>
           <w:rPr>
             <w:rFonts w:ascii="Times New Roman" w:hAnsi="Times New Roman"/>
@@ -35206,7 +38793,7 @@
           <w:t>)</w:t>
         </w:r>
       </w:ins>
-      <w:ins w:id="969" w:author="Shinichi Nakagawa" w:date="2022-02-13T14:17:00Z">
+      <w:ins w:id="1327" w:author="Shinichi Nakagawa" w:date="2022-02-13T14:17:00Z">
         <w:r>
           <w:rPr>
             <w:rFonts w:ascii="Times New Roman" w:hAnsi="Times New Roman"/>
@@ -35215,7 +38802,7 @@
           <w:t xml:space="preserve">. </w:t>
         </w:r>
       </w:ins>
-      <w:ins w:id="970" w:author="Shinichi Nakagawa" w:date="2022-02-15T06:36:00Z">
+      <w:ins w:id="1328" w:author="Shinichi Nakagawa" w:date="2022-02-15T06:36:00Z">
         <w:r>
           <w:rPr>
             <w:rFonts w:ascii="Times New Roman" w:hAnsi="Times New Roman"/>
@@ -35224,7 +38811,7 @@
           <w:t>It is important to note that</w:t>
         </w:r>
       </w:ins>
-      <w:ins w:id="971" w:author="Shinichi Nakagawa" w:date="2022-02-13T14:17:00Z">
+      <w:ins w:id="1329" w:author="Shinichi Nakagawa" w:date="2022-02-13T14:17:00Z">
         <w:r>
           <w:rPr>
             <w:rFonts w:ascii="Times New Roman" w:hAnsi="Times New Roman"/>
@@ -35233,7 +38820,7 @@
           <w:t xml:space="preserve"> our simulation work </w:t>
         </w:r>
       </w:ins>
-      <w:ins w:id="972" w:author="Shinichi Nakagawa" w:date="2022-02-15T06:36:00Z">
+      <w:ins w:id="1330" w:author="Shinichi Nakagawa" w:date="2022-02-15T06:36:00Z">
         <w:r>
           <w:rPr>
             <w:rFonts w:ascii="Times New Roman" w:hAnsi="Times New Roman"/>
@@ -35242,7 +38829,7 @@
           <w:t xml:space="preserve">clearly </w:t>
         </w:r>
       </w:ins>
-      <w:ins w:id="973" w:author="Shinichi Nakagawa" w:date="2022-02-13T14:17:00Z">
+      <w:ins w:id="1331" w:author="Shinichi Nakagawa" w:date="2022-02-13T14:17:00Z">
         <w:r>
           <w:rPr>
             <w:rFonts w:ascii="Times New Roman" w:hAnsi="Times New Roman"/>
@@ -35251,7 +38838,7 @@
           <w:t xml:space="preserve">differed at least in </w:t>
         </w:r>
       </w:ins>
-      <w:ins w:id="974" w:author="Shinichi Nakagawa" w:date="2022-02-13T14:18:00Z">
+      <w:ins w:id="1332" w:author="Shinichi Nakagawa" w:date="2022-02-13T14:18:00Z">
         <w:r>
           <w:rPr>
             <w:rFonts w:ascii="Times New Roman" w:hAnsi="Times New Roman"/>
@@ -35260,7 +38847,7 @@
           <w:t>two respects. First,</w:t>
         </w:r>
       </w:ins>
-      <w:ins w:id="975" w:author="Shinichi Nakagawa" w:date="2022-02-15T06:32:00Z">
+      <w:ins w:id="1333" w:author="Shinichi Nakagawa" w:date="2022-02-15T06:32:00Z">
         <w:r>
           <w:rPr>
             <w:rFonts w:ascii="Times New Roman" w:hAnsi="Times New Roman"/>
@@ -35276,7 +38863,7 @@
           <w:t>Doncaster and Spake</w:t>
         </w:r>
       </w:ins>
-      <w:ins w:id="976" w:author="Shinichi Nakagawa" w:date="2022-02-13T14:18:00Z">
+      <w:ins w:id="1334" w:author="Shinichi Nakagawa" w:date="2022-02-13T14:18:00Z">
         <w:r>
           <w:rPr>
             <w:rFonts w:ascii="Times New Roman" w:hAnsi="Times New Roman"/>
@@ -35285,7 +38872,7 @@
           <w:t xml:space="preserve"> never tested how their method</w:t>
         </w:r>
       </w:ins>
-      <w:ins w:id="977" w:author="Shinichi Nakagawa" w:date="2022-02-15T06:32:00Z">
+      <w:ins w:id="1335" w:author="Shinichi Nakagawa" w:date="2022-02-15T06:32:00Z">
         <w:r>
           <w:rPr>
             <w:rFonts w:ascii="Times New Roman" w:hAnsi="Times New Roman"/>
@@ -35294,7 +38881,7 @@
           <w:t xml:space="preserve"> fare with missing data</w:t>
         </w:r>
       </w:ins>
-      <w:ins w:id="978" w:author="Shinichi Nakagawa" w:date="2022-02-13T14:18:00Z">
+      <w:ins w:id="1336" w:author="Shinichi Nakagawa" w:date="2022-02-13T14:18:00Z">
         <w:r>
           <w:rPr>
             <w:rFonts w:ascii="Times New Roman" w:hAnsi="Times New Roman"/>
@@ -35303,7 +38890,7 @@
           <w:t>. Second, their simulation was restricted to non-</w:t>
         </w:r>
       </w:ins>
-      <w:ins w:id="979" w:author="Shinichi Nakagawa" w:date="2022-02-15T06:32:00Z">
+      <w:ins w:id="1337" w:author="Shinichi Nakagawa" w:date="2022-02-15T06:32:00Z">
         <w:r>
           <w:rPr>
             <w:rFonts w:ascii="Times New Roman" w:hAnsi="Times New Roman"/>
@@ -35312,7 +38899,7 @@
           <w:t>multilevel</w:t>
         </w:r>
       </w:ins>
-      <w:ins w:id="980" w:author="Shinichi Nakagawa" w:date="2022-02-13T14:19:00Z">
+      <w:ins w:id="1338" w:author="Shinichi Nakagawa" w:date="2022-02-13T14:19:00Z">
         <w:r>
           <w:rPr>
             <w:rFonts w:ascii="Times New Roman" w:hAnsi="Times New Roman"/>
@@ -35321,7 +38908,7 @@
           <w:t xml:space="preserve"> models, which we believe is non-</w:t>
         </w:r>
       </w:ins>
-      <w:ins w:id="981" w:author="Shinichi Nakagawa" w:date="2022-02-13T14:20:00Z">
+      <w:ins w:id="1339" w:author="Shinichi Nakagawa" w:date="2022-02-13T14:20:00Z">
         <w:r>
           <w:rPr>
             <w:rFonts w:ascii="Times New Roman" w:hAnsi="Times New Roman"/>
@@ -35330,7 +38917,7 @@
           <w:t>realistic</w:t>
         </w:r>
       </w:ins>
-      <w:ins w:id="982" w:author="Shinichi Nakagawa" w:date="2022-02-13T14:19:00Z">
+      <w:ins w:id="1340" w:author="Shinichi Nakagawa" w:date="2022-02-13T14:19:00Z">
         <w:r>
           <w:rPr>
             <w:rFonts w:ascii="Times New Roman" w:hAnsi="Times New Roman"/>
@@ -35339,7 +38926,7 @@
           <w:t xml:space="preserve"> models. </w:t>
         </w:r>
       </w:ins>
-      <w:ins w:id="983" w:author="Shinichi Nakagawa" w:date="2022-02-13T14:21:00Z">
+      <w:ins w:id="1341" w:author="Shinichi Nakagawa" w:date="2022-02-13T14:21:00Z">
         <w:r>
           <w:rPr>
             <w:rFonts w:ascii="Times New Roman" w:hAnsi="Times New Roman"/>
@@ -35348,7 +38935,7 @@
           <w:t>The main reason</w:t>
         </w:r>
       </w:ins>
-      <w:ins w:id="984" w:author="Shinichi Nakagawa" w:date="2022-02-13T14:20:00Z">
+      <w:ins w:id="1342" w:author="Shinichi Nakagawa" w:date="2022-02-13T14:20:00Z">
         <w:r>
           <w:rPr>
             <w:rFonts w:ascii="Times New Roman" w:hAnsi="Times New Roman"/>
@@ -35357,7 +38944,7 @@
           <w:t xml:space="preserve"> Method 1B and </w:t>
         </w:r>
       </w:ins>
-      <w:ins w:id="985" w:author="Shinichi Nakagawa" w:date="2022-02-13T14:21:00Z">
+      <w:ins w:id="1343" w:author="Shinichi Nakagawa" w:date="2022-02-13T14:21:00Z">
         <w:r>
           <w:rPr>
             <w:rFonts w:ascii="Times New Roman" w:hAnsi="Times New Roman"/>
@@ -35373,7 +38960,7 @@
           <w:t xml:space="preserve">’s procedure </w:t>
         </w:r>
       </w:ins>
-      <w:ins w:id="986" w:author="Shinichi Nakagawa" w:date="2022-02-15T06:32:00Z">
+      <w:ins w:id="1344" w:author="Shinichi Nakagawa" w:date="2022-02-15T06:32:00Z">
         <w:r>
           <w:rPr>
             <w:rFonts w:ascii="Times New Roman" w:hAnsi="Times New Roman"/>
@@ -35382,7 +38969,7 @@
           <w:t>perform</w:t>
         </w:r>
       </w:ins>
-      <w:ins w:id="987" w:author="Shinichi Nakagawa" w:date="2022-02-13T14:21:00Z">
+      <w:ins w:id="1345" w:author="Shinichi Nakagawa" w:date="2022-02-13T14:21:00Z">
         <w:r>
           <w:rPr>
             <w:rFonts w:ascii="Times New Roman" w:hAnsi="Times New Roman"/>
@@ -35391,7 +38978,7 @@
           <w:t xml:space="preserve"> well</w:t>
         </w:r>
       </w:ins>
-      <w:ins w:id="988" w:author="Shinichi Nakagawa" w:date="2022-02-15T06:32:00Z">
+      <w:ins w:id="1346" w:author="Shinichi Nakagawa" w:date="2022-02-15T06:32:00Z">
         <w:r>
           <w:rPr>
             <w:rFonts w:ascii="Times New Roman" w:hAnsi="Times New Roman"/>
@@ -35400,7 +38987,7 @@
           <w:t xml:space="preserve"> (</w:t>
         </w:r>
       </w:ins>
-      <w:ins w:id="989" w:author="Shinichi Nakagawa" w:date="2022-02-15T06:34:00Z">
+      <w:ins w:id="1347" w:author="Shinichi Nakagawa" w:date="2022-02-15T06:34:00Z">
         <w:r>
           <w:rPr>
             <w:rFonts w:ascii="Times New Roman" w:hAnsi="Times New Roman"/>
@@ -35409,7 +38996,7 @@
           <w:t>i.e. using Equation 3 rather than Equation 2</w:t>
         </w:r>
       </w:ins>
-      <w:ins w:id="990" w:author="Shinichi Nakagawa" w:date="2022-02-15T06:33:00Z">
+      <w:ins w:id="1348" w:author="Shinichi Nakagawa" w:date="2022-02-15T06:33:00Z">
         <w:r>
           <w:rPr>
             <w:rFonts w:ascii="Times New Roman" w:hAnsi="Times New Roman"/>
@@ -35418,7 +39005,7 @@
           <w:t>)</w:t>
         </w:r>
       </w:ins>
-      <w:ins w:id="991" w:author="Shinichi Nakagawa" w:date="2022-02-13T14:21:00Z">
+      <w:ins w:id="1349" w:author="Shinichi Nakagawa" w:date="2022-02-13T14:21:00Z">
         <w:r>
           <w:rPr>
             <w:rFonts w:ascii="Times New Roman" w:hAnsi="Times New Roman"/>
@@ -35427,7 +39014,7 @@
           <w:t xml:space="preserve"> is </w:t>
         </w:r>
       </w:ins>
-      <w:ins w:id="992" w:author="Shinichi Nakagawa" w:date="2022-02-13T15:00:00Z">
+      <w:ins w:id="1350" w:author="Shinichi Nakagawa" w:date="2022-02-13T15:00:00Z">
         <w:r>
           <w:rPr>
             <w:rFonts w:ascii="Times New Roman" w:hAnsi="Times New Roman"/>
@@ -35436,7 +39023,7 @@
           <w:t>because</w:t>
         </w:r>
       </w:ins>
-      <w:ins w:id="993" w:author="Shinichi Nakagawa" w:date="2022-02-13T14:22:00Z">
+      <w:ins w:id="1351" w:author="Shinichi Nakagawa" w:date="2022-02-13T14:22:00Z">
         <w:r>
           <w:rPr>
             <w:rFonts w:ascii="Times New Roman" w:hAnsi="Times New Roman"/>
@@ -35445,7 +39032,7 @@
           <w:t xml:space="preserve"> SDs from studies are often estimated poorly</w:t>
         </w:r>
       </w:ins>
-      <w:ins w:id="994" w:author="Shinichi Nakagawa" w:date="2022-02-13T14:23:00Z">
+      <w:ins w:id="1352" w:author="Shinichi Nakagawa" w:date="2022-02-13T14:23:00Z">
         <w:r>
           <w:rPr>
             <w:rFonts w:ascii="Times New Roman" w:hAnsi="Times New Roman"/>
@@ -35454,7 +39041,7 @@
           <w:t xml:space="preserve"> </w:t>
         </w:r>
       </w:ins>
-      <w:ins w:id="995" w:author="Shinichi Nakagawa" w:date="2022-02-13T14:28:00Z">
+      <w:ins w:id="1353" w:author="Shinichi Nakagawa" w:date="2022-02-13T14:28:00Z">
         <w:r>
           <w:rPr>
             <w:rFonts w:ascii="Times New Roman" w:hAnsi="Times New Roman"/>
@@ -35463,7 +39050,7 @@
           <w:t>with small sample size (</w:t>
         </w:r>
       </w:ins>
-      <w:ins w:id="996" w:author="Shinichi Nakagawa" w:date="2022-02-15T07:09:00Z">
+      <w:ins w:id="1354" w:author="Shinichi Nakagawa" w:date="2022-02-15T07:09:00Z">
         <w:r>
           <w:rPr>
             <w:rFonts w:ascii="Times New Roman" w:hAnsi="Times New Roman"/>
@@ -35472,7 +39059,7 @@
           <w:t xml:space="preserve">i.e., </w:t>
         </w:r>
       </w:ins>
-      <w:ins w:id="997" w:author="Shinichi Nakagawa" w:date="2022-02-13T14:28:00Z">
+      <w:ins w:id="1355" w:author="Shinichi Nakagawa" w:date="2022-02-13T14:28:00Z">
         <w:r>
           <w:rPr>
             <w:rFonts w:ascii="Times New Roman" w:hAnsi="Times New Roman"/>
@@ -35481,7 +39068,7 @@
           <w:t>replicates per effect size)</w:t>
         </w:r>
       </w:ins>
-      <w:ins w:id="998" w:author="Shinichi Nakagawa" w:date="2022-02-13T14:51:00Z">
+      <w:ins w:id="1356" w:author="Shinichi Nakagawa" w:date="2022-02-13T14:51:00Z">
         <w:r>
           <w:rPr>
             <w:rFonts w:ascii="Times New Roman" w:hAnsi="Times New Roman"/>
@@ -35490,7 +39077,7 @@
           <w:t>, leading to poor estimates of sampling variances in lnRR</w:t>
         </w:r>
       </w:ins>
-      <w:ins w:id="999" w:author="Shinichi Nakagawa" w:date="2022-02-13T14:28:00Z">
+      <w:ins w:id="1357" w:author="Shinichi Nakagawa" w:date="2022-02-13T14:28:00Z">
         <w:r>
           <w:rPr>
             <w:rFonts w:ascii="Times New Roman" w:hAnsi="Times New Roman"/>
@@ -35499,7 +39086,7 @@
           <w:t xml:space="preserve">. </w:t>
         </w:r>
       </w:ins>
-      <w:ins w:id="1000" w:author="Shinichi Nakagawa" w:date="2022-02-13T14:29:00Z">
+      <w:ins w:id="1358" w:author="Shinichi Nakagawa" w:date="2022-02-13T14:29:00Z">
         <w:r>
           <w:rPr>
             <w:rFonts w:ascii="Times New Roman" w:hAnsi="Times New Roman"/>
@@ -35508,7 +39095,7 @@
           <w:t>However, by using a pooled</w:t>
         </w:r>
       </w:ins>
-      <w:ins w:id="1001" w:author="Shinichi Nakagawa" w:date="2022-02-13T14:52:00Z">
+      <w:ins w:id="1359" w:author="Shinichi Nakagawa" w:date="2022-02-13T14:52:00Z">
         <w:r>
           <w:rPr>
             <w:rFonts w:ascii="Times New Roman" w:hAnsi="Times New Roman"/>
@@ -35532,7 +39119,7 @@
           <w:t xml:space="preserve">, </w:t>
         </w:r>
       </w:ins>
-      <w:ins w:id="1002" w:author="Shinichi Nakagawa" w:date="2022-02-13T15:00:00Z">
+      <w:ins w:id="1360" w:author="Shinichi Nakagawa" w:date="2022-02-13T15:00:00Z">
         <w:r>
           <w:rPr>
             <w:rFonts w:ascii="Times New Roman" w:hAnsi="Times New Roman"/>
@@ -35541,7 +39128,7 @@
           <w:t>estimates</w:t>
         </w:r>
       </w:ins>
-      <w:ins w:id="1003" w:author="Shinichi Nakagawa" w:date="2022-02-13T14:56:00Z">
+      <w:ins w:id="1361" w:author="Shinichi Nakagawa" w:date="2022-02-13T14:56:00Z">
         <w:r>
           <w:rPr>
             <w:rFonts w:ascii="Times New Roman" w:hAnsi="Times New Roman"/>
@@ -35550,7 +39137,7 @@
           <w:t xml:space="preserve"> of sampling variance improves</w:t>
         </w:r>
       </w:ins>
-      <w:ins w:id="1004" w:author="Shinichi Nakagawa" w:date="2022-02-15T06:34:00Z">
+      <w:ins w:id="1362" w:author="Shinichi Nakagawa" w:date="2022-02-15T06:34:00Z">
         <w:r>
           <w:rPr>
             <w:rFonts w:ascii="Times New Roman" w:hAnsi="Times New Roman"/>
@@ -35559,7 +39146,7 @@
           <w:t>,</w:t>
         </w:r>
       </w:ins>
-      <w:ins w:id="1005" w:author="Shinichi Nakagawa" w:date="2022-02-13T14:56:00Z">
+      <w:ins w:id="1363" w:author="Shinichi Nakagawa" w:date="2022-02-13T14:56:00Z">
         <w:r>
           <w:rPr>
             <w:rFonts w:ascii="Times New Roman" w:hAnsi="Times New Roman"/>
@@ -35568,7 +39155,7 @@
           <w:t xml:space="preserve"> which lead to better estimation of </w:t>
         </w:r>
       </w:ins>
-      <w:ins w:id="1006" w:author="Shinichi Nakagawa" w:date="2022-02-13T14:57:00Z">
+      <w:ins w:id="1364" w:author="Shinichi Nakagawa" w:date="2022-02-13T14:57:00Z">
         <w:r>
           <w:rPr>
             <w:rFonts w:ascii="Times New Roman" w:hAnsi="Times New Roman"/>
@@ -35577,7 +39164,7 @@
           <w:t xml:space="preserve">almost all parameters in our </w:t>
         </w:r>
       </w:ins>
-      <w:ins w:id="1007" w:author="Shinichi Nakagawa" w:date="2022-02-13T14:59:00Z">
+      <w:ins w:id="1365" w:author="Shinichi Nakagawa" w:date="2022-02-13T14:59:00Z">
         <w:r>
           <w:rPr>
             <w:rFonts w:ascii="Times New Roman" w:hAnsi="Times New Roman"/>
@@ -35586,7 +39173,7 @@
           <w:t>simulation</w:t>
         </w:r>
       </w:ins>
-      <w:ins w:id="1008" w:author="Shinichi Nakagawa" w:date="2022-02-15T06:34:00Z">
+      <w:ins w:id="1366" w:author="Shinichi Nakagawa" w:date="2022-02-15T06:34:00Z">
         <w:r>
           <w:rPr>
             <w:rFonts w:ascii="Times New Roman" w:hAnsi="Times New Roman"/>
@@ -35609,7 +39196,7 @@
           <w:t xml:space="preserve"> </w:t>
         </w:r>
       </w:ins>
-      <w:ins w:id="1009" w:author="Shinichi Nakagawa" w:date="2022-02-15T07:06:00Z">
+      <w:ins w:id="1367" w:author="Shinichi Nakagawa" w:date="2022-02-15T07:06:00Z">
         <w:r>
           <w:rPr>
             <w:rFonts w:ascii="Times New Roman" w:hAnsi="Times New Roman"/>
@@ -35656,7 +39243,7 @@
           <w:fldChar w:fldCharType="end"/>
         </w:r>
       </w:hyperlink>
-      <w:ins w:id="1010" w:author="Shinichi Nakagawa" w:date="2022-02-15T07:06:00Z">
+      <w:ins w:id="1368" w:author="Shinichi Nakagawa" w:date="2022-02-15T07:06:00Z">
         <w:r>
           <w:rPr>
             <w:rFonts w:ascii="Times New Roman" w:hAnsi="Times New Roman"/>
@@ -35665,7 +39252,7 @@
           <w:t>)</w:t>
         </w:r>
       </w:ins>
-      <w:ins w:id="1011" w:author="Shinichi Nakagawa" w:date="2022-02-15T06:34:00Z">
+      <w:ins w:id="1369" w:author="Shinichi Nakagawa" w:date="2022-02-15T06:34:00Z">
         <w:r>
           <w:rPr>
             <w:rFonts w:ascii="Times New Roman" w:hAnsi="Times New Roman"/>
@@ -35674,7 +39261,7 @@
           <w:t xml:space="preserve"> as well as our simulation</w:t>
         </w:r>
       </w:ins>
-      <w:ins w:id="1012" w:author="Shinichi Nakagawa" w:date="2022-02-13T14:52:00Z">
+      <w:ins w:id="1370" w:author="Shinichi Nakagawa" w:date="2022-02-13T14:52:00Z">
         <w:r>
           <w:rPr>
             <w:rFonts w:ascii="Times New Roman" w:hAnsi="Times New Roman"/>
@@ -35683,7 +39270,7 @@
           <w:t>.</w:t>
         </w:r>
       </w:ins>
-      <w:ins w:id="1013" w:author="Shinichi Nakagawa" w:date="2022-02-13T15:01:00Z">
+      <w:ins w:id="1371" w:author="Shinichi Nakagawa" w:date="2022-02-13T15:01:00Z">
         <w:r>
           <w:rPr>
             <w:rFonts w:ascii="Times New Roman" w:hAnsi="Times New Roman"/>
@@ -35692,7 +39279,7 @@
           <w:t xml:space="preserve"> </w:t>
         </w:r>
       </w:ins>
-      <w:ins w:id="1014" w:author="Shinichi Nakagawa" w:date="2022-02-15T06:40:00Z">
+      <w:ins w:id="1372" w:author="Shinichi Nakagawa" w:date="2022-02-15T06:40:00Z">
         <w:r>
           <w:rPr>
             <w:rFonts w:ascii="Times New Roman" w:hAnsi="Times New Roman"/>
@@ -35716,7 +39303,7 @@
           <w:t xml:space="preserve"> is the very reason that these methods </w:t>
         </w:r>
       </w:ins>
-      <w:ins w:id="1015" w:author="Shinichi Nakagawa" w:date="2022-02-15T06:41:00Z">
+      <w:ins w:id="1373" w:author="Shinichi Nakagawa" w:date="2022-02-15T06:41:00Z">
         <w:r>
           <w:rPr>
             <w:rFonts w:ascii="Times New Roman" w:hAnsi="Times New Roman"/>
@@ -35725,7 +39312,7 @@
           <w:t>perform</w:t>
         </w:r>
       </w:ins>
-      <w:ins w:id="1016" w:author="Shinichi Nakagawa" w:date="2022-02-15T06:40:00Z">
+      <w:ins w:id="1374" w:author="Shinichi Nakagawa" w:date="2022-02-15T06:40:00Z">
         <w:r>
           <w:rPr>
             <w:rFonts w:ascii="Times New Roman" w:hAnsi="Times New Roman"/>
@@ -35734,7 +39321,7 @@
           <w:t xml:space="preserve"> better than analysis with full data, desp</w:t>
         </w:r>
       </w:ins>
-      <w:ins w:id="1017" w:author="Shinichi Nakagawa" w:date="2022-02-15T06:41:00Z">
+      <w:ins w:id="1375" w:author="Shinichi Nakagawa" w:date="2022-02-15T06:41:00Z">
         <w:r>
           <w:rPr>
             <w:rFonts w:ascii="Times New Roman" w:hAnsi="Times New Roman"/>
@@ -35756,7 +39343,7 @@
         <w:spacing w:line="480" w:lineRule="auto"/>
         <w:contextualSpacing/>
         <w:rPr>
-          <w:ins w:id="1018" w:author="Shinichi Nakagawa" w:date="2022-02-13T14:57:00Z"/>
+          <w:ins w:id="1376" w:author="Shinichi Nakagawa" w:date="2022-02-13T14:57:00Z"/>
           <w:rFonts w:ascii="Times New Roman" w:hAnsi="Times New Roman"/>
           <w:lang w:eastAsia="x-none"/>
         </w:rPr>
@@ -35767,12 +39354,12 @@
         <w:spacing w:line="480" w:lineRule="auto"/>
         <w:contextualSpacing/>
         <w:rPr>
-          <w:ins w:id="1019" w:author="Shinichi Nakagawa" w:date="2022-02-14T17:00:00Z"/>
-          <w:rFonts w:ascii="Times New Roman" w:hAnsi="Times New Roman"/>
-          <w:lang w:eastAsia="x-none"/>
-        </w:rPr>
-      </w:pPr>
-      <w:ins w:id="1020" w:author="Shinichi Nakagawa" w:date="2022-02-13T14:57:00Z">
+          <w:ins w:id="1377" w:author="Shinichi Nakagawa" w:date="2022-02-14T17:00:00Z"/>
+          <w:rFonts w:ascii="Times New Roman" w:hAnsi="Times New Roman"/>
+          <w:lang w:eastAsia="x-none"/>
+        </w:rPr>
+      </w:pPr>
+      <w:ins w:id="1378" w:author="Shinichi Nakagawa" w:date="2022-02-13T14:57:00Z">
         <w:r>
           <w:rPr>
             <w:rFonts w:ascii="Times New Roman" w:hAnsi="Times New Roman"/>
@@ -35781,7 +39368,7 @@
           <w:t xml:space="preserve">As mentioned earlier, there are </w:t>
         </w:r>
       </w:ins>
-      <w:ins w:id="1021" w:author="Shinichi Nakagawa" w:date="2022-02-13T14:59:00Z">
+      <w:ins w:id="1379" w:author="Shinichi Nakagawa" w:date="2022-02-13T14:59:00Z">
         <w:r>
           <w:rPr>
             <w:rFonts w:ascii="Times New Roman" w:hAnsi="Times New Roman"/>
@@ -35790,7 +39377,7 @@
           <w:t xml:space="preserve">two </w:t>
         </w:r>
       </w:ins>
-      <w:ins w:id="1022" w:author="Shinichi Nakagawa" w:date="2022-02-15T07:05:00Z">
+      <w:ins w:id="1380" w:author="Shinichi Nakagawa" w:date="2022-02-15T07:05:00Z">
         <w:r>
           <w:rPr>
             <w:rFonts w:ascii="Times New Roman" w:hAnsi="Times New Roman"/>
@@ -35799,7 +39386,7 @@
           <w:t>occasions</w:t>
         </w:r>
       </w:ins>
-      <w:ins w:id="1023" w:author="Shinichi Nakagawa" w:date="2022-02-13T14:57:00Z">
+      <w:ins w:id="1381" w:author="Shinichi Nakagawa" w:date="2022-02-13T14:57:00Z">
         <w:r>
           <w:rPr>
             <w:rFonts w:ascii="Times New Roman" w:hAnsi="Times New Roman"/>
@@ -35808,7 +39395,7 @@
           <w:t xml:space="preserve"> where Method 1B performs worse than other methods</w:t>
         </w:r>
       </w:ins>
-      <w:ins w:id="1024" w:author="Shinichi Nakagawa" w:date="2022-02-13T14:58:00Z">
+      <w:ins w:id="1382" w:author="Shinichi Nakagawa" w:date="2022-02-13T14:58:00Z">
         <w:r>
           <w:rPr>
             <w:rFonts w:ascii="Times New Roman" w:hAnsi="Times New Roman"/>
@@ -35817,7 +39404,7 @@
           <w:t xml:space="preserve">. </w:t>
         </w:r>
       </w:ins>
-      <w:ins w:id="1025" w:author="Shinichi Nakagawa" w:date="2022-02-13T14:59:00Z">
+      <w:ins w:id="1383" w:author="Shinichi Nakagawa" w:date="2022-02-13T14:59:00Z">
         <w:r>
           <w:rPr>
             <w:rFonts w:ascii="Times New Roman" w:hAnsi="Times New Roman"/>
@@ -35826,7 +39413,7 @@
           <w:t>First</w:t>
         </w:r>
       </w:ins>
-      <w:ins w:id="1026" w:author="Shinichi Nakagawa" w:date="2022-02-15T07:05:00Z">
+      <w:ins w:id="1384" w:author="Shinichi Nakagawa" w:date="2022-02-15T07:05:00Z">
         <w:r>
           <w:rPr>
             <w:rFonts w:ascii="Times New Roman" w:hAnsi="Times New Roman"/>
@@ -35835,7 +39422,7 @@
           <w:t>ly</w:t>
         </w:r>
       </w:ins>
-      <w:ins w:id="1027" w:author="Shinichi Nakagawa" w:date="2022-02-13T14:59:00Z">
+      <w:ins w:id="1385" w:author="Shinichi Nakagawa" w:date="2022-02-13T14:59:00Z">
         <w:r>
           <w:rPr>
             <w:rFonts w:ascii="Times New Roman" w:hAnsi="Times New Roman"/>
@@ -35844,7 +39431,7 @@
           <w:t>, i</w:t>
         </w:r>
       </w:ins>
-      <w:ins w:id="1028" w:author="Shinichi Nakagawa" w:date="2022-02-13T14:58:00Z">
+      <w:ins w:id="1386" w:author="Shinichi Nakagawa" w:date="2022-02-13T14:58:00Z">
         <w:r>
           <w:rPr>
             <w:rFonts w:ascii="Times New Roman" w:hAnsi="Times New Roman"/>
@@ -35860,7 +39447,7 @@
           <w:t>CV</w:t>
         </w:r>
       </w:ins>
-      <w:ins w:id="1029" w:author="Shinichi Nakagawa" w:date="2022-02-13T15:02:00Z">
+      <w:ins w:id="1387" w:author="Shinichi Nakagawa" w:date="2022-02-13T15:02:00Z">
         <w:r>
           <w:rPr>
             <w:rFonts w:ascii="Times New Roman" w:hAnsi="Times New Roman"/>
@@ -35869,7 +39456,7 @@
           <w:t>s</w:t>
         </w:r>
       </w:ins>
-      <w:ins w:id="1030" w:author="Shinichi Nakagawa" w:date="2022-02-13T14:58:00Z">
+      <w:ins w:id="1388" w:author="Shinichi Nakagawa" w:date="2022-02-13T14:58:00Z">
         <w:r>
           <w:rPr>
             <w:rFonts w:ascii="Times New Roman" w:hAnsi="Times New Roman"/>
@@ -35878,7 +39465,7 @@
           <w:t xml:space="preserve"> are very different between studies and </w:t>
         </w:r>
       </w:ins>
-      <w:ins w:id="1031" w:author="Shinichi Nakagawa" w:date="2022-02-15T07:04:00Z">
+      <w:ins w:id="1389" w:author="Shinichi Nakagawa" w:date="2022-02-15T07:04:00Z">
         <w:r>
           <w:rPr>
             <w:rFonts w:ascii="Times New Roman" w:hAnsi="Times New Roman"/>
@@ -35887,7 +39474,7 @@
           <w:t>the number of studies</w:t>
         </w:r>
       </w:ins>
-      <w:ins w:id="1032" w:author="Shinichi Nakagawa" w:date="2022-02-13T14:58:00Z">
+      <w:ins w:id="1390" w:author="Shinichi Nakagawa" w:date="2022-02-13T14:58:00Z">
         <w:r>
           <w:rPr>
             <w:rFonts w:ascii="Times New Roman" w:hAnsi="Times New Roman"/>
@@ -35896,7 +39483,7 @@
           <w:t xml:space="preserve"> are </w:t>
         </w:r>
       </w:ins>
-      <w:ins w:id="1033" w:author="Shinichi Nakagawa" w:date="2022-02-15T06:48:00Z">
+      <w:ins w:id="1391" w:author="Shinichi Nakagawa" w:date="2022-02-15T06:48:00Z">
         <w:r>
           <w:rPr>
             <w:rFonts w:ascii="Times New Roman" w:hAnsi="Times New Roman"/>
@@ -35905,7 +39492,7 @@
           <w:t xml:space="preserve">relatively </w:t>
         </w:r>
       </w:ins>
-      <w:ins w:id="1034" w:author="Shinichi Nakagawa" w:date="2022-02-13T14:58:00Z">
+      <w:ins w:id="1392" w:author="Shinichi Nakagawa" w:date="2022-02-13T14:58:00Z">
         <w:r>
           <w:rPr>
             <w:rFonts w:ascii="Times New Roman" w:hAnsi="Times New Roman"/>
@@ -35914,7 +39501,7 @@
           <w:t>small</w:t>
         </w:r>
       </w:ins>
-      <w:ins w:id="1035" w:author="Shinichi Nakagawa" w:date="2022-02-15T06:48:00Z">
+      <w:ins w:id="1393" w:author="Shinichi Nakagawa" w:date="2022-02-15T06:48:00Z">
         <w:r>
           <w:rPr>
             <w:rFonts w:ascii="Times New Roman" w:hAnsi="Times New Roman"/>
@@ -35923,7 +39510,7 @@
           <w:t xml:space="preserve"> (</w:t>
         </w:r>
       </w:ins>
-      <w:ins w:id="1036" w:author="Shinichi Nakagawa" w:date="2022-02-15T07:04:00Z">
+      <w:ins w:id="1394" w:author="Shinichi Nakagawa" w:date="2022-02-15T07:04:00Z">
         <w:r>
           <w:rPr>
             <w:rFonts w:ascii="Times New Roman" w:hAnsi="Times New Roman"/>
@@ -35937,7 +39524,7 @@
             <w:i/>
             <w:iCs/>
             <w:lang w:eastAsia="x-none"/>
-            <w:rPrChange w:id="1037" w:author="Shinichi Nakagawa" w:date="2022-02-15T07:04:00Z">
+            <w:rPrChange w:id="1395" w:author="Shinichi Nakagawa" w:date="2022-02-15T07:04:00Z">
               <w:rPr>
                 <w:rFonts w:ascii="Times New Roman" w:hAnsi="Times New Roman"/>
                 <w:lang w:eastAsia="x-none"/>
@@ -35954,7 +39541,7 @@
           <w:t xml:space="preserve"> </w:t>
         </w:r>
       </w:ins>
-      <w:ins w:id="1038" w:author="Shinichi Nakagawa" w:date="2022-02-15T06:49:00Z">
+      <w:ins w:id="1396" w:author="Shinichi Nakagawa" w:date="2022-02-15T06:49:00Z">
         <w:r>
           <w:rPr>
             <w:rFonts w:ascii="Times New Roman" w:hAnsi="Times New Roman"/>
@@ -35963,7 +39550,7 @@
           <w:t>&lt; 20</w:t>
         </w:r>
       </w:ins>
-      <w:ins w:id="1039" w:author="Shinichi Nakagawa" w:date="2022-02-15T06:48:00Z">
+      <w:ins w:id="1397" w:author="Shinichi Nakagawa" w:date="2022-02-15T06:48:00Z">
         <w:r>
           <w:rPr>
             <w:rFonts w:ascii="Times New Roman" w:hAnsi="Times New Roman"/>
@@ -35972,7 +39559,7 @@
           <w:t>)</w:t>
         </w:r>
       </w:ins>
-      <w:ins w:id="1040" w:author="Shinichi Nakagawa" w:date="2022-02-13T14:58:00Z">
+      <w:ins w:id="1398" w:author="Shinichi Nakagawa" w:date="2022-02-13T14:58:00Z">
         <w:r>
           <w:rPr>
             <w:rFonts w:ascii="Times New Roman" w:hAnsi="Times New Roman"/>
@@ -35981,7 +39568,7 @@
           <w:t xml:space="preserve">. </w:t>
         </w:r>
       </w:ins>
-      <w:ins w:id="1041" w:author="Shinichi Nakagawa" w:date="2022-02-15T06:47:00Z">
+      <w:ins w:id="1399" w:author="Shinichi Nakagawa" w:date="2022-02-15T06:47:00Z">
         <w:r>
           <w:rPr>
             <w:rFonts w:ascii="Times New Roman" w:hAnsi="Times New Roman"/>
@@ -35990,7 +39577,7 @@
           <w:t xml:space="preserve">In such cases, we recommend </w:t>
         </w:r>
       </w:ins>
-      <w:ins w:id="1042" w:author="Shinichi Nakagawa" w:date="2022-02-15T06:50:00Z">
+      <w:ins w:id="1400" w:author="Shinichi Nakagawa" w:date="2022-02-15T06:50:00Z">
         <w:r>
           <w:rPr>
             <w:rFonts w:ascii="Times New Roman" w:hAnsi="Times New Roman"/>
@@ -35999,7 +39586,7 @@
           <w:t>conducting sensitivity analysis using</w:t>
         </w:r>
       </w:ins>
-      <w:ins w:id="1043" w:author="Shinichi Nakagawa" w:date="2022-02-15T06:49:00Z">
+      <w:ins w:id="1401" w:author="Shinichi Nakagawa" w:date="2022-02-15T06:49:00Z">
         <w:r>
           <w:rPr>
             <w:rFonts w:ascii="Times New Roman" w:hAnsi="Times New Roman"/>
@@ -36008,7 +39595,7 @@
           <w:t xml:space="preserve"> Method 1A (or alternatively Method 3, bu</w:t>
         </w:r>
       </w:ins>
-      <w:ins w:id="1044" w:author="Shinichi Nakagawa" w:date="2022-02-15T06:50:00Z">
+      <w:ins w:id="1402" w:author="Shinichi Nakagawa" w:date="2022-02-15T06:50:00Z">
         <w:r>
           <w:rPr>
             <w:rFonts w:ascii="Times New Roman" w:hAnsi="Times New Roman"/>
@@ -36017,7 +39604,7 @@
           <w:t>t more difficult to implement</w:t>
         </w:r>
       </w:ins>
-      <w:ins w:id="1045" w:author="Shinichi Nakagawa" w:date="2022-02-15T06:49:00Z">
+      <w:ins w:id="1403" w:author="Shinichi Nakagawa" w:date="2022-02-15T06:49:00Z">
         <w:r>
           <w:rPr>
             <w:rFonts w:ascii="Times New Roman" w:hAnsi="Times New Roman"/>
@@ -36026,24 +39613,16 @@
           <w:t xml:space="preserve">) to check </w:t>
         </w:r>
       </w:ins>
-      <w:ins w:id="1046" w:author="Shinichi Nakagawa" w:date="2022-02-15T06:50:00Z">
-        <w:r>
-          <w:rPr>
-            <w:rFonts w:ascii="Times New Roman" w:hAnsi="Times New Roman"/>
-            <w:lang w:eastAsia="x-none"/>
-          </w:rPr>
-          <w:t xml:space="preserve">meta-analytic </w:t>
-        </w:r>
-        <w:r>
-          <w:rPr>
-            <w:rFonts w:ascii="Times New Roman" w:hAnsi="Times New Roman"/>
-            <w:lang w:eastAsia="x-none"/>
-          </w:rPr>
-          <w:lastRenderedPageBreak/>
-          <w:t>results are consistent between Method 1A and Method 1B.</w:t>
-        </w:r>
-      </w:ins>
-      <w:ins w:id="1047" w:author="Shinichi Nakagawa" w:date="2022-02-15T06:57:00Z">
+      <w:ins w:id="1404" w:author="Shinichi Nakagawa" w:date="2022-02-15T06:50:00Z">
+        <w:r>
+          <w:rPr>
+            <w:rFonts w:ascii="Times New Roman" w:hAnsi="Times New Roman"/>
+            <w:lang w:eastAsia="x-none"/>
+          </w:rPr>
+          <w:t>meta-analytic results are consistent between Method 1A and Method 1B.</w:t>
+        </w:r>
+      </w:ins>
+      <w:ins w:id="1405" w:author="Shinichi Nakagawa" w:date="2022-02-15T06:57:00Z">
         <w:r>
           <w:rPr>
             <w:rFonts w:ascii="Times New Roman" w:hAnsi="Times New Roman"/>
@@ -36059,7 +39638,7 @@
           <w:t>ck how heterogenous between studies, using the meta-analysis of lnCVR (log C</w:t>
         </w:r>
       </w:ins>
-      <w:ins w:id="1048" w:author="Shinichi Nakagawa" w:date="2022-02-15T06:58:00Z">
+      <w:ins w:id="1406" w:author="Shinichi Nakagawa" w:date="2022-02-15T06:58:00Z">
         <w:r>
           <w:rPr>
             <w:rFonts w:ascii="Times New Roman" w:hAnsi="Times New Roman"/>
@@ -36290,6 +39869,12 @@
           <w:rFonts w:ascii="Times New Roman" w:hAnsi="Times New Roman"/>
           <w:lang w:eastAsia="x-none"/>
         </w:rPr>
+      </w:r>
+      <w:r>
+        <w:rPr>
+          <w:rFonts w:ascii="Times New Roman" w:hAnsi="Times New Roman"/>
+          <w:lang w:eastAsia="x-none"/>
+        </w:rPr>
         <w:fldChar w:fldCharType="separate"/>
       </w:r>
       <w:hyperlink w:anchor="_ENREF_20" w:tooltip="Nakagawa, 2015 #11" w:history="1">
@@ -36361,7 +39946,7 @@
         </w:rPr>
         <w:fldChar w:fldCharType="end"/>
       </w:r>
-      <w:ins w:id="1049" w:author="Shinichi Nakagawa" w:date="2022-02-15T06:58:00Z">
+      <w:ins w:id="1407" w:author="Shinichi Nakagawa" w:date="2022-02-15T06:58:00Z">
         <w:r>
           <w:rPr>
             <w:rFonts w:ascii="Times New Roman" w:hAnsi="Times New Roman"/>
@@ -36370,7 +39955,7 @@
           <w:t xml:space="preserve">). </w:t>
         </w:r>
       </w:ins>
-      <w:ins w:id="1050" w:author="Shinichi Nakagawa" w:date="2022-02-15T06:59:00Z">
+      <w:ins w:id="1408" w:author="Shinichi Nakagawa" w:date="2022-02-15T06:59:00Z">
         <w:r>
           <w:rPr>
             <w:rFonts w:ascii="Times New Roman" w:hAnsi="Times New Roman"/>
@@ -36386,7 +39971,7 @@
           <w:t xml:space="preserve"> CVs </w:t>
         </w:r>
       </w:ins>
-      <w:ins w:id="1051" w:author="Shinichi Nakagawa" w:date="2022-02-15T07:17:00Z">
+      <w:ins w:id="1409" w:author="Shinichi Nakagawa" w:date="2022-02-15T07:17:00Z">
         <w:r>
           <w:rPr>
             <w:rFonts w:ascii="Times New Roman" w:hAnsi="Times New Roman"/>
@@ -36395,7 +39980,7 @@
           <w:t>would</w:t>
         </w:r>
       </w:ins>
-      <w:ins w:id="1052" w:author="Shinichi Nakagawa" w:date="2022-02-15T07:00:00Z">
+      <w:ins w:id="1410" w:author="Shinichi Nakagawa" w:date="2022-02-15T07:00:00Z">
         <w:r>
           <w:rPr>
             <w:rFonts w:ascii="Times New Roman" w:hAnsi="Times New Roman"/>
@@ -36404,7 +39989,7 @@
           <w:t xml:space="preserve"> </w:t>
         </w:r>
       </w:ins>
-      <w:ins w:id="1053" w:author="Shinichi Nakagawa" w:date="2022-02-15T07:02:00Z">
+      <w:ins w:id="1411" w:author="Shinichi Nakagawa" w:date="2022-02-15T07:02:00Z">
         <w:r>
           <w:rPr>
             <w:rFonts w:ascii="Times New Roman" w:hAnsi="Times New Roman"/>
@@ -36413,7 +39998,7 @@
           <w:t>violate</w:t>
         </w:r>
       </w:ins>
-      <w:ins w:id="1054" w:author="Shinichi Nakagawa" w:date="2022-02-15T07:00:00Z">
+      <w:ins w:id="1412" w:author="Shinichi Nakagawa" w:date="2022-02-15T07:00:00Z">
         <w:r>
           <w:rPr>
             <w:rFonts w:ascii="Times New Roman" w:hAnsi="Times New Roman"/>
@@ -36422,13 +40007,21 @@
           <w:t xml:space="preserve"> our assumption</w:t>
         </w:r>
       </w:ins>
-      <w:ins w:id="1055" w:author="Shinichi Nakagawa" w:date="2022-02-15T07:02:00Z">
-        <w:r>
-          <w:rPr>
-            <w:rFonts w:ascii="Times New Roman" w:hAnsi="Times New Roman"/>
-            <w:lang w:eastAsia="x-none"/>
-          </w:rPr>
-          <w:t xml:space="preserve"> that CV stays fairly constant for </w:t>
+      <w:ins w:id="1413" w:author="Shinichi Nakagawa" w:date="2022-02-15T07:02:00Z">
+        <w:r>
+          <w:rPr>
+            <w:rFonts w:ascii="Times New Roman" w:hAnsi="Times New Roman"/>
+            <w:lang w:eastAsia="x-none"/>
+          </w:rPr>
+          <w:t xml:space="preserve"> that </w:t>
+        </w:r>
+        <w:r>
+          <w:rPr>
+            <w:rFonts w:ascii="Times New Roman" w:hAnsi="Times New Roman"/>
+            <w:lang w:eastAsia="x-none"/>
+          </w:rPr>
+          <w:lastRenderedPageBreak/>
+          <w:t xml:space="preserve">CV stays fairly constant for </w:t>
         </w:r>
         <w:r>
           <w:rPr>
@@ -36599,6 +40192,12 @@
             <w:rFonts w:ascii="Times New Roman" w:hAnsi="Times New Roman"/>
             <w:lang w:eastAsia="x-none"/>
           </w:rPr>
+        </w:r>
+        <w:r>
+          <w:rPr>
+            <w:rFonts w:ascii="Times New Roman" w:hAnsi="Times New Roman"/>
+            <w:lang w:eastAsia="x-none"/>
+          </w:rPr>
           <w:fldChar w:fldCharType="separate"/>
         </w:r>
         <w:r>
@@ -36634,7 +40233,7 @@
           <w:fldChar w:fldCharType="end"/>
         </w:r>
       </w:hyperlink>
-      <w:ins w:id="1056" w:author="Shinichi Nakagawa" w:date="2022-02-15T07:02:00Z">
+      <w:ins w:id="1414" w:author="Shinichi Nakagawa" w:date="2022-02-15T07:02:00Z">
         <w:r>
           <w:rPr>
             <w:rFonts w:ascii="Times New Roman" w:hAnsi="Times New Roman"/>
@@ -36643,7 +40242,7 @@
           <w:t>)</w:t>
         </w:r>
       </w:ins>
-      <w:ins w:id="1057" w:author="Shinichi Nakagawa" w:date="2022-02-15T07:03:00Z">
+      <w:ins w:id="1415" w:author="Shinichi Nakagawa" w:date="2022-02-15T07:03:00Z">
         <w:r>
           <w:rPr>
             <w:rFonts w:ascii="Times New Roman" w:hAnsi="Times New Roman"/>
@@ -36652,7 +40251,7 @@
           <w:t xml:space="preserve"> although our simulation shows this assumption is less important when we have </w:t>
         </w:r>
       </w:ins>
-      <w:ins w:id="1058" w:author="Shinichi Nakagawa" w:date="2022-02-15T07:04:00Z">
+      <w:ins w:id="1416" w:author="Shinichi Nakagawa" w:date="2022-02-15T07:04:00Z">
         <w:r>
           <w:rPr>
             <w:rFonts w:ascii="Times New Roman" w:hAnsi="Times New Roman"/>
@@ -36661,7 +40260,7 @@
           <w:t>relative large number of studies (</w:t>
         </w:r>
       </w:ins>
-      <w:ins w:id="1059" w:author="Shinichi Nakagawa" w:date="2022-02-15T07:05:00Z">
+      <w:ins w:id="1417" w:author="Shinichi Nakagawa" w:date="2022-02-15T07:05:00Z">
         <w:r>
           <w:rPr>
             <w:rFonts w:ascii="Times New Roman" w:hAnsi="Times New Roman"/>
@@ -36686,7 +40285,7 @@
           <w:t xml:space="preserve"> &gt; 20</w:t>
         </w:r>
       </w:ins>
-      <w:ins w:id="1060" w:author="Shinichi Nakagawa" w:date="2022-02-15T07:04:00Z">
+      <w:ins w:id="1418" w:author="Shinichi Nakagawa" w:date="2022-02-15T07:04:00Z">
         <w:r>
           <w:rPr>
             <w:rFonts w:ascii="Times New Roman" w:hAnsi="Times New Roman"/>
@@ -36695,7 +40294,7 @@
           <w:t>)</w:t>
         </w:r>
       </w:ins>
-      <w:ins w:id="1061" w:author="Shinichi Nakagawa" w:date="2022-02-15T07:02:00Z">
+      <w:ins w:id="1419" w:author="Shinichi Nakagawa" w:date="2022-02-15T07:02:00Z">
         <w:r>
           <w:rPr>
             <w:rFonts w:ascii="Times New Roman" w:hAnsi="Times New Roman"/>
@@ -36704,7 +40303,7 @@
           <w:t>.</w:t>
         </w:r>
       </w:ins>
-      <w:ins w:id="1062" w:author="Shinichi Nakagawa" w:date="2022-02-15T06:50:00Z">
+      <w:ins w:id="1420" w:author="Shinichi Nakagawa" w:date="2022-02-15T06:50:00Z">
         <w:r>
           <w:rPr>
             <w:rFonts w:ascii="Times New Roman" w:hAnsi="Times New Roman"/>
@@ -36713,7 +40312,7 @@
           <w:t xml:space="preserve"> </w:t>
         </w:r>
       </w:ins>
-      <w:ins w:id="1063" w:author="Shinichi Nakagawa" w:date="2022-02-14T17:00:00Z">
+      <w:ins w:id="1421" w:author="Shinichi Nakagawa" w:date="2022-02-14T17:00:00Z">
         <w:r>
           <w:rPr>
             <w:rFonts w:ascii="Times New Roman" w:hAnsi="Times New Roman"/>
@@ -36722,7 +40321,7 @@
           <w:t>Second</w:t>
         </w:r>
       </w:ins>
-      <w:ins w:id="1064" w:author="Shinichi Nakagawa" w:date="2022-02-15T07:05:00Z">
+      <w:ins w:id="1422" w:author="Shinichi Nakagawa" w:date="2022-02-15T07:05:00Z">
         <w:r>
           <w:rPr>
             <w:rFonts w:ascii="Times New Roman" w:hAnsi="Times New Roman"/>
@@ -36731,7 +40330,7 @@
           <w:t>ly</w:t>
         </w:r>
       </w:ins>
-      <w:ins w:id="1065" w:author="Shinichi Nakagawa" w:date="2022-02-14T17:00:00Z">
+      <w:ins w:id="1423" w:author="Shinichi Nakagawa" w:date="2022-02-14T17:00:00Z">
         <w:r>
           <w:rPr>
             <w:rFonts w:ascii="Times New Roman" w:hAnsi="Times New Roman"/>
@@ -36740,7 +40339,7 @@
           <w:t xml:space="preserve">, </w:t>
         </w:r>
       </w:ins>
-      <w:ins w:id="1066" w:author="Shinichi Nakagawa" w:date="2022-02-15T06:51:00Z">
+      <w:ins w:id="1424" w:author="Shinichi Nakagawa" w:date="2022-02-15T06:51:00Z">
         <w:r>
           <w:rPr>
             <w:rFonts w:ascii="Times New Roman" w:hAnsi="Times New Roman"/>
@@ -36749,7 +40348,7 @@
           <w:t>it is when there is very low total heterogeneity (</w:t>
         </w:r>
       </w:ins>
-      <w:ins w:id="1067" w:author="Shinichi Nakagawa" w:date="2022-02-15T07:10:00Z">
+      <w:ins w:id="1425" w:author="Shinichi Nakagawa" w:date="2022-02-15T07:10:00Z">
         <w:r>
           <w:rPr>
             <w:rFonts w:ascii="Times New Roman" w:hAnsi="Times New Roman"/>
@@ -36778,7 +40377,7 @@
         <m:sSubSup>
           <m:sSubSupPr>
             <m:ctrlPr>
-              <w:ins w:id="1068" w:author="Shinichi Nakagawa" w:date="2022-02-15T07:10:00Z">
+              <w:ins w:id="1426" w:author="Shinichi Nakagawa" w:date="2022-02-15T07:10:00Z">
                 <w:rPr>
                   <w:rFonts w:ascii="Cambria Math" w:hAnsi="Cambria Math"/>
                 </w:rPr>
@@ -36787,7 +40386,7 @@
           </m:sSubSupPr>
           <m:e>
             <m:r>
-              <w:ins w:id="1069" w:author="Shinichi Nakagawa" w:date="2022-02-15T07:10:00Z">
+              <w:ins w:id="1427" w:author="Shinichi Nakagawa" w:date="2022-02-15T07:10:00Z">
                 <w:rPr>
                   <w:rFonts w:ascii="Cambria Math" w:hAnsi="Cambria Math"/>
                 </w:rPr>
@@ -36797,7 +40396,7 @@
           </m:e>
           <m:sub>
             <m:r>
-              <w:ins w:id="1070" w:author="Shinichi Nakagawa" w:date="2022-02-15T07:10:00Z">
+              <w:ins w:id="1428" w:author="Shinichi Nakagawa" w:date="2022-02-15T07:10:00Z">
                 <w:rPr>
                   <w:rFonts w:ascii="Cambria Math" w:hAnsi="Cambria Math"/>
                 </w:rPr>
@@ -36807,7 +40406,7 @@
           </m:sub>
           <m:sup>
             <m:r>
-              <w:ins w:id="1071" w:author="Shinichi Nakagawa" w:date="2022-02-15T07:10:00Z">
+              <w:ins w:id="1429" w:author="Shinichi Nakagawa" w:date="2022-02-15T07:10:00Z">
                 <w:rPr>
                   <w:rFonts w:ascii="Cambria Math" w:hAnsi="Cambria Math"/>
                 </w:rPr>
@@ -36817,7 +40416,7 @@
           </m:sup>
         </m:sSubSup>
       </m:oMath>
-      <w:ins w:id="1072" w:author="Shinichi Nakagawa" w:date="2022-02-15T07:10:00Z">
+      <w:ins w:id="1430" w:author="Shinichi Nakagawa" w:date="2022-02-15T07:10:00Z">
         <w:r>
           <w:rPr>
             <w:rFonts w:ascii="Times New Roman" w:hAnsi="Times New Roman"/>
@@ -36829,7 +40428,7 @@
         <m:sSubSup>
           <m:sSubSupPr>
             <m:ctrlPr>
-              <w:ins w:id="1073" w:author="Shinichi Nakagawa" w:date="2022-02-15T07:10:00Z">
+              <w:ins w:id="1431" w:author="Shinichi Nakagawa" w:date="2022-02-15T07:10:00Z">
                 <w:rPr>
                   <w:rFonts w:ascii="Cambria Math" w:hAnsi="Cambria Math"/>
                 </w:rPr>
@@ -36838,7 +40437,7 @@
           </m:sSubSupPr>
           <m:e>
             <m:r>
-              <w:ins w:id="1074" w:author="Shinichi Nakagawa" w:date="2022-02-15T07:10:00Z">
+              <w:ins w:id="1432" w:author="Shinichi Nakagawa" w:date="2022-02-15T07:10:00Z">
                 <w:rPr>
                   <w:rFonts w:ascii="Cambria Math" w:hAnsi="Cambria Math"/>
                 </w:rPr>
@@ -36848,7 +40447,7 @@
           </m:e>
           <m:sub>
             <m:r>
-              <w:ins w:id="1075" w:author="Shinichi Nakagawa" w:date="2022-02-15T07:10:00Z">
+              <w:ins w:id="1433" w:author="Shinichi Nakagawa" w:date="2022-02-15T07:10:00Z">
                 <w:rPr>
                   <w:rFonts w:ascii="Cambria Math" w:hAnsi="Cambria Math"/>
                 </w:rPr>
@@ -36858,7 +40457,7 @@
           </m:sub>
           <m:sup>
             <m:r>
-              <w:ins w:id="1076" w:author="Shinichi Nakagawa" w:date="2022-02-15T07:10:00Z">
+              <w:ins w:id="1434" w:author="Shinichi Nakagawa" w:date="2022-02-15T07:10:00Z">
                 <w:rPr>
                   <w:rFonts w:ascii="Cambria Math" w:hAnsi="Cambria Math"/>
                 </w:rPr>
@@ -36868,7 +40467,7 @@
           </m:sup>
         </m:sSubSup>
       </m:oMath>
-      <w:ins w:id="1077" w:author="Shinichi Nakagawa" w:date="2022-02-15T06:51:00Z">
+      <w:ins w:id="1435" w:author="Shinichi Nakagawa" w:date="2022-02-15T06:51:00Z">
         <w:r>
           <w:rPr>
             <w:rFonts w:ascii="Times New Roman" w:hAnsi="Times New Roman"/>
@@ -36889,7 +40488,7 @@
             <w:i/>
             <w:iCs/>
             <w:lang w:eastAsia="x-none"/>
-            <w:rPrChange w:id="1078" w:author="Shinichi Nakagawa" w:date="2022-02-15T06:51:00Z">
+            <w:rPrChange w:id="1436" w:author="Shinichi Nakagawa" w:date="2022-02-15T06:51:00Z">
               <w:rPr>
                 <w:rFonts w:ascii="Times New Roman" w:hAnsi="Times New Roman"/>
                 <w:lang w:eastAsia="x-none"/>
@@ -36903,7 +40502,7 @@
             <w:rFonts w:ascii="Times New Roman" w:hAnsi="Times New Roman"/>
             <w:vertAlign w:val="superscript"/>
             <w:lang w:eastAsia="x-none"/>
-            <w:rPrChange w:id="1079" w:author="Shinichi Nakagawa" w:date="2022-02-15T06:51:00Z">
+            <w:rPrChange w:id="1437" w:author="Shinichi Nakagawa" w:date="2022-02-15T06:51:00Z">
               <w:rPr>
                 <w:rFonts w:ascii="Times New Roman" w:hAnsi="Times New Roman"/>
                 <w:lang w:eastAsia="x-none"/>
@@ -37056,6 +40655,12 @@
           <w:rFonts w:ascii="Times New Roman" w:hAnsi="Times New Roman"/>
           <w:lang w:eastAsia="x-none"/>
         </w:rPr>
+      </w:r>
+      <w:r>
+        <w:rPr>
+          <w:rFonts w:ascii="Times New Roman" w:hAnsi="Times New Roman"/>
+          <w:lang w:eastAsia="x-none"/>
+        </w:rPr>
         <w:fldChar w:fldCharType="separate"/>
       </w:r>
       <w:hyperlink w:anchor="_ENREF_10" w:tooltip="Higgins, 2003 #37" w:history="1">
@@ -37110,7 +40715,7 @@
         </w:rPr>
         <w:fldChar w:fldCharType="end"/>
       </w:r>
-      <w:ins w:id="1080" w:author="Shinichi Nakagawa" w:date="2022-02-15T06:51:00Z">
+      <w:ins w:id="1438" w:author="Shinichi Nakagawa" w:date="2022-02-15T06:51:00Z">
         <w:r>
           <w:rPr>
             <w:rFonts w:ascii="Times New Roman" w:hAnsi="Times New Roman"/>
@@ -37119,7 +40724,7 @@
           <w:t xml:space="preserve">; </w:t>
         </w:r>
       </w:ins>
-      <w:ins w:id="1081" w:author="Shinichi Nakagawa" w:date="2022-02-15T07:14:00Z">
+      <w:ins w:id="1439" w:author="Shinichi Nakagawa" w:date="2022-02-15T07:14:00Z">
         <w:r>
           <w:rPr>
             <w:rFonts w:ascii="Times New Roman" w:hAnsi="Times New Roman"/>
@@ -37128,7 +40733,7 @@
           <w:t>also</w:t>
         </w:r>
       </w:ins>
-      <w:ins w:id="1082" w:author="Shinichi Nakagawa" w:date="2022-02-15T06:51:00Z">
+      <w:ins w:id="1440" w:author="Shinichi Nakagawa" w:date="2022-02-15T06:51:00Z">
         <w:r>
           <w:rPr>
             <w:rFonts w:ascii="Times New Roman" w:hAnsi="Times New Roman"/>
@@ -37192,7 +40797,7 @@
           <w:fldChar w:fldCharType="end"/>
         </w:r>
       </w:hyperlink>
-      <w:ins w:id="1083" w:author="Shinichi Nakagawa" w:date="2022-02-15T06:51:00Z">
+      <w:ins w:id="1441" w:author="Shinichi Nakagawa" w:date="2022-02-15T06:51:00Z">
         <w:r>
           <w:rPr>
             <w:rFonts w:ascii="Times New Roman" w:hAnsi="Times New Roman"/>
@@ -37201,7 +40806,7 @@
           <w:t>)</w:t>
         </w:r>
       </w:ins>
-      <w:ins w:id="1084" w:author="Shinichi Nakagawa" w:date="2022-02-15T06:52:00Z">
+      <w:ins w:id="1442" w:author="Shinichi Nakagawa" w:date="2022-02-15T06:52:00Z">
         <w:r>
           <w:rPr>
             <w:rFonts w:ascii="Times New Roman" w:hAnsi="Times New Roman"/>
@@ -37231,7 +40836,7 @@
           <w:t>in meta-analyses in ecology and evolution</w:t>
         </w:r>
       </w:ins>
-      <w:ins w:id="1085" w:author="Shinichi Nakagawa" w:date="2022-02-15T07:15:00Z">
+      <w:ins w:id="1443" w:author="Shinichi Nakagawa" w:date="2022-02-15T07:15:00Z">
         <w:r>
           <w:rPr>
             <w:rFonts w:ascii="Times New Roman" w:hAnsi="Times New Roman"/>
@@ -37247,7 +40852,7 @@
           <w:t>ten high</w:t>
         </w:r>
       </w:ins>
-      <w:ins w:id="1086" w:author="Shinichi Nakagawa" w:date="2022-02-15T06:52:00Z">
+      <w:ins w:id="1444" w:author="Shinichi Nakagawa" w:date="2022-02-15T06:52:00Z">
         <w:r>
           <w:rPr>
             <w:rFonts w:ascii="Times New Roman" w:hAnsi="Times New Roman"/>
@@ -37401,6 +41006,12 @@
             <w:rFonts w:ascii="Times New Roman" w:hAnsi="Times New Roman"/>
             <w:lang w:eastAsia="x-none"/>
           </w:rPr>
+        </w:r>
+        <w:r>
+          <w:rPr>
+            <w:rFonts w:ascii="Times New Roman" w:hAnsi="Times New Roman"/>
+            <w:lang w:eastAsia="x-none"/>
+          </w:rPr>
           <w:fldChar w:fldCharType="separate"/>
         </w:r>
         <w:r>
@@ -37419,7 +41030,7 @@
           <w:fldChar w:fldCharType="end"/>
         </w:r>
       </w:hyperlink>
-      <w:ins w:id="1087" w:author="Shinichi Nakagawa" w:date="2022-02-15T06:52:00Z">
+      <w:ins w:id="1445" w:author="Shinichi Nakagawa" w:date="2022-02-15T06:52:00Z">
         <w:r>
           <w:rPr>
             <w:rFonts w:ascii="Times New Roman" w:hAnsi="Times New Roman"/>
@@ -37428,7 +41039,7 @@
           <w:t>) have shown</w:t>
         </w:r>
       </w:ins>
-      <w:ins w:id="1088" w:author="Shinichi Nakagawa" w:date="2022-02-15T06:54:00Z">
+      <w:ins w:id="1446" w:author="Shinichi Nakagawa" w:date="2022-02-15T06:54:00Z">
         <w:r>
           <w:rPr>
             <w:rFonts w:ascii="Times New Roman" w:hAnsi="Times New Roman"/>
@@ -37444,7 +41055,7 @@
           <w:t xml:space="preserve">ecological </w:t>
         </w:r>
       </w:ins>
-      <w:ins w:id="1089" w:author="Shinichi Nakagawa" w:date="2022-02-15T07:15:00Z">
+      <w:ins w:id="1447" w:author="Shinichi Nakagawa" w:date="2022-02-15T07:15:00Z">
         <w:r>
           <w:rPr>
             <w:rFonts w:ascii="Times New Roman" w:hAnsi="Times New Roman"/>
@@ -37453,7 +41064,7 @@
           <w:t>and</w:t>
         </w:r>
       </w:ins>
-      <w:ins w:id="1090" w:author="Shinichi Nakagawa" w:date="2022-02-15T06:54:00Z">
+      <w:ins w:id="1448" w:author="Shinichi Nakagawa" w:date="2022-02-15T06:54:00Z">
         <w:r>
           <w:rPr>
             <w:rFonts w:ascii="Times New Roman" w:hAnsi="Times New Roman"/>
@@ -37462,7 +41073,7 @@
           <w:t xml:space="preserve"> evolutionary meta-ana</w:t>
         </w:r>
       </w:ins>
-      <w:ins w:id="1091" w:author="Shinichi Nakagawa" w:date="2022-02-15T06:55:00Z">
+      <w:ins w:id="1449" w:author="Shinichi Nakagawa" w:date="2022-02-15T06:55:00Z">
         <w:r>
           <w:rPr>
             <w:rFonts w:ascii="Times New Roman" w:hAnsi="Times New Roman"/>
@@ -37495,7 +41106,7 @@
           <w:t xml:space="preserve"> around 90%</w:t>
         </w:r>
       </w:ins>
-      <w:ins w:id="1092" w:author="Shinichi Nakagawa" w:date="2022-02-15T06:52:00Z">
+      <w:ins w:id="1450" w:author="Shinichi Nakagawa" w:date="2022-02-15T06:52:00Z">
         <w:r>
           <w:rPr>
             <w:rFonts w:ascii="Times New Roman" w:hAnsi="Times New Roman"/>
@@ -37504,7 +41115,7 @@
           <w:t xml:space="preserve">. Nonetheless, when there is very low </w:t>
         </w:r>
       </w:ins>
-      <w:ins w:id="1093" w:author="Shinichi Nakagawa" w:date="2022-02-15T06:53:00Z">
+      <w:ins w:id="1451" w:author="Shinichi Nakagawa" w:date="2022-02-15T06:53:00Z">
         <w:r>
           <w:rPr>
             <w:rFonts w:ascii="Times New Roman" w:hAnsi="Times New Roman"/>
@@ -37518,7 +41129,7 @@
             <w:i/>
             <w:iCs/>
             <w:lang w:eastAsia="x-none"/>
-            <w:rPrChange w:id="1094" w:author="Shinichi Nakagawa" w:date="2022-02-15T06:53:00Z">
+            <w:rPrChange w:id="1452" w:author="Shinichi Nakagawa" w:date="2022-02-15T06:53:00Z">
               <w:rPr>
                 <w:rFonts w:ascii="Times New Roman" w:hAnsi="Times New Roman"/>
                 <w:lang w:eastAsia="x-none"/>
@@ -37556,7 +41167,7 @@
           <w:t xml:space="preserve"> for sensitivity analysis. </w:t>
         </w:r>
       </w:ins>
-      <w:ins w:id="1095" w:author="Shinichi Nakagawa" w:date="2022-02-15T07:20:00Z">
+      <w:ins w:id="1453" w:author="Shinichi Nakagawa" w:date="2022-02-15T07:20:00Z">
         <w:r>
           <w:rPr>
             <w:rFonts w:ascii="Times New Roman" w:hAnsi="Times New Roman"/>
@@ -37579,7 +41190,7 @@
           <w:t xml:space="preserve">it is </w:t>
         </w:r>
       </w:ins>
-      <w:ins w:id="1096" w:author="Shinichi Nakagawa" w:date="2022-02-15T07:21:00Z">
+      <w:ins w:id="1454" w:author="Shinichi Nakagawa" w:date="2022-02-15T07:21:00Z">
         <w:r>
           <w:rPr>
             <w:rFonts w:ascii="Times New Roman" w:hAnsi="Times New Roman"/>
@@ -37604,7 +41215,7 @@
         <w:spacing w:line="480" w:lineRule="auto"/>
         <w:contextualSpacing/>
         <w:rPr>
-          <w:del w:id="1097" w:author="Shinichi Nakagawa" w:date="2022-02-15T06:35:00Z"/>
+          <w:del w:id="1455" w:author="Shinichi Nakagawa" w:date="2022-02-15T06:35:00Z"/>
           <w:rFonts w:ascii="Times New Roman" w:hAnsi="Times New Roman"/>
           <w:lang w:eastAsia="x-none"/>
         </w:rPr>
@@ -37615,7 +41226,7 @@
         <w:spacing w:line="480" w:lineRule="auto"/>
         <w:contextualSpacing/>
         <w:rPr>
-          <w:del w:id="1098" w:author="Shinichi Nakagawa" w:date="2022-02-15T06:35:00Z"/>
+          <w:del w:id="1456" w:author="Shinichi Nakagawa" w:date="2022-02-15T06:35:00Z"/>
           <w:rFonts w:ascii="Times New Roman" w:hAnsi="Times New Roman"/>
           <w:lang w:eastAsia="x-none"/>
         </w:rPr>
@@ -37626,12 +41237,12 @@
         <w:spacing w:line="480" w:lineRule="auto"/>
         <w:contextualSpacing/>
         <w:rPr>
-          <w:ins w:id="1099" w:author="Shinichi Nakagawa" w:date="2022-02-13T14:04:00Z"/>
-          <w:rFonts w:ascii="Times New Roman" w:hAnsi="Times New Roman"/>
-          <w:lang w:eastAsia="x-none"/>
-        </w:rPr>
-      </w:pPr>
-      <w:ins w:id="1100" w:author="Shinichi Nakagawa" w:date="2022-02-13T14:06:00Z">
+          <w:ins w:id="1457" w:author="Shinichi Nakagawa" w:date="2022-02-13T14:04:00Z"/>
+          <w:rFonts w:ascii="Times New Roman" w:hAnsi="Times New Roman"/>
+          <w:lang w:eastAsia="x-none"/>
+        </w:rPr>
+      </w:pPr>
+      <w:ins w:id="1458" w:author="Shinichi Nakagawa" w:date="2022-02-13T14:06:00Z">
         <w:r>
           <w:rPr>
             <w:rFonts w:ascii="Times New Roman" w:hAnsi="Times New Roman"/>
@@ -37640,7 +41251,7 @@
           <w:t>Finally,</w:t>
         </w:r>
       </w:ins>
-      <w:del w:id="1101" w:author="Shinichi Nakagawa" w:date="2022-02-13T14:06:00Z">
+      <w:del w:id="1459" w:author="Shinichi Nakagawa" w:date="2022-02-13T14:06:00Z">
         <w:r>
           <w:rPr>
             <w:rFonts w:ascii="Times New Roman" w:hAnsi="Times New Roman"/>
@@ -37656,7 +41267,7 @@
         </w:rPr>
         <w:t xml:space="preserve"> emphasize that </w:t>
       </w:r>
-      <w:del w:id="1102" w:author="Shinichi Nakagawa" w:date="2022-02-13T13:46:00Z">
+      <w:del w:id="1460" w:author="Shinichi Nakagawa" w:date="2022-02-13T13:46:00Z">
         <w:r>
           <w:rPr>
             <w:rFonts w:ascii="Times New Roman" w:hAnsi="Times New Roman"/>
@@ -37707,7 +41318,7 @@
         </w:rPr>
         <w:t>.</w:t>
       </w:r>
-      <w:del w:id="1103" w:author="Shinichi Nakagawa" w:date="2022-02-13T14:06:00Z">
+      <w:del w:id="1461" w:author="Shinichi Nakagawa" w:date="2022-02-13T14:06:00Z">
         <w:r>
           <w:rPr>
             <w:rFonts w:ascii="Times New Roman" w:hAnsi="Times New Roman"/>
@@ -37730,7 +41341,7 @@
           <w:delText xml:space="preserve"> and readily extendable to complex models as we showed abov</w:delText>
         </w:r>
       </w:del>
-      <w:ins w:id="1104" w:author="Shinichi Nakagawa" w:date="2022-02-13T14:06:00Z">
+      <w:ins w:id="1462" w:author="Shinichi Nakagawa" w:date="2022-02-13T14:06:00Z">
         <w:r>
           <w:rPr>
             <w:rFonts w:ascii="Times New Roman" w:hAnsi="Times New Roman"/>
@@ -37739,7 +41350,7 @@
           <w:t xml:space="preserve"> Indeed, </w:t>
         </w:r>
       </w:ins>
-      <w:del w:id="1105" w:author="Shinichi Nakagawa" w:date="2022-02-13T14:06:00Z">
+      <w:del w:id="1463" w:author="Shinichi Nakagawa" w:date="2022-02-13T14:06:00Z">
         <w:r>
           <w:rPr>
             <w:rFonts w:ascii="Times New Roman" w:hAnsi="Times New Roman"/>
@@ -37748,7 +41359,7 @@
           <w:delText>e</w:delText>
         </w:r>
       </w:del>
-      <w:ins w:id="1106" w:author="Shinichi Nakagawa" w:date="2022-02-13T14:06:00Z">
+      <w:ins w:id="1464" w:author="Shinichi Nakagawa" w:date="2022-02-13T14:06:00Z">
         <w:r>
           <w:rPr>
             <w:rFonts w:ascii="Times New Roman" w:hAnsi="Times New Roman"/>
@@ -37757,7 +41368,7 @@
           <w:t>i</w:t>
         </w:r>
       </w:ins>
-      <w:ins w:id="1107" w:author="Shinichi Nakagawa" w:date="2022-02-13T14:05:00Z">
+      <w:ins w:id="1465" w:author="Shinichi Nakagawa" w:date="2022-02-13T14:05:00Z">
         <w:r>
           <w:rPr>
             <w:rFonts w:ascii="Times New Roman" w:hAnsi="Times New Roman"/>
@@ -37766,7 +41377,7 @@
           <w:t xml:space="preserve">f there are missing values in moderators, the only way to deal with such missing data is to use multiple imputation. </w:t>
         </w:r>
       </w:ins>
-      <w:ins w:id="1108" w:author="Shinichi Nakagawa" w:date="2022-02-13T14:06:00Z">
+      <w:ins w:id="1466" w:author="Shinichi Nakagawa" w:date="2022-02-13T14:06:00Z">
         <w:r>
           <w:rPr>
             <w:rFonts w:ascii="Times New Roman" w:hAnsi="Times New Roman"/>
@@ -37775,7 +41386,7 @@
           <w:t>However, we believe, our proposed method</w:t>
         </w:r>
       </w:ins>
-      <w:ins w:id="1109" w:author="Shinichi Nakagawa" w:date="2022-02-15T06:42:00Z">
+      <w:ins w:id="1467" w:author="Shinichi Nakagawa" w:date="2022-02-15T06:42:00Z">
         <w:r>
           <w:rPr>
             <w:rFonts w:ascii="Times New Roman" w:hAnsi="Times New Roman"/>
@@ -37784,7 +41395,7 @@
           <w:t xml:space="preserve"> (i.e.</w:t>
         </w:r>
       </w:ins>
-      <w:ins w:id="1110" w:author="Shinichi Nakagawa" w:date="2022-02-15T06:43:00Z">
+      <w:ins w:id="1468" w:author="Shinichi Nakagawa" w:date="2022-02-15T06:43:00Z">
         <w:r>
           <w:rPr>
             <w:rFonts w:ascii="Times New Roman" w:hAnsi="Times New Roman"/>
@@ -37793,7 +41404,7 @@
           <w:t>,</w:t>
         </w:r>
       </w:ins>
-      <w:ins w:id="1111" w:author="Shinichi Nakagawa" w:date="2022-02-15T06:42:00Z">
+      <w:ins w:id="1469" w:author="Shinichi Nakagawa" w:date="2022-02-15T06:42:00Z">
         <w:r>
           <w:rPr>
             <w:rFonts w:ascii="Times New Roman" w:hAnsi="Times New Roman"/>
@@ -37802,7 +41413,7 @@
           <w:t xml:space="preserve"> Method </w:t>
         </w:r>
       </w:ins>
-      <w:ins w:id="1112" w:author="Shinichi Nakagawa" w:date="2022-02-15T06:43:00Z">
+      <w:ins w:id="1470" w:author="Shinichi Nakagawa" w:date="2022-02-15T06:43:00Z">
         <w:r>
           <w:rPr>
             <w:rFonts w:ascii="Times New Roman" w:hAnsi="Times New Roman"/>
@@ -37811,7 +41422,7 @@
           <w:t>1B)</w:t>
         </w:r>
       </w:ins>
-      <w:ins w:id="1113" w:author="Shinichi Nakagawa" w:date="2022-02-13T14:06:00Z">
+      <w:ins w:id="1471" w:author="Shinichi Nakagawa" w:date="2022-02-13T14:06:00Z">
         <w:r>
           <w:rPr>
             <w:rFonts w:ascii="Times New Roman" w:hAnsi="Times New Roman"/>
@@ -37841,7 +41452,7 @@
           <w:t xml:space="preserve">, </w:t>
         </w:r>
       </w:ins>
-      <w:ins w:id="1114" w:author="Shinichi Nakagawa" w:date="2022-02-13T14:07:00Z">
+      <w:ins w:id="1472" w:author="Shinichi Nakagawa" w:date="2022-02-13T14:07:00Z">
         <w:r>
           <w:rPr>
             <w:rFonts w:ascii="Times New Roman" w:hAnsi="Times New Roman"/>
@@ -37850,7 +41461,7 @@
           <w:t>especially</w:t>
         </w:r>
       </w:ins>
-      <w:ins w:id="1115" w:author="Shinichi Nakagawa" w:date="2022-02-13T14:06:00Z">
+      <w:ins w:id="1473" w:author="Shinichi Nakagawa" w:date="2022-02-13T14:06:00Z">
         <w:r>
           <w:rPr>
             <w:rFonts w:ascii="Times New Roman" w:hAnsi="Times New Roman"/>
@@ -37859,7 +41470,7 @@
           <w:t xml:space="preserve"> when we </w:t>
         </w:r>
       </w:ins>
-      <w:ins w:id="1116" w:author="Shinichi Nakagawa" w:date="2022-02-13T14:08:00Z">
+      <w:ins w:id="1474" w:author="Shinichi Nakagawa" w:date="2022-02-13T14:08:00Z">
         <w:r>
           <w:rPr>
             <w:rFonts w:ascii="Times New Roman" w:hAnsi="Times New Roman"/>
@@ -37868,7 +41479,7 @@
           <w:t xml:space="preserve">do not have any missing data in </w:t>
         </w:r>
       </w:ins>
-      <w:ins w:id="1117" w:author="Shinichi Nakagawa" w:date="2022-02-13T14:22:00Z">
+      <w:ins w:id="1475" w:author="Shinichi Nakagawa" w:date="2022-02-13T14:22:00Z">
         <w:r>
           <w:rPr>
             <w:rFonts w:ascii="Times New Roman" w:hAnsi="Times New Roman"/>
@@ -37877,7 +41488,7 @@
           <w:t>moderators</w:t>
         </w:r>
       </w:ins>
-      <w:ins w:id="1118" w:author="Shinichi Nakagawa" w:date="2022-02-13T14:08:00Z">
+      <w:ins w:id="1476" w:author="Shinichi Nakagawa" w:date="2022-02-13T14:08:00Z">
         <w:r>
           <w:rPr>
             <w:rFonts w:ascii="Times New Roman" w:hAnsi="Times New Roman"/>
@@ -37886,7 +41497,7 @@
           <w:t xml:space="preserve"> or are</w:t>
         </w:r>
       </w:ins>
-      <w:ins w:id="1119" w:author="Shinichi Nakagawa" w:date="2022-02-13T14:06:00Z">
+      <w:ins w:id="1477" w:author="Shinichi Nakagawa" w:date="2022-02-13T14:06:00Z">
         <w:r>
           <w:rPr>
             <w:rFonts w:ascii="Times New Roman" w:hAnsi="Times New Roman"/>
@@ -37895,7 +41506,7 @@
           <w:t xml:space="preserve"> less concerned about missing data in moderators</w:t>
         </w:r>
       </w:ins>
-      <w:ins w:id="1120" w:author="Shinichi Nakagawa" w:date="2022-02-13T14:07:00Z">
+      <w:ins w:id="1478" w:author="Shinichi Nakagawa" w:date="2022-02-13T14:07:00Z">
         <w:r>
           <w:rPr>
             <w:rFonts w:ascii="Times New Roman" w:hAnsi="Times New Roman"/>
@@ -37904,7 +41515,7 @@
           <w:t xml:space="preserve">. </w:t>
         </w:r>
       </w:ins>
-      <w:ins w:id="1121" w:author="Shinichi Nakagawa" w:date="2022-02-15T06:43:00Z">
+      <w:ins w:id="1479" w:author="Shinichi Nakagawa" w:date="2022-02-15T06:43:00Z">
         <w:r>
           <w:rPr>
             <w:rFonts w:ascii="Times New Roman" w:hAnsi="Times New Roman"/>
@@ -37920,7 +41531,7 @@
           <w:t>meta-</w:t>
         </w:r>
       </w:ins>
-      <w:ins w:id="1122" w:author="Shinichi Nakagawa" w:date="2022-02-15T06:44:00Z">
+      <w:ins w:id="1480" w:author="Shinichi Nakagawa" w:date="2022-02-15T06:44:00Z">
         <w:r>
           <w:rPr>
             <w:rFonts w:ascii="Times New Roman" w:hAnsi="Times New Roman"/>
@@ -37929,7 +41540,7 @@
           <w:t>analysts</w:t>
         </w:r>
       </w:ins>
-      <w:ins w:id="1123" w:author="Shinichi Nakagawa" w:date="2022-02-15T06:43:00Z">
+      <w:ins w:id="1481" w:author="Shinichi Nakagawa" w:date="2022-02-15T06:43:00Z">
         <w:r>
           <w:rPr>
             <w:rFonts w:ascii="Times New Roman" w:hAnsi="Times New Roman"/>
@@ -37938,7 +41549,7 @@
           <w:t xml:space="preserve"> in ecology and evolution will start</w:t>
         </w:r>
       </w:ins>
-      <w:ins w:id="1124" w:author="Shinichi Nakagawa" w:date="2022-02-15T06:44:00Z">
+      <w:ins w:id="1482" w:author="Shinichi Nakagawa" w:date="2022-02-15T06:44:00Z">
         <w:r>
           <w:rPr>
             <w:rFonts w:ascii="Times New Roman" w:hAnsi="Times New Roman"/>
@@ -37954,7 +41565,7 @@
           <w:t>adopting this new method</w:t>
         </w:r>
       </w:ins>
-      <w:ins w:id="1125" w:author="Shinichi Nakagawa" w:date="2022-02-15T07:18:00Z">
+      <w:ins w:id="1483" w:author="Shinichi Nakagawa" w:date="2022-02-15T07:18:00Z">
         <w:r>
           <w:rPr>
             <w:rFonts w:ascii="Times New Roman" w:hAnsi="Times New Roman"/>
@@ -37963,7 +41574,7 @@
           <w:t xml:space="preserve"> (Method 1B)</w:t>
         </w:r>
       </w:ins>
-      <w:ins w:id="1126" w:author="Shinichi Nakagawa" w:date="2022-02-15T06:44:00Z">
+      <w:ins w:id="1484" w:author="Shinichi Nakagawa" w:date="2022-02-15T06:44:00Z">
         <w:r>
           <w:rPr>
             <w:rFonts w:ascii="Times New Roman" w:hAnsi="Times New Roman"/>
@@ -37972,7 +41583,7 @@
           <w:t xml:space="preserve"> to improve their meta-analytic estimation</w:t>
         </w:r>
       </w:ins>
-      <w:ins w:id="1127" w:author="Shinichi Nakagawa" w:date="2022-02-15T07:22:00Z">
+      <w:ins w:id="1485" w:author="Shinichi Nakagawa" w:date="2022-02-15T07:22:00Z">
         <w:r>
           <w:rPr>
             <w:rFonts w:ascii="Times New Roman" w:hAnsi="Times New Roman"/>
@@ -37981,7 +41592,7 @@
           <w:t>, while</w:t>
         </w:r>
       </w:ins>
-      <w:ins w:id="1128" w:author="Shinichi Nakagawa" w:date="2022-02-15T07:18:00Z">
+      <w:ins w:id="1486" w:author="Shinichi Nakagawa" w:date="2022-02-15T07:18:00Z">
         <w:r>
           <w:rPr>
             <w:rFonts w:ascii="Times New Roman" w:hAnsi="Times New Roman"/>
@@ -37990,7 +41601,7 @@
           <w:t xml:space="preserve"> </w:t>
         </w:r>
       </w:ins>
-      <w:ins w:id="1129" w:author="Shinichi Nakagawa" w:date="2022-02-15T07:22:00Z">
+      <w:ins w:id="1487" w:author="Shinichi Nakagawa" w:date="2022-02-15T07:22:00Z">
         <w:r>
           <w:rPr>
             <w:rFonts w:ascii="Times New Roman" w:hAnsi="Times New Roman"/>
@@ -37999,7 +41610,7 @@
           <w:t>checking</w:t>
         </w:r>
       </w:ins>
-      <w:ins w:id="1130" w:author="Shinichi Nakagawa" w:date="2022-02-15T07:18:00Z">
+      <w:ins w:id="1488" w:author="Shinichi Nakagawa" w:date="2022-02-15T07:18:00Z">
         <w:r>
           <w:rPr>
             <w:rFonts w:ascii="Times New Roman" w:hAnsi="Times New Roman"/>
@@ -38008,7 +41619,7 @@
           <w:t xml:space="preserve"> the sensitivity of results using Method 1A</w:t>
         </w:r>
       </w:ins>
-      <w:ins w:id="1131" w:author="Shinichi Nakagawa" w:date="2022-02-15T06:45:00Z">
+      <w:ins w:id="1489" w:author="Shinichi Nakagawa" w:date="2022-02-15T06:45:00Z">
         <w:r>
           <w:rPr>
             <w:rFonts w:ascii="Times New Roman" w:hAnsi="Times New Roman"/>
@@ -38024,7 +41635,7 @@
           <w:t xml:space="preserve">We also remind that </w:t>
         </w:r>
       </w:ins>
-      <w:ins w:id="1132" w:author="Shinichi Nakagawa" w:date="2022-02-15T06:46:00Z">
+      <w:ins w:id="1490" w:author="Shinichi Nakagawa" w:date="2022-02-15T06:46:00Z">
         <w:r>
           <w:rPr>
             <w:rFonts w:ascii="Times New Roman" w:hAnsi="Times New Roman"/>
@@ -38040,7 +41651,7 @@
           <w:t xml:space="preserve">easy-to-follow examples and the function to calculate </w:t>
         </w:r>
       </w:ins>
-      <w:ins w:id="1133" w:author="Shinichi Nakagawa" w:date="2022-02-15T06:47:00Z">
+      <w:ins w:id="1491" w:author="Shinichi Nakagawa" w:date="2022-02-15T06:47:00Z">
         <w:r>
           <w:rPr>
             <w:rFonts w:ascii="Times New Roman" w:hAnsi="Times New Roman"/>
@@ -38064,7 +41675,7 @@
           <w:t xml:space="preserve"> to </w:t>
         </w:r>
       </w:ins>
-      <w:ins w:id="1134" w:author="Shinichi Nakagawa" w:date="2022-02-15T07:05:00Z">
+      <w:ins w:id="1492" w:author="Shinichi Nakagawa" w:date="2022-02-15T07:05:00Z">
         <w:r>
           <w:rPr>
             <w:rFonts w:ascii="Times New Roman" w:hAnsi="Times New Roman"/>
@@ -38073,7 +41684,7 @@
           <w:t>facilitate</w:t>
         </w:r>
       </w:ins>
-      <w:ins w:id="1135" w:author="Shinichi Nakagawa" w:date="2022-02-15T06:47:00Z">
+      <w:ins w:id="1493" w:author="Shinichi Nakagawa" w:date="2022-02-15T06:47:00Z">
         <w:r>
           <w:rPr>
             <w:rFonts w:ascii="Times New Roman" w:hAnsi="Times New Roman"/>
@@ -38082,7 +41693,7 @@
           <w:t xml:space="preserve"> adoption</w:t>
         </w:r>
       </w:ins>
-      <w:ins w:id="1136" w:author="Shinichi Nakagawa" w:date="2022-02-15T06:46:00Z">
+      <w:ins w:id="1494" w:author="Shinichi Nakagawa" w:date="2022-02-15T06:46:00Z">
         <w:r>
           <w:rPr>
             <w:rFonts w:ascii="Times New Roman" w:hAnsi="Times New Roman"/>
@@ -38091,7 +41702,7 @@
           <w:t xml:space="preserve"> in Supporting Information.</w:t>
         </w:r>
       </w:ins>
-      <w:ins w:id="1137" w:author="Shinichi Nakagawa" w:date="2022-02-15T06:43:00Z">
+      <w:ins w:id="1495" w:author="Shinichi Nakagawa" w:date="2022-02-15T06:43:00Z">
         <w:r>
           <w:rPr>
             <w:rFonts w:ascii="Times New Roman" w:hAnsi="Times New Roman"/>
@@ -38100,7 +41711,7 @@
           <w:t xml:space="preserve"> </w:t>
         </w:r>
       </w:ins>
-      <w:del w:id="1138" w:author="Shinichi Nakagawa" w:date="2022-02-13T14:04:00Z">
+      <w:del w:id="1496" w:author="Shinichi Nakagawa" w:date="2022-02-13T14:04:00Z">
         <w:r>
           <w:rPr>
             <w:rFonts w:ascii="Times New Roman" w:hAnsi="Times New Roman"/>
@@ -38115,7 +41726,7 @@
         <w:spacing w:line="480" w:lineRule="auto"/>
         <w:contextualSpacing/>
         <w:rPr>
-          <w:del w:id="1139" w:author="Shinichi Nakagawa" w:date="2022-02-13T14:08:00Z"/>
+          <w:del w:id="1497" w:author="Shinichi Nakagawa" w:date="2022-02-13T14:08:00Z"/>
           <w:rFonts w:ascii="Times New Roman" w:hAnsi="Times New Roman"/>
           <w:lang w:eastAsia="x-none"/>
         </w:rPr>
@@ -38136,21 +41747,20 @@
         <w:spacing w:line="480" w:lineRule="auto"/>
         <w:contextualSpacing/>
         <w:rPr>
-          <w:del w:id="1140" w:author="Shinichi Nakagawa" w:date="2022-02-15T07:17:00Z"/>
+          <w:del w:id="1498" w:author="Shinichi Nakagawa" w:date="2022-02-15T07:17:00Z"/>
           <w:rFonts w:ascii="Times New Roman" w:hAnsi="Times New Roman"/>
           <w:b/>
           <w:lang w:eastAsia="x-none"/>
         </w:rPr>
       </w:pPr>
-      <w:commentRangeStart w:id="1141"/>
-      <w:del w:id="1142" w:author="Shinichi Nakagawa" w:date="2022-02-15T07:17:00Z">
+      <w:commentRangeStart w:id="1499"/>
+      <w:del w:id="1500" w:author="Shinichi Nakagawa" w:date="2022-02-15T07:17:00Z">
         <w:r>
           <w:rPr>
             <w:rFonts w:ascii="Times New Roman" w:hAnsi="Times New Roman"/>
             <w:b/>
             <w:lang w:eastAsia="x-none"/>
           </w:rPr>
-          <w:lastRenderedPageBreak/>
           <w:delText>Assumptions</w:delText>
         </w:r>
       </w:del>
@@ -38160,12 +41770,12 @@
         <w:spacing w:line="480" w:lineRule="auto"/>
         <w:contextualSpacing/>
         <w:rPr>
-          <w:del w:id="1143" w:author="Shinichi Nakagawa" w:date="2022-02-15T07:17:00Z"/>
+          <w:del w:id="1501" w:author="Shinichi Nakagawa" w:date="2022-02-15T07:17:00Z"/>
           <w:rFonts w:ascii="Times New Roman" w:hAnsi="Times New Roman"/>
           <w:sz w:val="22"/>
         </w:rPr>
       </w:pPr>
-      <w:del w:id="1144" w:author="Shinichi Nakagawa" w:date="2022-02-15T07:17:00Z">
+      <w:del w:id="1502" w:author="Shinichi Nakagawa" w:date="2022-02-15T07:17:00Z">
         <w:r>
           <w:rPr>
             <w:rFonts w:ascii="Times New Roman" w:hAnsi="Times New Roman"/>
@@ -38174,7 +41784,7 @@
           <w:delText xml:space="preserve">Using cross-study average </w:delText>
         </w:r>
       </w:del>
-      <w:del w:id="1145" w:author="Shinichi Nakagawa" w:date="2022-02-13T13:47:00Z">
+      <w:del w:id="1503" w:author="Shinichi Nakagawa" w:date="2022-02-13T13:47:00Z">
         <w:r>
           <w:rPr>
             <w:rFonts w:ascii="Times New Roman" w:hAnsi="Times New Roman"/>
@@ -38183,7 +41793,7 @@
           <w:delText>s</w:delText>
         </w:r>
       </w:del>
-      <w:del w:id="1146" w:author="Shinichi Nakagawa" w:date="2022-02-15T07:17:00Z">
+      <w:del w:id="1504" w:author="Shinichi Nakagawa" w:date="2022-02-15T07:17:00Z">
         <w:r>
           <w:rPr>
             <w:rFonts w:ascii="Times New Roman" w:hAnsi="Times New Roman"/>
@@ -38206,7 +41816,7 @@
           <w:delText xml:space="preserve">rests on the assumption that each study will have a </w:delText>
         </w:r>
       </w:del>
-      <w:del w:id="1147" w:author="Shinichi Nakagawa" w:date="2022-02-13T13:47:00Z">
+      <w:del w:id="1505" w:author="Shinichi Nakagawa" w:date="2022-02-13T13:47:00Z">
         <w:r>
           <w:rPr>
             <w:rFonts w:ascii="Times New Roman" w:hAnsi="Times New Roman"/>
@@ -38215,7 +41825,7 @@
           <w:delText>s</w:delText>
         </w:r>
       </w:del>
-      <w:del w:id="1148" w:author="Shinichi Nakagawa" w:date="2022-02-15T07:17:00Z">
+      <w:del w:id="1506" w:author="Shinichi Nakagawa" w:date="2022-02-15T07:17:00Z">
         <w:r>
           <w:rPr>
             <w:rFonts w:ascii="Times New Roman" w:hAnsi="Times New Roman"/>
@@ -38224,7 +41834,7 @@
           <w:delText xml:space="preserve">2 reasonably represented by the cross-study average </w:delText>
         </w:r>
       </w:del>
-      <w:del w:id="1149" w:author="Shinichi Nakagawa" w:date="2022-02-13T13:47:00Z">
+      <w:del w:id="1507" w:author="Shinichi Nakagawa" w:date="2022-02-13T13:47:00Z">
         <w:r>
           <w:rPr>
             <w:rFonts w:ascii="Times New Roman" w:hAnsi="Times New Roman"/>
@@ -38233,7 +41843,7 @@
           <w:delText>s</w:delText>
         </w:r>
       </w:del>
-      <w:del w:id="1150" w:author="Shinichi Nakagawa" w:date="2022-02-15T07:17:00Z">
+      <w:del w:id="1508" w:author="Shinichi Nakagawa" w:date="2022-02-15T07:17:00Z">
         <w:r>
           <w:rPr>
             <w:rFonts w:ascii="Times New Roman" w:hAnsi="Times New Roman"/>
@@ -38269,12 +41879,12 @@
           </w:rPr>
           <w:delText>.)</w:delText>
         </w:r>
-        <w:commentRangeEnd w:id="1141"/>
+        <w:commentRangeEnd w:id="1499"/>
         <w:r>
           <w:rPr>
             <w:rStyle w:val="CommentReference"/>
           </w:rPr>
-          <w:commentReference w:id="1141"/>
+          <w:commentReference w:id="1499"/>
         </w:r>
       </w:del>
     </w:p>
@@ -38283,7 +41893,7 @@
         <w:spacing w:line="480" w:lineRule="auto"/>
         <w:contextualSpacing/>
         <w:rPr>
-          <w:del w:id="1151" w:author="Shinichi Nakagawa" w:date="2022-02-13T14:08:00Z"/>
+          <w:del w:id="1509" w:author="Shinichi Nakagawa" w:date="2022-02-13T14:08:00Z"/>
           <w:rFonts w:ascii="Times New Roman" w:hAnsi="Times New Roman"/>
           <w:sz w:val="22"/>
         </w:rPr>
@@ -38294,14 +41904,14 @@
         <w:spacing w:line="480" w:lineRule="auto"/>
         <w:contextualSpacing/>
         <w:rPr>
-          <w:del w:id="1152" w:author="Shinichi Nakagawa" w:date="2022-02-13T14:08:00Z"/>
+          <w:del w:id="1510" w:author="Shinichi Nakagawa" w:date="2022-02-13T14:08:00Z"/>
           <w:rFonts w:ascii="Times New Roman" w:hAnsi="Times New Roman"/>
           <w:b/>
           <w:sz w:val="22"/>
         </w:rPr>
       </w:pPr>
-      <w:commentRangeStart w:id="1153"/>
-      <w:del w:id="1154" w:author="Shinichi Nakagawa" w:date="2022-02-13T14:08:00Z">
+      <w:commentRangeStart w:id="1511"/>
+      <w:del w:id="1512" w:author="Shinichi Nakagawa" w:date="2022-02-13T14:08:00Z">
         <w:r>
           <w:rPr>
             <w:rFonts w:ascii="Times New Roman" w:hAnsi="Times New Roman"/>
@@ -38325,12 +41935,12 @@
         <w:spacing w:line="480" w:lineRule="auto"/>
         <w:contextualSpacing/>
         <w:rPr>
-          <w:del w:id="1155" w:author="Shinichi Nakagawa" w:date="2022-02-13T14:08:00Z"/>
+          <w:del w:id="1513" w:author="Shinichi Nakagawa" w:date="2022-02-13T14:08:00Z"/>
           <w:rFonts w:ascii="Times New Roman" w:hAnsi="Times New Roman"/>
           <w:sz w:val="22"/>
         </w:rPr>
       </w:pPr>
-      <w:del w:id="1156" w:author="Shinichi Nakagawa" w:date="2022-02-13T14:08:00Z">
+      <w:del w:id="1514" w:author="Shinichi Nakagawa" w:date="2022-02-13T14:08:00Z">
         <w:r>
           <w:rPr>
             <w:rFonts w:ascii="Times New Roman" w:hAnsi="Times New Roman"/>
@@ -38352,12 +41962,12 @@
           </w:rPr>
           <w:delText xml:space="preserve">. How might analysts avoid this without SD information? </w:delText>
         </w:r>
-        <w:commentRangeEnd w:id="1153"/>
+        <w:commentRangeEnd w:id="1511"/>
         <w:r>
           <w:rPr>
             <w:rStyle w:val="CommentReference"/>
           </w:rPr>
-          <w:commentReference w:id="1153"/>
+          <w:commentReference w:id="1511"/>
         </w:r>
       </w:del>
     </w:p>
@@ -38431,6 +42041,7 @@
           <w:szCs w:val="24"/>
           <w:lang w:val="en-AU"/>
         </w:rPr>
+        <w:lastRenderedPageBreak/>
         <w:t>AUTHORS’ CONTRIBUTIONS</w:t>
       </w:r>
     </w:p>
@@ -38598,7 +42209,7 @@
         </w:rPr>
         <w:t xml:space="preserve"> Violin plot showing the distribution of mean bias in the estimated effect under each simulated condition as a function of the method used to handle missing data (distribution assuming </w:t>
       </w:r>
-      <w:del w:id="1157" w:author="Shinichi Nakagawa" w:date="2022-02-15T07:23:00Z">
+      <w:del w:id="1515" w:author="Shinichi Nakagawa" w:date="2022-02-15T07:23:00Z">
         <w:r>
           <w:rPr>
             <w:rFonts w:ascii="Times New Roman" w:hAnsi="Times New Roman"/>
@@ -38606,7 +42217,7 @@
           <w:delText xml:space="preserve">complete </w:delText>
         </w:r>
       </w:del>
-      <w:ins w:id="1158" w:author="Shinichi Nakagawa" w:date="2022-02-15T07:23:00Z">
+      <w:ins w:id="1516" w:author="Shinichi Nakagawa" w:date="2022-02-15T07:23:00Z">
         <w:r>
           <w:rPr>
             <w:rFonts w:ascii="Times New Roman" w:hAnsi="Times New Roman"/>
@@ -38751,7 +42362,7 @@
         </w:rPr>
         <w:t xml:space="preserve"> Violin plot showing the distribution of coverage of 95% CIs under each simulated condition as a function of the method used to handle missing data (distribution assuming </w:t>
       </w:r>
-      <w:del w:id="1159" w:author="Shinichi Nakagawa" w:date="2022-02-15T07:23:00Z">
+      <w:del w:id="1517" w:author="Shinichi Nakagawa" w:date="2022-02-15T07:23:00Z">
         <w:r>
           <w:rPr>
             <w:rFonts w:ascii="Times New Roman" w:hAnsi="Times New Roman"/>
@@ -38759,7 +42370,7 @@
           <w:delText xml:space="preserve">complete </w:delText>
         </w:r>
       </w:del>
-      <w:ins w:id="1160" w:author="Shinichi Nakagawa" w:date="2022-02-15T07:23:00Z">
+      <w:ins w:id="1518" w:author="Shinichi Nakagawa" w:date="2022-02-15T07:23:00Z">
         <w:r>
           <w:rPr>
             <w:rFonts w:ascii="Times New Roman" w:hAnsi="Times New Roman"/>
@@ -38836,7 +42447,7 @@
         </w:rPr>
         <w:t xml:space="preserve"> Violin plot showing the distribution of mean bias in the estimated heterogeneity under each simulated condition as a function of the method used to handle missing data (distribution assuming </w:t>
       </w:r>
-      <w:del w:id="1161" w:author="Shinichi Nakagawa" w:date="2022-02-15T07:23:00Z">
+      <w:del w:id="1519" w:author="Shinichi Nakagawa" w:date="2022-02-15T07:23:00Z">
         <w:r>
           <w:rPr>
             <w:rFonts w:ascii="Times New Roman" w:hAnsi="Times New Roman"/>
@@ -38844,7 +42455,7 @@
           <w:delText xml:space="preserve">complete </w:delText>
         </w:r>
       </w:del>
-      <w:ins w:id="1162" w:author="Shinichi Nakagawa" w:date="2022-02-15T07:23:00Z">
+      <w:ins w:id="1520" w:author="Shinichi Nakagawa" w:date="2022-02-15T07:23:00Z">
         <w:r>
           <w:rPr>
             <w:rFonts w:ascii="Times New Roman" w:hAnsi="Times New Roman"/>
@@ -39652,7 +43263,7 @@
               </w:rPr>
               <w:t>Intra-Class Correlation for Study (ICC</w:t>
             </w:r>
-            <w:ins w:id="1163" w:author="Shinichi Nakagawa" w:date="2021-10-04T17:29:00Z">
+            <w:ins w:id="1521" w:author="Shinichi Nakagawa" w:date="2021-10-04T17:29:00Z">
               <w:r>
                 <w:rPr>
                   <w:rFonts w:ascii="Times New Roman" w:hAnsi="Times New Roman"/>
@@ -39663,7 +43274,7 @@
                 <w:t>s</w:t>
               </w:r>
             </w:ins>
-            <w:del w:id="1164" w:author="Shinichi Nakagawa" w:date="2021-10-04T17:29:00Z">
+            <w:del w:id="1522" w:author="Shinichi Nakagawa" w:date="2021-10-04T17:29:00Z">
               <w:r>
                 <w:rPr>
                   <w:rFonts w:ascii="Times New Roman" w:hAnsi="Times New Roman"/>
@@ -40062,7 +43673,7 @@
         <w:spacing w:line="480" w:lineRule="auto"/>
         <w:contextualSpacing/>
         <w:rPr>
-          <w:ins w:id="1165" w:author="Shinichi Nakagawa" w:date="2022-02-11T14:36:00Z"/>
+          <w:ins w:id="1523" w:author="Shinichi Nakagawa" w:date="2022-02-11T14:36:00Z"/>
           <w:rFonts w:ascii="Times New Roman" w:hAnsi="Times New Roman"/>
         </w:rPr>
       </w:pPr>
@@ -40071,11 +43682,11 @@
       <w:pPr>
         <w:spacing w:after="0"/>
         <w:rPr>
-          <w:ins w:id="1166" w:author="Shinichi Nakagawa" w:date="2022-02-11T14:36:00Z"/>
-          <w:rFonts w:ascii="Times New Roman" w:hAnsi="Times New Roman"/>
-        </w:rPr>
-      </w:pPr>
-      <w:ins w:id="1167" w:author="Shinichi Nakagawa" w:date="2022-02-11T14:36:00Z">
+          <w:ins w:id="1524" w:author="Shinichi Nakagawa" w:date="2022-02-11T14:36:00Z"/>
+          <w:rFonts w:ascii="Times New Roman" w:hAnsi="Times New Roman"/>
+        </w:rPr>
+      </w:pPr>
+      <w:ins w:id="1525" w:author="Shinichi Nakagawa" w:date="2022-02-11T14:36:00Z">
         <w:r>
           <w:rPr>
             <w:rFonts w:ascii="Times New Roman" w:hAnsi="Times New Roman"/>
@@ -40109,7 +43720,7 @@
         <w:spacing w:line="480" w:lineRule="auto"/>
         <w:contextualSpacing/>
         <w:rPr>
-          <w:ins w:id="1168" w:author="Shinichi Nakagawa" w:date="2022-02-11T14:37:00Z"/>
+          <w:ins w:id="1526" w:author="Shinichi Nakagawa" w:date="2022-02-11T14:37:00Z"/>
           <w:rFonts w:ascii="Times New Roman" w:hAnsi="Times New Roman"/>
         </w:rPr>
       </w:pPr>
@@ -40353,11 +43964,11 @@
       <w:pPr>
         <w:spacing w:after="0"/>
         <w:rPr>
-          <w:ins w:id="1169" w:author="Shinichi Nakagawa" w:date="2022-02-15T07:32:00Z"/>
-          <w:rFonts w:ascii="Times New Roman" w:hAnsi="Times New Roman"/>
-        </w:rPr>
-      </w:pPr>
-      <w:ins w:id="1170" w:author="Shinichi Nakagawa" w:date="2022-02-15T07:32:00Z">
+          <w:ins w:id="1527" w:author="Shinichi Nakagawa" w:date="2022-02-15T07:32:00Z"/>
+          <w:rFonts w:ascii="Times New Roman" w:hAnsi="Times New Roman"/>
+        </w:rPr>
+      </w:pPr>
+      <w:ins w:id="1528" w:author="Shinichi Nakagawa" w:date="2022-02-15T07:32:00Z">
         <w:r>
           <w:rPr>
             <w:rFonts w:ascii="Times New Roman" w:hAnsi="Times New Roman"/>
@@ -40392,7 +44003,7 @@
       <w:r>
         <w:fldChar w:fldCharType="separate"/>
       </w:r>
-      <w:bookmarkStart w:id="1171" w:name="_ENREF_1"/>
+      <w:bookmarkStart w:id="1529" w:name="_ENREF_1"/>
       <w:r>
         <w:rPr>
           <w:noProof/>
@@ -40427,7 +44038,7 @@
         </w:rPr>
         <w:t>, 8, 5-18.</w:t>
       </w:r>
-      <w:bookmarkEnd w:id="1171"/>
+      <w:bookmarkEnd w:id="1529"/>
     </w:p>
     <w:p>
       <w:pPr>
@@ -40437,7 +44048,7 @@
           <w:noProof/>
         </w:rPr>
       </w:pPr>
-      <w:bookmarkStart w:id="1172" w:name="_ENREF_2"/>
+      <w:bookmarkStart w:id="1530" w:name="_ENREF_2"/>
       <w:r>
         <w:rPr>
           <w:noProof/>
@@ -40472,7 +44083,7 @@
         </w:rPr>
         <w:t>, 13, 383-395.</w:t>
       </w:r>
-      <w:bookmarkEnd w:id="1172"/>
+      <w:bookmarkEnd w:id="1530"/>
     </w:p>
     <w:p>
       <w:pPr>
@@ -40482,7 +44093,7 @@
           <w:noProof/>
         </w:rPr>
       </w:pPr>
-      <w:bookmarkStart w:id="1173" w:name="_ENREF_3"/>
+      <w:bookmarkStart w:id="1531" w:name="_ENREF_3"/>
       <w:r>
         <w:rPr>
           <w:noProof/>
@@ -40517,7 +44128,7 @@
         </w:rPr>
         <w:t>, 9, 634-644.</w:t>
       </w:r>
-      <w:bookmarkEnd w:id="1173"/>
+      <w:bookmarkEnd w:id="1531"/>
     </w:p>
     <w:p>
       <w:pPr>
@@ -40527,7 +44138,7 @@
           <w:noProof/>
         </w:rPr>
       </w:pPr>
-      <w:bookmarkStart w:id="1174" w:name="_ENREF_4"/>
+      <w:bookmarkStart w:id="1532" w:name="_ENREF_4"/>
       <w:r>
         <w:rPr>
           <w:noProof/>
@@ -40575,7 +44186,7 @@
         </w:rPr>
         <w:t>, 6, 153-163.</w:t>
       </w:r>
-      <w:bookmarkEnd w:id="1174"/>
+      <w:bookmarkEnd w:id="1532"/>
     </w:p>
     <w:p>
       <w:pPr>
@@ -40585,7 +44196,7 @@
           <w:noProof/>
         </w:rPr>
       </w:pPr>
-      <w:bookmarkStart w:id="1175" w:name="_ENREF_5"/>
+      <w:bookmarkStart w:id="1533" w:name="_ENREF_5"/>
       <w:r>
         <w:rPr>
           <w:noProof/>
@@ -40620,7 +44231,7 @@
         </w:rPr>
         <w:t>, 3, 168-176.</w:t>
       </w:r>
-      <w:bookmarkEnd w:id="1175"/>
+      <w:bookmarkEnd w:id="1533"/>
     </w:p>
     <w:p>
       <w:pPr>
@@ -40630,7 +44241,7 @@
           <w:noProof/>
         </w:rPr>
       </w:pPr>
-      <w:bookmarkStart w:id="1176" w:name="_ENREF_6"/>
+      <w:bookmarkStart w:id="1534" w:name="_ENREF_6"/>
       <w:r>
         <w:rPr>
           <w:noProof/>
@@ -40665,7 +44276,7 @@
         </w:rPr>
         <w:t>, 555, 175-182.</w:t>
       </w:r>
-      <w:bookmarkEnd w:id="1176"/>
+      <w:bookmarkEnd w:id="1534"/>
     </w:p>
     <w:p>
       <w:pPr>
@@ -40675,7 +44286,7 @@
           <w:noProof/>
         </w:rPr>
       </w:pPr>
-      <w:bookmarkStart w:id="1177" w:name="_ENREF_7"/>
+      <w:bookmarkStart w:id="1535" w:name="_ENREF_7"/>
       <w:r>
         <w:rPr>
           <w:noProof/>
@@ -40710,7 +44321,7 @@
         </w:rPr>
         <w:t>, 23, 494 - 508.</w:t>
       </w:r>
-      <w:bookmarkEnd w:id="1177"/>
+      <w:bookmarkEnd w:id="1535"/>
     </w:p>
     <w:p>
       <w:pPr>
@@ -40720,7 +44331,7 @@
           <w:noProof/>
         </w:rPr>
       </w:pPr>
-      <w:bookmarkStart w:id="1178" w:name="_ENREF_8"/>
+      <w:bookmarkStart w:id="1536" w:name="_ENREF_8"/>
       <w:r>
         <w:rPr>
           <w:noProof/>
@@ -40755,7 +44366,7 @@
         </w:rPr>
         <w:t>, 80, 1150-1156.</w:t>
       </w:r>
-      <w:bookmarkEnd w:id="1178"/>
+      <w:bookmarkEnd w:id="1536"/>
     </w:p>
     <w:p>
       <w:pPr>
@@ -40765,7 +44376,7 @@
           <w:noProof/>
         </w:rPr>
       </w:pPr>
-      <w:bookmarkStart w:id="1179" w:name="_ENREF_9"/>
+      <w:bookmarkStart w:id="1537" w:name="_ENREF_9"/>
       <w:r>
         <w:rPr>
           <w:noProof/>
@@ -40800,7 +44411,7 @@
         </w:rPr>
         <w:t>, 1, 39-65.</w:t>
       </w:r>
-      <w:bookmarkEnd w:id="1179"/>
+      <w:bookmarkEnd w:id="1537"/>
     </w:p>
     <w:p>
       <w:pPr>
@@ -40810,7 +44421,7 @@
           <w:noProof/>
         </w:rPr>
       </w:pPr>
-      <w:bookmarkStart w:id="1180" w:name="_ENREF_10"/>
+      <w:bookmarkStart w:id="1538" w:name="_ENREF_10"/>
       <w:r>
         <w:rPr>
           <w:noProof/>
@@ -40845,7 +44456,7 @@
         </w:rPr>
         <w:t>, 327, 557-560.</w:t>
       </w:r>
-      <w:bookmarkEnd w:id="1180"/>
+      <w:bookmarkEnd w:id="1538"/>
     </w:p>
     <w:p>
       <w:pPr>
@@ -40855,7 +44466,7 @@
           <w:noProof/>
         </w:rPr>
       </w:pPr>
-      <w:bookmarkStart w:id="1181" w:name="_ENREF_11"/>
+      <w:bookmarkStart w:id="1539" w:name="_ENREF_11"/>
       <w:r>
         <w:rPr>
           <w:noProof/>
@@ -40890,7 +44501,7 @@
         </w:rPr>
         <w:t>, 10, 11699-11712.</w:t>
       </w:r>
-      <w:bookmarkEnd w:id="1181"/>
+      <w:bookmarkEnd w:id="1539"/>
     </w:p>
     <w:p>
       <w:pPr>
@@ -40900,7 +44511,7 @@
           <w:noProof/>
         </w:rPr>
       </w:pPr>
-      <w:bookmarkStart w:id="1182" w:name="_ENREF_12"/>
+      <w:bookmarkStart w:id="1540" w:name="_ENREF_12"/>
       <w:r>
         <w:rPr>
           <w:noProof/>
@@ -40935,7 +44546,7 @@
         </w:rPr>
         <w:t>, 102, 828-844.</w:t>
       </w:r>
-      <w:bookmarkEnd w:id="1182"/>
+      <w:bookmarkEnd w:id="1540"/>
     </w:p>
     <w:p>
       <w:pPr>
@@ -40945,7 +44556,7 @@
           <w:noProof/>
         </w:rPr>
       </w:pPr>
-      <w:bookmarkStart w:id="1183" w:name="_ENREF_13"/>
+      <w:bookmarkStart w:id="1541" w:name="_ENREF_13"/>
       <w:r>
         <w:rPr>
           <w:noProof/>
@@ -40980,7 +44591,7 @@
         </w:rPr>
         <w:t>, 92, 2049-2055.</w:t>
       </w:r>
-      <w:bookmarkEnd w:id="1183"/>
+      <w:bookmarkEnd w:id="1541"/>
     </w:p>
     <w:p>
       <w:pPr>
@@ -40990,7 +44601,7 @@
           <w:noProof/>
         </w:rPr>
       </w:pPr>
-      <w:bookmarkStart w:id="1184" w:name="_ENREF_14"/>
+      <w:bookmarkStart w:id="1542" w:name="_ENREF_14"/>
       <w:r>
         <w:rPr>
           <w:noProof/>
@@ -41025,7 +44636,7 @@
         </w:rPr>
         <w:t xml:space="preserve"> (eds. Koricheva, J, Gurevitch, J &amp; Mengersen, K). Princeton University Press Princeton, pp. 195-206.</w:t>
       </w:r>
-      <w:bookmarkEnd w:id="1184"/>
+      <w:bookmarkEnd w:id="1542"/>
     </w:p>
     <w:p>
       <w:pPr>
@@ -41035,7 +44646,7 @@
           <w:noProof/>
         </w:rPr>
       </w:pPr>
-      <w:bookmarkStart w:id="1185" w:name="_ENREF_15"/>
+      <w:bookmarkStart w:id="1543" w:name="_ENREF_15"/>
       <w:r>
         <w:rPr>
           <w:noProof/>
@@ -41071,7 +44682,7 @@
         </w:rPr>
         <w:t>, 96, 2056-2063.</w:t>
       </w:r>
-      <w:bookmarkEnd w:id="1185"/>
+      <w:bookmarkEnd w:id="1543"/>
     </w:p>
     <w:p>
       <w:pPr>
@@ -41081,7 +44692,7 @@
           <w:noProof/>
         </w:rPr>
       </w:pPr>
-      <w:bookmarkStart w:id="1186" w:name="_ENREF_16"/>
+      <w:bookmarkStart w:id="1544" w:name="_ENREF_16"/>
       <w:r>
         <w:rPr>
           <w:noProof/>
@@ -41116,7 +44727,7 @@
         </w:rPr>
         <w:t>, 40, 403-426.</w:t>
       </w:r>
-      <w:bookmarkEnd w:id="1186"/>
+      <w:bookmarkEnd w:id="1544"/>
     </w:p>
     <w:p>
       <w:pPr>
@@ -41126,7 +44737,7 @@
           <w:noProof/>
         </w:rPr>
       </w:pPr>
-      <w:bookmarkStart w:id="1187" w:name="_ENREF_17"/>
+      <w:bookmarkStart w:id="1545" w:name="_ENREF_17"/>
       <w:r>
         <w:rPr>
           <w:noProof/>
@@ -41161,7 +44772,7 @@
         </w:rPr>
         <w:t xml:space="preserve"> (eds. Fox, GA, Negrete-Yankelevich, S &amp; Sosa, VJ). Oxford University Press Oxford, pp. 81-105.</w:t>
       </w:r>
-      <w:bookmarkEnd w:id="1187"/>
+      <w:bookmarkEnd w:id="1545"/>
     </w:p>
     <w:p>
       <w:pPr>
@@ -41171,7 +44782,7 @@
           <w:noProof/>
         </w:rPr>
       </w:pPr>
-      <w:bookmarkStart w:id="1188" w:name="_ENREF_18"/>
+      <w:bookmarkStart w:id="1546" w:name="_ENREF_18"/>
       <w:r>
         <w:rPr>
           <w:noProof/>
@@ -41206,7 +44817,7 @@
         </w:rPr>
         <w:t>, 23, 592-596.</w:t>
       </w:r>
-      <w:bookmarkEnd w:id="1188"/>
+      <w:bookmarkEnd w:id="1546"/>
     </w:p>
     <w:p>
       <w:pPr>
@@ -41216,7 +44827,7 @@
           <w:noProof/>
         </w:rPr>
       </w:pPr>
-      <w:bookmarkStart w:id="1189" w:name="_ENREF_19"/>
+      <w:bookmarkStart w:id="1547" w:name="_ENREF_19"/>
       <w:r>
         <w:rPr>
           <w:noProof/>
@@ -41251,7 +44862,7 @@
         </w:rPr>
         <w:t>, 65, 103-116.</w:t>
       </w:r>
-      <w:bookmarkEnd w:id="1189"/>
+      <w:bookmarkEnd w:id="1547"/>
     </w:p>
     <w:p>
       <w:pPr>
@@ -41261,7 +44872,7 @@
           <w:noProof/>
         </w:rPr>
       </w:pPr>
-      <w:bookmarkStart w:id="1190" w:name="_ENREF_20"/>
+      <w:bookmarkStart w:id="1548" w:name="_ENREF_20"/>
       <w:r>
         <w:rPr>
           <w:noProof/>
@@ -41309,7 +44920,7 @@
         </w:rPr>
         <w:t>, 6, 143-152.</w:t>
       </w:r>
-      <w:bookmarkEnd w:id="1190"/>
+      <w:bookmarkEnd w:id="1548"/>
     </w:p>
     <w:p>
       <w:pPr>
@@ -41319,7 +44930,7 @@
           <w:noProof/>
         </w:rPr>
       </w:pPr>
-      <w:bookmarkStart w:id="1191" w:name="_ENREF_21"/>
+      <w:bookmarkStart w:id="1549" w:name="_ENREF_21"/>
       <w:r>
         <w:rPr>
           <w:noProof/>
@@ -41354,7 +44965,7 @@
         </w:rPr>
         <w:t>, 26, 1253-1274.</w:t>
       </w:r>
-      <w:bookmarkEnd w:id="1191"/>
+      <w:bookmarkEnd w:id="1549"/>
     </w:p>
     <w:p>
       <w:pPr>
@@ -41364,7 +44975,7 @@
           <w:noProof/>
         </w:rPr>
       </w:pPr>
-      <w:bookmarkStart w:id="1192" w:name="_ENREF_22"/>
+      <w:bookmarkStart w:id="1550" w:name="_ENREF_22"/>
       <w:r>
         <w:rPr>
           <w:noProof/>
@@ -41399,7 +45010,7 @@
         </w:rPr>
         <w:t>, 26, 2410-2425.</w:t>
       </w:r>
-      <w:bookmarkEnd w:id="1192"/>
+      <w:bookmarkEnd w:id="1550"/>
     </w:p>
     <w:p>
       <w:pPr>
@@ -41409,7 +45020,7 @@
           <w:noProof/>
         </w:rPr>
       </w:pPr>
-      <w:bookmarkStart w:id="1193" w:name="_ENREF_23"/>
+      <w:bookmarkStart w:id="1551" w:name="_ENREF_23"/>
       <w:r>
         <w:rPr>
           <w:noProof/>
@@ -41444,7 +45055,7 @@
         </w:rPr>
         <w:t>, 150, 798-812.</w:t>
       </w:r>
-      <w:bookmarkEnd w:id="1193"/>
+      <w:bookmarkEnd w:id="1551"/>
     </w:p>
     <w:p>
       <w:pPr>
@@ -41454,7 +45065,7 @@
           <w:noProof/>
         </w:rPr>
       </w:pPr>
-      <w:bookmarkStart w:id="1194" w:name="_ENREF_24"/>
+      <w:bookmarkStart w:id="1552" w:name="_ENREF_24"/>
       <w:r>
         <w:rPr>
           <w:noProof/>
@@ -41489,7 +45100,7 @@
         </w:rPr>
         <w:t>.</w:t>
       </w:r>
-      <w:bookmarkEnd w:id="1194"/>
+      <w:bookmarkEnd w:id="1552"/>
     </w:p>
     <w:p>
       <w:pPr>
@@ -41499,7 +45110,7 @@
           <w:noProof/>
         </w:rPr>
       </w:pPr>
-      <w:bookmarkStart w:id="1195" w:name="_ENREF_25"/>
+      <w:bookmarkStart w:id="1553" w:name="_ENREF_25"/>
       <w:r>
         <w:rPr>
           <w:noProof/>
@@ -41534,7 +45145,7 @@
         </w:rPr>
         <w:t>. Wiley, New York ; Chichester.</w:t>
       </w:r>
-      <w:bookmarkEnd w:id="1195"/>
+      <w:bookmarkEnd w:id="1553"/>
     </w:p>
     <w:p>
       <w:pPr>
@@ -41544,7 +45155,7 @@
           <w:noProof/>
         </w:rPr>
       </w:pPr>
-      <w:bookmarkStart w:id="1196" w:name="_ENREF_26"/>
+      <w:bookmarkStart w:id="1554" w:name="_ENREF_26"/>
       <w:r>
         <w:rPr>
           <w:noProof/>
@@ -41592,7 +45203,7 @@
         </w:rPr>
         <w:t>, 97, 3293-3299.</w:t>
       </w:r>
-      <w:bookmarkEnd w:id="1196"/>
+      <w:bookmarkEnd w:id="1554"/>
     </w:p>
     <w:p>
       <w:pPr>
@@ -41602,7 +45213,7 @@
           <w:noProof/>
         </w:rPr>
       </w:pPr>
-      <w:bookmarkStart w:id="1197" w:name="_ENREF_27"/>
+      <w:bookmarkStart w:id="1555" w:name="_ENREF_27"/>
       <w:r>
         <w:rPr>
           <w:noProof/>
@@ -41637,7 +45248,7 @@
         </w:rPr>
         <w:t>, 11, 553-567.</w:t>
       </w:r>
-      <w:bookmarkEnd w:id="1197"/>
+      <w:bookmarkEnd w:id="1555"/>
     </w:p>
     <w:p>
       <w:pPr>
@@ -41647,7 +45258,7 @@
           <w:noProof/>
         </w:rPr>
       </w:pPr>
-      <w:bookmarkStart w:id="1198" w:name="_ENREF_28"/>
+      <w:bookmarkStart w:id="1556" w:name="_ENREF_28"/>
       <w:r>
         <w:rPr>
           <w:noProof/>
@@ -41695,7 +45306,7 @@
         </w:rPr>
         <w:t>, 24, 374-390.</w:t>
       </w:r>
-      <w:bookmarkEnd w:id="1198"/>
+      <w:bookmarkEnd w:id="1556"/>
     </w:p>
     <w:p>
       <w:pPr>
@@ -41705,7 +45316,7 @@
           <w:noProof/>
         </w:rPr>
       </w:pPr>
-      <w:bookmarkStart w:id="1199" w:name="_ENREF_29"/>
+      <w:bookmarkStart w:id="1557" w:name="_ENREF_29"/>
       <w:r>
         <w:rPr>
           <w:noProof/>
@@ -41740,7 +45351,7 @@
         </w:rPr>
         <w:t>, 4, 169-187.</w:t>
       </w:r>
-      <w:bookmarkEnd w:id="1199"/>
+      <w:bookmarkEnd w:id="1557"/>
     </w:p>
     <w:p>
       <w:pPr>
@@ -41750,7 +45361,7 @@
           <w:noProof/>
         </w:rPr>
       </w:pPr>
-      <w:bookmarkStart w:id="1200" w:name="_ENREF_30"/>
+      <w:bookmarkStart w:id="1558" w:name="_ENREF_30"/>
       <w:r>
         <w:rPr>
           <w:noProof/>
@@ -41786,7 +45397,7 @@
         </w:rPr>
         <w:t>. 2nd edn. CRC Press, Boca Raton.</w:t>
       </w:r>
-      <w:bookmarkEnd w:id="1200"/>
+      <w:bookmarkEnd w:id="1558"/>
     </w:p>
     <w:p>
       <w:pPr>
@@ -41796,7 +45407,7 @@
           <w:noProof/>
         </w:rPr>
       </w:pPr>
-      <w:bookmarkStart w:id="1201" w:name="_ENREF_31"/>
+      <w:bookmarkStart w:id="1559" w:name="_ENREF_31"/>
       <w:r>
         <w:rPr>
           <w:noProof/>
@@ -41831,7 +45442,7 @@
         </w:rPr>
         <w:t>, 45, 1-67.</w:t>
       </w:r>
-      <w:bookmarkEnd w:id="1201"/>
+      <w:bookmarkEnd w:id="1559"/>
     </w:p>
     <w:p>
       <w:pPr>
@@ -41841,7 +45452,7 @@
           <w:noProof/>
         </w:rPr>
       </w:pPr>
-      <w:bookmarkStart w:id="1202" w:name="_ENREF_32"/>
+      <w:bookmarkStart w:id="1560" w:name="_ENREF_32"/>
       <w:r>
         <w:rPr>
           <w:noProof/>
@@ -41876,7 +45487,7 @@
         </w:rPr>
         <w:t>, 36, 1-48.</w:t>
       </w:r>
-      <w:bookmarkEnd w:id="1202"/>
+      <w:bookmarkEnd w:id="1560"/>
     </w:p>
     <w:p>
       <w:pPr>
@@ -43011,39 +46622,165 @@
       </w:r>
     </w:p>
   </w:comment>
-  <w:comment w:id="893" w:author="Shinichi Nakagawa" w:date="2021-07-17T14:52:00Z" w:initials="SN">
+  <w:comment w:id="898" w:author="Daniel Noble" w:date="2022-03-02T11:51:00Z" w:initials="DN">
     <w:p>
       <w:pPr>
+        <w:pStyle w:val="NormalWeb"/>
+      </w:pPr>
+      <w:r>
+        <w:rPr>
+          <w:rStyle w:val="CommentReference"/>
+        </w:rPr>
+        <w:annotationRef/>
+      </w:r>
+      <w:r>
+        <w:rPr>
+          <w:rFonts w:ascii="Advfrutiger67" w:hAnsi="Advfrutiger67"/>
+          <w:sz w:val="16"/>
+          <w:szCs w:val="16"/>
+        </w:rPr>
+        <w:t>Gwendolyn Bird,</w:t>
+      </w:r>
+      <w:r>
+        <w:rPr>
+          <w:rFonts w:ascii="Advfrutiger67" w:hAnsi="Advfrutiger67"/>
+          <w:position w:val="8"/>
+          <w:sz w:val="12"/>
+          <w:szCs w:val="12"/>
+        </w:rPr>
+        <w:t>1</w:t>
+      </w:r>
+      <w:r>
+        <w:rPr>
+          <w:rFonts w:ascii="Advfrutiger67" w:hAnsi="Advfrutiger67"/>
+          <w:sz w:val="16"/>
+          <w:szCs w:val="16"/>
+        </w:rPr>
+        <w:t>*</w:t>
+      </w:r>
+      <w:r>
+        <w:rPr>
+          <w:rFonts w:ascii="Advfrutiger67" w:hAnsi="Advfrutiger67"/>
+          <w:sz w:val="16"/>
+          <w:szCs w:val="16"/>
+        </w:rPr>
+        <w:br/>
+        <w:t>Chloe Kaczvinsky,</w:t>
+      </w:r>
+      <w:r>
+        <w:rPr>
+          <w:rFonts w:ascii="Advfrutiger67" w:hAnsi="Advfrutiger67"/>
+          <w:position w:val="8"/>
+          <w:sz w:val="12"/>
+          <w:szCs w:val="12"/>
+        </w:rPr>
+        <w:t xml:space="preserve">1 </w:t>
+      </w:r>
+      <w:r>
+        <w:rPr>
+          <w:rFonts w:ascii="Advfrutiger67" w:hAnsi="Advfrutiger67"/>
+          <w:sz w:val="16"/>
+          <w:szCs w:val="16"/>
+        </w:rPr>
+        <w:t>Alan E. Wilson</w:t>
+      </w:r>
+      <w:r>
+        <w:rPr>
+          <w:rFonts w:ascii="Advfrutiger67" w:hAnsi="Advfrutiger67"/>
+          <w:position w:val="8"/>
+          <w:sz w:val="12"/>
+          <w:szCs w:val="12"/>
+        </w:rPr>
+        <w:t xml:space="preserve">2 </w:t>
+      </w:r>
+      <w:r>
+        <w:rPr>
+          <w:rFonts w:ascii="Advfrutiger67" w:hAnsi="Advfrutiger67"/>
+          <w:sz w:val="16"/>
+          <w:szCs w:val="16"/>
+        </w:rPr>
+        <w:t>and Nate B. Hardy</w:t>
+      </w:r>
+      <w:r>
+        <w:rPr>
+          <w:rFonts w:ascii="Advfrutiger67" w:hAnsi="Advfrutiger67"/>
+          <w:position w:val="8"/>
+          <w:sz w:val="12"/>
+          <w:szCs w:val="12"/>
+        </w:rPr>
+        <w:t xml:space="preserve">1 . (2019) </w:t>
+      </w:r>
+      <w:r>
+        <w:rPr>
+          <w:rFonts w:ascii="Advfrutiger67" w:hAnsi="Advfrutiger67"/>
+          <w:sz w:val="30"/>
+          <w:szCs w:val="30"/>
+        </w:rPr>
+        <w:t xml:space="preserve">When do herbivorous insects compete? A phylogenetic </w:t>
+      </w:r>
+    </w:p>
+    <w:p>
+      <w:pPr>
+        <w:pStyle w:val="NormalWeb"/>
+      </w:pPr>
+      <w:r>
+        <w:rPr>
+          <w:rFonts w:ascii="Advfrutiger67" w:hAnsi="Advfrutiger67"/>
+          <w:sz w:val="30"/>
+          <w:szCs w:val="30"/>
+        </w:rPr>
+        <w:t xml:space="preserve">meta-analysis. Ecology Letters, </w:t>
+      </w:r>
+      <w:r>
+        <w:rPr>
+          <w:rFonts w:ascii="AdvPSFT" w:hAnsi="AdvPSFT"/>
+          <w:sz w:val="16"/>
+          <w:szCs w:val="16"/>
+        </w:rPr>
+        <w:t xml:space="preserve">doi: 10.1111/ele.13245 </w:t>
+      </w:r>
+    </w:p>
+    <w:p>
+      <w:pPr>
+        <w:pStyle w:val="NormalWeb"/>
+      </w:pPr>
+    </w:p>
+    <w:p>
+      <w:pPr>
         <w:pStyle w:val="CommentText"/>
       </w:pPr>
-      <w:r>
-        <w:rPr>
-          <w:rStyle w:val="CommentReference"/>
-        </w:rPr>
-        <w:annotationRef/>
-      </w:r>
-      <w:r>
-        <w:t>Real examples – implementing 3 methods so people know how to do it</w:t>
-      </w:r>
     </w:p>
   </w:comment>
-  <w:comment w:id="894" w:author="Alistair Senior" w:date="2021-08-23T08:53:00Z" w:initials="AS">
+  <w:comment w:id="912" w:author="Daniel Noble" w:date="2022-03-02T12:01:00Z" w:initials="DN">
     <w:p>
       <w:pPr>
+        <w:pStyle w:val="NormalWeb"/>
+      </w:pPr>
+      <w:r>
+        <w:rPr>
+          <w:rStyle w:val="CommentReference"/>
+        </w:rPr>
+        <w:annotationRef/>
+      </w:r>
+      <w:r>
+        <w:rPr>
+          <w:rFonts w:ascii="AdvPSFT" w:hAnsi="AdvPSFT"/>
+          <w:sz w:val="18"/>
+          <w:szCs w:val="18"/>
+        </w:rPr>
+        <w:t xml:space="preserve">doi: 10.1111/j.1461-0248.2007.01093.x </w:t>
+      </w:r>
+    </w:p>
+    <w:p>
+      <w:pPr>
         <w:pStyle w:val="CommentText"/>
       </w:pPr>
       <w:r>
-        <w:rPr>
-          <w:rStyle w:val="CommentReference"/>
-        </w:rPr>
-        <w:annotationRef/>
-      </w:r>
-      <w:r>
-        <w:t>I would suggest showing methods 1.1, 1.2 and maybe 3. Method 2 has little benefit over the other based on the simulation.</w:t>
+        <w:t>Ecology Letters 2007</w:t>
       </w:r>
     </w:p>
   </w:comment>
-  <w:comment w:id="897" w:author="Daniel Noble" w:date="2021-03-21T14:25:00Z" w:initials="DN">
+  <w:comment w:id="1251" w:author="Shinichi Nakagawa" w:date="2021-07-17T14:52:00Z" w:initials="SN">
     <w:p>
       <w:pPr>
         <w:pStyle w:val="CommentText"/>
@@ -43055,11 +46792,11 @@
         <w:annotationRef/>
       </w:r>
       <w:r>
-        <w:t>I’m of course very happy to help put this stuff together…</w:t>
+        <w:t>Real examples – implementing 3 methods so people know how to do it</w:t>
       </w:r>
     </w:p>
   </w:comment>
-  <w:comment w:id="908" w:author="Shinichi Nakagawa" w:date="2021-10-04T16:35:00Z" w:initials="SN">
+  <w:comment w:id="1252" w:author="Alistair Senior" w:date="2021-08-23T08:53:00Z" w:initials="AS">
     <w:p>
       <w:pPr>
         <w:pStyle w:val="CommentText"/>
@@ -43071,11 +46808,11 @@
         <w:annotationRef/>
       </w:r>
       <w:r>
-        <w:t>What is unresolved??</w:t>
+        <w:t>I would suggest showing methods 1.1, 1.2 and maybe 3. Method 2 has little benefit over the other based on the simulation.</w:t>
       </w:r>
     </w:p>
   </w:comment>
-  <w:comment w:id="913" w:author="Shinichi Nakagawa" w:date="2021-07-17T14:52:00Z" w:initials="SN">
+  <w:comment w:id="1255" w:author="Daniel Noble" w:date="2021-03-21T14:25:00Z" w:initials="DN">
     <w:p>
       <w:pPr>
         <w:pStyle w:val="CommentText"/>
@@ -43087,11 +46824,43 @@
         <w:annotationRef/>
       </w:r>
       <w:r>
-        <w:t>Overall discussion</w:t>
+        <w:t>I’m of course very happy to help put this stuff together…</w:t>
       </w:r>
     </w:p>
   </w:comment>
-  <w:comment w:id="1141" w:author="Shinichi Nakagawa" w:date="2021-03-24T06:55:00Z" w:initials="SN">
+  <w:comment w:id="1266" w:author="Shinichi Nakagawa" w:date="2021-10-04T16:35:00Z" w:initials="SN">
+    <w:p>
+      <w:pPr>
+        <w:pStyle w:val="CommentText"/>
+      </w:pPr>
+      <w:r>
+        <w:rPr>
+          <w:rStyle w:val="CommentReference"/>
+        </w:rPr>
+        <w:annotationRef/>
+      </w:r>
+      <w:r>
+        <w:t>What is unresolved??</w:t>
+      </w:r>
+    </w:p>
+  </w:comment>
+  <w:comment w:id="1271" w:author="Shinichi Nakagawa" w:date="2021-07-17T14:52:00Z" w:initials="SN">
+    <w:p>
+      <w:pPr>
+        <w:pStyle w:val="CommentText"/>
+      </w:pPr>
+      <w:r>
+        <w:rPr>
+          <w:rStyle w:val="CommentReference"/>
+        </w:rPr>
+        <w:annotationRef/>
+      </w:r>
+      <w:r>
+        <w:t>Overall discussion</w:t>
+      </w:r>
+    </w:p>
+  </w:comment>
+  <w:comment w:id="1499" w:author="Shinichi Nakagawa" w:date="2021-03-24T06:55:00Z" w:initials="SN">
     <w:p>
       <w:pPr>
         <w:pStyle w:val="CommentText"/>
@@ -43120,7 +46889,7 @@
       </w:r>
     </w:p>
   </w:comment>
-  <w:comment w:id="1153" w:author="Shinichi Nakagawa" w:date="2021-03-24T06:54:00Z" w:initials="SN">
+  <w:comment w:id="1511" w:author="Shinichi Nakagawa" w:date="2021-03-24T06:54:00Z" w:initials="SN">
     <w:p>
       <w:pPr>
         <w:pStyle w:val="CommentText"/>
@@ -43188,6 +46957,8 @@
   <w15:commentEx w15:paraId="2A860C7B" w15:done="0"/>
   <w15:commentEx w15:paraId="0C29D687" w15:done="0"/>
   <w15:commentEx w15:paraId="743F076C" w15:done="0"/>
+  <w15:commentEx w15:paraId="7A91FED7" w15:done="0"/>
+  <w15:commentEx w15:paraId="686BF8FF" w15:done="0"/>
   <w15:commentEx w15:paraId="2B1A99E8" w15:done="0"/>
   <w15:commentEx w15:paraId="644F7E17" w15:paraIdParent="2B1A99E8" w15:done="0"/>
   <w15:commentEx w15:paraId="3D895AA5" w15:done="0"/>
@@ -43247,6 +47018,8 @@
   <w16cex:commentExtensible w16cex:durableId="25B394D2" w16cex:dateUtc="2022-02-13T03:31:00Z"/>
   <w16cex:commentExtensible w16cex:durableId="25B4BB9B" w16cex:dateUtc="2022-02-14T00:29:00Z"/>
   <w16cex:commentExtensible w16cex:durableId="25B5C6A4" w16cex:dateUtc="2022-02-14T19:28:00Z"/>
+  <w16cex:commentExtensible w16cex:durableId="25C9D8C1" w16cex:dateUtc="2022-03-02T00:51:00Z"/>
+  <w16cex:commentExtensible w16cex:durableId="25C9DAFC" w16cex:dateUtc="2022-03-02T01:01:00Z"/>
   <w16cex:commentExtensible w16cex:durableId="249D6D41" w16cex:dateUtc="2021-07-17T04:52:00Z"/>
   <w16cex:commentExtensible w16cex:durableId="24CDE098" w16cex:dateUtc="2021-08-22T22:53:00Z"/>
   <w16cex:commentExtensible w16cex:durableId="2401D5BE" w16cex:dateUtc="2021-03-21T03:25:00Z"/>
@@ -43306,6 +47079,8 @@
   <w16cid:commentId w16cid:paraId="2A860C7B" w16cid:durableId="25B394D2"/>
   <w16cid:commentId w16cid:paraId="0C29D687" w16cid:durableId="25B4BB9B"/>
   <w16cid:commentId w16cid:paraId="743F076C" w16cid:durableId="25B5C6A4"/>
+  <w16cid:commentId w16cid:paraId="7A91FED7" w16cid:durableId="25C9D8C1"/>
+  <w16cid:commentId w16cid:paraId="686BF8FF" w16cid:durableId="25C9DAFC"/>
   <w16cid:commentId w16cid:paraId="2B1A99E8" w16cid:durableId="249D6D41"/>
   <w16cid:commentId w16cid:paraId="644F7E17" w16cid:durableId="24CDE098"/>
   <w16cid:commentId w16cid:paraId="3D895AA5" w16cid:durableId="2401D5BE"/>
@@ -46893,6 +50668,7 @@
   <w:style w:type="character" w:default="1" w:styleId="DefaultParagraphFont">
     <w:name w:val="Default Paragraph Font"/>
     <w:uiPriority w:val="1"/>
+    <w:semiHidden/>
     <w:unhideWhenUsed/>
   </w:style>
   <w:style w:type="table" w:default="1" w:styleId="TableNormal">
@@ -47808,6 +51584,21 @@
       <w:shd w:val="clear" w:color="auto" w:fill="E1DFDD"/>
     </w:rPr>
   </w:style>
+  <w:style w:type="paragraph" w:styleId="NormalWeb">
+    <w:name w:val="Normal (Web)"/>
+    <w:basedOn w:val="Normal"/>
+    <w:uiPriority w:val="99"/>
+    <w:semiHidden/>
+    <w:unhideWhenUsed/>
+    <w:rsid w:val="003779B7"/>
+    <w:pPr>
+      <w:spacing w:before="100" w:beforeAutospacing="1" w:after="100" w:afterAutospacing="1"/>
+    </w:pPr>
+    <w:rPr>
+      <w:rFonts w:ascii="Times New Roman" w:eastAsia="Times New Roman" w:hAnsi="Times New Roman"/>
+      <w:lang w:eastAsia="en-GB"/>
+    </w:rPr>
+  </w:style>
 </w:styles>
 </file>
 
@@ -48097,15 +51888,6 @@
 </file>
 
 <file path=customXml/item1.xml><?xml version="1.0" encoding="utf-8"?>
-<?mso-contentType ?>
-<FormTemplates xmlns="http://schemas.microsoft.com/sharepoint/v3/contenttype/forms">
-  <Display>DocumentLibraryForm</Display>
-  <Edit>DocumentLibraryForm</Edit>
-  <New>DocumentLibraryForm</New>
-</FormTemplates>
-</file>
-
-<file path=customXml/item2.xml><?xml version="1.0" encoding="utf-8"?>
 <ct:contentTypeSchema xmlns:ct="http://schemas.microsoft.com/office/2006/metadata/contentType" xmlns:ma="http://schemas.microsoft.com/office/2006/metadata/properties/metaAttributes" ct:_="" ma:_="" ma:contentTypeName="Document" ma:contentTypeID="0x010100C85E6A923EC3354189EBF6F6533E2045" ma:contentTypeVersion="12" ma:contentTypeDescription="Create a new document." ma:contentTypeScope="" ma:versionID="6d72571789aaa387eb74da3ade346046">
   <xsd:schema xmlns:xsd="http://www.w3.org/2001/XMLSchema" xmlns:xs="http://www.w3.org/2001/XMLSchema" xmlns:p="http://schemas.microsoft.com/office/2006/metadata/properties" xmlns:ns3="5e1bb123-aa08-4a17-8e50-fd0aede207eb" xmlns:ns4="ea304351-0581-4d7b-bab5-07be140c553e" targetNamespace="http://schemas.microsoft.com/office/2006/metadata/properties" ma:root="true" ma:fieldsID="baccb8846426f0bf90800792416fbafc" ns3:_="" ns4:_="">
     <xsd:import namespace="5e1bb123-aa08-4a17-8e50-fd0aede207eb"/>
@@ -48322,25 +52104,26 @@
 </ct:contentTypeSchema>
 </file>
 
+<file path=customXml/item2.xml><?xml version="1.0" encoding="utf-8"?>
+<?mso-contentType ?>
+<FormTemplates xmlns="http://schemas.microsoft.com/sharepoint/v3/contenttype/forms">
+  <Display>DocumentLibraryForm</Display>
+  <Edit>DocumentLibraryForm</Edit>
+  <New>DocumentLibraryForm</New>
+</FormTemplates>
+</file>
+
 <file path=customXml/item3.xml><?xml version="1.0" encoding="utf-8"?>
+<b:Sources xmlns:b="http://schemas.openxmlformats.org/officeDocument/2006/bibliography" xmlns="http://schemas.openxmlformats.org/officeDocument/2006/bibliography" SelectedStyle="/APA.XSL" StyleName="APA"/>
+</file>
+
+<file path=customXml/item4.xml><?xml version="1.0" encoding="utf-8"?>
 <p:properties xmlns:p="http://schemas.microsoft.com/office/2006/metadata/properties" xmlns:xsi="http://www.w3.org/2001/XMLSchema-instance" xmlns:pc="http://schemas.microsoft.com/office/infopath/2007/PartnerControls">
   <documentManagement/>
 </p:properties>
 </file>
 
-<file path=customXml/item4.xml><?xml version="1.0" encoding="utf-8"?>
-<b:Sources xmlns:b="http://schemas.openxmlformats.org/officeDocument/2006/bibliography" xmlns="http://schemas.openxmlformats.org/officeDocument/2006/bibliography" SelectedStyle="/APA.XSL" StyleName="APA"/>
-</file>
-
 <file path=customXml/itemProps1.xml><?xml version="1.0" encoding="utf-8"?>
-<ds:datastoreItem xmlns:ds="http://schemas.openxmlformats.org/officeDocument/2006/customXml" ds:itemID="{C6882F6C-2EB9-4CA3-9E91-342340160C00}">
-  <ds:schemaRefs>
-    <ds:schemaRef ds:uri="http://schemas.microsoft.com/sharepoint/v3/contenttype/forms"/>
-  </ds:schemaRefs>
-</ds:datastoreItem>
-</file>
-
-<file path=customXml/itemProps2.xml><?xml version="1.0" encoding="utf-8"?>
 <ds:datastoreItem xmlns:ds="http://schemas.openxmlformats.org/officeDocument/2006/customXml" ds:itemID="{F28722B7-5C8D-48D3-83DB-4E745E3D8352}">
   <ds:schemaRefs>
     <ds:schemaRef ds:uri="http://schemas.microsoft.com/office/2006/metadata/contentType"/>
@@ -48359,19 +52142,27 @@
 </ds:datastoreItem>
 </file>
 
+<file path=customXml/itemProps2.xml><?xml version="1.0" encoding="utf-8"?>
+<ds:datastoreItem xmlns:ds="http://schemas.openxmlformats.org/officeDocument/2006/customXml" ds:itemID="{C6882F6C-2EB9-4CA3-9E91-342340160C00}">
+  <ds:schemaRefs>
+    <ds:schemaRef ds:uri="http://schemas.microsoft.com/sharepoint/v3/contenttype/forms"/>
+  </ds:schemaRefs>
+</ds:datastoreItem>
+</file>
+
 <file path=customXml/itemProps3.xml><?xml version="1.0" encoding="utf-8"?>
+<ds:datastoreItem xmlns:ds="http://schemas.openxmlformats.org/officeDocument/2006/customXml" ds:itemID="{7866B245-99C4-A546-AADD-1D244A0492B7}">
+  <ds:schemaRefs>
+    <ds:schemaRef ds:uri="http://schemas.openxmlformats.org/officeDocument/2006/bibliography"/>
+  </ds:schemaRefs>
+</ds:datastoreItem>
+</file>
+
+<file path=customXml/itemProps4.xml><?xml version="1.0" encoding="utf-8"?>
 <ds:datastoreItem xmlns:ds="http://schemas.openxmlformats.org/officeDocument/2006/customXml" ds:itemID="{CB41BB13-0292-4504-9D0B-C6C710DF720F}">
   <ds:schemaRefs>
     <ds:schemaRef ds:uri="http://schemas.microsoft.com/office/2006/metadata/properties"/>
     <ds:schemaRef ds:uri="http://schemas.microsoft.com/office/infopath/2007/PartnerControls"/>
   </ds:schemaRefs>
 </ds:datastoreItem>
-</file>
-
-<file path=customXml/itemProps4.xml><?xml version="1.0" encoding="utf-8"?>
-<ds:datastoreItem xmlns:ds="http://schemas.openxmlformats.org/officeDocument/2006/customXml" ds:itemID="{7866B245-99C4-A546-AADD-1D244A0492B7}">
-  <ds:schemaRefs>
-    <ds:schemaRef ds:uri="http://schemas.openxmlformats.org/officeDocument/2006/bibliography"/>
-  </ds:schemaRefs>
-</ds:datastoreItem>
 </file>
--- a/MS/MissingSD_V12.docx
+++ b/MS/MissingSD_V12.docx
@@ -34059,34 +34059,38 @@
     </w:p>
     <w:p>
       <w:pPr>
+        <w:spacing w:line="480" w:lineRule="auto"/>
         <w:rPr>
           <w:ins w:id="896" w:author="Daniel Noble" w:date="2022-03-02T12:08:00Z"/>
           <w:lang w:eastAsia="x-none"/>
         </w:rPr>
-      </w:pPr>
-      <w:ins w:id="897" w:author="Daniel Noble" w:date="2022-03-02T11:51:00Z">
+        <w:pPrChange w:id="897" w:author="Daniel Noble" w:date="2022-03-03T16:37:00Z">
+          <w:pPr/>
+        </w:pPrChange>
+      </w:pPr>
+      <w:ins w:id="898" w:author="Daniel Noble" w:date="2022-03-02T11:51:00Z">
         <w:r>
           <w:rPr>
             <w:lang w:eastAsia="x-none"/>
           </w:rPr>
           <w:t xml:space="preserve">Our second example features data from </w:t>
         </w:r>
-        <w:commentRangeStart w:id="898"/>
+        <w:commentRangeStart w:id="899"/>
         <w:r>
           <w:rPr>
             <w:lang w:eastAsia="x-none"/>
           </w:rPr>
           <w:t>Bird et al. (2019)</w:t>
         </w:r>
-        <w:commentRangeEnd w:id="898"/>
+        <w:commentRangeEnd w:id="899"/>
         <w:r>
           <w:rPr>
             <w:rStyle w:val="CommentReference"/>
           </w:rPr>
-          <w:commentReference w:id="898"/>
-        </w:r>
-      </w:ins>
-      <w:ins w:id="899" w:author="Daniel Noble" w:date="2022-03-02T11:52:00Z">
+          <w:commentReference w:id="899"/>
+        </w:r>
+      </w:ins>
+      <w:ins w:id="900" w:author="Daniel Noble" w:date="2022-03-02T11:52:00Z">
         <w:r>
           <w:rPr>
             <w:lang w:eastAsia="x-none"/>
@@ -34094,7 +34098,7 @@
           <w:t xml:space="preserve">, who conducted a meta-analysis exploring the impacts of </w:t>
         </w:r>
       </w:ins>
-      <w:ins w:id="900" w:author="Daniel Noble" w:date="2022-03-02T11:53:00Z">
+      <w:ins w:id="901" w:author="Daniel Noble" w:date="2022-03-02T11:53:00Z">
         <w:r>
           <w:rPr>
             <w:lang w:eastAsia="x-none"/>
@@ -34102,7 +34106,7 @@
           <w:t xml:space="preserve">competition </w:t>
         </w:r>
       </w:ins>
-      <w:ins w:id="901" w:author="Daniel Noble" w:date="2022-03-02T12:38:00Z">
+      <w:ins w:id="902" w:author="Daniel Noble" w:date="2022-03-02T12:38:00Z">
         <w:r>
           <w:rPr>
             <w:lang w:eastAsia="x-none"/>
@@ -34110,7 +34114,7 @@
           <w:t>on</w:t>
         </w:r>
       </w:ins>
-      <w:ins w:id="902" w:author="Daniel Noble" w:date="2022-03-02T11:53:00Z">
+      <w:ins w:id="903" w:author="Daniel Noble" w:date="2022-03-02T11:53:00Z">
         <w:r>
           <w:rPr>
             <w:lang w:eastAsia="x-none"/>
@@ -34118,7 +34122,7 @@
           <w:t xml:space="preserve"> </w:t>
         </w:r>
       </w:ins>
-      <w:ins w:id="903" w:author="Daniel Noble" w:date="2022-03-02T11:52:00Z">
+      <w:ins w:id="904" w:author="Daniel Noble" w:date="2022-03-02T11:52:00Z">
         <w:r>
           <w:rPr>
             <w:lang w:eastAsia="x-none"/>
@@ -34126,7 +34130,7 @@
           <w:t xml:space="preserve">herbivorous </w:t>
         </w:r>
       </w:ins>
-      <w:ins w:id="904" w:author="Daniel Noble" w:date="2022-03-02T12:38:00Z">
+      <w:ins w:id="905" w:author="Daniel Noble" w:date="2022-03-02T12:38:00Z">
         <w:r>
           <w:rPr>
             <w:lang w:eastAsia="x-none"/>
@@ -34134,7 +34138,7 @@
           <w:t xml:space="preserve">insect </w:t>
         </w:r>
       </w:ins>
-      <w:ins w:id="905" w:author="Daniel Noble" w:date="2022-03-02T11:53:00Z">
+      <w:ins w:id="906" w:author="Daniel Noble" w:date="2022-03-02T11:53:00Z">
         <w:r>
           <w:rPr>
             <w:lang w:eastAsia="x-none"/>
@@ -34142,15 +34146,22 @@
           <w:t>fitness</w:t>
         </w:r>
       </w:ins>
-      <w:ins w:id="906" w:author="Daniel Noble" w:date="2022-03-02T11:56:00Z">
-        <w:r>
-          <w:rPr>
-            <w:lang w:eastAsia="x-none"/>
-          </w:rPr>
-          <w:t xml:space="preserve"> when occupying the same host plant</w:t>
-        </w:r>
-      </w:ins>
-      <w:ins w:id="907" w:author="Daniel Noble" w:date="2022-03-02T12:04:00Z">
+      <w:ins w:id="907" w:author="Daniel Noble" w:date="2022-03-02T11:56:00Z">
+        <w:r>
+          <w:rPr>
+            <w:lang w:eastAsia="x-none"/>
+          </w:rPr>
+          <w:t xml:space="preserve"> when occupying the same </w:t>
+        </w:r>
+        <w:r>
+          <w:rPr>
+            <w:lang w:eastAsia="x-none"/>
+          </w:rPr>
+          <w:lastRenderedPageBreak/>
+          <w:t>host plant</w:t>
+        </w:r>
+      </w:ins>
+      <w:ins w:id="908" w:author="Daniel Noble" w:date="2022-03-02T12:04:00Z">
         <w:r>
           <w:rPr>
             <w:lang w:eastAsia="x-none"/>
@@ -34158,7 +34169,7 @@
           <w:t xml:space="preserve"> </w:t>
         </w:r>
       </w:ins>
-      <w:ins w:id="908" w:author="Daniel Noble" w:date="2022-03-02T12:37:00Z">
+      <w:ins w:id="909" w:author="Daniel Noble" w:date="2022-03-02T12:37:00Z">
         <w:r>
           <w:rPr>
             <w:lang w:eastAsia="x-none"/>
@@ -34166,7 +34177,7 @@
           <w:t xml:space="preserve">with another species </w:t>
         </w:r>
       </w:ins>
-      <w:ins w:id="909" w:author="Daniel Noble" w:date="2022-03-02T12:04:00Z">
+      <w:ins w:id="910" w:author="Daniel Noble" w:date="2022-03-02T12:04:00Z">
         <w:r>
           <w:rPr>
             <w:lang w:eastAsia="x-none"/>
@@ -34174,7 +34185,7 @@
           <w:t>or in isolation</w:t>
         </w:r>
       </w:ins>
-      <w:ins w:id="910" w:author="Daniel Noble" w:date="2022-03-02T11:53:00Z">
+      <w:ins w:id="911" w:author="Daniel Noble" w:date="2022-03-02T11:53:00Z">
         <w:r>
           <w:rPr>
             <w:lang w:eastAsia="x-none"/>
@@ -34182,14 +34193,14 @@
           <w:t xml:space="preserve">. </w:t>
         </w:r>
       </w:ins>
-      <w:ins w:id="911" w:author="Daniel Noble" w:date="2022-03-02T12:00:00Z">
+      <w:ins w:id="912" w:author="Daniel Noble" w:date="2022-03-02T12:00:00Z">
         <w:r>
           <w:rPr>
             <w:lang w:eastAsia="x-none"/>
           </w:rPr>
           <w:t xml:space="preserve">Building on work by  </w:t>
         </w:r>
-        <w:commentRangeStart w:id="912"/>
+        <w:commentRangeStart w:id="913"/>
         <w:r>
           <w:rPr>
             <w:lang w:eastAsia="x-none"/>
@@ -34197,13 +34208,13 @@
           <w:t>Kaplan &amp; Denno (2007)</w:t>
         </w:r>
       </w:ins>
-      <w:commentRangeEnd w:id="912"/>
-      <w:ins w:id="913" w:author="Daniel Noble" w:date="2022-03-02T12:01:00Z">
+      <w:commentRangeEnd w:id="913"/>
+      <w:ins w:id="914" w:author="Daniel Noble" w:date="2022-03-02T12:01:00Z">
         <w:r>
           <w:rPr>
             <w:rStyle w:val="CommentReference"/>
           </w:rPr>
-          <w:commentReference w:id="912"/>
+          <w:commentReference w:id="913"/>
         </w:r>
         <w:r>
           <w:rPr>
@@ -34212,7 +34223,7 @@
           <w:t>, they collected data on a series of fitness measurements (</w:t>
         </w:r>
       </w:ins>
-      <w:ins w:id="914" w:author="Daniel Noble" w:date="2022-03-02T12:05:00Z">
+      <w:ins w:id="915" w:author="Daniel Noble" w:date="2022-03-02T12:05:00Z">
         <w:r>
           <w:rPr>
             <w:lang w:eastAsia="x-none"/>
@@ -34229,17 +34240,10 @@
           <w:rPr>
             <w:lang w:eastAsia="x-none"/>
           </w:rPr>
-          <w:t xml:space="preserve">, </w:t>
-        </w:r>
-        <w:r>
-          <w:rPr>
-            <w:lang w:eastAsia="x-none"/>
-          </w:rPr>
-          <w:lastRenderedPageBreak/>
-          <w:t>development time, fecundity; see Table 1</w:t>
-        </w:r>
-      </w:ins>
-      <w:ins w:id="915" w:author="Daniel Noble" w:date="2022-03-02T12:17:00Z">
+          <w:t>, development time, fecundity; see Table 1</w:t>
+        </w:r>
+      </w:ins>
+      <w:ins w:id="916" w:author="Daniel Noble" w:date="2022-03-02T12:17:00Z">
         <w:r>
           <w:rPr>
             <w:lang w:eastAsia="x-none"/>
@@ -34247,7 +34251,7 @@
           <w:t xml:space="preserve"> in Bird et al. 2019</w:t>
         </w:r>
       </w:ins>
-      <w:ins w:id="916" w:author="Daniel Noble" w:date="2022-03-02T12:05:00Z">
+      <w:ins w:id="917" w:author="Daniel Noble" w:date="2022-03-02T12:05:00Z">
         <w:r>
           <w:rPr>
             <w:lang w:eastAsia="x-none"/>
@@ -34255,7 +34259,7 @@
           <w:t>)</w:t>
         </w:r>
       </w:ins>
-      <w:ins w:id="917" w:author="Daniel Noble" w:date="2022-03-02T12:00:00Z">
+      <w:ins w:id="918" w:author="Daniel Noble" w:date="2022-03-02T12:00:00Z">
         <w:r>
           <w:rPr>
             <w:lang w:eastAsia="x-none"/>
@@ -34263,7 +34267,7 @@
           <w:t xml:space="preserve"> </w:t>
         </w:r>
       </w:ins>
-      <w:ins w:id="918" w:author="Daniel Noble" w:date="2022-03-02T12:06:00Z">
+      <w:ins w:id="919" w:author="Daniel Noble" w:date="2022-03-02T12:06:00Z">
         <w:r>
           <w:rPr>
             <w:lang w:eastAsia="x-none"/>
@@ -34271,7 +34275,7 @@
           <w:t xml:space="preserve">and explored </w:t>
         </w:r>
       </w:ins>
-      <w:ins w:id="919" w:author="Daniel Noble" w:date="2022-03-02T12:27:00Z">
+      <w:ins w:id="920" w:author="Daniel Noble" w:date="2022-03-02T12:27:00Z">
         <w:r>
           <w:rPr>
             <w:lang w:eastAsia="x-none"/>
@@ -34279,31 +34283,15 @@
           <w:t xml:space="preserve">the </w:t>
         </w:r>
       </w:ins>
-      <w:ins w:id="920" w:author="Daniel Noble" w:date="2022-03-02T12:06:00Z">
-        <w:r>
-          <w:rPr>
-            <w:lang w:eastAsia="x-none"/>
-          </w:rPr>
-          <w:t xml:space="preserve">overall impacts of competition on the various fitness measures </w:t>
-        </w:r>
-      </w:ins>
-      <w:ins w:id="921" w:author="Daniel Noble" w:date="2022-03-02T12:37:00Z">
-        <w:r>
-          <w:rPr>
-            <w:lang w:eastAsia="x-none"/>
-          </w:rPr>
-          <w:t xml:space="preserve">of a focal species </w:t>
-        </w:r>
-      </w:ins>
-      <w:ins w:id="922" w:author="Daniel Noble" w:date="2022-03-02T12:06:00Z">
-        <w:r>
-          <w:rPr>
-            <w:lang w:eastAsia="x-none"/>
-          </w:rPr>
-          <w:t xml:space="preserve">independently and in composite analyses. Bird et al. (2019) also </w:t>
-        </w:r>
-      </w:ins>
-      <w:ins w:id="923" w:author="Daniel Noble" w:date="2022-03-02T12:17:00Z">
+      <w:ins w:id="921" w:author="Daniel Noble" w:date="2022-03-02T12:06:00Z">
+        <w:r>
+          <w:rPr>
+            <w:lang w:eastAsia="x-none"/>
+          </w:rPr>
+          <w:t xml:space="preserve">overall impacts of competition on the various fitness measures independently and in composite analyses. Bird et al. (2019) also </w:t>
+        </w:r>
+      </w:ins>
+      <w:ins w:id="922" w:author="Daniel Noble" w:date="2022-03-02T12:17:00Z">
         <w:r>
           <w:rPr>
             <w:lang w:eastAsia="x-none"/>
@@ -34311,7 +34299,7 @@
           <w:t>tested the importance of</w:t>
         </w:r>
       </w:ins>
-      <w:ins w:id="924" w:author="Daniel Noble" w:date="2022-03-02T12:06:00Z">
+      <w:ins w:id="923" w:author="Daniel Noble" w:date="2022-03-02T12:06:00Z">
         <w:r>
           <w:rPr>
             <w:lang w:eastAsia="x-none"/>
@@ -34319,7 +34307,7 @@
           <w:t xml:space="preserve"> a series of moderators they </w:t>
         </w:r>
       </w:ins>
-      <w:ins w:id="925" w:author="Daniel Noble" w:date="2022-03-02T12:08:00Z">
+      <w:ins w:id="924" w:author="Daniel Noble" w:date="2022-03-02T12:08:00Z">
         <w:r>
           <w:rPr>
             <w:lang w:eastAsia="x-none"/>
@@ -34327,7 +34315,7 @@
           <w:t>predicted</w:t>
         </w:r>
       </w:ins>
-      <w:ins w:id="926" w:author="Daniel Noble" w:date="2022-03-02T12:06:00Z">
+      <w:ins w:id="925" w:author="Daniel Noble" w:date="2022-03-02T12:06:00Z">
         <w:r>
           <w:rPr>
             <w:lang w:eastAsia="x-none"/>
@@ -34335,7 +34323,7 @@
           <w:t xml:space="preserve"> wou</w:t>
         </w:r>
       </w:ins>
-      <w:ins w:id="927" w:author="Daniel Noble" w:date="2022-03-02T12:07:00Z">
+      <w:ins w:id="926" w:author="Daniel Noble" w:date="2022-03-02T12:07:00Z">
         <w:r>
           <w:rPr>
             <w:lang w:eastAsia="x-none"/>
@@ -34343,7 +34331,7 @@
           <w:t>ld impact the magnitude of competition between species including population density, phylogenetic distance, diet breadth</w:t>
         </w:r>
       </w:ins>
-      <w:ins w:id="928" w:author="Daniel Noble" w:date="2022-03-02T12:08:00Z">
+      <w:ins w:id="927" w:author="Daniel Noble" w:date="2022-03-02T12:08:00Z">
         <w:r>
           <w:rPr>
             <w:lang w:eastAsia="x-none"/>
@@ -34357,7 +34345,7 @@
           <w:t xml:space="preserve">A phylogeny was constructed using DNA sequence data and </w:t>
         </w:r>
       </w:ins>
-      <w:ins w:id="929" w:author="Daniel Noble" w:date="2022-03-02T12:11:00Z">
+      <w:ins w:id="928" w:author="Daniel Noble" w:date="2022-03-02T12:11:00Z">
         <w:r>
           <w:rPr>
             <w:lang w:eastAsia="x-none"/>
@@ -34365,7 +34353,7 @@
           <w:t xml:space="preserve">this gene tree </w:t>
         </w:r>
       </w:ins>
-      <w:ins w:id="930" w:author="Daniel Noble" w:date="2022-03-02T12:27:00Z">
+      <w:ins w:id="929" w:author="Daniel Noble" w:date="2022-03-02T12:27:00Z">
         <w:r>
           <w:rPr>
             <w:lang w:eastAsia="x-none"/>
@@ -34373,7 +34361,7 @@
           <w:t xml:space="preserve">was </w:t>
         </w:r>
       </w:ins>
-      <w:ins w:id="931" w:author="Daniel Noble" w:date="2022-03-02T12:08:00Z">
+      <w:ins w:id="930" w:author="Daniel Noble" w:date="2022-03-02T12:08:00Z">
         <w:r>
           <w:rPr>
             <w:lang w:eastAsia="x-none"/>
@@ -34384,10 +34372,14 @@
     </w:p>
     <w:p>
       <w:pPr>
-        <w:rPr>
-          <w:ins w:id="932" w:author="Daniel Noble" w:date="2022-03-02T12:40:00Z"/>
-          <w:lang w:eastAsia="x-none"/>
-        </w:rPr>
+        <w:spacing w:line="480" w:lineRule="auto"/>
+        <w:rPr>
+          <w:ins w:id="931" w:author="Daniel Noble" w:date="2022-03-02T12:40:00Z"/>
+          <w:lang w:eastAsia="x-none"/>
+        </w:rPr>
+        <w:pPrChange w:id="932" w:author="Daniel Noble" w:date="2022-03-03T16:37:00Z">
+          <w:pPr/>
+        </w:pPrChange>
       </w:pPr>
       <w:ins w:id="933" w:author="Daniel Noble" w:date="2022-03-02T12:08:00Z">
         <w:r>
@@ -34448,10 +34440,34 @@
           <w:rPr>
             <w:lang w:eastAsia="x-none"/>
           </w:rPr>
-          <w:t xml:space="preserve">research group, and research year. </w:t>
-        </w:r>
-      </w:ins>
-      <w:ins w:id="940" w:author="Daniel Noble" w:date="2022-03-02T12:20:00Z">
+          <w:t>research group, and research year</w:t>
+        </w:r>
+      </w:ins>
+      <w:ins w:id="940" w:author="Daniel Noble" w:date="2022-03-03T16:31:00Z">
+        <w:r>
+          <w:rPr>
+            <w:lang w:eastAsia="x-none"/>
+          </w:rPr>
+          <w:t xml:space="preserve"> (as per the </w:t>
+        </w:r>
+      </w:ins>
+      <w:ins w:id="941" w:author="Daniel Noble" w:date="2022-03-03T16:32:00Z">
+        <w:r>
+          <w:rPr>
+            <w:lang w:eastAsia="x-none"/>
+          </w:rPr>
+          <w:t>analysis by Bird et al. 2019)</w:t>
+        </w:r>
+      </w:ins>
+      <w:ins w:id="942" w:author="Daniel Noble" w:date="2022-03-02T12:10:00Z">
+        <w:r>
+          <w:rPr>
+            <w:lang w:eastAsia="x-none"/>
+          </w:rPr>
+          <w:t xml:space="preserve">. </w:t>
+        </w:r>
+      </w:ins>
+      <w:ins w:id="943" w:author="Daniel Noble" w:date="2022-03-02T12:20:00Z">
         <w:r>
           <w:rPr>
             <w:lang w:eastAsia="x-none"/>
@@ -34459,7 +34475,7 @@
           <w:t xml:space="preserve">Our use of log response ratio (lnRR) meant that </w:t>
         </w:r>
       </w:ins>
-      <w:ins w:id="941" w:author="Daniel Noble" w:date="2022-03-02T12:21:00Z">
+      <w:ins w:id="944" w:author="Daniel Noble" w:date="2022-03-02T12:21:00Z">
         <w:r>
           <w:rPr>
             <w:lang w:eastAsia="x-none"/>
@@ -34467,7 +34483,7 @@
           <w:t xml:space="preserve">we could only use a subset of abundance data from </w:t>
         </w:r>
       </w:ins>
-      <w:ins w:id="942" w:author="Daniel Noble" w:date="2022-03-02T12:13:00Z">
+      <w:ins w:id="945" w:author="Daniel Noble" w:date="2022-03-02T12:13:00Z">
         <w:r>
           <w:rPr>
             <w:lang w:eastAsia="x-none"/>
@@ -34475,7 +34491,7 @@
           <w:t xml:space="preserve">Bird et al. </w:t>
         </w:r>
       </w:ins>
-      <w:ins w:id="943" w:author="Daniel Noble" w:date="2022-03-02T12:21:00Z">
+      <w:ins w:id="946" w:author="Daniel Noble" w:date="2022-03-02T12:21:00Z">
         <w:r>
           <w:rPr>
             <w:lang w:eastAsia="x-none"/>
@@ -34483,7 +34499,7 @@
           <w:t>(</w:t>
         </w:r>
       </w:ins>
-      <w:ins w:id="944" w:author="Daniel Noble" w:date="2022-03-02T12:13:00Z">
+      <w:ins w:id="947" w:author="Daniel Noble" w:date="2022-03-02T12:13:00Z">
         <w:r>
           <w:rPr>
             <w:lang w:eastAsia="x-none"/>
@@ -34491,7 +34507,7 @@
           <w:t>2019</w:t>
         </w:r>
       </w:ins>
-      <w:ins w:id="945" w:author="Daniel Noble" w:date="2022-03-02T12:21:00Z">
+      <w:ins w:id="948" w:author="Daniel Noble" w:date="2022-03-02T12:21:00Z">
         <w:r>
           <w:rPr>
             <w:lang w:eastAsia="x-none"/>
@@ -34499,7 +34515,7 @@
           <w:t>) because of lnRR requiring ratio scale data</w:t>
         </w:r>
       </w:ins>
-      <w:ins w:id="946" w:author="Daniel Noble" w:date="2022-03-02T12:14:00Z">
+      <w:ins w:id="949" w:author="Daniel Noble" w:date="2022-03-02T12:14:00Z">
         <w:r>
           <w:rPr>
             <w:lang w:eastAsia="x-none"/>
@@ -34507,7 +34523,7 @@
           <w:t>.</w:t>
         </w:r>
       </w:ins>
-      <w:ins w:id="947" w:author="Daniel Noble" w:date="2022-03-02T12:21:00Z">
+      <w:ins w:id="950" w:author="Daniel Noble" w:date="2022-03-02T12:21:00Z">
         <w:r>
           <w:rPr>
             <w:lang w:eastAsia="x-none"/>
@@ -34515,7 +34531,7 @@
           <w:t xml:space="preserve"> In addition, the </w:t>
         </w:r>
       </w:ins>
-      <w:ins w:id="948" w:author="Daniel Noble" w:date="2022-03-02T12:22:00Z">
+      <w:ins w:id="951" w:author="Daniel Noble" w:date="2022-03-02T12:22:00Z">
         <w:r>
           <w:rPr>
             <w:lang w:eastAsia="x-none"/>
@@ -34523,7 +34539,7 @@
           <w:t>ratio of minimum to largest</w:t>
         </w:r>
       </w:ins>
-      <w:ins w:id="949" w:author="Daniel Noble" w:date="2022-03-02T12:21:00Z">
+      <w:ins w:id="952" w:author="Daniel Noble" w:date="2022-03-02T12:21:00Z">
         <w:r>
           <w:rPr>
             <w:lang w:eastAsia="x-none"/>
@@ -34531,7 +34547,7 @@
           <w:t xml:space="preserve"> sampling error varian</w:t>
         </w:r>
       </w:ins>
-      <w:ins w:id="950" w:author="Daniel Noble" w:date="2022-03-02T12:22:00Z">
+      <w:ins w:id="953" w:author="Daniel Noble" w:date="2022-03-02T12:22:00Z">
         <w:r>
           <w:rPr>
             <w:lang w:eastAsia="x-none"/>
@@ -34539,7 +34555,7 @@
           <w:t xml:space="preserve">ce </w:t>
         </w:r>
       </w:ins>
-      <w:ins w:id="951" w:author="Daniel Noble" w:date="2022-03-02T12:28:00Z">
+      <w:ins w:id="954" w:author="Daniel Noble" w:date="2022-03-02T12:28:00Z">
         <w:r>
           <w:rPr>
             <w:lang w:eastAsia="x-none"/>
@@ -34547,7 +34563,7 @@
           <w:t xml:space="preserve">calculated from the raw data </w:t>
         </w:r>
       </w:ins>
-      <w:ins w:id="952" w:author="Daniel Noble" w:date="2022-03-02T12:22:00Z">
+      <w:ins w:id="955" w:author="Daniel Noble" w:date="2022-03-02T12:22:00Z">
         <w:r>
           <w:rPr>
             <w:lang w:eastAsia="x-none"/>
@@ -34555,7 +34571,7 @@
           <w:t xml:space="preserve">was high suggesting some errors in the </w:t>
         </w:r>
       </w:ins>
-      <w:ins w:id="953" w:author="Daniel Noble" w:date="2022-03-02T12:23:00Z">
+      <w:ins w:id="956" w:author="Daniel Noble" w:date="2022-03-02T12:23:00Z">
         <w:r>
           <w:rPr>
             <w:lang w:eastAsia="x-none"/>
@@ -34563,7 +34579,7 @@
           <w:t>original</w:t>
         </w:r>
       </w:ins>
-      <w:ins w:id="954" w:author="Daniel Noble" w:date="2022-03-02T12:22:00Z">
+      <w:ins w:id="957" w:author="Daniel Noble" w:date="2022-03-02T12:22:00Z">
         <w:r>
           <w:rPr>
             <w:lang w:eastAsia="x-none"/>
@@ -34571,7 +34587,7 @@
           <w:t xml:space="preserve"> published </w:t>
         </w:r>
       </w:ins>
-      <w:ins w:id="955" w:author="Daniel Noble" w:date="2022-03-02T12:32:00Z">
+      <w:ins w:id="958" w:author="Daniel Noble" w:date="2022-03-02T12:32:00Z">
         <w:r>
           <w:rPr>
             <w:lang w:eastAsia="x-none"/>
@@ -34579,7 +34595,7 @@
           <w:t>papers</w:t>
         </w:r>
       </w:ins>
-      <w:ins w:id="956" w:author="Daniel Noble" w:date="2022-03-02T12:22:00Z">
+      <w:ins w:id="959" w:author="Daniel Noble" w:date="2022-03-02T12:22:00Z">
         <w:r>
           <w:rPr>
             <w:lang w:eastAsia="x-none"/>
@@ -34587,7 +34603,7 @@
           <w:t xml:space="preserve">.  </w:t>
         </w:r>
       </w:ins>
-      <w:ins w:id="957" w:author="Daniel Noble" w:date="2022-03-02T12:23:00Z">
+      <w:ins w:id="960" w:author="Daniel Noble" w:date="2022-03-02T12:23:00Z">
         <w:r>
           <w:rPr>
             <w:lang w:eastAsia="x-none"/>
@@ -34595,7 +34611,7 @@
           <w:t xml:space="preserve">To avoid model convergence issues we </w:t>
         </w:r>
       </w:ins>
-      <w:ins w:id="958" w:author="Daniel Noble" w:date="2022-03-02T12:28:00Z">
+      <w:ins w:id="961" w:author="Daniel Noble" w:date="2022-03-02T12:28:00Z">
         <w:r>
           <w:rPr>
             <w:lang w:eastAsia="x-none"/>
@@ -34603,7 +34619,7 @@
           <w:t xml:space="preserve">excluded these data </w:t>
         </w:r>
       </w:ins>
-      <w:ins w:id="959" w:author="Daniel Noble" w:date="2022-03-02T12:32:00Z">
+      <w:ins w:id="962" w:author="Daniel Noble" w:date="2022-03-02T12:32:00Z">
         <w:r>
           <w:rPr>
             <w:lang w:eastAsia="x-none"/>
@@ -34611,7 +34627,7 @@
           <w:t xml:space="preserve">and </w:t>
         </w:r>
       </w:ins>
-      <w:ins w:id="960" w:author="Daniel Noble" w:date="2022-03-02T12:28:00Z">
+      <w:ins w:id="963" w:author="Daniel Noble" w:date="2022-03-02T12:28:00Z">
         <w:r>
           <w:rPr>
             <w:lang w:eastAsia="x-none"/>
@@ -34619,7 +34635,7 @@
           <w:t>us</w:t>
         </w:r>
       </w:ins>
-      <w:ins w:id="961" w:author="Daniel Noble" w:date="2022-03-02T12:32:00Z">
+      <w:ins w:id="964" w:author="Daniel Noble" w:date="2022-03-02T12:32:00Z">
         <w:r>
           <w:rPr>
             <w:lang w:eastAsia="x-none"/>
@@ -34627,7 +34643,7 @@
           <w:t>ed</w:t>
         </w:r>
       </w:ins>
-      <w:ins w:id="962" w:author="Daniel Noble" w:date="2022-03-02T12:23:00Z">
+      <w:ins w:id="965" w:author="Daniel Noble" w:date="2022-03-02T12:23:00Z">
         <w:r>
           <w:rPr>
             <w:lang w:eastAsia="x-none"/>
@@ -34635,7 +34651,7 @@
           <w:t xml:space="preserve"> a sample </w:t>
         </w:r>
       </w:ins>
-      <w:ins w:id="963" w:author="Daniel Noble" w:date="2022-03-02T12:12:00Z">
+      <w:ins w:id="966" w:author="Daniel Noble" w:date="2022-03-02T12:12:00Z">
         <w:r>
           <w:rPr>
             <w:lang w:eastAsia="x-none"/>
@@ -34643,7 +34659,7 @@
           <w:t xml:space="preserve">comprised </w:t>
         </w:r>
       </w:ins>
-      <w:ins w:id="964" w:author="Daniel Noble" w:date="2022-03-02T12:23:00Z">
+      <w:ins w:id="967" w:author="Daniel Noble" w:date="2022-03-02T12:23:00Z">
         <w:r>
           <w:rPr>
             <w:lang w:eastAsia="x-none"/>
@@ -34651,7 +34667,7 @@
           <w:t>of 293</w:t>
         </w:r>
       </w:ins>
-      <w:ins w:id="965" w:author="Daniel Noble" w:date="2022-03-02T12:12:00Z">
+      <w:ins w:id="968" w:author="Daniel Noble" w:date="2022-03-02T12:12:00Z">
         <w:r>
           <w:rPr>
             <w:lang w:eastAsia="x-none"/>
@@ -34659,7 +34675,7 @@
           <w:t xml:space="preserve"> effect sizes across </w:t>
         </w:r>
       </w:ins>
-      <w:ins w:id="966" w:author="Daniel Noble" w:date="2022-03-02T12:25:00Z">
+      <w:ins w:id="969" w:author="Daniel Noble" w:date="2022-03-02T12:25:00Z">
         <w:r>
           <w:rPr>
             <w:lang w:eastAsia="x-none"/>
@@ -34667,7 +34683,7 @@
           <w:t>67 unique focal insect species</w:t>
         </w:r>
       </w:ins>
-      <w:ins w:id="967" w:author="Daniel Noble" w:date="2022-03-02T12:26:00Z">
+      <w:ins w:id="970" w:author="Daniel Noble" w:date="2022-03-02T12:26:00Z">
         <w:r>
           <w:rPr>
             <w:lang w:eastAsia="x-none"/>
@@ -34675,7 +34691,7 @@
           <w:t xml:space="preserve"> with known phylogenetic relationships. </w:t>
         </w:r>
       </w:ins>
-      <w:ins w:id="968" w:author="Daniel Noble" w:date="2022-03-02T12:29:00Z">
+      <w:ins w:id="971" w:author="Daniel Noble" w:date="2022-03-02T12:29:00Z">
         <w:r>
           <w:rPr>
             <w:lang w:eastAsia="x-none"/>
@@ -34683,7 +34699,7 @@
           <w:t xml:space="preserve">We then introduced missing data at the paper level so that ~20% of </w:t>
         </w:r>
       </w:ins>
-      <w:ins w:id="969" w:author="Daniel Noble" w:date="2022-03-02T12:33:00Z">
+      <w:ins w:id="972" w:author="Daniel Noble" w:date="2022-03-02T12:33:00Z">
         <w:r>
           <w:rPr>
             <w:lang w:eastAsia="x-none"/>
@@ -34691,7 +34707,7 @@
           <w:t xml:space="preserve">papers had </w:t>
         </w:r>
       </w:ins>
-      <w:ins w:id="970" w:author="Daniel Noble" w:date="2022-03-02T12:29:00Z">
+      <w:ins w:id="973" w:author="Daniel Noble" w:date="2022-03-02T12:29:00Z">
         <w:r>
           <w:rPr>
             <w:lang w:eastAsia="x-none"/>
@@ -34699,7 +34715,7 @@
           <w:t>ef</w:t>
         </w:r>
       </w:ins>
-      <w:ins w:id="971" w:author="Daniel Noble" w:date="2022-03-02T12:30:00Z">
+      <w:ins w:id="974" w:author="Daniel Noble" w:date="2022-03-02T12:30:00Z">
         <w:r>
           <w:rPr>
             <w:lang w:eastAsia="x-none"/>
@@ -34707,7 +34723,7 @@
           <w:t xml:space="preserve">fect sizes </w:t>
         </w:r>
       </w:ins>
-      <w:ins w:id="972" w:author="Daniel Noble" w:date="2022-03-02T12:33:00Z">
+      <w:ins w:id="975" w:author="Daniel Noble" w:date="2022-03-02T12:33:00Z">
         <w:r>
           <w:rPr>
             <w:lang w:eastAsia="x-none"/>
@@ -34715,7 +34731,7 @@
           <w:t>with</w:t>
         </w:r>
       </w:ins>
-      <w:ins w:id="973" w:author="Daniel Noble" w:date="2022-03-02T12:30:00Z">
+      <w:ins w:id="976" w:author="Daniel Noble" w:date="2022-03-02T12:30:00Z">
         <w:r>
           <w:rPr>
             <w:lang w:eastAsia="x-none"/>
@@ -34729,7 +34745,7 @@
           <w:t>treatment</w:t>
         </w:r>
       </w:ins>
-      <w:ins w:id="974" w:author="Daniel Noble" w:date="2022-03-02T12:40:00Z">
+      <w:ins w:id="977" w:author="Daniel Noble" w:date="2022-03-02T12:40:00Z">
         <w:r>
           <w:rPr>
             <w:lang w:eastAsia="x-none"/>
@@ -34737,7 +34753,7 @@
           <w:t>; a scenario that is typical of many meta-analyses</w:t>
         </w:r>
       </w:ins>
-      <w:ins w:id="975" w:author="Daniel Noble" w:date="2022-03-02T12:30:00Z">
+      <w:ins w:id="978" w:author="Daniel Noble" w:date="2022-03-02T12:30:00Z">
         <w:r>
           <w:rPr>
             <w:lang w:eastAsia="x-none"/>
@@ -34748,20 +34764,40 @@
     </w:p>
     <w:p>
       <w:pPr>
-        <w:rPr>
-          <w:ins w:id="976" w:author="Daniel Noble" w:date="2022-03-02T12:40:00Z"/>
-          <w:lang w:eastAsia="x-none"/>
-        </w:rPr>
-      </w:pPr>
-      <w:ins w:id="977" w:author="Daniel Noble" w:date="2022-03-02T12:40:00Z">
-        <w:r>
-          <w:rPr>
-            <w:lang w:eastAsia="x-none"/>
-          </w:rPr>
-          <w:t xml:space="preserve">A </w:t>
-        </w:r>
-      </w:ins>
-      <w:ins w:id="978" w:author="Daniel Noble" w:date="2022-03-02T12:41:00Z">
+        <w:spacing w:line="480" w:lineRule="auto"/>
+        <w:rPr>
+          <w:ins w:id="979" w:author="Daniel Noble" w:date="2022-03-02T12:08:00Z"/>
+          <w:lang w:eastAsia="x-none"/>
+        </w:rPr>
+        <w:pPrChange w:id="980" w:author="Daniel Noble" w:date="2022-03-03T16:38:00Z">
+          <w:pPr/>
+        </w:pPrChange>
+      </w:pPr>
+      <w:ins w:id="981" w:author="Daniel Noble" w:date="2022-03-02T12:40:00Z">
+        <w:r>
+          <w:rPr>
+            <w:lang w:eastAsia="x-none"/>
+          </w:rPr>
+          <w:t>A</w:t>
+        </w:r>
+      </w:ins>
+      <w:ins w:id="982" w:author="Daniel Noble" w:date="2022-03-03T16:32:00Z">
+        <w:r>
+          <w:rPr>
+            <w:lang w:eastAsia="x-none"/>
+          </w:rPr>
+          <w:t>n</w:t>
+        </w:r>
+      </w:ins>
+      <w:ins w:id="983" w:author="Daniel Noble" w:date="2022-03-02T12:40:00Z">
+        <w:r>
+          <w:rPr>
+            <w:lang w:eastAsia="x-none"/>
+          </w:rPr>
+          <w:t xml:space="preserve"> </w:t>
+        </w:r>
+      </w:ins>
+      <w:ins w:id="984" w:author="Daniel Noble" w:date="2022-03-02T12:41:00Z">
         <w:r>
           <w:rPr>
             <w:lang w:eastAsia="x-none"/>
@@ -34775,7 +34811,7 @@
           <w:t xml:space="preserve">applying the different methods compared to the whole data is provided in Table 2. We can see that the complete case </w:t>
         </w:r>
       </w:ins>
-      <w:ins w:id="979" w:author="Daniel Noble" w:date="2022-03-02T12:42:00Z">
+      <w:ins w:id="985" w:author="Daniel Noble" w:date="2022-03-02T12:42:00Z">
         <w:r>
           <w:rPr>
             <w:lang w:eastAsia="x-none"/>
@@ -34783,7 +34819,7 @@
           <w:t>scenario</w:t>
         </w:r>
       </w:ins>
-      <w:ins w:id="980" w:author="Daniel Noble" w:date="2022-03-02T12:41:00Z">
+      <w:ins w:id="986" w:author="Daniel Noble" w:date="2022-03-02T12:41:00Z">
         <w:r>
           <w:rPr>
             <w:lang w:eastAsia="x-none"/>
@@ -34791,7 +34827,7 @@
           <w:t xml:space="preserve"> (excluding </w:t>
         </w:r>
       </w:ins>
-      <w:ins w:id="981" w:author="Daniel Noble" w:date="2022-03-02T12:42:00Z">
+      <w:ins w:id="987" w:author="Daniel Noble" w:date="2022-03-02T12:42:00Z">
         <w:r>
           <w:rPr>
             <w:lang w:eastAsia="x-none"/>
@@ -34799,7 +34835,7 @@
           <w:t xml:space="preserve">all data with missing SD) results in slightly larger confidence intervals and a slight reduction in the meta-analytic mean effect size. </w:t>
         </w:r>
       </w:ins>
-      <w:ins w:id="982" w:author="Daniel Noble" w:date="2022-03-02T12:43:00Z">
+      <w:ins w:id="988" w:author="Daniel Noble" w:date="2022-03-02T12:43:00Z">
         <w:r>
           <w:rPr>
             <w:lang w:eastAsia="x-none"/>
@@ -34807,37 +34843,44 @@
           <w:t xml:space="preserve">Method 1B, 2 and 3 all suggest the overall meta-analytic </w:t>
         </w:r>
       </w:ins>
-      <w:ins w:id="983" w:author="Daniel Noble" w:date="2022-03-02T12:44:00Z">
-        <w:r>
-          <w:rPr>
-            <w:lang w:eastAsia="x-none"/>
-          </w:rPr>
-          <w:t xml:space="preserve">is slightly larger and result in greater precision around this estimated effect size. </w:t>
+      <w:ins w:id="989" w:author="Daniel Noble" w:date="2022-03-02T12:44:00Z">
+        <w:r>
+          <w:rPr>
+            <w:lang w:eastAsia="x-none"/>
+          </w:rPr>
+          <w:t xml:space="preserve">is slightly </w:t>
+        </w:r>
+        <w:r>
+          <w:rPr>
+            <w:lang w:eastAsia="x-none"/>
+          </w:rPr>
+          <w:lastRenderedPageBreak/>
+          <w:t xml:space="preserve">larger and result in greater precision around this estimated effect size. </w:t>
+        </w:r>
+      </w:ins>
+      <w:ins w:id="990" w:author="Daniel Noble" w:date="2022-03-03T16:33:00Z">
+        <w:r>
+          <w:rPr>
+            <w:lang w:eastAsia="x-none"/>
+          </w:rPr>
+          <w:t>Using this example, we show how each approach is implemented in the supplement.</w:t>
         </w:r>
       </w:ins>
     </w:p>
     <w:p>
       <w:pPr>
         <w:rPr>
-          <w:ins w:id="984" w:author="Daniel Noble" w:date="2022-03-02T12:08:00Z"/>
-          <w:lang w:eastAsia="x-none"/>
-        </w:rPr>
-      </w:pPr>
-    </w:p>
-    <w:p>
-      <w:pPr>
-        <w:rPr>
-          <w:ins w:id="985" w:author="Daniel Noble" w:date="2022-03-02T12:18:00Z"/>
-          <w:lang w:eastAsia="x-none"/>
-        </w:rPr>
-      </w:pPr>
-      <w:ins w:id="986" w:author="Daniel Noble" w:date="2022-03-02T12:18:00Z">
+          <w:ins w:id="991" w:author="Daniel Noble" w:date="2022-03-02T12:18:00Z"/>
+          <w:lang w:eastAsia="x-none"/>
+        </w:rPr>
+      </w:pPr>
+      <w:ins w:id="992" w:author="Daniel Noble" w:date="2022-03-02T12:18:00Z">
         <w:r>
           <w:rPr>
             <w:b/>
             <w:bCs/>
             <w:lang w:eastAsia="x-none"/>
-            <w:rPrChange w:id="987" w:author="Daniel Noble" w:date="2022-03-02T12:18:00Z">
+            <w:rPrChange w:id="993" w:author="Daniel Noble" w:date="2022-03-02T12:18:00Z">
               <w:rPr>
                 <w:lang w:eastAsia="x-none"/>
               </w:rPr>
@@ -34850,6 +34893,70 @@
             <w:lang w:eastAsia="x-none"/>
           </w:rPr>
           <w:t>:</w:t>
+        </w:r>
+      </w:ins>
+      <w:ins w:id="994" w:author="Daniel Noble" w:date="2022-03-03T16:33:00Z">
+        <w:r>
+          <w:rPr>
+            <w:lang w:eastAsia="x-none"/>
+          </w:rPr>
+          <w:t xml:space="preserve"> Re-analysis of a subset of data </w:t>
+        </w:r>
+      </w:ins>
+      <w:ins w:id="995" w:author="Daniel Noble" w:date="2022-03-03T16:36:00Z">
+        <w:r>
+          <w:rPr>
+            <w:lang w:eastAsia="x-none"/>
+          </w:rPr>
+          <w:t xml:space="preserve">from Bird et al. 2019 </w:t>
+        </w:r>
+      </w:ins>
+      <w:ins w:id="996" w:author="Daniel Noble" w:date="2022-03-03T16:35:00Z">
+        <w:r>
+          <w:rPr>
+            <w:lang w:eastAsia="x-none"/>
+          </w:rPr>
+          <w:t xml:space="preserve">using the methods we propose to deal with missing SD data </w:t>
+        </w:r>
+      </w:ins>
+      <w:ins w:id="997" w:author="Daniel Noble" w:date="2022-03-03T16:36:00Z">
+        <w:r>
+          <w:rPr>
+            <w:lang w:eastAsia="x-none"/>
+          </w:rPr>
+          <w:t>estimating the</w:t>
+        </w:r>
+      </w:ins>
+      <w:ins w:id="998" w:author="Daniel Noble" w:date="2022-03-03T16:34:00Z">
+        <w:r>
+          <w:rPr>
+            <w:lang w:eastAsia="x-none"/>
+          </w:rPr>
+          <w:t xml:space="preserve"> overall effects of competition on focal insect abundance. All models controlled for phylogeny, research group and research year as per Bird </w:t>
+        </w:r>
+      </w:ins>
+      <w:ins w:id="999" w:author="Daniel Noble" w:date="2022-03-03T16:35:00Z">
+        <w:r>
+          <w:rPr>
+            <w:lang w:eastAsia="x-none"/>
+          </w:rPr>
+          <w:t xml:space="preserve">et al. 2019. </w:t>
+        </w:r>
+      </w:ins>
+      <w:ins w:id="1000" w:author="Daniel Noble" w:date="2022-03-03T16:36:00Z">
+        <w:r>
+          <w:rPr>
+            <w:lang w:eastAsia="x-none"/>
+          </w:rPr>
+          <w:t>We show the whole (complete data),</w:t>
+        </w:r>
+      </w:ins>
+      <w:ins w:id="1001" w:author="Daniel Noble" w:date="2022-03-03T16:37:00Z">
+        <w:r>
+          <w:rPr>
+            <w:lang w:eastAsia="x-none"/>
+          </w:rPr>
+          <w:t xml:space="preserve"> complete case (missing SD excluded) and each of the methods (Method 1A, B, 2, 3) for imputing missing SD. </w:t>
         </w:r>
       </w:ins>
     </w:p>
@@ -34858,7 +34965,7 @@
         <w:tblW w:w="6688" w:type="dxa"/>
         <w:jc w:val="center"/>
         <w:tblLook w:val="04A0" w:firstRow="1" w:lastRow="0" w:firstColumn="1" w:lastColumn="0" w:noHBand="0" w:noVBand="1"/>
-        <w:tblPrChange w:id="988" w:author="Daniel Noble" w:date="2022-03-02T12:35:00Z">
+        <w:tblPrChange w:id="1002" w:author="Daniel Noble" w:date="2022-03-02T12:35:00Z">
           <w:tblPr>
             <w:tblW w:w="6688" w:type="dxa"/>
             <w:tblLook w:val="04A0" w:firstRow="1" w:lastRow="0" w:firstColumn="1" w:lastColumn="0" w:noHBand="0" w:noVBand="1"/>
@@ -34871,7 +34978,7 @@
         <w:gridCol w:w="1300"/>
         <w:gridCol w:w="1300"/>
         <w:gridCol w:w="1300"/>
-        <w:tblGridChange w:id="989">
+        <w:tblGridChange w:id="1003">
           <w:tblGrid>
             <w:gridCol w:w="1488"/>
             <w:gridCol w:w="1300"/>
@@ -34885,8 +34992,8 @@
         <w:trPr>
           <w:trHeight w:val="320"/>
           <w:jc w:val="center"/>
-          <w:ins w:id="990" w:author="Daniel Noble" w:date="2022-03-02T12:18:00Z"/>
-          <w:trPrChange w:id="991" w:author="Daniel Noble" w:date="2022-03-02T12:35:00Z">
+          <w:ins w:id="1004" w:author="Daniel Noble" w:date="2022-03-02T12:18:00Z"/>
+          <w:trPrChange w:id="1005" w:author="Daniel Noble" w:date="2022-03-02T12:35:00Z">
             <w:trPr>
               <w:trHeight w:val="320"/>
             </w:trPr>
@@ -34905,157 +35012,9 @@
             <w:noWrap/>
             <w:vAlign w:val="bottom"/>
             <w:hideMark/>
-            <w:tcPrChange w:id="992" w:author="Daniel Noble" w:date="2022-03-02T12:35:00Z">
+            <w:tcPrChange w:id="1006" w:author="Daniel Noble" w:date="2022-03-02T12:35:00Z">
               <w:tcPr>
                 <w:tcW w:w="1488" w:type="dxa"/>
-                <w:tcBorders>
-                  <w:top w:val="nil"/>
-                  <w:left w:val="nil"/>
-                  <w:bottom w:val="nil"/>
-                  <w:right w:val="nil"/>
-                </w:tcBorders>
-                <w:shd w:val="clear" w:color="auto" w:fill="auto"/>
-                <w:noWrap/>
-                <w:vAlign w:val="bottom"/>
-                <w:hideMark/>
-              </w:tcPr>
-            </w:tcPrChange>
-          </w:tcPr>
-          <w:p>
-            <w:pPr>
-              <w:spacing w:after="0"/>
-              <w:jc w:val="center"/>
-              <w:rPr>
-                <w:ins w:id="993" w:author="Daniel Noble" w:date="2022-03-02T12:18:00Z"/>
-                <w:rFonts w:ascii="Times New Roman" w:eastAsia="Times New Roman" w:hAnsi="Times New Roman"/>
-                <w:b/>
-                <w:bCs/>
-                <w:lang w:eastAsia="en-GB"/>
-                <w:rPrChange w:id="994" w:author="Daniel Noble" w:date="2022-03-02T12:19:00Z">
-                  <w:rPr>
-                    <w:ins w:id="995" w:author="Daniel Noble" w:date="2022-03-02T12:18:00Z"/>
-                    <w:rFonts w:ascii="Times New Roman" w:eastAsia="Times New Roman" w:hAnsi="Times New Roman"/>
-                    <w:lang w:eastAsia="en-GB"/>
-                  </w:rPr>
-                </w:rPrChange>
-              </w:rPr>
-              <w:pPrChange w:id="996" w:author="Daniel Noble" w:date="2022-03-02T12:19:00Z">
-                <w:pPr>
-                  <w:spacing w:after="0"/>
-                </w:pPr>
-              </w:pPrChange>
-            </w:pPr>
-            <w:ins w:id="997" w:author="Daniel Noble" w:date="2022-03-02T12:19:00Z">
-              <w:r>
-                <w:rPr>
-                  <w:rFonts w:ascii="Times New Roman" w:eastAsia="Times New Roman" w:hAnsi="Times New Roman"/>
-                  <w:b/>
-                  <w:bCs/>
-                  <w:lang w:eastAsia="en-GB"/>
-                  <w:rPrChange w:id="998" w:author="Daniel Noble" w:date="2022-03-02T12:19:00Z">
-                    <w:rPr>
-                      <w:rFonts w:ascii="Times New Roman" w:eastAsia="Times New Roman" w:hAnsi="Times New Roman"/>
-                      <w:lang w:eastAsia="en-GB"/>
-                    </w:rPr>
-                  </w:rPrChange>
-                </w:rPr>
-                <w:t>Method</w:t>
-              </w:r>
-            </w:ins>
-          </w:p>
-        </w:tc>
-        <w:tc>
-          <w:tcPr>
-            <w:tcW w:w="661" w:type="dxa"/>
-            <w:tcBorders>
-              <w:top w:val="single" w:sz="4" w:space="0" w:color="auto"/>
-              <w:left w:val="nil"/>
-              <w:bottom w:val="single" w:sz="4" w:space="0" w:color="auto"/>
-              <w:right w:val="nil"/>
-            </w:tcBorders>
-            <w:shd w:val="clear" w:color="auto" w:fill="auto"/>
-            <w:noWrap/>
-            <w:vAlign w:val="bottom"/>
-            <w:hideMark/>
-            <w:tcPrChange w:id="999" w:author="Daniel Noble" w:date="2022-03-02T12:35:00Z">
-              <w:tcPr>
-                <w:tcW w:w="1300" w:type="dxa"/>
-                <w:tcBorders>
-                  <w:top w:val="nil"/>
-                  <w:left w:val="nil"/>
-                  <w:bottom w:val="nil"/>
-                  <w:right w:val="nil"/>
-                </w:tcBorders>
-                <w:shd w:val="clear" w:color="auto" w:fill="auto"/>
-                <w:noWrap/>
-                <w:vAlign w:val="bottom"/>
-                <w:hideMark/>
-              </w:tcPr>
-            </w:tcPrChange>
-          </w:tcPr>
-          <w:p>
-            <w:pPr>
-              <w:spacing w:after="0"/>
-              <w:jc w:val="center"/>
-              <w:rPr>
-                <w:ins w:id="1000" w:author="Daniel Noble" w:date="2022-03-02T12:18:00Z"/>
-                <w:rFonts w:ascii="Times New Roman" w:eastAsia="Times New Roman" w:hAnsi="Times New Roman"/>
-                <w:b/>
-                <w:bCs/>
-                <w:color w:val="000000"/>
-                <w:lang w:eastAsia="en-GB"/>
-                <w:rPrChange w:id="1001" w:author="Daniel Noble" w:date="2022-03-02T12:19:00Z">
-                  <w:rPr>
-                    <w:ins w:id="1002" w:author="Daniel Noble" w:date="2022-03-02T12:18:00Z"/>
-                    <w:rFonts w:ascii="Calibri" w:eastAsia="Times New Roman" w:hAnsi="Calibri" w:cs="Calibri"/>
-                    <w:color w:val="000000"/>
-                    <w:lang w:eastAsia="en-GB"/>
-                  </w:rPr>
-                </w:rPrChange>
-              </w:rPr>
-              <w:pPrChange w:id="1003" w:author="Daniel Noble" w:date="2022-03-02T12:19:00Z">
-                <w:pPr>
-                  <w:spacing w:after="0"/>
-                </w:pPr>
-              </w:pPrChange>
-            </w:pPr>
-            <w:ins w:id="1004" w:author="Daniel Noble" w:date="2022-03-02T12:18:00Z">
-              <w:r>
-                <w:rPr>
-                  <w:rFonts w:ascii="Times New Roman" w:eastAsia="Times New Roman" w:hAnsi="Times New Roman"/>
-                  <w:b/>
-                  <w:bCs/>
-                  <w:color w:val="000000"/>
-                  <w:lang w:eastAsia="en-GB"/>
-                  <w:rPrChange w:id="1005" w:author="Daniel Noble" w:date="2022-03-02T12:19:00Z">
-                    <w:rPr>
-                      <w:rFonts w:ascii="Calibri" w:eastAsia="Times New Roman" w:hAnsi="Calibri" w:cs="Calibri"/>
-                      <w:color w:val="000000"/>
-                      <w:lang w:eastAsia="en-GB"/>
-                    </w:rPr>
-                  </w:rPrChange>
-                </w:rPr>
-                <w:t>Est.</w:t>
-              </w:r>
-            </w:ins>
-          </w:p>
-        </w:tc>
-        <w:tc>
-          <w:tcPr>
-            <w:tcW w:w="1300" w:type="dxa"/>
-            <w:tcBorders>
-              <w:top w:val="single" w:sz="4" w:space="0" w:color="auto"/>
-              <w:left w:val="nil"/>
-              <w:bottom w:val="single" w:sz="4" w:space="0" w:color="auto"/>
-              <w:right w:val="nil"/>
-            </w:tcBorders>
-            <w:shd w:val="clear" w:color="auto" w:fill="auto"/>
-            <w:noWrap/>
-            <w:vAlign w:val="bottom"/>
-            <w:hideMark/>
-            <w:tcPrChange w:id="1006" w:author="Daniel Noble" w:date="2022-03-02T12:35:00Z">
-              <w:tcPr>
-                <w:tcW w:w="1300" w:type="dxa"/>
                 <w:tcBorders>
                   <w:top w:val="nil"/>
                   <w:left w:val="nil"/>
@@ -35078,13 +35037,11 @@
                 <w:rFonts w:ascii="Times New Roman" w:eastAsia="Times New Roman" w:hAnsi="Times New Roman"/>
                 <w:b/>
                 <w:bCs/>
-                <w:color w:val="000000"/>
                 <w:lang w:eastAsia="en-GB"/>
                 <w:rPrChange w:id="1008" w:author="Daniel Noble" w:date="2022-03-02T12:19:00Z">
                   <w:rPr>
                     <w:ins w:id="1009" w:author="Daniel Noble" w:date="2022-03-02T12:18:00Z"/>
-                    <w:rFonts w:ascii="Calibri" w:eastAsia="Times New Roman" w:hAnsi="Calibri" w:cs="Calibri"/>
-                    <w:color w:val="000000"/>
+                    <w:rFonts w:ascii="Times New Roman" w:eastAsia="Times New Roman" w:hAnsi="Times New Roman"/>
                     <w:lang w:eastAsia="en-GB"/>
                   </w:rPr>
                 </w:rPrChange>
@@ -35095,30 +35052,28 @@
                 </w:pPr>
               </w:pPrChange>
             </w:pPr>
-            <w:ins w:id="1011" w:author="Daniel Noble" w:date="2022-03-02T12:18:00Z">
+            <w:ins w:id="1011" w:author="Daniel Noble" w:date="2022-03-02T12:19:00Z">
               <w:r>
                 <w:rPr>
                   <w:rFonts w:ascii="Times New Roman" w:eastAsia="Times New Roman" w:hAnsi="Times New Roman"/>
                   <w:b/>
                   <w:bCs/>
-                  <w:color w:val="000000"/>
                   <w:lang w:eastAsia="en-GB"/>
                   <w:rPrChange w:id="1012" w:author="Daniel Noble" w:date="2022-03-02T12:19:00Z">
                     <w:rPr>
-                      <w:rFonts w:ascii="Calibri" w:eastAsia="Times New Roman" w:hAnsi="Calibri" w:cs="Calibri"/>
-                      <w:color w:val="000000"/>
+                      <w:rFonts w:ascii="Times New Roman" w:eastAsia="Times New Roman" w:hAnsi="Times New Roman"/>
                       <w:lang w:eastAsia="en-GB"/>
                     </w:rPr>
                   </w:rPrChange>
                 </w:rPr>
-                <w:t>SE</w:t>
+                <w:t>Method</w:t>
               </w:r>
             </w:ins>
           </w:p>
         </w:tc>
         <w:tc>
           <w:tcPr>
-            <w:tcW w:w="1300" w:type="dxa"/>
+            <w:tcW w:w="661" w:type="dxa"/>
             <w:tcBorders>
               <w:top w:val="single" w:sz="4" w:space="0" w:color="auto"/>
               <w:left w:val="nil"/>
@@ -35187,7 +35142,7 @@
                     </w:rPr>
                   </w:rPrChange>
                 </w:rPr>
-                <w:t>95% LCI</w:t>
+                <w:t>Est.</w:t>
               </w:r>
             </w:ins>
           </w:p>
@@ -35263,103 +35218,25 @@
                     </w:rPr>
                   </w:rPrChange>
                 </w:rPr>
-                <w:t>95% UCI</w:t>
+                <w:t>SE</w:t>
               </w:r>
             </w:ins>
           </w:p>
         </w:tc>
-      </w:tr>
-      <w:tr>
-        <w:trPr>
-          <w:trHeight w:val="320"/>
-          <w:jc w:val="center"/>
-          <w:ins w:id="1027" w:author="Daniel Noble" w:date="2022-03-02T12:18:00Z"/>
-          <w:trPrChange w:id="1028" w:author="Daniel Noble" w:date="2022-03-02T12:35:00Z">
-            <w:trPr>
-              <w:trHeight w:val="320"/>
-            </w:trPr>
-          </w:trPrChange>
-        </w:trPr>
         <w:tc>
           <w:tcPr>
-            <w:tcW w:w="2127" w:type="dxa"/>
+            <w:tcW w:w="1300" w:type="dxa"/>
             <w:tcBorders>
               <w:top w:val="single" w:sz="4" w:space="0" w:color="auto"/>
               <w:left w:val="nil"/>
-              <w:bottom w:val="nil"/>
+              <w:bottom w:val="single" w:sz="4" w:space="0" w:color="auto"/>
               <w:right w:val="nil"/>
             </w:tcBorders>
             <w:shd w:val="clear" w:color="auto" w:fill="auto"/>
             <w:noWrap/>
             <w:vAlign w:val="bottom"/>
             <w:hideMark/>
-            <w:tcPrChange w:id="1029" w:author="Daniel Noble" w:date="2022-03-02T12:35:00Z">
-              <w:tcPr>
-                <w:tcW w:w="1488" w:type="dxa"/>
-                <w:tcBorders>
-                  <w:top w:val="nil"/>
-                  <w:left w:val="nil"/>
-                  <w:bottom w:val="nil"/>
-                  <w:right w:val="nil"/>
-                </w:tcBorders>
-                <w:shd w:val="clear" w:color="auto" w:fill="auto"/>
-                <w:noWrap/>
-                <w:vAlign w:val="bottom"/>
-                <w:hideMark/>
-              </w:tcPr>
-            </w:tcPrChange>
-          </w:tcPr>
-          <w:p>
-            <w:pPr>
-              <w:spacing w:after="0"/>
-              <w:rPr>
-                <w:ins w:id="1030" w:author="Daniel Noble" w:date="2022-03-02T12:18:00Z"/>
-                <w:rFonts w:ascii="Times New Roman" w:eastAsia="Times New Roman" w:hAnsi="Times New Roman"/>
-                <w:color w:val="000000"/>
-                <w:lang w:eastAsia="en-GB"/>
-                <w:rPrChange w:id="1031" w:author="Daniel Noble" w:date="2022-03-02T12:19:00Z">
-                  <w:rPr>
-                    <w:ins w:id="1032" w:author="Daniel Noble" w:date="2022-03-02T12:18:00Z"/>
-                    <w:rFonts w:ascii="Calibri" w:eastAsia="Times New Roman" w:hAnsi="Calibri" w:cs="Calibri"/>
-                    <w:color w:val="000000"/>
-                    <w:lang w:eastAsia="en-GB"/>
-                  </w:rPr>
-                </w:rPrChange>
-              </w:rPr>
-            </w:pPr>
-            <w:ins w:id="1033" w:author="Daniel Noble" w:date="2022-03-02T12:18:00Z">
-              <w:r>
-                <w:rPr>
-                  <w:rFonts w:ascii="Times New Roman" w:eastAsia="Times New Roman" w:hAnsi="Times New Roman"/>
-                  <w:color w:val="000000"/>
-                  <w:lang w:eastAsia="en-GB"/>
-                  <w:rPrChange w:id="1034" w:author="Daniel Noble" w:date="2022-03-02T12:19:00Z">
-                    <w:rPr>
-                      <w:rFonts w:ascii="Calibri" w:eastAsia="Times New Roman" w:hAnsi="Calibri" w:cs="Calibri"/>
-                      <w:color w:val="000000"/>
-                      <w:lang w:eastAsia="en-GB"/>
-                    </w:rPr>
-                  </w:rPrChange>
-                </w:rPr>
-                <w:t>Whole Data</w:t>
-              </w:r>
-            </w:ins>
-          </w:p>
-        </w:tc>
-        <w:tc>
-          <w:tcPr>
-            <w:tcW w:w="661" w:type="dxa"/>
-            <w:tcBorders>
-              <w:top w:val="single" w:sz="4" w:space="0" w:color="auto"/>
-              <w:left w:val="nil"/>
-              <w:bottom w:val="nil"/>
-              <w:right w:val="nil"/>
-            </w:tcBorders>
-            <w:shd w:val="clear" w:color="auto" w:fill="auto"/>
-            <w:noWrap/>
-            <w:vAlign w:val="bottom"/>
-            <w:hideMark/>
-            <w:tcPrChange w:id="1035" w:author="Daniel Noble" w:date="2022-03-02T12:35:00Z">
+            <w:tcPrChange w:id="1027" w:author="Daniel Noble" w:date="2022-03-02T12:35:00Z">
               <w:tcPr>
                 <w:tcW w:w="1300" w:type="dxa"/>
                 <w:tcBorders>
@@ -35380,33 +35257,36 @@
               <w:spacing w:after="0"/>
               <w:jc w:val="center"/>
               <w:rPr>
-                <w:ins w:id="1036" w:author="Daniel Noble" w:date="2022-03-02T12:18:00Z"/>
+                <w:ins w:id="1028" w:author="Daniel Noble" w:date="2022-03-02T12:18:00Z"/>
                 <w:rFonts w:ascii="Times New Roman" w:eastAsia="Times New Roman" w:hAnsi="Times New Roman"/>
+                <w:b/>
+                <w:bCs/>
                 <w:color w:val="000000"/>
                 <w:lang w:eastAsia="en-GB"/>
-                <w:rPrChange w:id="1037" w:author="Daniel Noble" w:date="2022-03-02T12:19:00Z">
+                <w:rPrChange w:id="1029" w:author="Daniel Noble" w:date="2022-03-02T12:19:00Z">
                   <w:rPr>
-                    <w:ins w:id="1038" w:author="Daniel Noble" w:date="2022-03-02T12:18:00Z"/>
+                    <w:ins w:id="1030" w:author="Daniel Noble" w:date="2022-03-02T12:18:00Z"/>
                     <w:rFonts w:ascii="Calibri" w:eastAsia="Times New Roman" w:hAnsi="Calibri" w:cs="Calibri"/>
                     <w:color w:val="000000"/>
                     <w:lang w:eastAsia="en-GB"/>
                   </w:rPr>
                 </w:rPrChange>
               </w:rPr>
-              <w:pPrChange w:id="1039" w:author="Daniel Noble" w:date="2022-03-02T12:19:00Z">
+              <w:pPrChange w:id="1031" w:author="Daniel Noble" w:date="2022-03-02T12:19:00Z">
                 <w:pPr>
                   <w:spacing w:after="0"/>
-                  <w:jc w:val="right"/>
                 </w:pPr>
               </w:pPrChange>
             </w:pPr>
-            <w:ins w:id="1040" w:author="Daniel Noble" w:date="2022-03-02T12:18:00Z">
+            <w:ins w:id="1032" w:author="Daniel Noble" w:date="2022-03-02T12:18:00Z">
               <w:r>
                 <w:rPr>
                   <w:rFonts w:ascii="Times New Roman" w:eastAsia="Times New Roman" w:hAnsi="Times New Roman"/>
+                  <w:b/>
+                  <w:bCs/>
                   <w:color w:val="000000"/>
                   <w:lang w:eastAsia="en-GB"/>
-                  <w:rPrChange w:id="1041" w:author="Daniel Noble" w:date="2022-03-02T12:19:00Z">
+                  <w:rPrChange w:id="1033" w:author="Daniel Noble" w:date="2022-03-02T12:19:00Z">
                     <w:rPr>
                       <w:rFonts w:ascii="Calibri" w:eastAsia="Times New Roman" w:hAnsi="Calibri" w:cs="Calibri"/>
                       <w:color w:val="000000"/>
@@ -35414,7 +35294,7 @@
                     </w:rPr>
                   </w:rPrChange>
                 </w:rPr>
-                <w:t>0.338</w:t>
+                <w:t>95% LCI</w:t>
               </w:r>
             </w:ins>
           </w:p>
@@ -35425,14 +35305,14 @@
             <w:tcBorders>
               <w:top w:val="single" w:sz="4" w:space="0" w:color="auto"/>
               <w:left w:val="nil"/>
-              <w:bottom w:val="nil"/>
+              <w:bottom w:val="single" w:sz="4" w:space="0" w:color="auto"/>
               <w:right w:val="nil"/>
             </w:tcBorders>
             <w:shd w:val="clear" w:color="auto" w:fill="auto"/>
             <w:noWrap/>
             <w:vAlign w:val="bottom"/>
             <w:hideMark/>
-            <w:tcPrChange w:id="1042" w:author="Daniel Noble" w:date="2022-03-02T12:35:00Z">
+            <w:tcPrChange w:id="1034" w:author="Daniel Noble" w:date="2022-03-02T12:35:00Z">
               <w:tcPr>
                 <w:tcW w:w="1300" w:type="dxa"/>
                 <w:tcBorders>
@@ -35453,25 +35333,106 @@
               <w:spacing w:after="0"/>
               <w:jc w:val="center"/>
               <w:rPr>
-                <w:ins w:id="1043" w:author="Daniel Noble" w:date="2022-03-02T12:18:00Z"/>
+                <w:ins w:id="1035" w:author="Daniel Noble" w:date="2022-03-02T12:18:00Z"/>
                 <w:rFonts w:ascii="Times New Roman" w:eastAsia="Times New Roman" w:hAnsi="Times New Roman"/>
+                <w:b/>
+                <w:bCs/>
                 <w:color w:val="000000"/>
                 <w:lang w:eastAsia="en-GB"/>
-                <w:rPrChange w:id="1044" w:author="Daniel Noble" w:date="2022-03-02T12:19:00Z">
+                <w:rPrChange w:id="1036" w:author="Daniel Noble" w:date="2022-03-02T12:19:00Z">
                   <w:rPr>
-                    <w:ins w:id="1045" w:author="Daniel Noble" w:date="2022-03-02T12:18:00Z"/>
+                    <w:ins w:id="1037" w:author="Daniel Noble" w:date="2022-03-02T12:18:00Z"/>
                     <w:rFonts w:ascii="Calibri" w:eastAsia="Times New Roman" w:hAnsi="Calibri" w:cs="Calibri"/>
                     <w:color w:val="000000"/>
                     <w:lang w:eastAsia="en-GB"/>
                   </w:rPr>
                 </w:rPrChange>
               </w:rPr>
-              <w:pPrChange w:id="1046" w:author="Daniel Noble" w:date="2022-03-02T12:19:00Z">
+              <w:pPrChange w:id="1038" w:author="Daniel Noble" w:date="2022-03-02T12:19:00Z">
                 <w:pPr>
                   <w:spacing w:after="0"/>
-                  <w:jc w:val="right"/>
                 </w:pPr>
               </w:pPrChange>
+            </w:pPr>
+            <w:ins w:id="1039" w:author="Daniel Noble" w:date="2022-03-02T12:18:00Z">
+              <w:r>
+                <w:rPr>
+                  <w:rFonts w:ascii="Times New Roman" w:eastAsia="Times New Roman" w:hAnsi="Times New Roman"/>
+                  <w:b/>
+                  <w:bCs/>
+                  <w:color w:val="000000"/>
+                  <w:lang w:eastAsia="en-GB"/>
+                  <w:rPrChange w:id="1040" w:author="Daniel Noble" w:date="2022-03-02T12:19:00Z">
+                    <w:rPr>
+                      <w:rFonts w:ascii="Calibri" w:eastAsia="Times New Roman" w:hAnsi="Calibri" w:cs="Calibri"/>
+                      <w:color w:val="000000"/>
+                      <w:lang w:eastAsia="en-GB"/>
+                    </w:rPr>
+                  </w:rPrChange>
+                </w:rPr>
+                <w:t>95% UCI</w:t>
+              </w:r>
+            </w:ins>
+          </w:p>
+        </w:tc>
+      </w:tr>
+      <w:tr>
+        <w:trPr>
+          <w:trHeight w:val="320"/>
+          <w:jc w:val="center"/>
+          <w:ins w:id="1041" w:author="Daniel Noble" w:date="2022-03-02T12:18:00Z"/>
+          <w:trPrChange w:id="1042" w:author="Daniel Noble" w:date="2022-03-02T12:35:00Z">
+            <w:trPr>
+              <w:trHeight w:val="320"/>
+            </w:trPr>
+          </w:trPrChange>
+        </w:trPr>
+        <w:tc>
+          <w:tcPr>
+            <w:tcW w:w="2127" w:type="dxa"/>
+            <w:tcBorders>
+              <w:top w:val="single" w:sz="4" w:space="0" w:color="auto"/>
+              <w:left w:val="nil"/>
+              <w:bottom w:val="nil"/>
+              <w:right w:val="nil"/>
+            </w:tcBorders>
+            <w:shd w:val="clear" w:color="auto" w:fill="auto"/>
+            <w:noWrap/>
+            <w:vAlign w:val="bottom"/>
+            <w:hideMark/>
+            <w:tcPrChange w:id="1043" w:author="Daniel Noble" w:date="2022-03-02T12:35:00Z">
+              <w:tcPr>
+                <w:tcW w:w="1488" w:type="dxa"/>
+                <w:tcBorders>
+                  <w:top w:val="nil"/>
+                  <w:left w:val="nil"/>
+                  <w:bottom w:val="nil"/>
+                  <w:right w:val="nil"/>
+                </w:tcBorders>
+                <w:shd w:val="clear" w:color="auto" w:fill="auto"/>
+                <w:noWrap/>
+                <w:vAlign w:val="bottom"/>
+                <w:hideMark/>
+              </w:tcPr>
+            </w:tcPrChange>
+          </w:tcPr>
+          <w:p>
+            <w:pPr>
+              <w:spacing w:after="0"/>
+              <w:rPr>
+                <w:ins w:id="1044" w:author="Daniel Noble" w:date="2022-03-02T12:18:00Z"/>
+                <w:rFonts w:ascii="Times New Roman" w:eastAsia="Times New Roman" w:hAnsi="Times New Roman"/>
+                <w:color w:val="000000"/>
+                <w:lang w:eastAsia="en-GB"/>
+                <w:rPrChange w:id="1045" w:author="Daniel Noble" w:date="2022-03-02T12:19:00Z">
+                  <w:rPr>
+                    <w:ins w:id="1046" w:author="Daniel Noble" w:date="2022-03-02T12:18:00Z"/>
+                    <w:rFonts w:ascii="Calibri" w:eastAsia="Times New Roman" w:hAnsi="Calibri" w:cs="Calibri"/>
+                    <w:color w:val="000000"/>
+                    <w:lang w:eastAsia="en-GB"/>
+                  </w:rPr>
+                </w:rPrChange>
+              </w:rPr>
             </w:pPr>
             <w:ins w:id="1047" w:author="Daniel Noble" w:date="2022-03-02T12:18:00Z">
               <w:r>
@@ -35487,14 +35448,14 @@
                     </w:rPr>
                   </w:rPrChange>
                 </w:rPr>
-                <w:t>0.354</w:t>
+                <w:t>Whole Data</w:t>
               </w:r>
             </w:ins>
           </w:p>
         </w:tc>
         <w:tc>
           <w:tcPr>
-            <w:tcW w:w="1300" w:type="dxa"/>
+            <w:tcW w:w="661" w:type="dxa"/>
             <w:tcBorders>
               <w:top w:val="single" w:sz="4" w:space="0" w:color="auto"/>
               <w:left w:val="nil"/>
@@ -35560,7 +35521,7 @@
                     </w:rPr>
                   </w:rPrChange>
                 </w:rPr>
-                <w:t>-0.356</w:t>
+                <w:t>0.338</w:t>
               </w:r>
             </w:ins>
           </w:p>
@@ -35633,28 +35594,16 @@
                     </w:rPr>
                   </w:rPrChange>
                 </w:rPr>
-                <w:t>1.031</w:t>
+                <w:t>0.354</w:t>
               </w:r>
             </w:ins>
           </w:p>
         </w:tc>
-      </w:tr>
-      <w:tr>
-        <w:trPr>
-          <w:trHeight w:val="320"/>
-          <w:jc w:val="center"/>
-          <w:ins w:id="1063" w:author="Daniel Noble" w:date="2022-03-02T12:18:00Z"/>
-          <w:trPrChange w:id="1064" w:author="Daniel Noble" w:date="2022-03-02T12:35:00Z">
-            <w:trPr>
-              <w:trHeight w:val="320"/>
-            </w:trPr>
-          </w:trPrChange>
-        </w:trPr>
         <w:tc>
           <w:tcPr>
-            <w:tcW w:w="2127" w:type="dxa"/>
+            <w:tcW w:w="1300" w:type="dxa"/>
             <w:tcBorders>
-              <w:top w:val="nil"/>
+              <w:top w:val="single" w:sz="4" w:space="0" w:color="auto"/>
               <w:left w:val="nil"/>
               <w:bottom w:val="nil"/>
               <w:right w:val="nil"/>
@@ -35663,73 +35612,7 @@
             <w:noWrap/>
             <w:vAlign w:val="bottom"/>
             <w:hideMark/>
-            <w:tcPrChange w:id="1065" w:author="Daniel Noble" w:date="2022-03-02T12:35:00Z">
-              <w:tcPr>
-                <w:tcW w:w="1488" w:type="dxa"/>
-                <w:tcBorders>
-                  <w:top w:val="nil"/>
-                  <w:left w:val="nil"/>
-                  <w:bottom w:val="nil"/>
-                  <w:right w:val="nil"/>
-                </w:tcBorders>
-                <w:shd w:val="clear" w:color="auto" w:fill="auto"/>
-                <w:noWrap/>
-                <w:vAlign w:val="bottom"/>
-                <w:hideMark/>
-              </w:tcPr>
-            </w:tcPrChange>
-          </w:tcPr>
-          <w:p>
-            <w:pPr>
-              <w:spacing w:after="0"/>
-              <w:rPr>
-                <w:ins w:id="1066" w:author="Daniel Noble" w:date="2022-03-02T12:18:00Z"/>
-                <w:rFonts w:ascii="Times New Roman" w:eastAsia="Times New Roman" w:hAnsi="Times New Roman"/>
-                <w:color w:val="000000"/>
-                <w:lang w:eastAsia="en-GB"/>
-                <w:rPrChange w:id="1067" w:author="Daniel Noble" w:date="2022-03-02T12:19:00Z">
-                  <w:rPr>
-                    <w:ins w:id="1068" w:author="Daniel Noble" w:date="2022-03-02T12:18:00Z"/>
-                    <w:rFonts w:ascii="Calibri" w:eastAsia="Times New Roman" w:hAnsi="Calibri" w:cs="Calibri"/>
-                    <w:color w:val="000000"/>
-                    <w:lang w:eastAsia="en-GB"/>
-                  </w:rPr>
-                </w:rPrChange>
-              </w:rPr>
-            </w:pPr>
-            <w:ins w:id="1069" w:author="Daniel Noble" w:date="2022-03-02T12:18:00Z">
-              <w:r>
-                <w:rPr>
-                  <w:rFonts w:ascii="Times New Roman" w:eastAsia="Times New Roman" w:hAnsi="Times New Roman"/>
-                  <w:color w:val="000000"/>
-                  <w:lang w:eastAsia="en-GB"/>
-                  <w:rPrChange w:id="1070" w:author="Daniel Noble" w:date="2022-03-02T12:19:00Z">
-                    <w:rPr>
-                      <w:rFonts w:ascii="Calibri" w:eastAsia="Times New Roman" w:hAnsi="Calibri" w:cs="Calibri"/>
-                      <w:color w:val="000000"/>
-                      <w:lang w:eastAsia="en-GB"/>
-                    </w:rPr>
-                  </w:rPrChange>
-                </w:rPr>
-                <w:t>Complete Case</w:t>
-              </w:r>
-            </w:ins>
-          </w:p>
-        </w:tc>
-        <w:tc>
-          <w:tcPr>
-            <w:tcW w:w="661" w:type="dxa"/>
-            <w:tcBorders>
-              <w:top w:val="nil"/>
-              <w:left w:val="nil"/>
-              <w:bottom w:val="nil"/>
-              <w:right w:val="nil"/>
-            </w:tcBorders>
-            <w:shd w:val="clear" w:color="auto" w:fill="auto"/>
-            <w:noWrap/>
-            <w:vAlign w:val="bottom"/>
-            <w:hideMark/>
-            <w:tcPrChange w:id="1071" w:author="Daniel Noble" w:date="2022-03-02T12:35:00Z">
+            <w:tcPrChange w:id="1063" w:author="Daniel Noble" w:date="2022-03-02T12:35:00Z">
               <w:tcPr>
                 <w:tcW w:w="1300" w:type="dxa"/>
                 <w:tcBorders>
@@ -35750,33 +35633,33 @@
               <w:spacing w:after="0"/>
               <w:jc w:val="center"/>
               <w:rPr>
-                <w:ins w:id="1072" w:author="Daniel Noble" w:date="2022-03-02T12:18:00Z"/>
+                <w:ins w:id="1064" w:author="Daniel Noble" w:date="2022-03-02T12:18:00Z"/>
                 <w:rFonts w:ascii="Times New Roman" w:eastAsia="Times New Roman" w:hAnsi="Times New Roman"/>
                 <w:color w:val="000000"/>
                 <w:lang w:eastAsia="en-GB"/>
-                <w:rPrChange w:id="1073" w:author="Daniel Noble" w:date="2022-03-02T12:19:00Z">
+                <w:rPrChange w:id="1065" w:author="Daniel Noble" w:date="2022-03-02T12:19:00Z">
                   <w:rPr>
-                    <w:ins w:id="1074" w:author="Daniel Noble" w:date="2022-03-02T12:18:00Z"/>
+                    <w:ins w:id="1066" w:author="Daniel Noble" w:date="2022-03-02T12:18:00Z"/>
                     <w:rFonts w:ascii="Calibri" w:eastAsia="Times New Roman" w:hAnsi="Calibri" w:cs="Calibri"/>
                     <w:color w:val="000000"/>
                     <w:lang w:eastAsia="en-GB"/>
                   </w:rPr>
                 </w:rPrChange>
               </w:rPr>
-              <w:pPrChange w:id="1075" w:author="Daniel Noble" w:date="2022-03-02T12:19:00Z">
+              <w:pPrChange w:id="1067" w:author="Daniel Noble" w:date="2022-03-02T12:19:00Z">
                 <w:pPr>
                   <w:spacing w:after="0"/>
                   <w:jc w:val="right"/>
                 </w:pPr>
               </w:pPrChange>
             </w:pPr>
-            <w:ins w:id="1076" w:author="Daniel Noble" w:date="2022-03-02T12:18:00Z">
+            <w:ins w:id="1068" w:author="Daniel Noble" w:date="2022-03-02T12:18:00Z">
               <w:r>
                 <w:rPr>
                   <w:rFonts w:ascii="Times New Roman" w:eastAsia="Times New Roman" w:hAnsi="Times New Roman"/>
                   <w:color w:val="000000"/>
                   <w:lang w:eastAsia="en-GB"/>
-                  <w:rPrChange w:id="1077" w:author="Daniel Noble" w:date="2022-03-02T12:19:00Z">
+                  <w:rPrChange w:id="1069" w:author="Daniel Noble" w:date="2022-03-02T12:19:00Z">
                     <w:rPr>
                       <w:rFonts w:ascii="Calibri" w:eastAsia="Times New Roman" w:hAnsi="Calibri" w:cs="Calibri"/>
                       <w:color w:val="000000"/>
@@ -35784,7 +35667,7 @@
                     </w:rPr>
                   </w:rPrChange>
                 </w:rPr>
-                <w:t>0.272</w:t>
+                <w:t>-0.356</w:t>
               </w:r>
             </w:ins>
           </w:p>
@@ -35793,7 +35676,7 @@
           <w:tcPr>
             <w:tcW w:w="1300" w:type="dxa"/>
             <w:tcBorders>
-              <w:top w:val="nil"/>
+              <w:top w:val="single" w:sz="4" w:space="0" w:color="auto"/>
               <w:left w:val="nil"/>
               <w:bottom w:val="nil"/>
               <w:right w:val="nil"/>
@@ -35802,7 +35685,7 @@
             <w:noWrap/>
             <w:vAlign w:val="bottom"/>
             <w:hideMark/>
-            <w:tcPrChange w:id="1078" w:author="Daniel Noble" w:date="2022-03-02T12:35:00Z">
+            <w:tcPrChange w:id="1070" w:author="Daniel Noble" w:date="2022-03-02T12:35:00Z">
               <w:tcPr>
                 <w:tcW w:w="1300" w:type="dxa"/>
                 <w:tcBorders>
@@ -35823,25 +35706,103 @@
               <w:spacing w:after="0"/>
               <w:jc w:val="center"/>
               <w:rPr>
-                <w:ins w:id="1079" w:author="Daniel Noble" w:date="2022-03-02T12:18:00Z"/>
+                <w:ins w:id="1071" w:author="Daniel Noble" w:date="2022-03-02T12:18:00Z"/>
                 <w:rFonts w:ascii="Times New Roman" w:eastAsia="Times New Roman" w:hAnsi="Times New Roman"/>
                 <w:color w:val="000000"/>
                 <w:lang w:eastAsia="en-GB"/>
-                <w:rPrChange w:id="1080" w:author="Daniel Noble" w:date="2022-03-02T12:19:00Z">
+                <w:rPrChange w:id="1072" w:author="Daniel Noble" w:date="2022-03-02T12:19:00Z">
                   <w:rPr>
-                    <w:ins w:id="1081" w:author="Daniel Noble" w:date="2022-03-02T12:18:00Z"/>
+                    <w:ins w:id="1073" w:author="Daniel Noble" w:date="2022-03-02T12:18:00Z"/>
                     <w:rFonts w:ascii="Calibri" w:eastAsia="Times New Roman" w:hAnsi="Calibri" w:cs="Calibri"/>
                     <w:color w:val="000000"/>
                     <w:lang w:eastAsia="en-GB"/>
                   </w:rPr>
                 </w:rPrChange>
               </w:rPr>
-              <w:pPrChange w:id="1082" w:author="Daniel Noble" w:date="2022-03-02T12:19:00Z">
+              <w:pPrChange w:id="1074" w:author="Daniel Noble" w:date="2022-03-02T12:19:00Z">
                 <w:pPr>
                   <w:spacing w:after="0"/>
                   <w:jc w:val="right"/>
                 </w:pPr>
               </w:pPrChange>
+            </w:pPr>
+            <w:ins w:id="1075" w:author="Daniel Noble" w:date="2022-03-02T12:18:00Z">
+              <w:r>
+                <w:rPr>
+                  <w:rFonts w:ascii="Times New Roman" w:eastAsia="Times New Roman" w:hAnsi="Times New Roman"/>
+                  <w:color w:val="000000"/>
+                  <w:lang w:eastAsia="en-GB"/>
+                  <w:rPrChange w:id="1076" w:author="Daniel Noble" w:date="2022-03-02T12:19:00Z">
+                    <w:rPr>
+                      <w:rFonts w:ascii="Calibri" w:eastAsia="Times New Roman" w:hAnsi="Calibri" w:cs="Calibri"/>
+                      <w:color w:val="000000"/>
+                      <w:lang w:eastAsia="en-GB"/>
+                    </w:rPr>
+                  </w:rPrChange>
+                </w:rPr>
+                <w:t>1.031</w:t>
+              </w:r>
+            </w:ins>
+          </w:p>
+        </w:tc>
+      </w:tr>
+      <w:tr>
+        <w:trPr>
+          <w:trHeight w:val="320"/>
+          <w:jc w:val="center"/>
+          <w:ins w:id="1077" w:author="Daniel Noble" w:date="2022-03-02T12:18:00Z"/>
+          <w:trPrChange w:id="1078" w:author="Daniel Noble" w:date="2022-03-02T12:35:00Z">
+            <w:trPr>
+              <w:trHeight w:val="320"/>
+            </w:trPr>
+          </w:trPrChange>
+        </w:trPr>
+        <w:tc>
+          <w:tcPr>
+            <w:tcW w:w="2127" w:type="dxa"/>
+            <w:tcBorders>
+              <w:top w:val="nil"/>
+              <w:left w:val="nil"/>
+              <w:bottom w:val="nil"/>
+              <w:right w:val="nil"/>
+            </w:tcBorders>
+            <w:shd w:val="clear" w:color="auto" w:fill="auto"/>
+            <w:noWrap/>
+            <w:vAlign w:val="bottom"/>
+            <w:hideMark/>
+            <w:tcPrChange w:id="1079" w:author="Daniel Noble" w:date="2022-03-02T12:35:00Z">
+              <w:tcPr>
+                <w:tcW w:w="1488" w:type="dxa"/>
+                <w:tcBorders>
+                  <w:top w:val="nil"/>
+                  <w:left w:val="nil"/>
+                  <w:bottom w:val="nil"/>
+                  <w:right w:val="nil"/>
+                </w:tcBorders>
+                <w:shd w:val="clear" w:color="auto" w:fill="auto"/>
+                <w:noWrap/>
+                <w:vAlign w:val="bottom"/>
+                <w:hideMark/>
+              </w:tcPr>
+            </w:tcPrChange>
+          </w:tcPr>
+          <w:p>
+            <w:pPr>
+              <w:spacing w:after="0"/>
+              <w:rPr>
+                <w:ins w:id="1080" w:author="Daniel Noble" w:date="2022-03-02T12:18:00Z"/>
+                <w:rFonts w:ascii="Times New Roman" w:eastAsia="Times New Roman" w:hAnsi="Times New Roman"/>
+                <w:color w:val="000000"/>
+                <w:lang w:eastAsia="en-GB"/>
+                <w:rPrChange w:id="1081" w:author="Daniel Noble" w:date="2022-03-02T12:19:00Z">
+                  <w:rPr>
+                    <w:ins w:id="1082" w:author="Daniel Noble" w:date="2022-03-02T12:18:00Z"/>
+                    <w:rFonts w:ascii="Calibri" w:eastAsia="Times New Roman" w:hAnsi="Calibri" w:cs="Calibri"/>
+                    <w:color w:val="000000"/>
+                    <w:lang w:eastAsia="en-GB"/>
+                  </w:rPr>
+                </w:rPrChange>
+              </w:rPr>
             </w:pPr>
             <w:ins w:id="1083" w:author="Daniel Noble" w:date="2022-03-02T12:18:00Z">
               <w:r>
@@ -35857,14 +35818,14 @@
                     </w:rPr>
                   </w:rPrChange>
                 </w:rPr>
-                <w:t>0.364</w:t>
+                <w:t>Complete Case</w:t>
               </w:r>
             </w:ins>
           </w:p>
         </w:tc>
         <w:tc>
           <w:tcPr>
-            <w:tcW w:w="1300" w:type="dxa"/>
+            <w:tcW w:w="661" w:type="dxa"/>
             <w:tcBorders>
               <w:top w:val="nil"/>
               <w:left w:val="nil"/>
@@ -35930,10 +35891,156 @@
                     </w:rPr>
                   </w:rPrChange>
                 </w:rPr>
+                <w:t>0.272</w:t>
+              </w:r>
+            </w:ins>
+          </w:p>
+        </w:tc>
+        <w:tc>
+          <w:tcPr>
+            <w:tcW w:w="1300" w:type="dxa"/>
+            <w:tcBorders>
+              <w:top w:val="nil"/>
+              <w:left w:val="nil"/>
+              <w:bottom w:val="nil"/>
+              <w:right w:val="nil"/>
+            </w:tcBorders>
+            <w:shd w:val="clear" w:color="auto" w:fill="auto"/>
+            <w:noWrap/>
+            <w:vAlign w:val="bottom"/>
+            <w:hideMark/>
+            <w:tcPrChange w:id="1092" w:author="Daniel Noble" w:date="2022-03-02T12:35:00Z">
+              <w:tcPr>
+                <w:tcW w:w="1300" w:type="dxa"/>
+                <w:tcBorders>
+                  <w:top w:val="nil"/>
+                  <w:left w:val="nil"/>
+                  <w:bottom w:val="nil"/>
+                  <w:right w:val="nil"/>
+                </w:tcBorders>
+                <w:shd w:val="clear" w:color="auto" w:fill="auto"/>
+                <w:noWrap/>
+                <w:vAlign w:val="bottom"/>
+                <w:hideMark/>
+              </w:tcPr>
+            </w:tcPrChange>
+          </w:tcPr>
+          <w:p>
+            <w:pPr>
+              <w:spacing w:after="0"/>
+              <w:jc w:val="center"/>
+              <w:rPr>
+                <w:ins w:id="1093" w:author="Daniel Noble" w:date="2022-03-02T12:18:00Z"/>
+                <w:rFonts w:ascii="Times New Roman" w:eastAsia="Times New Roman" w:hAnsi="Times New Roman"/>
+                <w:color w:val="000000"/>
+                <w:lang w:eastAsia="en-GB"/>
+                <w:rPrChange w:id="1094" w:author="Daniel Noble" w:date="2022-03-02T12:19:00Z">
+                  <w:rPr>
+                    <w:ins w:id="1095" w:author="Daniel Noble" w:date="2022-03-02T12:18:00Z"/>
+                    <w:rFonts w:ascii="Calibri" w:eastAsia="Times New Roman" w:hAnsi="Calibri" w:cs="Calibri"/>
+                    <w:color w:val="000000"/>
+                    <w:lang w:eastAsia="en-GB"/>
+                  </w:rPr>
+                </w:rPrChange>
+              </w:rPr>
+              <w:pPrChange w:id="1096" w:author="Daniel Noble" w:date="2022-03-02T12:19:00Z">
+                <w:pPr>
+                  <w:spacing w:after="0"/>
+                  <w:jc w:val="right"/>
+                </w:pPr>
+              </w:pPrChange>
+            </w:pPr>
+            <w:ins w:id="1097" w:author="Daniel Noble" w:date="2022-03-02T12:18:00Z">
+              <w:r>
+                <w:rPr>
+                  <w:rFonts w:ascii="Times New Roman" w:eastAsia="Times New Roman" w:hAnsi="Times New Roman"/>
+                  <w:color w:val="000000"/>
+                  <w:lang w:eastAsia="en-GB"/>
+                  <w:rPrChange w:id="1098" w:author="Daniel Noble" w:date="2022-03-02T12:19:00Z">
+                    <w:rPr>
+                      <w:rFonts w:ascii="Calibri" w:eastAsia="Times New Roman" w:hAnsi="Calibri" w:cs="Calibri"/>
+                      <w:color w:val="000000"/>
+                      <w:lang w:eastAsia="en-GB"/>
+                    </w:rPr>
+                  </w:rPrChange>
+                </w:rPr>
+                <w:t>0.364</w:t>
+              </w:r>
+            </w:ins>
+          </w:p>
+        </w:tc>
+        <w:tc>
+          <w:tcPr>
+            <w:tcW w:w="1300" w:type="dxa"/>
+            <w:tcBorders>
+              <w:top w:val="nil"/>
+              <w:left w:val="nil"/>
+              <w:bottom w:val="nil"/>
+              <w:right w:val="nil"/>
+            </w:tcBorders>
+            <w:shd w:val="clear" w:color="auto" w:fill="auto"/>
+            <w:noWrap/>
+            <w:vAlign w:val="bottom"/>
+            <w:hideMark/>
+            <w:tcPrChange w:id="1099" w:author="Daniel Noble" w:date="2022-03-02T12:35:00Z">
+              <w:tcPr>
+                <w:tcW w:w="1300" w:type="dxa"/>
+                <w:tcBorders>
+                  <w:top w:val="nil"/>
+                  <w:left w:val="nil"/>
+                  <w:bottom w:val="nil"/>
+                  <w:right w:val="nil"/>
+                </w:tcBorders>
+                <w:shd w:val="clear" w:color="auto" w:fill="auto"/>
+                <w:noWrap/>
+                <w:vAlign w:val="bottom"/>
+                <w:hideMark/>
+              </w:tcPr>
+            </w:tcPrChange>
+          </w:tcPr>
+          <w:p>
+            <w:pPr>
+              <w:spacing w:after="0"/>
+              <w:jc w:val="center"/>
+              <w:rPr>
+                <w:ins w:id="1100" w:author="Daniel Noble" w:date="2022-03-02T12:18:00Z"/>
+                <w:rFonts w:ascii="Times New Roman" w:eastAsia="Times New Roman" w:hAnsi="Times New Roman"/>
+                <w:color w:val="000000"/>
+                <w:lang w:eastAsia="en-GB"/>
+                <w:rPrChange w:id="1101" w:author="Daniel Noble" w:date="2022-03-02T12:19:00Z">
+                  <w:rPr>
+                    <w:ins w:id="1102" w:author="Daniel Noble" w:date="2022-03-02T12:18:00Z"/>
+                    <w:rFonts w:ascii="Calibri" w:eastAsia="Times New Roman" w:hAnsi="Calibri" w:cs="Calibri"/>
+                    <w:color w:val="000000"/>
+                    <w:lang w:eastAsia="en-GB"/>
+                  </w:rPr>
+                </w:rPrChange>
+              </w:rPr>
+              <w:pPrChange w:id="1103" w:author="Daniel Noble" w:date="2022-03-02T12:19:00Z">
+                <w:pPr>
+                  <w:spacing w:after="0"/>
+                  <w:jc w:val="right"/>
+                </w:pPr>
+              </w:pPrChange>
+            </w:pPr>
+            <w:ins w:id="1104" w:author="Daniel Noble" w:date="2022-03-02T12:18:00Z">
+              <w:r>
+                <w:rPr>
+                  <w:rFonts w:ascii="Times New Roman" w:eastAsia="Times New Roman" w:hAnsi="Times New Roman"/>
+                  <w:color w:val="000000"/>
+                  <w:lang w:eastAsia="en-GB"/>
+                  <w:rPrChange w:id="1105" w:author="Daniel Noble" w:date="2022-03-02T12:19:00Z">
+                    <w:rPr>
+                      <w:rFonts w:ascii="Calibri" w:eastAsia="Times New Roman" w:hAnsi="Calibri" w:cs="Calibri"/>
+                      <w:color w:val="000000"/>
+                      <w:lang w:eastAsia="en-GB"/>
+                    </w:rPr>
+                  </w:rPrChange>
+                </w:rPr>
                 <w:t>-0.44</w:t>
               </w:r>
             </w:ins>
-            <w:ins w:id="1092" w:author="Daniel Noble" w:date="2022-03-02T12:35:00Z">
+            <w:ins w:id="1106" w:author="Daniel Noble" w:date="2022-03-02T12:35:00Z">
               <w:r>
                 <w:rPr>
                   <w:rFonts w:ascii="Times New Roman" w:eastAsia="Times New Roman" w:hAnsi="Times New Roman"/>
@@ -35958,7 +36065,7 @@
             <w:noWrap/>
             <w:vAlign w:val="bottom"/>
             <w:hideMark/>
-            <w:tcPrChange w:id="1093" w:author="Daniel Noble" w:date="2022-03-02T12:35:00Z">
+            <w:tcPrChange w:id="1107" w:author="Daniel Noble" w:date="2022-03-02T12:35:00Z">
               <w:tcPr>
                 <w:tcW w:w="1300" w:type="dxa"/>
                 <w:tcBorders>
@@ -35979,33 +36086,33 @@
               <w:spacing w:after="0"/>
               <w:jc w:val="center"/>
               <w:rPr>
-                <w:ins w:id="1094" w:author="Daniel Noble" w:date="2022-03-02T12:18:00Z"/>
+                <w:ins w:id="1108" w:author="Daniel Noble" w:date="2022-03-02T12:18:00Z"/>
                 <w:rFonts w:ascii="Times New Roman" w:eastAsia="Times New Roman" w:hAnsi="Times New Roman"/>
                 <w:color w:val="000000"/>
                 <w:lang w:eastAsia="en-GB"/>
-                <w:rPrChange w:id="1095" w:author="Daniel Noble" w:date="2022-03-02T12:19:00Z">
+                <w:rPrChange w:id="1109" w:author="Daniel Noble" w:date="2022-03-02T12:19:00Z">
                   <w:rPr>
-                    <w:ins w:id="1096" w:author="Daniel Noble" w:date="2022-03-02T12:18:00Z"/>
+                    <w:ins w:id="1110" w:author="Daniel Noble" w:date="2022-03-02T12:18:00Z"/>
                     <w:rFonts w:ascii="Calibri" w:eastAsia="Times New Roman" w:hAnsi="Calibri" w:cs="Calibri"/>
                     <w:color w:val="000000"/>
                     <w:lang w:eastAsia="en-GB"/>
                   </w:rPr>
                 </w:rPrChange>
               </w:rPr>
-              <w:pPrChange w:id="1097" w:author="Daniel Noble" w:date="2022-03-02T12:19:00Z">
+              <w:pPrChange w:id="1111" w:author="Daniel Noble" w:date="2022-03-02T12:19:00Z">
                 <w:pPr>
                   <w:spacing w:after="0"/>
                   <w:jc w:val="right"/>
                 </w:pPr>
               </w:pPrChange>
             </w:pPr>
-            <w:ins w:id="1098" w:author="Daniel Noble" w:date="2022-03-02T12:18:00Z">
+            <w:ins w:id="1112" w:author="Daniel Noble" w:date="2022-03-02T12:18:00Z">
               <w:r>
                 <w:rPr>
                   <w:rFonts w:ascii="Times New Roman" w:eastAsia="Times New Roman" w:hAnsi="Times New Roman"/>
                   <w:color w:val="000000"/>
                   <w:lang w:eastAsia="en-GB"/>
-                  <w:rPrChange w:id="1099" w:author="Daniel Noble" w:date="2022-03-02T12:19:00Z">
+                  <w:rPrChange w:id="1113" w:author="Daniel Noble" w:date="2022-03-02T12:19:00Z">
                     <w:rPr>
                       <w:rFonts w:ascii="Calibri" w:eastAsia="Times New Roman" w:hAnsi="Calibri" w:cs="Calibri"/>
                       <w:color w:val="000000"/>
@@ -36023,8 +36130,8 @@
         <w:trPr>
           <w:trHeight w:val="320"/>
           <w:jc w:val="center"/>
-          <w:ins w:id="1100" w:author="Daniel Noble" w:date="2022-03-02T12:18:00Z"/>
-          <w:trPrChange w:id="1101" w:author="Daniel Noble" w:date="2022-03-02T12:35:00Z">
+          <w:ins w:id="1114" w:author="Daniel Noble" w:date="2022-03-02T12:18:00Z"/>
+          <w:trPrChange w:id="1115" w:author="Daniel Noble" w:date="2022-03-02T12:35:00Z">
             <w:trPr>
               <w:trHeight w:val="320"/>
             </w:trPr>
@@ -36043,7 +36150,7 @@
             <w:noWrap/>
             <w:vAlign w:val="bottom"/>
             <w:hideMark/>
-            <w:tcPrChange w:id="1102" w:author="Daniel Noble" w:date="2022-03-02T12:35:00Z">
+            <w:tcPrChange w:id="1116" w:author="Daniel Noble" w:date="2022-03-02T12:35:00Z">
               <w:tcPr>
                 <w:tcW w:w="1488" w:type="dxa"/>
                 <w:tcBorders>
@@ -36063,13 +36170,13 @@
             <w:pPr>
               <w:spacing w:after="0"/>
               <w:rPr>
-                <w:ins w:id="1103" w:author="Daniel Noble" w:date="2022-03-02T12:18:00Z"/>
+                <w:ins w:id="1117" w:author="Daniel Noble" w:date="2022-03-02T12:18:00Z"/>
                 <w:rFonts w:ascii="Times New Roman" w:eastAsia="Times New Roman" w:hAnsi="Times New Roman"/>
                 <w:color w:val="000000"/>
                 <w:lang w:eastAsia="en-GB"/>
-                <w:rPrChange w:id="1104" w:author="Daniel Noble" w:date="2022-03-02T12:19:00Z">
+                <w:rPrChange w:id="1118" w:author="Daniel Noble" w:date="2022-03-02T12:19:00Z">
                   <w:rPr>
-                    <w:ins w:id="1105" w:author="Daniel Noble" w:date="2022-03-02T12:18:00Z"/>
+                    <w:ins w:id="1119" w:author="Daniel Noble" w:date="2022-03-02T12:18:00Z"/>
                     <w:rFonts w:ascii="Calibri" w:eastAsia="Times New Roman" w:hAnsi="Calibri" w:cs="Calibri"/>
                     <w:color w:val="000000"/>
                     <w:lang w:eastAsia="en-GB"/>
@@ -36077,13 +36184,13 @@
                 </w:rPrChange>
               </w:rPr>
             </w:pPr>
-            <w:ins w:id="1106" w:author="Daniel Noble" w:date="2022-03-02T12:18:00Z">
+            <w:ins w:id="1120" w:author="Daniel Noble" w:date="2022-03-02T12:18:00Z">
               <w:r>
                 <w:rPr>
                   <w:rFonts w:ascii="Times New Roman" w:eastAsia="Times New Roman" w:hAnsi="Times New Roman"/>
                   <w:color w:val="000000"/>
                   <w:lang w:eastAsia="en-GB"/>
-                  <w:rPrChange w:id="1107" w:author="Daniel Noble" w:date="2022-03-02T12:19:00Z">
+                  <w:rPrChange w:id="1121" w:author="Daniel Noble" w:date="2022-03-02T12:19:00Z">
                     <w:rPr>
                       <w:rFonts w:ascii="Calibri" w:eastAsia="Times New Roman" w:hAnsi="Calibri" w:cs="Calibri"/>
                       <w:color w:val="000000"/>
@@ -36109,7 +36216,7 @@
             <w:noWrap/>
             <w:vAlign w:val="bottom"/>
             <w:hideMark/>
-            <w:tcPrChange w:id="1108" w:author="Daniel Noble" w:date="2022-03-02T12:35:00Z">
+            <w:tcPrChange w:id="1122" w:author="Daniel Noble" w:date="2022-03-02T12:35:00Z">
               <w:tcPr>
                 <w:tcW w:w="1300" w:type="dxa"/>
                 <w:tcBorders>
@@ -36130,33 +36237,33 @@
               <w:spacing w:after="0"/>
               <w:jc w:val="center"/>
               <w:rPr>
-                <w:ins w:id="1109" w:author="Daniel Noble" w:date="2022-03-02T12:18:00Z"/>
+                <w:ins w:id="1123" w:author="Daniel Noble" w:date="2022-03-02T12:18:00Z"/>
                 <w:rFonts w:ascii="Times New Roman" w:eastAsia="Times New Roman" w:hAnsi="Times New Roman"/>
                 <w:color w:val="000000"/>
                 <w:lang w:eastAsia="en-GB"/>
-                <w:rPrChange w:id="1110" w:author="Daniel Noble" w:date="2022-03-02T12:19:00Z">
+                <w:rPrChange w:id="1124" w:author="Daniel Noble" w:date="2022-03-02T12:19:00Z">
                   <w:rPr>
-                    <w:ins w:id="1111" w:author="Daniel Noble" w:date="2022-03-02T12:18:00Z"/>
+                    <w:ins w:id="1125" w:author="Daniel Noble" w:date="2022-03-02T12:18:00Z"/>
                     <w:rFonts w:ascii="Calibri" w:eastAsia="Times New Roman" w:hAnsi="Calibri" w:cs="Calibri"/>
                     <w:color w:val="000000"/>
                     <w:lang w:eastAsia="en-GB"/>
                   </w:rPr>
                 </w:rPrChange>
               </w:rPr>
-              <w:pPrChange w:id="1112" w:author="Daniel Noble" w:date="2022-03-02T12:19:00Z">
+              <w:pPrChange w:id="1126" w:author="Daniel Noble" w:date="2022-03-02T12:19:00Z">
                 <w:pPr>
                   <w:spacing w:after="0"/>
                   <w:jc w:val="right"/>
                 </w:pPr>
               </w:pPrChange>
             </w:pPr>
-            <w:ins w:id="1113" w:author="Daniel Noble" w:date="2022-03-02T12:18:00Z">
+            <w:ins w:id="1127" w:author="Daniel Noble" w:date="2022-03-02T12:18:00Z">
               <w:r>
                 <w:rPr>
                   <w:rFonts w:ascii="Times New Roman" w:eastAsia="Times New Roman" w:hAnsi="Times New Roman"/>
                   <w:color w:val="000000"/>
                   <w:lang w:eastAsia="en-GB"/>
-                  <w:rPrChange w:id="1114" w:author="Daniel Noble" w:date="2022-03-02T12:19:00Z">
+                  <w:rPrChange w:id="1128" w:author="Daniel Noble" w:date="2022-03-02T12:19:00Z">
                     <w:rPr>
                       <w:rFonts w:ascii="Calibri" w:eastAsia="Times New Roman" w:hAnsi="Calibri" w:cs="Calibri"/>
                       <w:color w:val="000000"/>
@@ -36167,7 +36274,7 @@
                 <w:t>0.36</w:t>
               </w:r>
             </w:ins>
-            <w:ins w:id="1115" w:author="Daniel Noble" w:date="2022-03-02T12:35:00Z">
+            <w:ins w:id="1129" w:author="Daniel Noble" w:date="2022-03-02T12:35:00Z">
               <w:r>
                 <w:rPr>
                   <w:rFonts w:ascii="Times New Roman" w:eastAsia="Times New Roman" w:hAnsi="Times New Roman"/>
@@ -36175,152 +36282,6 @@
                   <w:lang w:eastAsia="en-GB"/>
                 </w:rPr>
                 <w:t>0</w:t>
-              </w:r>
-            </w:ins>
-          </w:p>
-        </w:tc>
-        <w:tc>
-          <w:tcPr>
-            <w:tcW w:w="1300" w:type="dxa"/>
-            <w:tcBorders>
-              <w:top w:val="nil"/>
-              <w:left w:val="nil"/>
-              <w:bottom w:val="nil"/>
-              <w:right w:val="nil"/>
-            </w:tcBorders>
-            <w:shd w:val="clear" w:color="auto" w:fill="auto"/>
-            <w:noWrap/>
-            <w:vAlign w:val="bottom"/>
-            <w:hideMark/>
-            <w:tcPrChange w:id="1116" w:author="Daniel Noble" w:date="2022-03-02T12:35:00Z">
-              <w:tcPr>
-                <w:tcW w:w="1300" w:type="dxa"/>
-                <w:tcBorders>
-                  <w:top w:val="nil"/>
-                  <w:left w:val="nil"/>
-                  <w:bottom w:val="nil"/>
-                  <w:right w:val="nil"/>
-                </w:tcBorders>
-                <w:shd w:val="clear" w:color="auto" w:fill="auto"/>
-                <w:noWrap/>
-                <w:vAlign w:val="bottom"/>
-                <w:hideMark/>
-              </w:tcPr>
-            </w:tcPrChange>
-          </w:tcPr>
-          <w:p>
-            <w:pPr>
-              <w:spacing w:after="0"/>
-              <w:jc w:val="center"/>
-              <w:rPr>
-                <w:ins w:id="1117" w:author="Daniel Noble" w:date="2022-03-02T12:18:00Z"/>
-                <w:rFonts w:ascii="Times New Roman" w:eastAsia="Times New Roman" w:hAnsi="Times New Roman"/>
-                <w:color w:val="000000"/>
-                <w:lang w:eastAsia="en-GB"/>
-                <w:rPrChange w:id="1118" w:author="Daniel Noble" w:date="2022-03-02T12:19:00Z">
-                  <w:rPr>
-                    <w:ins w:id="1119" w:author="Daniel Noble" w:date="2022-03-02T12:18:00Z"/>
-                    <w:rFonts w:ascii="Calibri" w:eastAsia="Times New Roman" w:hAnsi="Calibri" w:cs="Calibri"/>
-                    <w:color w:val="000000"/>
-                    <w:lang w:eastAsia="en-GB"/>
-                  </w:rPr>
-                </w:rPrChange>
-              </w:rPr>
-              <w:pPrChange w:id="1120" w:author="Daniel Noble" w:date="2022-03-02T12:19:00Z">
-                <w:pPr>
-                  <w:spacing w:after="0"/>
-                  <w:jc w:val="right"/>
-                </w:pPr>
-              </w:pPrChange>
-            </w:pPr>
-            <w:ins w:id="1121" w:author="Daniel Noble" w:date="2022-03-02T12:18:00Z">
-              <w:r>
-                <w:rPr>
-                  <w:rFonts w:ascii="Times New Roman" w:eastAsia="Times New Roman" w:hAnsi="Times New Roman"/>
-                  <w:color w:val="000000"/>
-                  <w:lang w:eastAsia="en-GB"/>
-                  <w:rPrChange w:id="1122" w:author="Daniel Noble" w:date="2022-03-02T12:19:00Z">
-                    <w:rPr>
-                      <w:rFonts w:ascii="Calibri" w:eastAsia="Times New Roman" w:hAnsi="Calibri" w:cs="Calibri"/>
-                      <w:color w:val="000000"/>
-                      <w:lang w:eastAsia="en-GB"/>
-                    </w:rPr>
-                  </w:rPrChange>
-                </w:rPr>
-                <w:t>0.346</w:t>
-              </w:r>
-            </w:ins>
-          </w:p>
-        </w:tc>
-        <w:tc>
-          <w:tcPr>
-            <w:tcW w:w="1300" w:type="dxa"/>
-            <w:tcBorders>
-              <w:top w:val="nil"/>
-              <w:left w:val="nil"/>
-              <w:bottom w:val="nil"/>
-              <w:right w:val="nil"/>
-            </w:tcBorders>
-            <w:shd w:val="clear" w:color="auto" w:fill="auto"/>
-            <w:noWrap/>
-            <w:vAlign w:val="bottom"/>
-            <w:hideMark/>
-            <w:tcPrChange w:id="1123" w:author="Daniel Noble" w:date="2022-03-02T12:35:00Z">
-              <w:tcPr>
-                <w:tcW w:w="1300" w:type="dxa"/>
-                <w:tcBorders>
-                  <w:top w:val="nil"/>
-                  <w:left w:val="nil"/>
-                  <w:bottom w:val="nil"/>
-                  <w:right w:val="nil"/>
-                </w:tcBorders>
-                <w:shd w:val="clear" w:color="auto" w:fill="auto"/>
-                <w:noWrap/>
-                <w:vAlign w:val="bottom"/>
-                <w:hideMark/>
-              </w:tcPr>
-            </w:tcPrChange>
-          </w:tcPr>
-          <w:p>
-            <w:pPr>
-              <w:spacing w:after="0"/>
-              <w:jc w:val="center"/>
-              <w:rPr>
-                <w:ins w:id="1124" w:author="Daniel Noble" w:date="2022-03-02T12:18:00Z"/>
-                <w:rFonts w:ascii="Times New Roman" w:eastAsia="Times New Roman" w:hAnsi="Times New Roman"/>
-                <w:color w:val="000000"/>
-                <w:lang w:eastAsia="en-GB"/>
-                <w:rPrChange w:id="1125" w:author="Daniel Noble" w:date="2022-03-02T12:19:00Z">
-                  <w:rPr>
-                    <w:ins w:id="1126" w:author="Daniel Noble" w:date="2022-03-02T12:18:00Z"/>
-                    <w:rFonts w:ascii="Calibri" w:eastAsia="Times New Roman" w:hAnsi="Calibri" w:cs="Calibri"/>
-                    <w:color w:val="000000"/>
-                    <w:lang w:eastAsia="en-GB"/>
-                  </w:rPr>
-                </w:rPrChange>
-              </w:rPr>
-              <w:pPrChange w:id="1127" w:author="Daniel Noble" w:date="2022-03-02T12:19:00Z">
-                <w:pPr>
-                  <w:spacing w:after="0"/>
-                  <w:jc w:val="right"/>
-                </w:pPr>
-              </w:pPrChange>
-            </w:pPr>
-            <w:ins w:id="1128" w:author="Daniel Noble" w:date="2022-03-02T12:18:00Z">
-              <w:r>
-                <w:rPr>
-                  <w:rFonts w:ascii="Times New Roman" w:eastAsia="Times New Roman" w:hAnsi="Times New Roman"/>
-                  <w:color w:val="000000"/>
-                  <w:lang w:eastAsia="en-GB"/>
-                  <w:rPrChange w:id="1129" w:author="Daniel Noble" w:date="2022-03-02T12:19:00Z">
-                    <w:rPr>
-                      <w:rFonts w:ascii="Calibri" w:eastAsia="Times New Roman" w:hAnsi="Calibri" w:cs="Calibri"/>
-                      <w:color w:val="000000"/>
-                      <w:lang w:eastAsia="en-GB"/>
-                    </w:rPr>
-                  </w:rPrChange>
-                </w:rPr>
-                <w:t>-0.317</w:t>
               </w:r>
             </w:ins>
           </w:p>
@@ -36393,26 +36354,14 @@
                     </w:rPr>
                   </w:rPrChange>
                 </w:rPr>
-                <w:t>1.038</w:t>
+                <w:t>0.346</w:t>
               </w:r>
             </w:ins>
           </w:p>
         </w:tc>
-      </w:tr>
-      <w:tr>
-        <w:trPr>
-          <w:trHeight w:val="320"/>
-          <w:jc w:val="center"/>
-          <w:ins w:id="1137" w:author="Daniel Noble" w:date="2022-03-02T12:18:00Z"/>
-          <w:trPrChange w:id="1138" w:author="Daniel Noble" w:date="2022-03-02T12:35:00Z">
-            <w:trPr>
-              <w:trHeight w:val="320"/>
-            </w:trPr>
-          </w:trPrChange>
-        </w:trPr>
         <w:tc>
           <w:tcPr>
-            <w:tcW w:w="2127" w:type="dxa"/>
+            <w:tcW w:w="1300" w:type="dxa"/>
             <w:tcBorders>
               <w:top w:val="nil"/>
               <w:left w:val="nil"/>
@@ -36423,73 +36372,7 @@
             <w:noWrap/>
             <w:vAlign w:val="bottom"/>
             <w:hideMark/>
-            <w:tcPrChange w:id="1139" w:author="Daniel Noble" w:date="2022-03-02T12:35:00Z">
-              <w:tcPr>
-                <w:tcW w:w="1488" w:type="dxa"/>
-                <w:tcBorders>
-                  <w:top w:val="nil"/>
-                  <w:left w:val="nil"/>
-                  <w:bottom w:val="nil"/>
-                  <w:right w:val="nil"/>
-                </w:tcBorders>
-                <w:shd w:val="clear" w:color="auto" w:fill="auto"/>
-                <w:noWrap/>
-                <w:vAlign w:val="bottom"/>
-                <w:hideMark/>
-              </w:tcPr>
-            </w:tcPrChange>
-          </w:tcPr>
-          <w:p>
-            <w:pPr>
-              <w:spacing w:after="0"/>
-              <w:rPr>
-                <w:ins w:id="1140" w:author="Daniel Noble" w:date="2022-03-02T12:18:00Z"/>
-                <w:rFonts w:ascii="Times New Roman" w:eastAsia="Times New Roman" w:hAnsi="Times New Roman"/>
-                <w:color w:val="000000"/>
-                <w:lang w:eastAsia="en-GB"/>
-                <w:rPrChange w:id="1141" w:author="Daniel Noble" w:date="2022-03-02T12:19:00Z">
-                  <w:rPr>
-                    <w:ins w:id="1142" w:author="Daniel Noble" w:date="2022-03-02T12:18:00Z"/>
-                    <w:rFonts w:ascii="Calibri" w:eastAsia="Times New Roman" w:hAnsi="Calibri" w:cs="Calibri"/>
-                    <w:color w:val="000000"/>
-                    <w:lang w:eastAsia="en-GB"/>
-                  </w:rPr>
-                </w:rPrChange>
-              </w:rPr>
-            </w:pPr>
-            <w:ins w:id="1143" w:author="Daniel Noble" w:date="2022-03-02T12:18:00Z">
-              <w:r>
-                <w:rPr>
-                  <w:rFonts w:ascii="Times New Roman" w:eastAsia="Times New Roman" w:hAnsi="Times New Roman"/>
-                  <w:color w:val="000000"/>
-                  <w:lang w:eastAsia="en-GB"/>
-                  <w:rPrChange w:id="1144" w:author="Daniel Noble" w:date="2022-03-02T12:19:00Z">
-                    <w:rPr>
-                      <w:rFonts w:ascii="Calibri" w:eastAsia="Times New Roman" w:hAnsi="Calibri" w:cs="Calibri"/>
-                      <w:color w:val="000000"/>
-                      <w:lang w:eastAsia="en-GB"/>
-                    </w:rPr>
-                  </w:rPrChange>
-                </w:rPr>
-                <w:t>Method 1B</w:t>
-              </w:r>
-            </w:ins>
-          </w:p>
-        </w:tc>
-        <w:tc>
-          <w:tcPr>
-            <w:tcW w:w="661" w:type="dxa"/>
-            <w:tcBorders>
-              <w:top w:val="nil"/>
-              <w:left w:val="nil"/>
-              <w:bottom w:val="nil"/>
-              <w:right w:val="nil"/>
-            </w:tcBorders>
-            <w:shd w:val="clear" w:color="auto" w:fill="auto"/>
-            <w:noWrap/>
-            <w:vAlign w:val="bottom"/>
-            <w:hideMark/>
-            <w:tcPrChange w:id="1145" w:author="Daniel Noble" w:date="2022-03-02T12:35:00Z">
+            <w:tcPrChange w:id="1137" w:author="Daniel Noble" w:date="2022-03-02T12:35:00Z">
               <w:tcPr>
                 <w:tcW w:w="1300" w:type="dxa"/>
                 <w:tcBorders>
@@ -36510,33 +36393,33 @@
               <w:spacing w:after="0"/>
               <w:jc w:val="center"/>
               <w:rPr>
-                <w:ins w:id="1146" w:author="Daniel Noble" w:date="2022-03-02T12:18:00Z"/>
+                <w:ins w:id="1138" w:author="Daniel Noble" w:date="2022-03-02T12:18:00Z"/>
                 <w:rFonts w:ascii="Times New Roman" w:eastAsia="Times New Roman" w:hAnsi="Times New Roman"/>
                 <w:color w:val="000000"/>
                 <w:lang w:eastAsia="en-GB"/>
-                <w:rPrChange w:id="1147" w:author="Daniel Noble" w:date="2022-03-02T12:19:00Z">
+                <w:rPrChange w:id="1139" w:author="Daniel Noble" w:date="2022-03-02T12:19:00Z">
                   <w:rPr>
-                    <w:ins w:id="1148" w:author="Daniel Noble" w:date="2022-03-02T12:18:00Z"/>
+                    <w:ins w:id="1140" w:author="Daniel Noble" w:date="2022-03-02T12:18:00Z"/>
                     <w:rFonts w:ascii="Calibri" w:eastAsia="Times New Roman" w:hAnsi="Calibri" w:cs="Calibri"/>
                     <w:color w:val="000000"/>
                     <w:lang w:eastAsia="en-GB"/>
                   </w:rPr>
                 </w:rPrChange>
               </w:rPr>
-              <w:pPrChange w:id="1149" w:author="Daniel Noble" w:date="2022-03-02T12:19:00Z">
+              <w:pPrChange w:id="1141" w:author="Daniel Noble" w:date="2022-03-02T12:19:00Z">
                 <w:pPr>
                   <w:spacing w:after="0"/>
                   <w:jc w:val="right"/>
                 </w:pPr>
               </w:pPrChange>
             </w:pPr>
-            <w:ins w:id="1150" w:author="Daniel Noble" w:date="2022-03-02T12:18:00Z">
+            <w:ins w:id="1142" w:author="Daniel Noble" w:date="2022-03-02T12:18:00Z">
               <w:r>
                 <w:rPr>
                   <w:rFonts w:ascii="Times New Roman" w:eastAsia="Times New Roman" w:hAnsi="Times New Roman"/>
                   <w:color w:val="000000"/>
                   <w:lang w:eastAsia="en-GB"/>
-                  <w:rPrChange w:id="1151" w:author="Daniel Noble" w:date="2022-03-02T12:19:00Z">
+                  <w:rPrChange w:id="1143" w:author="Daniel Noble" w:date="2022-03-02T12:19:00Z">
                     <w:rPr>
                       <w:rFonts w:ascii="Calibri" w:eastAsia="Times New Roman" w:hAnsi="Calibri" w:cs="Calibri"/>
                       <w:color w:val="000000"/>
@@ -36544,7 +36427,7 @@
                     </w:rPr>
                   </w:rPrChange>
                 </w:rPr>
-                <w:t>0.365</w:t>
+                <w:t>-0.317</w:t>
               </w:r>
             </w:ins>
           </w:p>
@@ -36562,7 +36445,7 @@
             <w:noWrap/>
             <w:vAlign w:val="bottom"/>
             <w:hideMark/>
-            <w:tcPrChange w:id="1152" w:author="Daniel Noble" w:date="2022-03-02T12:35:00Z">
+            <w:tcPrChange w:id="1144" w:author="Daniel Noble" w:date="2022-03-02T12:35:00Z">
               <w:tcPr>
                 <w:tcW w:w="1300" w:type="dxa"/>
                 <w:tcBorders>
@@ -36583,25 +36466,103 @@
               <w:spacing w:after="0"/>
               <w:jc w:val="center"/>
               <w:rPr>
-                <w:ins w:id="1153" w:author="Daniel Noble" w:date="2022-03-02T12:18:00Z"/>
+                <w:ins w:id="1145" w:author="Daniel Noble" w:date="2022-03-02T12:18:00Z"/>
                 <w:rFonts w:ascii="Times New Roman" w:eastAsia="Times New Roman" w:hAnsi="Times New Roman"/>
                 <w:color w:val="000000"/>
                 <w:lang w:eastAsia="en-GB"/>
-                <w:rPrChange w:id="1154" w:author="Daniel Noble" w:date="2022-03-02T12:19:00Z">
+                <w:rPrChange w:id="1146" w:author="Daniel Noble" w:date="2022-03-02T12:19:00Z">
                   <w:rPr>
-                    <w:ins w:id="1155" w:author="Daniel Noble" w:date="2022-03-02T12:18:00Z"/>
+                    <w:ins w:id="1147" w:author="Daniel Noble" w:date="2022-03-02T12:18:00Z"/>
                     <w:rFonts w:ascii="Calibri" w:eastAsia="Times New Roman" w:hAnsi="Calibri" w:cs="Calibri"/>
                     <w:color w:val="000000"/>
                     <w:lang w:eastAsia="en-GB"/>
                   </w:rPr>
                 </w:rPrChange>
               </w:rPr>
-              <w:pPrChange w:id="1156" w:author="Daniel Noble" w:date="2022-03-02T12:19:00Z">
+              <w:pPrChange w:id="1148" w:author="Daniel Noble" w:date="2022-03-02T12:19:00Z">
                 <w:pPr>
                   <w:spacing w:after="0"/>
                   <w:jc w:val="right"/>
                 </w:pPr>
               </w:pPrChange>
+            </w:pPr>
+            <w:ins w:id="1149" w:author="Daniel Noble" w:date="2022-03-02T12:18:00Z">
+              <w:r>
+                <w:rPr>
+                  <w:rFonts w:ascii="Times New Roman" w:eastAsia="Times New Roman" w:hAnsi="Times New Roman"/>
+                  <w:color w:val="000000"/>
+                  <w:lang w:eastAsia="en-GB"/>
+                  <w:rPrChange w:id="1150" w:author="Daniel Noble" w:date="2022-03-02T12:19:00Z">
+                    <w:rPr>
+                      <w:rFonts w:ascii="Calibri" w:eastAsia="Times New Roman" w:hAnsi="Calibri" w:cs="Calibri"/>
+                      <w:color w:val="000000"/>
+                      <w:lang w:eastAsia="en-GB"/>
+                    </w:rPr>
+                  </w:rPrChange>
+                </w:rPr>
+                <w:t>1.038</w:t>
+              </w:r>
+            </w:ins>
+          </w:p>
+        </w:tc>
+      </w:tr>
+      <w:tr>
+        <w:trPr>
+          <w:trHeight w:val="320"/>
+          <w:jc w:val="center"/>
+          <w:ins w:id="1151" w:author="Daniel Noble" w:date="2022-03-02T12:18:00Z"/>
+          <w:trPrChange w:id="1152" w:author="Daniel Noble" w:date="2022-03-02T12:35:00Z">
+            <w:trPr>
+              <w:trHeight w:val="320"/>
+            </w:trPr>
+          </w:trPrChange>
+        </w:trPr>
+        <w:tc>
+          <w:tcPr>
+            <w:tcW w:w="2127" w:type="dxa"/>
+            <w:tcBorders>
+              <w:top w:val="nil"/>
+              <w:left w:val="nil"/>
+              <w:bottom w:val="nil"/>
+              <w:right w:val="nil"/>
+            </w:tcBorders>
+            <w:shd w:val="clear" w:color="auto" w:fill="auto"/>
+            <w:noWrap/>
+            <w:vAlign w:val="bottom"/>
+            <w:hideMark/>
+            <w:tcPrChange w:id="1153" w:author="Daniel Noble" w:date="2022-03-02T12:35:00Z">
+              <w:tcPr>
+                <w:tcW w:w="1488" w:type="dxa"/>
+                <w:tcBorders>
+                  <w:top w:val="nil"/>
+                  <w:left w:val="nil"/>
+                  <w:bottom w:val="nil"/>
+                  <w:right w:val="nil"/>
+                </w:tcBorders>
+                <w:shd w:val="clear" w:color="auto" w:fill="auto"/>
+                <w:noWrap/>
+                <w:vAlign w:val="bottom"/>
+                <w:hideMark/>
+              </w:tcPr>
+            </w:tcPrChange>
+          </w:tcPr>
+          <w:p>
+            <w:pPr>
+              <w:spacing w:after="0"/>
+              <w:rPr>
+                <w:ins w:id="1154" w:author="Daniel Noble" w:date="2022-03-02T12:18:00Z"/>
+                <w:rFonts w:ascii="Times New Roman" w:eastAsia="Times New Roman" w:hAnsi="Times New Roman"/>
+                <w:color w:val="000000"/>
+                <w:lang w:eastAsia="en-GB"/>
+                <w:rPrChange w:id="1155" w:author="Daniel Noble" w:date="2022-03-02T12:19:00Z">
+                  <w:rPr>
+                    <w:ins w:id="1156" w:author="Daniel Noble" w:date="2022-03-02T12:18:00Z"/>
+                    <w:rFonts w:ascii="Calibri" w:eastAsia="Times New Roman" w:hAnsi="Calibri" w:cs="Calibri"/>
+                    <w:color w:val="000000"/>
+                    <w:lang w:eastAsia="en-GB"/>
+                  </w:rPr>
+                </w:rPrChange>
+              </w:rPr>
             </w:pPr>
             <w:ins w:id="1157" w:author="Daniel Noble" w:date="2022-03-02T12:18:00Z">
               <w:r>
@@ -36617,14 +36578,14 @@
                     </w:rPr>
                   </w:rPrChange>
                 </w:rPr>
-                <w:t>0.186</w:t>
+                <w:t>Method 1B</w:t>
               </w:r>
             </w:ins>
           </w:p>
         </w:tc>
         <w:tc>
           <w:tcPr>
-            <w:tcW w:w="1300" w:type="dxa"/>
+            <w:tcW w:w="661" w:type="dxa"/>
             <w:tcBorders>
               <w:top w:val="nil"/>
               <w:left w:val="nil"/>
@@ -36690,7 +36651,7 @@
                     </w:rPr>
                   </w:rPrChange>
                 </w:rPr>
-                <w:t>0.001</w:t>
+                <w:t>0.365</w:t>
               </w:r>
             </w:ins>
           </w:p>
@@ -36763,111 +36724,25 @@
                     </w:rPr>
                   </w:rPrChange>
                 </w:rPr>
-                <w:t>0.73</w:t>
-              </w:r>
-            </w:ins>
-            <w:ins w:id="1173" w:author="Daniel Noble" w:date="2022-03-02T12:35:00Z">
-              <w:r>
-                <w:rPr>
-                  <w:rFonts w:ascii="Times New Roman" w:eastAsia="Times New Roman" w:hAnsi="Times New Roman"/>
-                  <w:color w:val="000000"/>
-                  <w:lang w:eastAsia="en-GB"/>
-                </w:rPr>
-                <w:t>0</w:t>
+                <w:t>0.186</w:t>
               </w:r>
             </w:ins>
           </w:p>
         </w:tc>
-      </w:tr>
-      <w:tr>
-        <w:trPr>
-          <w:trHeight w:val="320"/>
-          <w:jc w:val="center"/>
-          <w:ins w:id="1174" w:author="Daniel Noble" w:date="2022-03-02T12:18:00Z"/>
-          <w:trPrChange w:id="1175" w:author="Daniel Noble" w:date="2022-03-02T12:35:00Z">
-            <w:trPr>
-              <w:trHeight w:val="320"/>
-            </w:trPr>
-          </w:trPrChange>
-        </w:trPr>
         <w:tc>
           <w:tcPr>
-            <w:tcW w:w="2127" w:type="dxa"/>
+            <w:tcW w:w="1300" w:type="dxa"/>
             <w:tcBorders>
               <w:top w:val="nil"/>
               <w:left w:val="nil"/>
+              <w:bottom w:val="nil"/>
               <w:right w:val="nil"/>
             </w:tcBorders>
             <w:shd w:val="clear" w:color="auto" w:fill="auto"/>
             <w:noWrap/>
             <w:vAlign w:val="bottom"/>
             <w:hideMark/>
-            <w:tcPrChange w:id="1176" w:author="Daniel Noble" w:date="2022-03-02T12:35:00Z">
-              <w:tcPr>
-                <w:tcW w:w="1488" w:type="dxa"/>
-                <w:tcBorders>
-                  <w:top w:val="nil"/>
-                  <w:left w:val="nil"/>
-                  <w:bottom w:val="nil"/>
-                  <w:right w:val="nil"/>
-                </w:tcBorders>
-                <w:shd w:val="clear" w:color="auto" w:fill="auto"/>
-                <w:noWrap/>
-                <w:vAlign w:val="bottom"/>
-                <w:hideMark/>
-              </w:tcPr>
-            </w:tcPrChange>
-          </w:tcPr>
-          <w:p>
-            <w:pPr>
-              <w:spacing w:after="0"/>
-              <w:rPr>
-                <w:ins w:id="1177" w:author="Daniel Noble" w:date="2022-03-02T12:18:00Z"/>
-                <w:rFonts w:ascii="Times New Roman" w:eastAsia="Times New Roman" w:hAnsi="Times New Roman"/>
-                <w:color w:val="000000"/>
-                <w:lang w:eastAsia="en-GB"/>
-                <w:rPrChange w:id="1178" w:author="Daniel Noble" w:date="2022-03-02T12:19:00Z">
-                  <w:rPr>
-                    <w:ins w:id="1179" w:author="Daniel Noble" w:date="2022-03-02T12:18:00Z"/>
-                    <w:rFonts w:ascii="Calibri" w:eastAsia="Times New Roman" w:hAnsi="Calibri" w:cs="Calibri"/>
-                    <w:color w:val="000000"/>
-                    <w:lang w:eastAsia="en-GB"/>
-                  </w:rPr>
-                </w:rPrChange>
-              </w:rPr>
-            </w:pPr>
-            <w:ins w:id="1180" w:author="Daniel Noble" w:date="2022-03-02T12:18:00Z">
-              <w:r>
-                <w:rPr>
-                  <w:rFonts w:ascii="Times New Roman" w:eastAsia="Times New Roman" w:hAnsi="Times New Roman"/>
-                  <w:color w:val="000000"/>
-                  <w:lang w:eastAsia="en-GB"/>
-                  <w:rPrChange w:id="1181" w:author="Daniel Noble" w:date="2022-03-02T12:19:00Z">
-                    <w:rPr>
-                      <w:rFonts w:ascii="Calibri" w:eastAsia="Times New Roman" w:hAnsi="Calibri" w:cs="Calibri"/>
-                      <w:color w:val="000000"/>
-                      <w:lang w:eastAsia="en-GB"/>
-                    </w:rPr>
-                  </w:rPrChange>
-                </w:rPr>
-                <w:t>Method 2</w:t>
-              </w:r>
-            </w:ins>
-          </w:p>
-        </w:tc>
-        <w:tc>
-          <w:tcPr>
-            <w:tcW w:w="661" w:type="dxa"/>
-            <w:tcBorders>
-              <w:top w:val="nil"/>
-              <w:left w:val="nil"/>
-              <w:right w:val="nil"/>
-            </w:tcBorders>
-            <w:shd w:val="clear" w:color="auto" w:fill="auto"/>
-            <w:noWrap/>
-            <w:vAlign w:val="bottom"/>
-            <w:hideMark/>
-            <w:tcPrChange w:id="1182" w:author="Daniel Noble" w:date="2022-03-02T12:35:00Z">
+            <w:tcPrChange w:id="1173" w:author="Daniel Noble" w:date="2022-03-02T12:35:00Z">
               <w:tcPr>
                 <w:tcW w:w="1300" w:type="dxa"/>
                 <w:tcBorders>
@@ -36888,33 +36763,33 @@
               <w:spacing w:after="0"/>
               <w:jc w:val="center"/>
               <w:rPr>
-                <w:ins w:id="1183" w:author="Daniel Noble" w:date="2022-03-02T12:18:00Z"/>
+                <w:ins w:id="1174" w:author="Daniel Noble" w:date="2022-03-02T12:18:00Z"/>
                 <w:rFonts w:ascii="Times New Roman" w:eastAsia="Times New Roman" w:hAnsi="Times New Roman"/>
                 <w:color w:val="000000"/>
                 <w:lang w:eastAsia="en-GB"/>
-                <w:rPrChange w:id="1184" w:author="Daniel Noble" w:date="2022-03-02T12:19:00Z">
+                <w:rPrChange w:id="1175" w:author="Daniel Noble" w:date="2022-03-02T12:19:00Z">
                   <w:rPr>
-                    <w:ins w:id="1185" w:author="Daniel Noble" w:date="2022-03-02T12:18:00Z"/>
+                    <w:ins w:id="1176" w:author="Daniel Noble" w:date="2022-03-02T12:18:00Z"/>
                     <w:rFonts w:ascii="Calibri" w:eastAsia="Times New Roman" w:hAnsi="Calibri" w:cs="Calibri"/>
                     <w:color w:val="000000"/>
                     <w:lang w:eastAsia="en-GB"/>
                   </w:rPr>
                 </w:rPrChange>
               </w:rPr>
-              <w:pPrChange w:id="1186" w:author="Daniel Noble" w:date="2022-03-02T12:19:00Z">
+              <w:pPrChange w:id="1177" w:author="Daniel Noble" w:date="2022-03-02T12:19:00Z">
                 <w:pPr>
                   <w:spacing w:after="0"/>
                   <w:jc w:val="right"/>
                 </w:pPr>
               </w:pPrChange>
             </w:pPr>
-            <w:ins w:id="1187" w:author="Daniel Noble" w:date="2022-03-02T12:18:00Z">
+            <w:ins w:id="1178" w:author="Daniel Noble" w:date="2022-03-02T12:18:00Z">
               <w:r>
                 <w:rPr>
                   <w:rFonts w:ascii="Times New Roman" w:eastAsia="Times New Roman" w:hAnsi="Times New Roman"/>
                   <w:color w:val="000000"/>
                   <w:lang w:eastAsia="en-GB"/>
-                  <w:rPrChange w:id="1188" w:author="Daniel Noble" w:date="2022-03-02T12:19:00Z">
+                  <w:rPrChange w:id="1179" w:author="Daniel Noble" w:date="2022-03-02T12:19:00Z">
                     <w:rPr>
                       <w:rFonts w:ascii="Calibri" w:eastAsia="Times New Roman" w:hAnsi="Calibri" w:cs="Calibri"/>
                       <w:color w:val="000000"/>
@@ -36922,7 +36797,7 @@
                     </w:rPr>
                   </w:rPrChange>
                 </w:rPr>
-                <w:t>0.391</w:t>
+                <w:t>0.001</w:t>
               </w:r>
             </w:ins>
           </w:p>
@@ -36933,13 +36808,14 @@
             <w:tcBorders>
               <w:top w:val="nil"/>
               <w:left w:val="nil"/>
+              <w:bottom w:val="nil"/>
               <w:right w:val="nil"/>
             </w:tcBorders>
             <w:shd w:val="clear" w:color="auto" w:fill="auto"/>
             <w:noWrap/>
             <w:vAlign w:val="bottom"/>
             <w:hideMark/>
-            <w:tcPrChange w:id="1189" w:author="Daniel Noble" w:date="2022-03-02T12:35:00Z">
+            <w:tcPrChange w:id="1180" w:author="Daniel Noble" w:date="2022-03-02T12:35:00Z">
               <w:tcPr>
                 <w:tcW w:w="1300" w:type="dxa"/>
                 <w:tcBorders>
@@ -36960,25 +36836,112 @@
               <w:spacing w:after="0"/>
               <w:jc w:val="center"/>
               <w:rPr>
-                <w:ins w:id="1190" w:author="Daniel Noble" w:date="2022-03-02T12:18:00Z"/>
+                <w:ins w:id="1181" w:author="Daniel Noble" w:date="2022-03-02T12:18:00Z"/>
                 <w:rFonts w:ascii="Times New Roman" w:eastAsia="Times New Roman" w:hAnsi="Times New Roman"/>
                 <w:color w:val="000000"/>
                 <w:lang w:eastAsia="en-GB"/>
-                <w:rPrChange w:id="1191" w:author="Daniel Noble" w:date="2022-03-02T12:19:00Z">
+                <w:rPrChange w:id="1182" w:author="Daniel Noble" w:date="2022-03-02T12:19:00Z">
                   <w:rPr>
-                    <w:ins w:id="1192" w:author="Daniel Noble" w:date="2022-03-02T12:18:00Z"/>
+                    <w:ins w:id="1183" w:author="Daniel Noble" w:date="2022-03-02T12:18:00Z"/>
                     <w:rFonts w:ascii="Calibri" w:eastAsia="Times New Roman" w:hAnsi="Calibri" w:cs="Calibri"/>
                     <w:color w:val="000000"/>
                     <w:lang w:eastAsia="en-GB"/>
                   </w:rPr>
                 </w:rPrChange>
               </w:rPr>
-              <w:pPrChange w:id="1193" w:author="Daniel Noble" w:date="2022-03-02T12:19:00Z">
+              <w:pPrChange w:id="1184" w:author="Daniel Noble" w:date="2022-03-02T12:19:00Z">
                 <w:pPr>
                   <w:spacing w:after="0"/>
                   <w:jc w:val="right"/>
                 </w:pPr>
               </w:pPrChange>
+            </w:pPr>
+            <w:ins w:id="1185" w:author="Daniel Noble" w:date="2022-03-02T12:18:00Z">
+              <w:r>
+                <w:rPr>
+                  <w:rFonts w:ascii="Times New Roman" w:eastAsia="Times New Roman" w:hAnsi="Times New Roman"/>
+                  <w:color w:val="000000"/>
+                  <w:lang w:eastAsia="en-GB"/>
+                  <w:rPrChange w:id="1186" w:author="Daniel Noble" w:date="2022-03-02T12:19:00Z">
+                    <w:rPr>
+                      <w:rFonts w:ascii="Calibri" w:eastAsia="Times New Roman" w:hAnsi="Calibri" w:cs="Calibri"/>
+                      <w:color w:val="000000"/>
+                      <w:lang w:eastAsia="en-GB"/>
+                    </w:rPr>
+                  </w:rPrChange>
+                </w:rPr>
+                <w:t>0.73</w:t>
+              </w:r>
+            </w:ins>
+            <w:ins w:id="1187" w:author="Daniel Noble" w:date="2022-03-02T12:35:00Z">
+              <w:r>
+                <w:rPr>
+                  <w:rFonts w:ascii="Times New Roman" w:eastAsia="Times New Roman" w:hAnsi="Times New Roman"/>
+                  <w:color w:val="000000"/>
+                  <w:lang w:eastAsia="en-GB"/>
+                </w:rPr>
+                <w:t>0</w:t>
+              </w:r>
+            </w:ins>
+          </w:p>
+        </w:tc>
+      </w:tr>
+      <w:tr>
+        <w:trPr>
+          <w:trHeight w:val="320"/>
+          <w:jc w:val="center"/>
+          <w:ins w:id="1188" w:author="Daniel Noble" w:date="2022-03-02T12:18:00Z"/>
+          <w:trPrChange w:id="1189" w:author="Daniel Noble" w:date="2022-03-02T12:35:00Z">
+            <w:trPr>
+              <w:trHeight w:val="320"/>
+            </w:trPr>
+          </w:trPrChange>
+        </w:trPr>
+        <w:tc>
+          <w:tcPr>
+            <w:tcW w:w="2127" w:type="dxa"/>
+            <w:tcBorders>
+              <w:top w:val="nil"/>
+              <w:left w:val="nil"/>
+              <w:right w:val="nil"/>
+            </w:tcBorders>
+            <w:shd w:val="clear" w:color="auto" w:fill="auto"/>
+            <w:noWrap/>
+            <w:vAlign w:val="bottom"/>
+            <w:hideMark/>
+            <w:tcPrChange w:id="1190" w:author="Daniel Noble" w:date="2022-03-02T12:35:00Z">
+              <w:tcPr>
+                <w:tcW w:w="1488" w:type="dxa"/>
+                <w:tcBorders>
+                  <w:top w:val="nil"/>
+                  <w:left w:val="nil"/>
+                  <w:bottom w:val="nil"/>
+                  <w:right w:val="nil"/>
+                </w:tcBorders>
+                <w:shd w:val="clear" w:color="auto" w:fill="auto"/>
+                <w:noWrap/>
+                <w:vAlign w:val="bottom"/>
+                <w:hideMark/>
+              </w:tcPr>
+            </w:tcPrChange>
+          </w:tcPr>
+          <w:p>
+            <w:pPr>
+              <w:spacing w:after="0"/>
+              <w:rPr>
+                <w:ins w:id="1191" w:author="Daniel Noble" w:date="2022-03-02T12:18:00Z"/>
+                <w:rFonts w:ascii="Times New Roman" w:eastAsia="Times New Roman" w:hAnsi="Times New Roman"/>
+                <w:color w:val="000000"/>
+                <w:lang w:eastAsia="en-GB"/>
+                <w:rPrChange w:id="1192" w:author="Daniel Noble" w:date="2022-03-02T12:19:00Z">
+                  <w:rPr>
+                    <w:ins w:id="1193" w:author="Daniel Noble" w:date="2022-03-02T12:18:00Z"/>
+                    <w:rFonts w:ascii="Calibri" w:eastAsia="Times New Roman" w:hAnsi="Calibri" w:cs="Calibri"/>
+                    <w:color w:val="000000"/>
+                    <w:lang w:eastAsia="en-GB"/>
+                  </w:rPr>
+                </w:rPrChange>
+              </w:rPr>
             </w:pPr>
             <w:ins w:id="1194" w:author="Daniel Noble" w:date="2022-03-02T12:18:00Z">
               <w:r>
@@ -36994,14 +36957,14 @@
                     </w:rPr>
                   </w:rPrChange>
                 </w:rPr>
-                <w:t>0.133</w:t>
+                <w:t>Method 2</w:t>
               </w:r>
             </w:ins>
           </w:p>
         </w:tc>
         <w:tc>
           <w:tcPr>
-            <w:tcW w:w="1300" w:type="dxa"/>
+            <w:tcW w:w="661" w:type="dxa"/>
             <w:tcBorders>
               <w:top w:val="nil"/>
               <w:left w:val="nil"/>
@@ -37066,10 +37029,154 @@
                     </w:rPr>
                   </w:rPrChange>
                 </w:rPr>
+                <w:t>0.391</w:t>
+              </w:r>
+            </w:ins>
+          </w:p>
+        </w:tc>
+        <w:tc>
+          <w:tcPr>
+            <w:tcW w:w="1300" w:type="dxa"/>
+            <w:tcBorders>
+              <w:top w:val="nil"/>
+              <w:left w:val="nil"/>
+              <w:right w:val="nil"/>
+            </w:tcBorders>
+            <w:shd w:val="clear" w:color="auto" w:fill="auto"/>
+            <w:noWrap/>
+            <w:vAlign w:val="bottom"/>
+            <w:hideMark/>
+            <w:tcPrChange w:id="1203" w:author="Daniel Noble" w:date="2022-03-02T12:35:00Z">
+              <w:tcPr>
+                <w:tcW w:w="1300" w:type="dxa"/>
+                <w:tcBorders>
+                  <w:top w:val="nil"/>
+                  <w:left w:val="nil"/>
+                  <w:bottom w:val="nil"/>
+                  <w:right w:val="nil"/>
+                </w:tcBorders>
+                <w:shd w:val="clear" w:color="auto" w:fill="auto"/>
+                <w:noWrap/>
+                <w:vAlign w:val="bottom"/>
+                <w:hideMark/>
+              </w:tcPr>
+            </w:tcPrChange>
+          </w:tcPr>
+          <w:p>
+            <w:pPr>
+              <w:spacing w:after="0"/>
+              <w:jc w:val="center"/>
+              <w:rPr>
+                <w:ins w:id="1204" w:author="Daniel Noble" w:date="2022-03-02T12:18:00Z"/>
+                <w:rFonts w:ascii="Times New Roman" w:eastAsia="Times New Roman" w:hAnsi="Times New Roman"/>
+                <w:color w:val="000000"/>
+                <w:lang w:eastAsia="en-GB"/>
+                <w:rPrChange w:id="1205" w:author="Daniel Noble" w:date="2022-03-02T12:19:00Z">
+                  <w:rPr>
+                    <w:ins w:id="1206" w:author="Daniel Noble" w:date="2022-03-02T12:18:00Z"/>
+                    <w:rFonts w:ascii="Calibri" w:eastAsia="Times New Roman" w:hAnsi="Calibri" w:cs="Calibri"/>
+                    <w:color w:val="000000"/>
+                    <w:lang w:eastAsia="en-GB"/>
+                  </w:rPr>
+                </w:rPrChange>
+              </w:rPr>
+              <w:pPrChange w:id="1207" w:author="Daniel Noble" w:date="2022-03-02T12:19:00Z">
+                <w:pPr>
+                  <w:spacing w:after="0"/>
+                  <w:jc w:val="right"/>
+                </w:pPr>
+              </w:pPrChange>
+            </w:pPr>
+            <w:ins w:id="1208" w:author="Daniel Noble" w:date="2022-03-02T12:18:00Z">
+              <w:r>
+                <w:rPr>
+                  <w:rFonts w:ascii="Times New Roman" w:eastAsia="Times New Roman" w:hAnsi="Times New Roman"/>
+                  <w:color w:val="000000"/>
+                  <w:lang w:eastAsia="en-GB"/>
+                  <w:rPrChange w:id="1209" w:author="Daniel Noble" w:date="2022-03-02T12:19:00Z">
+                    <w:rPr>
+                      <w:rFonts w:ascii="Calibri" w:eastAsia="Times New Roman" w:hAnsi="Calibri" w:cs="Calibri"/>
+                      <w:color w:val="000000"/>
+                      <w:lang w:eastAsia="en-GB"/>
+                    </w:rPr>
+                  </w:rPrChange>
+                </w:rPr>
+                <w:t>0.133</w:t>
+              </w:r>
+            </w:ins>
+          </w:p>
+        </w:tc>
+        <w:tc>
+          <w:tcPr>
+            <w:tcW w:w="1300" w:type="dxa"/>
+            <w:tcBorders>
+              <w:top w:val="nil"/>
+              <w:left w:val="nil"/>
+              <w:right w:val="nil"/>
+            </w:tcBorders>
+            <w:shd w:val="clear" w:color="auto" w:fill="auto"/>
+            <w:noWrap/>
+            <w:vAlign w:val="bottom"/>
+            <w:hideMark/>
+            <w:tcPrChange w:id="1210" w:author="Daniel Noble" w:date="2022-03-02T12:35:00Z">
+              <w:tcPr>
+                <w:tcW w:w="1300" w:type="dxa"/>
+                <w:tcBorders>
+                  <w:top w:val="nil"/>
+                  <w:left w:val="nil"/>
+                  <w:bottom w:val="nil"/>
+                  <w:right w:val="nil"/>
+                </w:tcBorders>
+                <w:shd w:val="clear" w:color="auto" w:fill="auto"/>
+                <w:noWrap/>
+                <w:vAlign w:val="bottom"/>
+                <w:hideMark/>
+              </w:tcPr>
+            </w:tcPrChange>
+          </w:tcPr>
+          <w:p>
+            <w:pPr>
+              <w:spacing w:after="0"/>
+              <w:jc w:val="center"/>
+              <w:rPr>
+                <w:ins w:id="1211" w:author="Daniel Noble" w:date="2022-03-02T12:18:00Z"/>
+                <w:rFonts w:ascii="Times New Roman" w:eastAsia="Times New Roman" w:hAnsi="Times New Roman"/>
+                <w:color w:val="000000"/>
+                <w:lang w:eastAsia="en-GB"/>
+                <w:rPrChange w:id="1212" w:author="Daniel Noble" w:date="2022-03-02T12:19:00Z">
+                  <w:rPr>
+                    <w:ins w:id="1213" w:author="Daniel Noble" w:date="2022-03-02T12:18:00Z"/>
+                    <w:rFonts w:ascii="Calibri" w:eastAsia="Times New Roman" w:hAnsi="Calibri" w:cs="Calibri"/>
+                    <w:color w:val="000000"/>
+                    <w:lang w:eastAsia="en-GB"/>
+                  </w:rPr>
+                </w:rPrChange>
+              </w:rPr>
+              <w:pPrChange w:id="1214" w:author="Daniel Noble" w:date="2022-03-02T12:19:00Z">
+                <w:pPr>
+                  <w:spacing w:after="0"/>
+                  <w:jc w:val="right"/>
+                </w:pPr>
+              </w:pPrChange>
+            </w:pPr>
+            <w:ins w:id="1215" w:author="Daniel Noble" w:date="2022-03-02T12:18:00Z">
+              <w:r>
+                <w:rPr>
+                  <w:rFonts w:ascii="Times New Roman" w:eastAsia="Times New Roman" w:hAnsi="Times New Roman"/>
+                  <w:color w:val="000000"/>
+                  <w:lang w:eastAsia="en-GB"/>
+                  <w:rPrChange w:id="1216" w:author="Daniel Noble" w:date="2022-03-02T12:19:00Z">
+                    <w:rPr>
+                      <w:rFonts w:ascii="Calibri" w:eastAsia="Times New Roman" w:hAnsi="Calibri" w:cs="Calibri"/>
+                      <w:color w:val="000000"/>
+                      <w:lang w:eastAsia="en-GB"/>
+                    </w:rPr>
+                  </w:rPrChange>
+                </w:rPr>
                 <w:t>0.13</w:t>
               </w:r>
             </w:ins>
-            <w:ins w:id="1203" w:author="Daniel Noble" w:date="2022-03-02T12:35:00Z">
+            <w:ins w:id="1217" w:author="Daniel Noble" w:date="2022-03-02T12:35:00Z">
               <w:r>
                 <w:rPr>
                   <w:rFonts w:ascii="Times New Roman" w:eastAsia="Times New Roman" w:hAnsi="Times New Roman"/>
@@ -37093,7 +37200,7 @@
             <w:noWrap/>
             <w:vAlign w:val="bottom"/>
             <w:hideMark/>
-            <w:tcPrChange w:id="1204" w:author="Daniel Noble" w:date="2022-03-02T12:35:00Z">
+            <w:tcPrChange w:id="1218" w:author="Daniel Noble" w:date="2022-03-02T12:35:00Z">
               <w:tcPr>
                 <w:tcW w:w="1300" w:type="dxa"/>
                 <w:tcBorders>
@@ -37114,33 +37221,33 @@
               <w:spacing w:after="0"/>
               <w:jc w:val="center"/>
               <w:rPr>
-                <w:ins w:id="1205" w:author="Daniel Noble" w:date="2022-03-02T12:18:00Z"/>
+                <w:ins w:id="1219" w:author="Daniel Noble" w:date="2022-03-02T12:18:00Z"/>
                 <w:rFonts w:ascii="Times New Roman" w:eastAsia="Times New Roman" w:hAnsi="Times New Roman"/>
                 <w:color w:val="000000"/>
                 <w:lang w:eastAsia="en-GB"/>
-                <w:rPrChange w:id="1206" w:author="Daniel Noble" w:date="2022-03-02T12:19:00Z">
+                <w:rPrChange w:id="1220" w:author="Daniel Noble" w:date="2022-03-02T12:19:00Z">
                   <w:rPr>
-                    <w:ins w:id="1207" w:author="Daniel Noble" w:date="2022-03-02T12:18:00Z"/>
+                    <w:ins w:id="1221" w:author="Daniel Noble" w:date="2022-03-02T12:18:00Z"/>
                     <w:rFonts w:ascii="Calibri" w:eastAsia="Times New Roman" w:hAnsi="Calibri" w:cs="Calibri"/>
                     <w:color w:val="000000"/>
                     <w:lang w:eastAsia="en-GB"/>
                   </w:rPr>
                 </w:rPrChange>
               </w:rPr>
-              <w:pPrChange w:id="1208" w:author="Daniel Noble" w:date="2022-03-02T12:19:00Z">
+              <w:pPrChange w:id="1222" w:author="Daniel Noble" w:date="2022-03-02T12:19:00Z">
                 <w:pPr>
                   <w:spacing w:after="0"/>
                   <w:jc w:val="right"/>
                 </w:pPr>
               </w:pPrChange>
             </w:pPr>
-            <w:ins w:id="1209" w:author="Daniel Noble" w:date="2022-03-02T12:18:00Z">
+            <w:ins w:id="1223" w:author="Daniel Noble" w:date="2022-03-02T12:18:00Z">
               <w:r>
                 <w:rPr>
                   <w:rFonts w:ascii="Times New Roman" w:eastAsia="Times New Roman" w:hAnsi="Times New Roman"/>
                   <w:color w:val="000000"/>
                   <w:lang w:eastAsia="en-GB"/>
-                  <w:rPrChange w:id="1210" w:author="Daniel Noble" w:date="2022-03-02T12:19:00Z">
+                  <w:rPrChange w:id="1224" w:author="Daniel Noble" w:date="2022-03-02T12:19:00Z">
                     <w:rPr>
                       <w:rFonts w:ascii="Calibri" w:eastAsia="Times New Roman" w:hAnsi="Calibri" w:cs="Calibri"/>
                       <w:color w:val="000000"/>
@@ -37158,8 +37265,8 @@
         <w:trPr>
           <w:trHeight w:val="320"/>
           <w:jc w:val="center"/>
-          <w:ins w:id="1211" w:author="Daniel Noble" w:date="2022-03-02T12:18:00Z"/>
-          <w:trPrChange w:id="1212" w:author="Daniel Noble" w:date="2022-03-02T12:35:00Z">
+          <w:ins w:id="1225" w:author="Daniel Noble" w:date="2022-03-02T12:18:00Z"/>
+          <w:trPrChange w:id="1226" w:author="Daniel Noble" w:date="2022-03-02T12:35:00Z">
             <w:trPr>
               <w:trHeight w:val="320"/>
             </w:trPr>
@@ -37178,7 +37285,7 @@
             <w:noWrap/>
             <w:vAlign w:val="bottom"/>
             <w:hideMark/>
-            <w:tcPrChange w:id="1213" w:author="Daniel Noble" w:date="2022-03-02T12:35:00Z">
+            <w:tcPrChange w:id="1227" w:author="Daniel Noble" w:date="2022-03-02T12:35:00Z">
               <w:tcPr>
                 <w:tcW w:w="1488" w:type="dxa"/>
                 <w:tcBorders>
@@ -37198,13 +37305,13 @@
             <w:pPr>
               <w:spacing w:after="0"/>
               <w:rPr>
-                <w:ins w:id="1214" w:author="Daniel Noble" w:date="2022-03-02T12:18:00Z"/>
+                <w:ins w:id="1228" w:author="Daniel Noble" w:date="2022-03-02T12:18:00Z"/>
                 <w:rFonts w:ascii="Times New Roman" w:eastAsia="Times New Roman" w:hAnsi="Times New Roman"/>
                 <w:color w:val="000000"/>
                 <w:lang w:eastAsia="en-GB"/>
-                <w:rPrChange w:id="1215" w:author="Daniel Noble" w:date="2022-03-02T12:19:00Z">
+                <w:rPrChange w:id="1229" w:author="Daniel Noble" w:date="2022-03-02T12:19:00Z">
                   <w:rPr>
-                    <w:ins w:id="1216" w:author="Daniel Noble" w:date="2022-03-02T12:18:00Z"/>
+                    <w:ins w:id="1230" w:author="Daniel Noble" w:date="2022-03-02T12:18:00Z"/>
                     <w:rFonts w:ascii="Calibri" w:eastAsia="Times New Roman" w:hAnsi="Calibri" w:cs="Calibri"/>
                     <w:color w:val="000000"/>
                     <w:lang w:eastAsia="en-GB"/>
@@ -37212,13 +37319,13 @@
                 </w:rPrChange>
               </w:rPr>
             </w:pPr>
-            <w:ins w:id="1217" w:author="Daniel Noble" w:date="2022-03-02T12:18:00Z">
+            <w:ins w:id="1231" w:author="Daniel Noble" w:date="2022-03-02T12:18:00Z">
               <w:r>
                 <w:rPr>
                   <w:rFonts w:ascii="Times New Roman" w:eastAsia="Times New Roman" w:hAnsi="Times New Roman"/>
                   <w:color w:val="000000"/>
                   <w:lang w:eastAsia="en-GB"/>
-                  <w:rPrChange w:id="1218" w:author="Daniel Noble" w:date="2022-03-02T12:19:00Z">
+                  <w:rPrChange w:id="1232" w:author="Daniel Noble" w:date="2022-03-02T12:19:00Z">
                     <w:rPr>
                       <w:rFonts w:ascii="Calibri" w:eastAsia="Times New Roman" w:hAnsi="Calibri" w:cs="Calibri"/>
                       <w:color w:val="000000"/>
@@ -37234,152 +37341,6 @@
         <w:tc>
           <w:tcPr>
             <w:tcW w:w="661" w:type="dxa"/>
-            <w:tcBorders>
-              <w:top w:val="nil"/>
-              <w:left w:val="nil"/>
-              <w:bottom w:val="single" w:sz="4" w:space="0" w:color="auto"/>
-              <w:right w:val="nil"/>
-            </w:tcBorders>
-            <w:shd w:val="clear" w:color="auto" w:fill="auto"/>
-            <w:noWrap/>
-            <w:vAlign w:val="bottom"/>
-            <w:hideMark/>
-            <w:tcPrChange w:id="1219" w:author="Daniel Noble" w:date="2022-03-02T12:35:00Z">
-              <w:tcPr>
-                <w:tcW w:w="1300" w:type="dxa"/>
-                <w:tcBorders>
-                  <w:top w:val="nil"/>
-                  <w:left w:val="nil"/>
-                  <w:bottom w:val="nil"/>
-                  <w:right w:val="nil"/>
-                </w:tcBorders>
-                <w:shd w:val="clear" w:color="auto" w:fill="auto"/>
-                <w:noWrap/>
-                <w:vAlign w:val="bottom"/>
-                <w:hideMark/>
-              </w:tcPr>
-            </w:tcPrChange>
-          </w:tcPr>
-          <w:p>
-            <w:pPr>
-              <w:spacing w:after="0"/>
-              <w:jc w:val="center"/>
-              <w:rPr>
-                <w:ins w:id="1220" w:author="Daniel Noble" w:date="2022-03-02T12:18:00Z"/>
-                <w:rFonts w:ascii="Times New Roman" w:eastAsia="Times New Roman" w:hAnsi="Times New Roman"/>
-                <w:color w:val="000000"/>
-                <w:lang w:eastAsia="en-GB"/>
-                <w:rPrChange w:id="1221" w:author="Daniel Noble" w:date="2022-03-02T12:19:00Z">
-                  <w:rPr>
-                    <w:ins w:id="1222" w:author="Daniel Noble" w:date="2022-03-02T12:18:00Z"/>
-                    <w:rFonts w:ascii="Calibri" w:eastAsia="Times New Roman" w:hAnsi="Calibri" w:cs="Calibri"/>
-                    <w:color w:val="000000"/>
-                    <w:lang w:eastAsia="en-GB"/>
-                  </w:rPr>
-                </w:rPrChange>
-              </w:rPr>
-              <w:pPrChange w:id="1223" w:author="Daniel Noble" w:date="2022-03-02T12:19:00Z">
-                <w:pPr>
-                  <w:spacing w:after="0"/>
-                  <w:jc w:val="right"/>
-                </w:pPr>
-              </w:pPrChange>
-            </w:pPr>
-            <w:ins w:id="1224" w:author="Daniel Noble" w:date="2022-03-02T12:18:00Z">
-              <w:r>
-                <w:rPr>
-                  <w:rFonts w:ascii="Times New Roman" w:eastAsia="Times New Roman" w:hAnsi="Times New Roman"/>
-                  <w:color w:val="000000"/>
-                  <w:lang w:eastAsia="en-GB"/>
-                  <w:rPrChange w:id="1225" w:author="Daniel Noble" w:date="2022-03-02T12:19:00Z">
-                    <w:rPr>
-                      <w:rFonts w:ascii="Calibri" w:eastAsia="Times New Roman" w:hAnsi="Calibri" w:cs="Calibri"/>
-                      <w:color w:val="000000"/>
-                      <w:lang w:eastAsia="en-GB"/>
-                    </w:rPr>
-                  </w:rPrChange>
-                </w:rPr>
-                <w:t>0.328</w:t>
-              </w:r>
-            </w:ins>
-          </w:p>
-        </w:tc>
-        <w:tc>
-          <w:tcPr>
-            <w:tcW w:w="1300" w:type="dxa"/>
-            <w:tcBorders>
-              <w:top w:val="nil"/>
-              <w:left w:val="nil"/>
-              <w:bottom w:val="single" w:sz="4" w:space="0" w:color="auto"/>
-              <w:right w:val="nil"/>
-            </w:tcBorders>
-            <w:shd w:val="clear" w:color="auto" w:fill="auto"/>
-            <w:noWrap/>
-            <w:vAlign w:val="bottom"/>
-            <w:hideMark/>
-            <w:tcPrChange w:id="1226" w:author="Daniel Noble" w:date="2022-03-02T12:35:00Z">
-              <w:tcPr>
-                <w:tcW w:w="1300" w:type="dxa"/>
-                <w:tcBorders>
-                  <w:top w:val="nil"/>
-                  <w:left w:val="nil"/>
-                  <w:bottom w:val="nil"/>
-                  <w:right w:val="nil"/>
-                </w:tcBorders>
-                <w:shd w:val="clear" w:color="auto" w:fill="auto"/>
-                <w:noWrap/>
-                <w:vAlign w:val="bottom"/>
-                <w:hideMark/>
-              </w:tcPr>
-            </w:tcPrChange>
-          </w:tcPr>
-          <w:p>
-            <w:pPr>
-              <w:spacing w:after="0"/>
-              <w:jc w:val="center"/>
-              <w:rPr>
-                <w:ins w:id="1227" w:author="Daniel Noble" w:date="2022-03-02T12:18:00Z"/>
-                <w:rFonts w:ascii="Times New Roman" w:eastAsia="Times New Roman" w:hAnsi="Times New Roman"/>
-                <w:color w:val="000000"/>
-                <w:lang w:eastAsia="en-GB"/>
-                <w:rPrChange w:id="1228" w:author="Daniel Noble" w:date="2022-03-02T12:19:00Z">
-                  <w:rPr>
-                    <w:ins w:id="1229" w:author="Daniel Noble" w:date="2022-03-02T12:18:00Z"/>
-                    <w:rFonts w:ascii="Calibri" w:eastAsia="Times New Roman" w:hAnsi="Calibri" w:cs="Calibri"/>
-                    <w:color w:val="000000"/>
-                    <w:lang w:eastAsia="en-GB"/>
-                  </w:rPr>
-                </w:rPrChange>
-              </w:rPr>
-              <w:pPrChange w:id="1230" w:author="Daniel Noble" w:date="2022-03-02T12:19:00Z">
-                <w:pPr>
-                  <w:spacing w:after="0"/>
-                  <w:jc w:val="right"/>
-                </w:pPr>
-              </w:pPrChange>
-            </w:pPr>
-            <w:ins w:id="1231" w:author="Daniel Noble" w:date="2022-03-02T12:18:00Z">
-              <w:r>
-                <w:rPr>
-                  <w:rFonts w:ascii="Times New Roman" w:eastAsia="Times New Roman" w:hAnsi="Times New Roman"/>
-                  <w:color w:val="000000"/>
-                  <w:lang w:eastAsia="en-GB"/>
-                  <w:rPrChange w:id="1232" w:author="Daniel Noble" w:date="2022-03-02T12:19:00Z">
-                    <w:rPr>
-                      <w:rFonts w:ascii="Calibri" w:eastAsia="Times New Roman" w:hAnsi="Calibri" w:cs="Calibri"/>
-                      <w:color w:val="000000"/>
-                      <w:lang w:eastAsia="en-GB"/>
-                    </w:rPr>
-                  </w:rPrChange>
-                </w:rPr>
-                <w:t>0.149</w:t>
-              </w:r>
-            </w:ins>
-          </w:p>
-        </w:tc>
-        <w:tc>
-          <w:tcPr>
-            <w:tcW w:w="1300" w:type="dxa"/>
             <w:tcBorders>
               <w:top w:val="nil"/>
               <w:left w:val="nil"/>
@@ -37445,7 +37406,7 @@
                     </w:rPr>
                   </w:rPrChange>
                 </w:rPr>
-                <w:t>0.036</w:t>
+                <w:t>0.328</w:t>
               </w:r>
             </w:ins>
           </w:p>
@@ -37518,6 +37479,152 @@
                     </w:rPr>
                   </w:rPrChange>
                 </w:rPr>
+                <w:t>0.149</w:t>
+              </w:r>
+            </w:ins>
+          </w:p>
+        </w:tc>
+        <w:tc>
+          <w:tcPr>
+            <w:tcW w:w="1300" w:type="dxa"/>
+            <w:tcBorders>
+              <w:top w:val="nil"/>
+              <w:left w:val="nil"/>
+              <w:bottom w:val="single" w:sz="4" w:space="0" w:color="auto"/>
+              <w:right w:val="nil"/>
+            </w:tcBorders>
+            <w:shd w:val="clear" w:color="auto" w:fill="auto"/>
+            <w:noWrap/>
+            <w:vAlign w:val="bottom"/>
+            <w:hideMark/>
+            <w:tcPrChange w:id="1247" w:author="Daniel Noble" w:date="2022-03-02T12:35:00Z">
+              <w:tcPr>
+                <w:tcW w:w="1300" w:type="dxa"/>
+                <w:tcBorders>
+                  <w:top w:val="nil"/>
+                  <w:left w:val="nil"/>
+                  <w:bottom w:val="nil"/>
+                  <w:right w:val="nil"/>
+                </w:tcBorders>
+                <w:shd w:val="clear" w:color="auto" w:fill="auto"/>
+                <w:noWrap/>
+                <w:vAlign w:val="bottom"/>
+                <w:hideMark/>
+              </w:tcPr>
+            </w:tcPrChange>
+          </w:tcPr>
+          <w:p>
+            <w:pPr>
+              <w:spacing w:after="0"/>
+              <w:jc w:val="center"/>
+              <w:rPr>
+                <w:ins w:id="1248" w:author="Daniel Noble" w:date="2022-03-02T12:18:00Z"/>
+                <w:rFonts w:ascii="Times New Roman" w:eastAsia="Times New Roman" w:hAnsi="Times New Roman"/>
+                <w:color w:val="000000"/>
+                <w:lang w:eastAsia="en-GB"/>
+                <w:rPrChange w:id="1249" w:author="Daniel Noble" w:date="2022-03-02T12:19:00Z">
+                  <w:rPr>
+                    <w:ins w:id="1250" w:author="Daniel Noble" w:date="2022-03-02T12:18:00Z"/>
+                    <w:rFonts w:ascii="Calibri" w:eastAsia="Times New Roman" w:hAnsi="Calibri" w:cs="Calibri"/>
+                    <w:color w:val="000000"/>
+                    <w:lang w:eastAsia="en-GB"/>
+                  </w:rPr>
+                </w:rPrChange>
+              </w:rPr>
+              <w:pPrChange w:id="1251" w:author="Daniel Noble" w:date="2022-03-02T12:19:00Z">
+                <w:pPr>
+                  <w:spacing w:after="0"/>
+                  <w:jc w:val="right"/>
+                </w:pPr>
+              </w:pPrChange>
+            </w:pPr>
+            <w:ins w:id="1252" w:author="Daniel Noble" w:date="2022-03-02T12:18:00Z">
+              <w:r>
+                <w:rPr>
+                  <w:rFonts w:ascii="Times New Roman" w:eastAsia="Times New Roman" w:hAnsi="Times New Roman"/>
+                  <w:color w:val="000000"/>
+                  <w:lang w:eastAsia="en-GB"/>
+                  <w:rPrChange w:id="1253" w:author="Daniel Noble" w:date="2022-03-02T12:19:00Z">
+                    <w:rPr>
+                      <w:rFonts w:ascii="Calibri" w:eastAsia="Times New Roman" w:hAnsi="Calibri" w:cs="Calibri"/>
+                      <w:color w:val="000000"/>
+                      <w:lang w:eastAsia="en-GB"/>
+                    </w:rPr>
+                  </w:rPrChange>
+                </w:rPr>
+                <w:t>0.036</w:t>
+              </w:r>
+            </w:ins>
+          </w:p>
+        </w:tc>
+        <w:tc>
+          <w:tcPr>
+            <w:tcW w:w="1300" w:type="dxa"/>
+            <w:tcBorders>
+              <w:top w:val="nil"/>
+              <w:left w:val="nil"/>
+              <w:bottom w:val="single" w:sz="4" w:space="0" w:color="auto"/>
+              <w:right w:val="nil"/>
+            </w:tcBorders>
+            <w:shd w:val="clear" w:color="auto" w:fill="auto"/>
+            <w:noWrap/>
+            <w:vAlign w:val="bottom"/>
+            <w:hideMark/>
+            <w:tcPrChange w:id="1254" w:author="Daniel Noble" w:date="2022-03-02T12:35:00Z">
+              <w:tcPr>
+                <w:tcW w:w="1300" w:type="dxa"/>
+                <w:tcBorders>
+                  <w:top w:val="nil"/>
+                  <w:left w:val="nil"/>
+                  <w:bottom w:val="nil"/>
+                  <w:right w:val="nil"/>
+                </w:tcBorders>
+                <w:shd w:val="clear" w:color="auto" w:fill="auto"/>
+                <w:noWrap/>
+                <w:vAlign w:val="bottom"/>
+                <w:hideMark/>
+              </w:tcPr>
+            </w:tcPrChange>
+          </w:tcPr>
+          <w:p>
+            <w:pPr>
+              <w:spacing w:after="0"/>
+              <w:jc w:val="center"/>
+              <w:rPr>
+                <w:ins w:id="1255" w:author="Daniel Noble" w:date="2022-03-02T12:18:00Z"/>
+                <w:rFonts w:ascii="Times New Roman" w:eastAsia="Times New Roman" w:hAnsi="Times New Roman"/>
+                <w:color w:val="000000"/>
+                <w:lang w:eastAsia="en-GB"/>
+                <w:rPrChange w:id="1256" w:author="Daniel Noble" w:date="2022-03-02T12:19:00Z">
+                  <w:rPr>
+                    <w:ins w:id="1257" w:author="Daniel Noble" w:date="2022-03-02T12:18:00Z"/>
+                    <w:rFonts w:ascii="Calibri" w:eastAsia="Times New Roman" w:hAnsi="Calibri" w:cs="Calibri"/>
+                    <w:color w:val="000000"/>
+                    <w:lang w:eastAsia="en-GB"/>
+                  </w:rPr>
+                </w:rPrChange>
+              </w:rPr>
+              <w:pPrChange w:id="1258" w:author="Daniel Noble" w:date="2022-03-02T12:19:00Z">
+                <w:pPr>
+                  <w:spacing w:after="0"/>
+                  <w:jc w:val="right"/>
+                </w:pPr>
+              </w:pPrChange>
+            </w:pPr>
+            <w:ins w:id="1259" w:author="Daniel Noble" w:date="2022-03-02T12:18:00Z">
+              <w:r>
+                <w:rPr>
+                  <w:rFonts w:ascii="Times New Roman" w:eastAsia="Times New Roman" w:hAnsi="Times New Roman"/>
+                  <w:color w:val="000000"/>
+                  <w:lang w:eastAsia="en-GB"/>
+                  <w:rPrChange w:id="1260" w:author="Daniel Noble" w:date="2022-03-02T12:19:00Z">
+                    <w:rPr>
+                      <w:rFonts w:ascii="Calibri" w:eastAsia="Times New Roman" w:hAnsi="Calibri" w:cs="Calibri"/>
+                      <w:color w:val="000000"/>
+                      <w:lang w:eastAsia="en-GB"/>
+                    </w:rPr>
+                  </w:rPrChange>
+                </w:rPr>
                 <w:t>0.621</w:t>
               </w:r>
             </w:ins>
@@ -37537,15 +37644,15 @@
         <w:pStyle w:val="Heading2"/>
         <w:spacing w:line="480" w:lineRule="auto"/>
         <w:rPr>
-          <w:del w:id="1247" w:author="Shinichi Nakagawa" w:date="2022-02-13T12:33:00Z"/>
-        </w:rPr>
-        <w:pPrChange w:id="1248" w:author="Shinichi Nakagawa" w:date="2021-10-04T16:41:00Z">
+          <w:del w:id="1261" w:author="Shinichi Nakagawa" w:date="2022-02-13T12:33:00Z"/>
+        </w:rPr>
+        <w:pPrChange w:id="1262" w:author="Shinichi Nakagawa" w:date="2021-10-04T16:41:00Z">
           <w:pPr>
             <w:pStyle w:val="Heading2"/>
           </w:pPr>
         </w:pPrChange>
       </w:pPr>
-      <w:del w:id="1249" w:author="Shinichi Nakagawa" w:date="2022-02-13T12:33:00Z">
+      <w:del w:id="1263" w:author="Shinichi Nakagawa" w:date="2022-02-13T12:33:00Z">
         <w:r>
           <w:delText>Worked examples</w:delText>
         </w:r>
@@ -37556,32 +37663,32 @@
         <w:spacing w:line="480" w:lineRule="auto"/>
         <w:contextualSpacing/>
         <w:rPr>
-          <w:del w:id="1250" w:author="Shinichi Nakagawa" w:date="2022-02-13T12:33:00Z"/>
-          <w:rFonts w:ascii="Times New Roman" w:hAnsi="Times New Roman"/>
-        </w:rPr>
-      </w:pPr>
-      <w:commentRangeStart w:id="1251"/>
-      <w:commentRangeStart w:id="1252"/>
-      <w:del w:id="1253" w:author="Shinichi Nakagawa" w:date="2022-02-13T12:33:00Z">
+          <w:del w:id="1264" w:author="Shinichi Nakagawa" w:date="2022-02-13T12:33:00Z"/>
+          <w:rFonts w:ascii="Times New Roman" w:hAnsi="Times New Roman"/>
+        </w:rPr>
+      </w:pPr>
+      <w:commentRangeStart w:id="1265"/>
+      <w:commentRangeStart w:id="1266"/>
+      <w:del w:id="1267" w:author="Shinichi Nakagawa" w:date="2022-02-13T12:33:00Z">
         <w:r>
           <w:rPr>
             <w:rFonts w:ascii="Times New Roman" w:hAnsi="Times New Roman"/>
           </w:rPr>
           <w:delText xml:space="preserve">What the pattern of missing data </w:delText>
         </w:r>
-        <w:commentRangeEnd w:id="1251"/>
+        <w:commentRangeEnd w:id="1265"/>
         <w:r>
           <w:rPr>
             <w:rStyle w:val="CommentReference"/>
           </w:rPr>
-          <w:commentReference w:id="1251"/>
-        </w:r>
-        <w:commentRangeEnd w:id="1252"/>
+          <w:commentReference w:id="1265"/>
+        </w:r>
+        <w:commentRangeEnd w:id="1266"/>
         <w:r>
           <w:rPr>
             <w:rStyle w:val="CommentReference"/>
           </w:rPr>
-          <w:commentReference w:id="1252"/>
+          <w:commentReference w:id="1266"/>
         </w:r>
       </w:del>
     </w:p>
@@ -37590,13 +37697,13 @@
         <w:spacing w:line="480" w:lineRule="auto"/>
         <w:contextualSpacing/>
         <w:rPr>
-          <w:del w:id="1254" w:author="Shinichi Nakagawa" w:date="2022-02-13T12:33:00Z"/>
-          <w:rFonts w:ascii="Times New Roman" w:hAnsi="Times New Roman"/>
-          <w:lang w:eastAsia="x-none"/>
-        </w:rPr>
-      </w:pPr>
-      <w:commentRangeStart w:id="1255"/>
-      <w:del w:id="1256" w:author="Shinichi Nakagawa" w:date="2022-02-13T12:33:00Z">
+          <w:del w:id="1268" w:author="Shinichi Nakagawa" w:date="2022-02-13T12:33:00Z"/>
+          <w:rFonts w:ascii="Times New Roman" w:hAnsi="Times New Roman"/>
+          <w:lang w:eastAsia="x-none"/>
+        </w:rPr>
+      </w:pPr>
+      <w:commentRangeStart w:id="1269"/>
+      <w:del w:id="1270" w:author="Shinichi Nakagawa" w:date="2022-02-13T12:33:00Z">
         <w:r>
           <w:rPr>
             <w:rFonts w:ascii="Times New Roman" w:hAnsi="Times New Roman"/>
@@ -37611,11 +37718,11 @@
         <w:spacing w:line="480" w:lineRule="auto"/>
         <w:contextualSpacing/>
         <w:rPr>
-          <w:del w:id="1257" w:author="Shinichi Nakagawa" w:date="2022-02-13T12:33:00Z"/>
-          <w:rFonts w:ascii="Times New Roman" w:hAnsi="Times New Roman"/>
-        </w:rPr>
-      </w:pPr>
-      <w:del w:id="1258" w:author="Shinichi Nakagawa" w:date="2022-02-13T12:33:00Z">
+          <w:del w:id="1271" w:author="Shinichi Nakagawa" w:date="2022-02-13T12:33:00Z"/>
+          <w:rFonts w:ascii="Times New Roman" w:hAnsi="Times New Roman"/>
+        </w:rPr>
+      </w:pPr>
+      <w:del w:id="1272" w:author="Shinichi Nakagawa" w:date="2022-02-13T12:33:00Z">
         <w:r>
           <w:rPr>
             <w:rFonts w:ascii="Times New Roman" w:hAnsi="Times New Roman"/>
@@ -37644,12 +37751,12 @@
         <w:spacing w:line="480" w:lineRule="auto"/>
         <w:contextualSpacing/>
         <w:rPr>
-          <w:del w:id="1259" w:author="Shinichi Nakagawa" w:date="2021-10-04T16:37:00Z"/>
+          <w:del w:id="1273" w:author="Shinichi Nakagawa" w:date="2021-10-04T16:37:00Z"/>
           <w:rFonts w:ascii="Times New Roman" w:hAnsi="Times New Roman"/>
           <w:lang w:val="en-US" w:eastAsia="x-none"/>
         </w:rPr>
       </w:pPr>
-      <w:del w:id="1260" w:author="Shinichi Nakagawa" w:date="2021-10-04T16:37:00Z">
+      <w:del w:id="1274" w:author="Shinichi Nakagawa" w:date="2021-10-04T16:37:00Z">
         <w:r>
           <w:rPr>
             <w:rFonts w:ascii="Times New Roman" w:hAnsi="Times New Roman"/>
@@ -37657,12 +37764,12 @@
           </w:rPr>
           <w:delText>Simulaiton???</w:delText>
         </w:r>
-        <w:commentRangeEnd w:id="1255"/>
+        <w:commentRangeEnd w:id="1269"/>
         <w:r>
           <w:rPr>
             <w:rStyle w:val="CommentReference"/>
           </w:rPr>
-          <w:commentReference w:id="1255"/>
+          <w:commentReference w:id="1269"/>
         </w:r>
       </w:del>
     </w:p>
@@ -37671,12 +37778,12 @@
         <w:spacing w:line="480" w:lineRule="auto"/>
         <w:contextualSpacing/>
         <w:rPr>
-          <w:del w:id="1261" w:author="Shinichi Nakagawa" w:date="2022-02-13T12:33:00Z"/>
+          <w:del w:id="1275" w:author="Shinichi Nakagawa" w:date="2022-02-13T12:33:00Z"/>
           <w:rFonts w:ascii="Times New Roman" w:hAnsi="Times New Roman"/>
           <w:lang w:val="en-US" w:eastAsia="x-none"/>
         </w:rPr>
       </w:pPr>
-      <w:del w:id="1262" w:author="Shinichi Nakagawa" w:date="2022-02-13T12:33:00Z">
+      <w:del w:id="1276" w:author="Shinichi Nakagawa" w:date="2022-02-13T12:33:00Z">
         <w:r>
           <w:rPr>
             <w:rFonts w:ascii="Times New Roman" w:hAnsi="Times New Roman"/>
@@ -37691,7 +37798,7 @@
         <w:spacing w:line="480" w:lineRule="auto"/>
         <w:contextualSpacing/>
         <w:rPr>
-          <w:del w:id="1263" w:author="Shinichi Nakagawa" w:date="2022-02-13T11:03:00Z"/>
+          <w:del w:id="1277" w:author="Shinichi Nakagawa" w:date="2022-02-13T11:03:00Z"/>
           <w:rFonts w:ascii="Times New Roman" w:hAnsi="Times New Roman"/>
           <w:lang w:val="en-US" w:eastAsia="x-none"/>
         </w:rPr>
@@ -37702,16 +37809,16 @@
         <w:pStyle w:val="Heading2"/>
         <w:spacing w:line="480" w:lineRule="auto"/>
         <w:rPr>
-          <w:del w:id="1264" w:author="Shinichi Nakagawa" w:date="2022-02-13T11:03:00Z"/>
-        </w:rPr>
-        <w:pPrChange w:id="1265" w:author="Shinichi Nakagawa" w:date="2022-02-13T12:12:00Z">
+          <w:del w:id="1278" w:author="Shinichi Nakagawa" w:date="2022-02-13T11:03:00Z"/>
+        </w:rPr>
+        <w:pPrChange w:id="1279" w:author="Shinichi Nakagawa" w:date="2022-02-13T12:12:00Z">
           <w:pPr>
             <w:pStyle w:val="Heading2"/>
           </w:pPr>
         </w:pPrChange>
       </w:pPr>
-      <w:commentRangeStart w:id="1266"/>
-      <w:del w:id="1267" w:author="Shinichi Nakagawa" w:date="2022-02-13T11:03:00Z">
+      <w:commentRangeStart w:id="1280"/>
+      <w:del w:id="1281" w:author="Shinichi Nakagawa" w:date="2022-02-13T11:03:00Z">
         <w:r>
           <w:delText>Cautions an</w:delText>
         </w:r>
@@ -37721,7 +37828,7 @@
         <w:r>
           <w:delText xml:space="preserve">unresolved issues </w:delText>
         </w:r>
-        <w:commentRangeEnd w:id="1266"/>
+        <w:commentRangeEnd w:id="1280"/>
         <w:r>
           <w:rPr>
             <w:rStyle w:val="CommentReference"/>
@@ -37731,7 +37838,7 @@
             <w:color w:val="auto"/>
             <w:lang w:val="en-AU" w:eastAsia="ja-JP"/>
           </w:rPr>
-          <w:commentReference w:id="1266"/>
+          <w:commentReference w:id="1280"/>
         </w:r>
       </w:del>
     </w:p>
@@ -37740,7 +37847,7 @@
         <w:spacing w:line="480" w:lineRule="auto"/>
         <w:contextualSpacing/>
         <w:rPr>
-          <w:del w:id="1268" w:author="Shinichi Nakagawa" w:date="2022-02-13T11:03:00Z"/>
+          <w:del w:id="1282" w:author="Shinichi Nakagawa" w:date="2022-02-13T11:03:00Z"/>
           <w:rFonts w:ascii="Times New Roman" w:hAnsi="Times New Roman"/>
           <w:lang w:val="en-US" w:eastAsia="x-none"/>
         </w:rPr>
@@ -37751,7 +37858,7 @@
         <w:spacing w:line="480" w:lineRule="auto"/>
         <w:contextualSpacing/>
         <w:rPr>
-          <w:del w:id="1269" w:author="Shinichi Nakagawa" w:date="2022-02-13T11:03:00Z"/>
+          <w:del w:id="1283" w:author="Shinichi Nakagawa" w:date="2022-02-13T11:03:00Z"/>
           <w:rFonts w:ascii="Times New Roman" w:hAnsi="Times New Roman"/>
           <w:lang w:val="en-US" w:eastAsia="x-none"/>
         </w:rPr>
@@ -37766,7 +37873,7 @@
           <w:color w:val="00000A"/>
           <w:szCs w:val="24"/>
           <w:lang w:val="en-US"/>
-          <w:rPrChange w:id="1270" w:author="Shinichi Nakagawa" w:date="2022-02-13T12:12:00Z">
+          <w:rPrChange w:id="1284" w:author="Shinichi Nakagawa" w:date="2022-02-13T12:12:00Z">
             <w:rPr>
               <w:color w:val="00000A"/>
               <w:szCs w:val="24"/>
@@ -37783,7 +37890,7 @@
         </w:rPr>
         <w:t>D</w:t>
       </w:r>
-      <w:commentRangeStart w:id="1271"/>
+      <w:commentRangeStart w:id="1285"/>
       <w:r>
         <w:rPr>
           <w:color w:val="00000A"/>
@@ -37792,7 +37899,7 @@
         </w:rPr>
         <w:t>ISCUS</w:t>
       </w:r>
-      <w:commentRangeEnd w:id="1271"/>
+      <w:commentRangeEnd w:id="1285"/>
       <w:r>
         <w:rPr>
           <w:rStyle w:val="CommentReference"/>
@@ -37802,7 +37909,7 @@
           <w:color w:val="auto"/>
           <w:lang w:val="en-AU" w:eastAsia="ja-JP"/>
         </w:rPr>
-        <w:commentReference w:id="1271"/>
+        <w:commentReference w:id="1285"/>
       </w:r>
       <w:r>
         <w:rPr>
@@ -37818,7 +37925,7 @@
         <w:spacing w:line="480" w:lineRule="auto"/>
         <w:contextualSpacing/>
         <w:rPr>
-          <w:ins w:id="1272" w:author="Shinichi Nakagawa" w:date="2022-02-15T06:39:00Z"/>
+          <w:ins w:id="1286" w:author="Shinichi Nakagawa" w:date="2022-02-15T06:39:00Z"/>
           <w:rFonts w:ascii="Times New Roman" w:hAnsi="Times New Roman"/>
           <w:lang w:eastAsia="x-none"/>
         </w:rPr>
@@ -37830,7 +37937,7 @@
         </w:rPr>
         <w:t xml:space="preserve">In this study, we have developed </w:t>
       </w:r>
-      <w:del w:id="1273" w:author="Shinichi Nakagawa" w:date="2022-02-13T11:03:00Z">
+      <w:del w:id="1287" w:author="Shinichi Nakagawa" w:date="2022-02-13T11:03:00Z">
         <w:r>
           <w:rPr>
             <w:rFonts w:ascii="Times New Roman" w:hAnsi="Times New Roman"/>
@@ -37846,7 +37953,7 @@
         </w:rPr>
         <w:t xml:space="preserve">new </w:t>
       </w:r>
-      <w:del w:id="1274" w:author="Shinichi Nakagawa" w:date="2022-02-13T11:03:00Z">
+      <w:del w:id="1288" w:author="Shinichi Nakagawa" w:date="2022-02-13T11:03:00Z">
         <w:r>
           <w:rPr>
             <w:rFonts w:ascii="Times New Roman" w:hAnsi="Times New Roman"/>
@@ -37855,7 +37962,7 @@
           <w:delText xml:space="preserve">method </w:delText>
         </w:r>
       </w:del>
-      <w:ins w:id="1275" w:author="Shinichi Nakagawa" w:date="2022-02-13T11:03:00Z">
+      <w:ins w:id="1289" w:author="Shinichi Nakagawa" w:date="2022-02-13T11:03:00Z">
         <w:r>
           <w:rPr>
             <w:rFonts w:ascii="Times New Roman" w:hAnsi="Times New Roman"/>
@@ -37885,7 +37992,7 @@
         </w:rPr>
         <w:t xml:space="preserve">of lnRR. </w:t>
       </w:r>
-      <w:ins w:id="1276" w:author="Shinichi Nakagawa" w:date="2022-02-13T14:09:00Z">
+      <w:ins w:id="1290" w:author="Shinichi Nakagawa" w:date="2022-02-13T14:09:00Z">
         <w:r>
           <w:rPr>
             <w:rFonts w:ascii="Times New Roman" w:hAnsi="Times New Roman"/>
@@ -37894,7 +38001,7 @@
           <w:t>Our simulation has</w:t>
         </w:r>
       </w:ins>
-      <w:ins w:id="1277" w:author="Shinichi Nakagawa" w:date="2022-02-15T06:25:00Z">
+      <w:ins w:id="1291" w:author="Shinichi Nakagawa" w:date="2022-02-15T06:25:00Z">
         <w:r>
           <w:rPr>
             <w:rFonts w:ascii="Times New Roman" w:hAnsi="Times New Roman"/>
@@ -37903,7 +38010,7 @@
           <w:t xml:space="preserve"> suggested the best performance was </w:t>
         </w:r>
       </w:ins>
-      <w:ins w:id="1278" w:author="Shinichi Nakagawa" w:date="2022-02-15T06:39:00Z">
+      <w:ins w:id="1292" w:author="Shinichi Nakagawa" w:date="2022-02-15T06:39:00Z">
         <w:r>
           <w:rPr>
             <w:rFonts w:ascii="Times New Roman" w:hAnsi="Times New Roman"/>
@@ -37912,7 +38019,7 @@
           <w:t>achieved</w:t>
         </w:r>
       </w:ins>
-      <w:ins w:id="1279" w:author="Shinichi Nakagawa" w:date="2022-02-15T06:25:00Z">
+      <w:ins w:id="1293" w:author="Shinichi Nakagawa" w:date="2022-02-15T06:25:00Z">
         <w:r>
           <w:rPr>
             <w:rFonts w:ascii="Times New Roman" w:hAnsi="Times New Roman"/>
@@ -37921,7 +38028,7 @@
           <w:t xml:space="preserve"> by </w:t>
         </w:r>
       </w:ins>
-      <w:ins w:id="1280" w:author="Shinichi Nakagawa" w:date="2022-02-13T14:10:00Z">
+      <w:ins w:id="1294" w:author="Shinichi Nakagawa" w:date="2022-02-13T14:10:00Z">
         <w:r>
           <w:rPr>
             <w:rFonts w:ascii="Times New Roman" w:hAnsi="Times New Roman"/>
@@ -37930,7 +38037,7 @@
           <w:t>Method 1B</w:t>
         </w:r>
       </w:ins>
-      <w:ins w:id="1281" w:author="Shinichi Nakagawa" w:date="2022-02-15T06:25:00Z">
+      <w:ins w:id="1295" w:author="Shinichi Nakagawa" w:date="2022-02-15T06:25:00Z">
         <w:r>
           <w:rPr>
             <w:rFonts w:ascii="Times New Roman" w:hAnsi="Times New Roman"/>
@@ -37939,7 +38046,7 @@
           <w:t xml:space="preserve"> that </w:t>
         </w:r>
       </w:ins>
-      <w:ins w:id="1282" w:author="Shinichi Nakagawa" w:date="2022-02-13T14:10:00Z">
+      <w:ins w:id="1296" w:author="Shinichi Nakagawa" w:date="2022-02-13T14:10:00Z">
         <w:r>
           <w:rPr>
             <w:rFonts w:ascii="Times New Roman" w:hAnsi="Times New Roman"/>
@@ -37948,7 +38055,7 @@
           <w:t>uses the average CV</w:t>
         </w:r>
       </w:ins>
-      <w:ins w:id="1283" w:author="Shinichi Nakagawa" w:date="2022-02-13T14:52:00Z">
+      <w:ins w:id="1297" w:author="Shinichi Nakagawa" w:date="2022-02-13T14:52:00Z">
         <w:r>
           <w:rPr>
             <w:rFonts w:ascii="Times New Roman" w:hAnsi="Times New Roman"/>
@@ -37958,7 +38065,7 @@
           <w:t>2</w:t>
         </w:r>
       </w:ins>
-      <w:ins w:id="1284" w:author="Shinichi Nakagawa" w:date="2022-02-13T14:10:00Z">
+      <w:ins w:id="1298" w:author="Shinichi Nakagawa" w:date="2022-02-13T14:10:00Z">
         <w:r>
           <w:rPr>
             <w:rFonts w:ascii="Times New Roman" w:hAnsi="Times New Roman"/>
@@ -37967,7 +38074,7 @@
           <w:t xml:space="preserve"> to calculate lnRR’s point </w:t>
         </w:r>
       </w:ins>
-      <w:ins w:id="1285" w:author="Shinichi Nakagawa" w:date="2022-02-13T14:11:00Z">
+      <w:ins w:id="1299" w:author="Shinichi Nakagawa" w:date="2022-02-13T14:11:00Z">
         <w:r>
           <w:rPr>
             <w:rFonts w:ascii="Times New Roman" w:hAnsi="Times New Roman"/>
@@ -37976,7 +38083,7 @@
           <w:t>estimates</w:t>
         </w:r>
       </w:ins>
-      <w:ins w:id="1286" w:author="Shinichi Nakagawa" w:date="2022-02-13T14:10:00Z">
+      <w:ins w:id="1300" w:author="Shinichi Nakagawa" w:date="2022-02-13T14:10:00Z">
         <w:r>
           <w:rPr>
             <w:rFonts w:ascii="Times New Roman" w:hAnsi="Times New Roman"/>
@@ -37985,7 +38092,7 @@
           <w:t xml:space="preserve"> and sampling </w:t>
         </w:r>
       </w:ins>
-      <w:ins w:id="1287" w:author="Shinichi Nakagawa" w:date="2022-02-13T14:14:00Z">
+      <w:ins w:id="1301" w:author="Shinichi Nakagawa" w:date="2022-02-13T14:14:00Z">
         <w:r>
           <w:rPr>
             <w:rFonts w:ascii="Times New Roman" w:hAnsi="Times New Roman"/>
@@ -37994,7 +38101,7 @@
           <w:t>variances</w:t>
         </w:r>
       </w:ins>
-      <w:ins w:id="1288" w:author="Shinichi Nakagawa" w:date="2022-02-13T14:10:00Z">
+      <w:ins w:id="1302" w:author="Shinichi Nakagawa" w:date="2022-02-13T14:10:00Z">
         <w:r>
           <w:rPr>
             <w:rFonts w:ascii="Times New Roman" w:hAnsi="Times New Roman"/>
@@ -38003,7 +38110,7 @@
           <w:t xml:space="preserve"> for all effect size</w:t>
         </w:r>
       </w:ins>
-      <w:ins w:id="1289" w:author="Shinichi Nakagawa" w:date="2022-02-13T14:11:00Z">
+      <w:ins w:id="1303" w:author="Shinichi Nakagawa" w:date="2022-02-13T14:11:00Z">
         <w:r>
           <w:rPr>
             <w:rFonts w:ascii="Times New Roman" w:hAnsi="Times New Roman"/>
@@ -38012,7 +38119,7 @@
           <w:t xml:space="preserve">s regardless of missingness in SD. </w:t>
         </w:r>
       </w:ins>
-      <w:ins w:id="1290" w:author="Shinichi Nakagawa" w:date="2022-02-13T14:14:00Z">
+      <w:ins w:id="1304" w:author="Shinichi Nakagawa" w:date="2022-02-13T14:14:00Z">
         <w:r>
           <w:rPr>
             <w:rFonts w:ascii="Times New Roman" w:hAnsi="Times New Roman"/>
@@ -38021,7 +38128,7 @@
           <w:t xml:space="preserve">In terms of </w:t>
         </w:r>
       </w:ins>
-      <w:ins w:id="1291" w:author="Shinichi Nakagawa" w:date="2022-02-13T14:15:00Z">
+      <w:ins w:id="1305" w:author="Shinichi Nakagawa" w:date="2022-02-13T14:15:00Z">
         <w:r>
           <w:rPr>
             <w:rFonts w:ascii="Times New Roman" w:hAnsi="Times New Roman"/>
@@ -38030,7 +38137,7 @@
           <w:t xml:space="preserve">implementation, this is the </w:t>
         </w:r>
       </w:ins>
-      <w:ins w:id="1292" w:author="Shinichi Nakagawa" w:date="2022-02-15T06:25:00Z">
+      <w:ins w:id="1306" w:author="Shinichi Nakagawa" w:date="2022-02-15T06:25:00Z">
         <w:r>
           <w:rPr>
             <w:rFonts w:ascii="Times New Roman" w:hAnsi="Times New Roman"/>
@@ -38039,7 +38146,7 @@
           <w:t>easiest</w:t>
         </w:r>
       </w:ins>
-      <w:ins w:id="1293" w:author="Shinichi Nakagawa" w:date="2022-02-13T14:15:00Z">
+      <w:ins w:id="1307" w:author="Shinichi Nakagawa" w:date="2022-02-13T14:15:00Z">
         <w:r>
           <w:rPr>
             <w:rFonts w:ascii="Times New Roman" w:hAnsi="Times New Roman"/>
@@ -38048,7 +38155,7 @@
           <w:t xml:space="preserve"> method among all</w:t>
         </w:r>
       </w:ins>
-      <w:ins w:id="1294" w:author="Shinichi Nakagawa" w:date="2022-02-15T06:25:00Z">
+      <w:ins w:id="1308" w:author="Shinichi Nakagawa" w:date="2022-02-15T06:25:00Z">
         <w:r>
           <w:rPr>
             <w:rFonts w:ascii="Times New Roman" w:hAnsi="Times New Roman"/>
@@ -38057,7 +38164,7 @@
           <w:t xml:space="preserve"> </w:t>
         </w:r>
       </w:ins>
-      <w:ins w:id="1295" w:author="Shinichi Nakagawa" w:date="2022-02-15T06:26:00Z">
+      <w:ins w:id="1309" w:author="Shinichi Nakagawa" w:date="2022-02-15T06:26:00Z">
         <w:r>
           <w:rPr>
             <w:rFonts w:ascii="Times New Roman" w:hAnsi="Times New Roman"/>
@@ -38066,24 +38173,16 @@
           <w:t>(see Supporting Information)</w:t>
         </w:r>
       </w:ins>
-      <w:ins w:id="1296" w:author="Shinichi Nakagawa" w:date="2022-02-13T14:15:00Z">
-        <w:r>
-          <w:rPr>
-            <w:rFonts w:ascii="Times New Roman" w:hAnsi="Times New Roman"/>
-            <w:lang w:eastAsia="x-none"/>
-          </w:rPr>
-          <w:t xml:space="preserve">. Further, we </w:t>
-        </w:r>
-        <w:r>
-          <w:rPr>
-            <w:rFonts w:ascii="Times New Roman" w:hAnsi="Times New Roman"/>
-            <w:lang w:eastAsia="x-none"/>
-          </w:rPr>
-          <w:lastRenderedPageBreak/>
-          <w:t xml:space="preserve">were </w:t>
-        </w:r>
-      </w:ins>
-      <w:ins w:id="1297" w:author="Shinichi Nakagawa" w:date="2022-02-13T14:16:00Z">
+      <w:ins w:id="1310" w:author="Shinichi Nakagawa" w:date="2022-02-13T14:15:00Z">
+        <w:r>
+          <w:rPr>
+            <w:rFonts w:ascii="Times New Roman" w:hAnsi="Times New Roman"/>
+            <w:lang w:eastAsia="x-none"/>
+          </w:rPr>
+          <w:t xml:space="preserve">. Further, we were </w:t>
+        </w:r>
+      </w:ins>
+      <w:ins w:id="1311" w:author="Shinichi Nakagawa" w:date="2022-02-13T14:16:00Z">
         <w:r>
           <w:rPr>
             <w:rFonts w:ascii="Times New Roman" w:hAnsi="Times New Roman"/>
@@ -38092,7 +38191,7 @@
           <w:t xml:space="preserve">surprised to see Method 1B </w:t>
         </w:r>
       </w:ins>
-      <w:ins w:id="1298" w:author="Shinichi Nakagawa" w:date="2022-02-13T14:15:00Z">
+      <w:ins w:id="1312" w:author="Shinichi Nakagawa" w:date="2022-02-13T14:15:00Z">
         <w:r>
           <w:rPr>
             <w:rFonts w:ascii="Times New Roman" w:hAnsi="Times New Roman"/>
@@ -38101,7 +38200,7 @@
           <w:t>(along with Method 2) o</w:t>
         </w:r>
       </w:ins>
-      <w:ins w:id="1299" w:author="Shinichi Nakagawa" w:date="2022-02-13T14:16:00Z">
+      <w:ins w:id="1313" w:author="Shinichi Nakagawa" w:date="2022-02-13T14:16:00Z">
         <w:r>
           <w:rPr>
             <w:rFonts w:ascii="Times New Roman" w:hAnsi="Times New Roman"/>
@@ -38110,7 +38209,7 @@
           <w:t xml:space="preserve">utperforms </w:t>
         </w:r>
       </w:ins>
-      <w:ins w:id="1300" w:author="Shinichi Nakagawa" w:date="2022-02-15T06:31:00Z">
+      <w:ins w:id="1314" w:author="Shinichi Nakagawa" w:date="2022-02-15T06:31:00Z">
         <w:r>
           <w:rPr>
             <w:rFonts w:ascii="Times New Roman" w:hAnsi="Times New Roman"/>
@@ -38119,7 +38218,7 @@
           <w:t xml:space="preserve">the </w:t>
         </w:r>
       </w:ins>
-      <w:ins w:id="1301" w:author="Shinichi Nakagawa" w:date="2022-02-13T14:16:00Z">
+      <w:ins w:id="1315" w:author="Shinichi Nakagawa" w:date="2022-02-13T14:16:00Z">
         <w:r>
           <w:rPr>
             <w:rFonts w:ascii="Times New Roman" w:hAnsi="Times New Roman"/>
@@ -38128,7 +38227,7 @@
           <w:t>analysis</w:t>
         </w:r>
       </w:ins>
-      <w:ins w:id="1302" w:author="Shinichi Nakagawa" w:date="2022-02-15T06:31:00Z">
+      <w:ins w:id="1316" w:author="Shinichi Nakagawa" w:date="2022-02-15T06:31:00Z">
         <w:r>
           <w:rPr>
             <w:rFonts w:ascii="Times New Roman" w:hAnsi="Times New Roman"/>
@@ -38137,7 +38236,7 @@
           <w:t xml:space="preserve"> with full data</w:t>
         </w:r>
       </w:ins>
-      <w:ins w:id="1303" w:author="Shinichi Nakagawa" w:date="2022-02-15T06:35:00Z">
+      <w:ins w:id="1317" w:author="Shinichi Nakagawa" w:date="2022-02-15T06:35:00Z">
         <w:r>
           <w:rPr>
             <w:rFonts w:ascii="Times New Roman" w:hAnsi="Times New Roman"/>
@@ -38146,7 +38245,7 @@
           <w:t xml:space="preserve">. </w:t>
         </w:r>
       </w:ins>
-      <w:ins w:id="1304" w:author="Shinichi Nakagawa" w:date="2022-02-15T06:36:00Z">
+      <w:ins w:id="1318" w:author="Shinichi Nakagawa" w:date="2022-02-15T06:36:00Z">
         <w:r>
           <w:rPr>
             <w:rFonts w:ascii="Times New Roman" w:hAnsi="Times New Roman"/>
@@ -38155,7 +38254,7 @@
           <w:t xml:space="preserve">This is especially so given Method 1B along with other new proposed methods use </w:t>
         </w:r>
       </w:ins>
-      <w:ins w:id="1305" w:author="Shinichi Nakagawa" w:date="2022-02-15T06:37:00Z">
+      <w:ins w:id="1319" w:author="Shinichi Nakagawa" w:date="2022-02-15T06:37:00Z">
         <w:r>
           <w:rPr>
             <w:rFonts w:ascii="Times New Roman" w:hAnsi="Times New Roman"/>
@@ -38178,7 +38277,7 @@
           <w:t xml:space="preserve">’, and </w:t>
         </w:r>
       </w:ins>
-      <w:ins w:id="1306" w:author="Shinichi Nakagawa" w:date="2022-02-15T06:38:00Z">
+      <w:ins w:id="1320" w:author="Shinichi Nakagawa" w:date="2022-02-15T06:38:00Z">
         <w:r>
           <w:rPr>
             <w:rFonts w:ascii="Times New Roman" w:hAnsi="Times New Roman"/>
@@ -38187,7 +38286,7 @@
           <w:t>theatrically</w:t>
         </w:r>
       </w:ins>
-      <w:ins w:id="1307" w:author="Shinichi Nakagawa" w:date="2022-02-15T06:37:00Z">
+      <w:ins w:id="1321" w:author="Shinichi Nakagawa" w:date="2022-02-15T06:37:00Z">
         <w:r>
           <w:rPr>
             <w:rFonts w:ascii="Times New Roman" w:hAnsi="Times New Roman"/>
@@ -38196,7 +38295,7 @@
           <w:t xml:space="preserve"> speaking, analysis with single imputation should </w:t>
         </w:r>
       </w:ins>
-      <w:ins w:id="1308" w:author="Shinichi Nakagawa" w:date="2022-02-15T06:38:00Z">
+      <w:ins w:id="1322" w:author="Shinichi Nakagawa" w:date="2022-02-15T06:38:00Z">
         <w:r>
           <w:rPr>
             <w:rFonts w:ascii="Times New Roman" w:hAnsi="Times New Roman"/>
@@ -38205,7 +38304,7 @@
           <w:t xml:space="preserve">always </w:t>
         </w:r>
       </w:ins>
-      <w:ins w:id="1309" w:author="Shinichi Nakagawa" w:date="2022-02-15T06:39:00Z">
+      <w:ins w:id="1323" w:author="Shinichi Nakagawa" w:date="2022-02-15T06:39:00Z">
         <w:r>
           <w:rPr>
             <w:rFonts w:ascii="Times New Roman" w:hAnsi="Times New Roman"/>
@@ -38214,7 +38313,7 @@
           <w:t>fare</w:t>
         </w:r>
       </w:ins>
-      <w:ins w:id="1310" w:author="Shinichi Nakagawa" w:date="2022-02-15T06:38:00Z">
+      <w:ins w:id="1324" w:author="Shinichi Nakagawa" w:date="2022-02-15T06:38:00Z">
         <w:r>
           <w:rPr>
             <w:rFonts w:ascii="Times New Roman" w:hAnsi="Times New Roman"/>
@@ -38223,7 +38322,7 @@
           <w:t xml:space="preserve"> worse than analysis with full data</w:t>
         </w:r>
       </w:ins>
-      <w:ins w:id="1311" w:author="Shinichi Nakagawa" w:date="2022-02-15T06:37:00Z">
+      <w:ins w:id="1325" w:author="Shinichi Nakagawa" w:date="2022-02-15T06:37:00Z">
         <w:r>
           <w:rPr>
             <w:rFonts w:ascii="Times New Roman" w:hAnsi="Times New Roman"/>
@@ -38564,7 +38663,7 @@
         </w:rPr>
         <w:fldChar w:fldCharType="end"/>
       </w:r>
-      <w:ins w:id="1312" w:author="Shinichi Nakagawa" w:date="2022-02-15T06:37:00Z">
+      <w:ins w:id="1326" w:author="Shinichi Nakagawa" w:date="2022-02-15T06:37:00Z">
         <w:r>
           <w:rPr>
             <w:rFonts w:ascii="Times New Roman" w:hAnsi="Times New Roman"/>
@@ -38586,7 +38685,7 @@
         <w:spacing w:line="480" w:lineRule="auto"/>
         <w:contextualSpacing/>
         <w:rPr>
-          <w:ins w:id="1313" w:author="Shinichi Nakagawa" w:date="2022-02-15T06:39:00Z"/>
+          <w:ins w:id="1327" w:author="Shinichi Nakagawa" w:date="2022-02-15T06:39:00Z"/>
           <w:rFonts w:ascii="Times New Roman" w:hAnsi="Times New Roman"/>
           <w:lang w:eastAsia="x-none"/>
         </w:rPr>
@@ -38597,12 +38696,12 @@
         <w:spacing w:line="480" w:lineRule="auto"/>
         <w:contextualSpacing/>
         <w:rPr>
-          <w:ins w:id="1314" w:author="Shinichi Nakagawa" w:date="2022-02-13T14:57:00Z"/>
-          <w:rFonts w:ascii="Times New Roman" w:hAnsi="Times New Roman"/>
-          <w:lang w:eastAsia="x-none"/>
-        </w:rPr>
-      </w:pPr>
-      <w:ins w:id="1315" w:author="Shinichi Nakagawa" w:date="2022-02-15T06:36:00Z">
+          <w:ins w:id="1328" w:author="Shinichi Nakagawa" w:date="2022-02-13T14:57:00Z"/>
+          <w:rFonts w:ascii="Times New Roman" w:hAnsi="Times New Roman"/>
+          <w:lang w:eastAsia="x-none"/>
+        </w:rPr>
+      </w:pPr>
+      <w:ins w:id="1329" w:author="Shinichi Nakagawa" w:date="2022-02-15T06:36:00Z">
         <w:r>
           <w:rPr>
             <w:rFonts w:ascii="Times New Roman" w:hAnsi="Times New Roman"/>
@@ -38611,7 +38710,7 @@
           <w:t>Yet, given</w:t>
         </w:r>
       </w:ins>
-      <w:ins w:id="1316" w:author="Shinichi Nakagawa" w:date="2022-02-13T14:16:00Z">
+      <w:ins w:id="1330" w:author="Shinichi Nakagawa" w:date="2022-02-13T14:16:00Z">
         <w:r>
           <w:rPr>
             <w:rFonts w:ascii="Times New Roman" w:hAnsi="Times New Roman"/>
@@ -38620,7 +38719,7 @@
           <w:t xml:space="preserve"> the </w:t>
         </w:r>
       </w:ins>
-      <w:ins w:id="1317" w:author="Shinichi Nakagawa" w:date="2022-02-13T14:17:00Z">
+      <w:ins w:id="1331" w:author="Shinichi Nakagawa" w:date="2022-02-13T14:17:00Z">
         <w:r>
           <w:rPr>
             <w:rFonts w:ascii="Times New Roman" w:hAnsi="Times New Roman"/>
@@ -38629,7 +38728,7 @@
           <w:t xml:space="preserve">simulation work by </w:t>
         </w:r>
       </w:ins>
-      <w:ins w:id="1318" w:author="Shinichi Nakagawa" w:date="2022-02-13T14:20:00Z">
+      <w:ins w:id="1332" w:author="Shinichi Nakagawa" w:date="2022-02-13T14:20:00Z">
         <w:r>
           <w:rPr>
             <w:rFonts w:ascii="Times New Roman" w:hAnsi="Times New Roman"/>
@@ -38645,7 +38744,7 @@
           <w:t xml:space="preserve"> </w:t>
         </w:r>
       </w:ins>
-      <w:ins w:id="1319" w:author="Shinichi Nakagawa" w:date="2022-02-15T07:06:00Z">
+      <w:ins w:id="1333" w:author="Shinichi Nakagawa" w:date="2022-02-15T07:06:00Z">
         <w:r>
           <w:rPr>
             <w:rFonts w:ascii="Times New Roman" w:hAnsi="Times New Roman"/>
@@ -38692,7 +38791,7 @@
           <w:fldChar w:fldCharType="end"/>
         </w:r>
       </w:hyperlink>
-      <w:ins w:id="1320" w:author="Shinichi Nakagawa" w:date="2022-02-15T07:06:00Z">
+      <w:ins w:id="1334" w:author="Shinichi Nakagawa" w:date="2022-02-15T07:06:00Z">
         <w:r>
           <w:rPr>
             <w:rFonts w:ascii="Times New Roman" w:hAnsi="Times New Roman"/>
@@ -38701,7 +38800,7 @@
           <w:t>)</w:t>
         </w:r>
       </w:ins>
-      <w:ins w:id="1321" w:author="Shinichi Nakagawa" w:date="2022-02-15T06:31:00Z">
+      <w:ins w:id="1335" w:author="Shinichi Nakagawa" w:date="2022-02-15T06:31:00Z">
         <w:r>
           <w:rPr>
             <w:rFonts w:ascii="Times New Roman" w:hAnsi="Times New Roman"/>
@@ -38710,7 +38809,7 @@
           <w:t xml:space="preserve">, </w:t>
         </w:r>
       </w:ins>
-      <w:ins w:id="1322" w:author="Shinichi Nakagawa" w:date="2022-02-13T14:17:00Z">
+      <w:ins w:id="1336" w:author="Shinichi Nakagawa" w:date="2022-02-13T14:17:00Z">
         <w:r>
           <w:rPr>
             <w:rFonts w:ascii="Times New Roman" w:hAnsi="Times New Roman"/>
@@ -38719,7 +38818,7 @@
           <w:t xml:space="preserve">we </w:t>
         </w:r>
       </w:ins>
-      <w:ins w:id="1323" w:author="Shinichi Nakagawa" w:date="2022-02-15T06:31:00Z">
+      <w:ins w:id="1337" w:author="Shinichi Nakagawa" w:date="2022-02-15T06:31:00Z">
         <w:r>
           <w:rPr>
             <w:rFonts w:ascii="Times New Roman" w:hAnsi="Times New Roman"/>
@@ -38728,7 +38827,7 @@
           <w:t>might</w:t>
         </w:r>
       </w:ins>
-      <w:ins w:id="1324" w:author="Shinichi Nakagawa" w:date="2022-02-13T14:17:00Z">
+      <w:ins w:id="1338" w:author="Shinichi Nakagawa" w:date="2022-02-13T14:17:00Z">
         <w:r>
           <w:rPr>
             <w:rFonts w:ascii="Times New Roman" w:hAnsi="Times New Roman"/>
@@ -38737,7 +38836,7 @@
           <w:t xml:space="preserve"> have expected Method 2 would do well</w:t>
         </w:r>
       </w:ins>
-      <w:ins w:id="1325" w:author="Shinichi Nakagawa" w:date="2022-02-15T07:08:00Z">
+      <w:ins w:id="1339" w:author="Shinichi Nakagawa" w:date="2022-02-15T07:08:00Z">
         <w:r>
           <w:rPr>
             <w:rFonts w:ascii="Times New Roman" w:hAnsi="Times New Roman"/>
@@ -38784,7 +38883,7 @@
           <w:fldChar w:fldCharType="end"/>
         </w:r>
       </w:hyperlink>
-      <w:ins w:id="1326" w:author="Shinichi Nakagawa" w:date="2022-02-15T07:08:00Z">
+      <w:ins w:id="1340" w:author="Shinichi Nakagawa" w:date="2022-02-15T07:08:00Z">
         <w:r>
           <w:rPr>
             <w:rFonts w:ascii="Times New Roman" w:hAnsi="Times New Roman"/>
@@ -38793,7 +38892,7 @@
           <w:t>)</w:t>
         </w:r>
       </w:ins>
-      <w:ins w:id="1327" w:author="Shinichi Nakagawa" w:date="2022-02-13T14:17:00Z">
+      <w:ins w:id="1341" w:author="Shinichi Nakagawa" w:date="2022-02-13T14:17:00Z">
         <w:r>
           <w:rPr>
             <w:rFonts w:ascii="Times New Roman" w:hAnsi="Times New Roman"/>
@@ -38802,7 +38901,7 @@
           <w:t xml:space="preserve">. </w:t>
         </w:r>
       </w:ins>
-      <w:ins w:id="1328" w:author="Shinichi Nakagawa" w:date="2022-02-15T06:36:00Z">
+      <w:ins w:id="1342" w:author="Shinichi Nakagawa" w:date="2022-02-15T06:36:00Z">
         <w:r>
           <w:rPr>
             <w:rFonts w:ascii="Times New Roman" w:hAnsi="Times New Roman"/>
@@ -38811,7 +38910,7 @@
           <w:t>It is important to note that</w:t>
         </w:r>
       </w:ins>
-      <w:ins w:id="1329" w:author="Shinichi Nakagawa" w:date="2022-02-13T14:17:00Z">
+      <w:ins w:id="1343" w:author="Shinichi Nakagawa" w:date="2022-02-13T14:17:00Z">
         <w:r>
           <w:rPr>
             <w:rFonts w:ascii="Times New Roman" w:hAnsi="Times New Roman"/>
@@ -38820,7 +38919,7 @@
           <w:t xml:space="preserve"> our simulation work </w:t>
         </w:r>
       </w:ins>
-      <w:ins w:id="1330" w:author="Shinichi Nakagawa" w:date="2022-02-15T06:36:00Z">
+      <w:ins w:id="1344" w:author="Shinichi Nakagawa" w:date="2022-02-15T06:36:00Z">
         <w:r>
           <w:rPr>
             <w:rFonts w:ascii="Times New Roman" w:hAnsi="Times New Roman"/>
@@ -38829,7 +38928,7 @@
           <w:t xml:space="preserve">clearly </w:t>
         </w:r>
       </w:ins>
-      <w:ins w:id="1331" w:author="Shinichi Nakagawa" w:date="2022-02-13T14:17:00Z">
+      <w:ins w:id="1345" w:author="Shinichi Nakagawa" w:date="2022-02-13T14:17:00Z">
         <w:r>
           <w:rPr>
             <w:rFonts w:ascii="Times New Roman" w:hAnsi="Times New Roman"/>
@@ -38838,7 +38937,7 @@
           <w:t xml:space="preserve">differed at least in </w:t>
         </w:r>
       </w:ins>
-      <w:ins w:id="1332" w:author="Shinichi Nakagawa" w:date="2022-02-13T14:18:00Z">
+      <w:ins w:id="1346" w:author="Shinichi Nakagawa" w:date="2022-02-13T14:18:00Z">
         <w:r>
           <w:rPr>
             <w:rFonts w:ascii="Times New Roman" w:hAnsi="Times New Roman"/>
@@ -38847,7 +38946,7 @@
           <w:t>two respects. First,</w:t>
         </w:r>
       </w:ins>
-      <w:ins w:id="1333" w:author="Shinichi Nakagawa" w:date="2022-02-15T06:32:00Z">
+      <w:ins w:id="1347" w:author="Shinichi Nakagawa" w:date="2022-02-15T06:32:00Z">
         <w:r>
           <w:rPr>
             <w:rFonts w:ascii="Times New Roman" w:hAnsi="Times New Roman"/>
@@ -38863,7 +38962,7 @@
           <w:t>Doncaster and Spake</w:t>
         </w:r>
       </w:ins>
-      <w:ins w:id="1334" w:author="Shinichi Nakagawa" w:date="2022-02-13T14:18:00Z">
+      <w:ins w:id="1348" w:author="Shinichi Nakagawa" w:date="2022-02-13T14:18:00Z">
         <w:r>
           <w:rPr>
             <w:rFonts w:ascii="Times New Roman" w:hAnsi="Times New Roman"/>
@@ -38872,7 +38971,7 @@
           <w:t xml:space="preserve"> never tested how their method</w:t>
         </w:r>
       </w:ins>
-      <w:ins w:id="1335" w:author="Shinichi Nakagawa" w:date="2022-02-15T06:32:00Z">
+      <w:ins w:id="1349" w:author="Shinichi Nakagawa" w:date="2022-02-15T06:32:00Z">
         <w:r>
           <w:rPr>
             <w:rFonts w:ascii="Times New Roman" w:hAnsi="Times New Roman"/>
@@ -38881,7 +38980,7 @@
           <w:t xml:space="preserve"> fare with missing data</w:t>
         </w:r>
       </w:ins>
-      <w:ins w:id="1336" w:author="Shinichi Nakagawa" w:date="2022-02-13T14:18:00Z">
+      <w:ins w:id="1350" w:author="Shinichi Nakagawa" w:date="2022-02-13T14:18:00Z">
         <w:r>
           <w:rPr>
             <w:rFonts w:ascii="Times New Roman" w:hAnsi="Times New Roman"/>
@@ -38890,7 +38989,7 @@
           <w:t>. Second, their simulation was restricted to non-</w:t>
         </w:r>
       </w:ins>
-      <w:ins w:id="1337" w:author="Shinichi Nakagawa" w:date="2022-02-15T06:32:00Z">
+      <w:ins w:id="1351" w:author="Shinichi Nakagawa" w:date="2022-02-15T06:32:00Z">
         <w:r>
           <w:rPr>
             <w:rFonts w:ascii="Times New Roman" w:hAnsi="Times New Roman"/>
@@ -38899,16 +38998,24 @@
           <w:t>multilevel</w:t>
         </w:r>
       </w:ins>
-      <w:ins w:id="1338" w:author="Shinichi Nakagawa" w:date="2022-02-13T14:19:00Z">
-        <w:r>
-          <w:rPr>
-            <w:rFonts w:ascii="Times New Roman" w:hAnsi="Times New Roman"/>
-            <w:lang w:eastAsia="x-none"/>
-          </w:rPr>
-          <w:t xml:space="preserve"> models, which we believe is non-</w:t>
-        </w:r>
-      </w:ins>
-      <w:ins w:id="1339" w:author="Shinichi Nakagawa" w:date="2022-02-13T14:20:00Z">
+      <w:ins w:id="1352" w:author="Shinichi Nakagawa" w:date="2022-02-13T14:19:00Z">
+        <w:r>
+          <w:rPr>
+            <w:rFonts w:ascii="Times New Roman" w:hAnsi="Times New Roman"/>
+            <w:lang w:eastAsia="x-none"/>
+          </w:rPr>
+          <w:t xml:space="preserve"> models, which we believe is </w:t>
+        </w:r>
+        <w:r>
+          <w:rPr>
+            <w:rFonts w:ascii="Times New Roman" w:hAnsi="Times New Roman"/>
+            <w:lang w:eastAsia="x-none"/>
+          </w:rPr>
+          <w:lastRenderedPageBreak/>
+          <w:t>non-</w:t>
+        </w:r>
+      </w:ins>
+      <w:ins w:id="1353" w:author="Shinichi Nakagawa" w:date="2022-02-13T14:20:00Z">
         <w:r>
           <w:rPr>
             <w:rFonts w:ascii="Times New Roman" w:hAnsi="Times New Roman"/>
@@ -38917,7 +39024,7 @@
           <w:t>realistic</w:t>
         </w:r>
       </w:ins>
-      <w:ins w:id="1340" w:author="Shinichi Nakagawa" w:date="2022-02-13T14:19:00Z">
+      <w:ins w:id="1354" w:author="Shinichi Nakagawa" w:date="2022-02-13T14:19:00Z">
         <w:r>
           <w:rPr>
             <w:rFonts w:ascii="Times New Roman" w:hAnsi="Times New Roman"/>
@@ -38926,7 +39033,7 @@
           <w:t xml:space="preserve"> models. </w:t>
         </w:r>
       </w:ins>
-      <w:ins w:id="1341" w:author="Shinichi Nakagawa" w:date="2022-02-13T14:21:00Z">
+      <w:ins w:id="1355" w:author="Shinichi Nakagawa" w:date="2022-02-13T14:21:00Z">
         <w:r>
           <w:rPr>
             <w:rFonts w:ascii="Times New Roman" w:hAnsi="Times New Roman"/>
@@ -38935,7 +39042,7 @@
           <w:t>The main reason</w:t>
         </w:r>
       </w:ins>
-      <w:ins w:id="1342" w:author="Shinichi Nakagawa" w:date="2022-02-13T14:20:00Z">
+      <w:ins w:id="1356" w:author="Shinichi Nakagawa" w:date="2022-02-13T14:20:00Z">
         <w:r>
           <w:rPr>
             <w:rFonts w:ascii="Times New Roman" w:hAnsi="Times New Roman"/>
@@ -38944,7 +39051,7 @@
           <w:t xml:space="preserve"> Method 1B and </w:t>
         </w:r>
       </w:ins>
-      <w:ins w:id="1343" w:author="Shinichi Nakagawa" w:date="2022-02-13T14:21:00Z">
+      <w:ins w:id="1357" w:author="Shinichi Nakagawa" w:date="2022-02-13T14:21:00Z">
         <w:r>
           <w:rPr>
             <w:rFonts w:ascii="Times New Roman" w:hAnsi="Times New Roman"/>
@@ -38960,7 +39067,7 @@
           <w:t xml:space="preserve">’s procedure </w:t>
         </w:r>
       </w:ins>
-      <w:ins w:id="1344" w:author="Shinichi Nakagawa" w:date="2022-02-15T06:32:00Z">
+      <w:ins w:id="1358" w:author="Shinichi Nakagawa" w:date="2022-02-15T06:32:00Z">
         <w:r>
           <w:rPr>
             <w:rFonts w:ascii="Times New Roman" w:hAnsi="Times New Roman"/>
@@ -38969,7 +39076,7 @@
           <w:t>perform</w:t>
         </w:r>
       </w:ins>
-      <w:ins w:id="1345" w:author="Shinichi Nakagawa" w:date="2022-02-13T14:21:00Z">
+      <w:ins w:id="1359" w:author="Shinichi Nakagawa" w:date="2022-02-13T14:21:00Z">
         <w:r>
           <w:rPr>
             <w:rFonts w:ascii="Times New Roman" w:hAnsi="Times New Roman"/>
@@ -38978,7 +39085,7 @@
           <w:t xml:space="preserve"> well</w:t>
         </w:r>
       </w:ins>
-      <w:ins w:id="1346" w:author="Shinichi Nakagawa" w:date="2022-02-15T06:32:00Z">
+      <w:ins w:id="1360" w:author="Shinichi Nakagawa" w:date="2022-02-15T06:32:00Z">
         <w:r>
           <w:rPr>
             <w:rFonts w:ascii="Times New Roman" w:hAnsi="Times New Roman"/>
@@ -38987,7 +39094,7 @@
           <w:t xml:space="preserve"> (</w:t>
         </w:r>
       </w:ins>
-      <w:ins w:id="1347" w:author="Shinichi Nakagawa" w:date="2022-02-15T06:34:00Z">
+      <w:ins w:id="1361" w:author="Shinichi Nakagawa" w:date="2022-02-15T06:34:00Z">
         <w:r>
           <w:rPr>
             <w:rFonts w:ascii="Times New Roman" w:hAnsi="Times New Roman"/>
@@ -38996,7 +39103,7 @@
           <w:t>i.e. using Equation 3 rather than Equation 2</w:t>
         </w:r>
       </w:ins>
-      <w:ins w:id="1348" w:author="Shinichi Nakagawa" w:date="2022-02-15T06:33:00Z">
+      <w:ins w:id="1362" w:author="Shinichi Nakagawa" w:date="2022-02-15T06:33:00Z">
         <w:r>
           <w:rPr>
             <w:rFonts w:ascii="Times New Roman" w:hAnsi="Times New Roman"/>
@@ -39005,7 +39112,7 @@
           <w:t>)</w:t>
         </w:r>
       </w:ins>
-      <w:ins w:id="1349" w:author="Shinichi Nakagawa" w:date="2022-02-13T14:21:00Z">
+      <w:ins w:id="1363" w:author="Shinichi Nakagawa" w:date="2022-02-13T14:21:00Z">
         <w:r>
           <w:rPr>
             <w:rFonts w:ascii="Times New Roman" w:hAnsi="Times New Roman"/>
@@ -39014,7 +39121,7 @@
           <w:t xml:space="preserve"> is </w:t>
         </w:r>
       </w:ins>
-      <w:ins w:id="1350" w:author="Shinichi Nakagawa" w:date="2022-02-13T15:00:00Z">
+      <w:ins w:id="1364" w:author="Shinichi Nakagawa" w:date="2022-02-13T15:00:00Z">
         <w:r>
           <w:rPr>
             <w:rFonts w:ascii="Times New Roman" w:hAnsi="Times New Roman"/>
@@ -39023,7 +39130,7 @@
           <w:t>because</w:t>
         </w:r>
       </w:ins>
-      <w:ins w:id="1351" w:author="Shinichi Nakagawa" w:date="2022-02-13T14:22:00Z">
+      <w:ins w:id="1365" w:author="Shinichi Nakagawa" w:date="2022-02-13T14:22:00Z">
         <w:r>
           <w:rPr>
             <w:rFonts w:ascii="Times New Roman" w:hAnsi="Times New Roman"/>
@@ -39032,7 +39139,7 @@
           <w:t xml:space="preserve"> SDs from studies are often estimated poorly</w:t>
         </w:r>
       </w:ins>
-      <w:ins w:id="1352" w:author="Shinichi Nakagawa" w:date="2022-02-13T14:23:00Z">
+      <w:ins w:id="1366" w:author="Shinichi Nakagawa" w:date="2022-02-13T14:23:00Z">
         <w:r>
           <w:rPr>
             <w:rFonts w:ascii="Times New Roman" w:hAnsi="Times New Roman"/>
@@ -39041,7 +39148,7 @@
           <w:t xml:space="preserve"> </w:t>
         </w:r>
       </w:ins>
-      <w:ins w:id="1353" w:author="Shinichi Nakagawa" w:date="2022-02-13T14:28:00Z">
+      <w:ins w:id="1367" w:author="Shinichi Nakagawa" w:date="2022-02-13T14:28:00Z">
         <w:r>
           <w:rPr>
             <w:rFonts w:ascii="Times New Roman" w:hAnsi="Times New Roman"/>
@@ -39050,7 +39157,7 @@
           <w:t>with small sample size (</w:t>
         </w:r>
       </w:ins>
-      <w:ins w:id="1354" w:author="Shinichi Nakagawa" w:date="2022-02-15T07:09:00Z">
+      <w:ins w:id="1368" w:author="Shinichi Nakagawa" w:date="2022-02-15T07:09:00Z">
         <w:r>
           <w:rPr>
             <w:rFonts w:ascii="Times New Roman" w:hAnsi="Times New Roman"/>
@@ -39059,7 +39166,7 @@
           <w:t xml:space="preserve">i.e., </w:t>
         </w:r>
       </w:ins>
-      <w:ins w:id="1355" w:author="Shinichi Nakagawa" w:date="2022-02-13T14:28:00Z">
+      <w:ins w:id="1369" w:author="Shinichi Nakagawa" w:date="2022-02-13T14:28:00Z">
         <w:r>
           <w:rPr>
             <w:rFonts w:ascii="Times New Roman" w:hAnsi="Times New Roman"/>
@@ -39068,7 +39175,7 @@
           <w:t>replicates per effect size)</w:t>
         </w:r>
       </w:ins>
-      <w:ins w:id="1356" w:author="Shinichi Nakagawa" w:date="2022-02-13T14:51:00Z">
+      <w:ins w:id="1370" w:author="Shinichi Nakagawa" w:date="2022-02-13T14:51:00Z">
         <w:r>
           <w:rPr>
             <w:rFonts w:ascii="Times New Roman" w:hAnsi="Times New Roman"/>
@@ -39077,7 +39184,7 @@
           <w:t>, leading to poor estimates of sampling variances in lnRR</w:t>
         </w:r>
       </w:ins>
-      <w:ins w:id="1357" w:author="Shinichi Nakagawa" w:date="2022-02-13T14:28:00Z">
+      <w:ins w:id="1371" w:author="Shinichi Nakagawa" w:date="2022-02-13T14:28:00Z">
         <w:r>
           <w:rPr>
             <w:rFonts w:ascii="Times New Roman" w:hAnsi="Times New Roman"/>
@@ -39086,7 +39193,7 @@
           <w:t xml:space="preserve">. </w:t>
         </w:r>
       </w:ins>
-      <w:ins w:id="1358" w:author="Shinichi Nakagawa" w:date="2022-02-13T14:29:00Z">
+      <w:ins w:id="1372" w:author="Shinichi Nakagawa" w:date="2022-02-13T14:29:00Z">
         <w:r>
           <w:rPr>
             <w:rFonts w:ascii="Times New Roman" w:hAnsi="Times New Roman"/>
@@ -39095,7 +39202,7 @@
           <w:t>However, by using a pooled</w:t>
         </w:r>
       </w:ins>
-      <w:ins w:id="1359" w:author="Shinichi Nakagawa" w:date="2022-02-13T14:52:00Z">
+      <w:ins w:id="1373" w:author="Shinichi Nakagawa" w:date="2022-02-13T14:52:00Z">
         <w:r>
           <w:rPr>
             <w:rFonts w:ascii="Times New Roman" w:hAnsi="Times New Roman"/>
@@ -39119,7 +39226,7 @@
           <w:t xml:space="preserve">, </w:t>
         </w:r>
       </w:ins>
-      <w:ins w:id="1360" w:author="Shinichi Nakagawa" w:date="2022-02-13T15:00:00Z">
+      <w:ins w:id="1374" w:author="Shinichi Nakagawa" w:date="2022-02-13T15:00:00Z">
         <w:r>
           <w:rPr>
             <w:rFonts w:ascii="Times New Roman" w:hAnsi="Times New Roman"/>
@@ -39128,7 +39235,7 @@
           <w:t>estimates</w:t>
         </w:r>
       </w:ins>
-      <w:ins w:id="1361" w:author="Shinichi Nakagawa" w:date="2022-02-13T14:56:00Z">
+      <w:ins w:id="1375" w:author="Shinichi Nakagawa" w:date="2022-02-13T14:56:00Z">
         <w:r>
           <w:rPr>
             <w:rFonts w:ascii="Times New Roman" w:hAnsi="Times New Roman"/>
@@ -39137,7 +39244,7 @@
           <w:t xml:space="preserve"> of sampling variance improves</w:t>
         </w:r>
       </w:ins>
-      <w:ins w:id="1362" w:author="Shinichi Nakagawa" w:date="2022-02-15T06:34:00Z">
+      <w:ins w:id="1376" w:author="Shinichi Nakagawa" w:date="2022-02-15T06:34:00Z">
         <w:r>
           <w:rPr>
             <w:rFonts w:ascii="Times New Roman" w:hAnsi="Times New Roman"/>
@@ -39146,7 +39253,7 @@
           <w:t>,</w:t>
         </w:r>
       </w:ins>
-      <w:ins w:id="1363" w:author="Shinichi Nakagawa" w:date="2022-02-13T14:56:00Z">
+      <w:ins w:id="1377" w:author="Shinichi Nakagawa" w:date="2022-02-13T14:56:00Z">
         <w:r>
           <w:rPr>
             <w:rFonts w:ascii="Times New Roman" w:hAnsi="Times New Roman"/>
@@ -39155,7 +39262,7 @@
           <w:t xml:space="preserve"> which lead to better estimation of </w:t>
         </w:r>
       </w:ins>
-      <w:ins w:id="1364" w:author="Shinichi Nakagawa" w:date="2022-02-13T14:57:00Z">
+      <w:ins w:id="1378" w:author="Shinichi Nakagawa" w:date="2022-02-13T14:57:00Z">
         <w:r>
           <w:rPr>
             <w:rFonts w:ascii="Times New Roman" w:hAnsi="Times New Roman"/>
@@ -39164,7 +39271,7 @@
           <w:t xml:space="preserve">almost all parameters in our </w:t>
         </w:r>
       </w:ins>
-      <w:ins w:id="1365" w:author="Shinichi Nakagawa" w:date="2022-02-13T14:59:00Z">
+      <w:ins w:id="1379" w:author="Shinichi Nakagawa" w:date="2022-02-13T14:59:00Z">
         <w:r>
           <w:rPr>
             <w:rFonts w:ascii="Times New Roman" w:hAnsi="Times New Roman"/>
@@ -39173,7 +39280,7 @@
           <w:t>simulation</w:t>
         </w:r>
       </w:ins>
-      <w:ins w:id="1366" w:author="Shinichi Nakagawa" w:date="2022-02-15T06:34:00Z">
+      <w:ins w:id="1380" w:author="Shinichi Nakagawa" w:date="2022-02-15T06:34:00Z">
         <w:r>
           <w:rPr>
             <w:rFonts w:ascii="Times New Roman" w:hAnsi="Times New Roman"/>
@@ -39196,7 +39303,7 @@
           <w:t xml:space="preserve"> </w:t>
         </w:r>
       </w:ins>
-      <w:ins w:id="1367" w:author="Shinichi Nakagawa" w:date="2022-02-15T07:06:00Z">
+      <w:ins w:id="1381" w:author="Shinichi Nakagawa" w:date="2022-02-15T07:06:00Z">
         <w:r>
           <w:rPr>
             <w:rFonts w:ascii="Times New Roman" w:hAnsi="Times New Roman"/>
@@ -39243,7 +39350,7 @@
           <w:fldChar w:fldCharType="end"/>
         </w:r>
       </w:hyperlink>
-      <w:ins w:id="1368" w:author="Shinichi Nakagawa" w:date="2022-02-15T07:06:00Z">
+      <w:ins w:id="1382" w:author="Shinichi Nakagawa" w:date="2022-02-15T07:06:00Z">
         <w:r>
           <w:rPr>
             <w:rFonts w:ascii="Times New Roman" w:hAnsi="Times New Roman"/>
@@ -39252,7 +39359,7 @@
           <w:t>)</w:t>
         </w:r>
       </w:ins>
-      <w:ins w:id="1369" w:author="Shinichi Nakagawa" w:date="2022-02-15T06:34:00Z">
+      <w:ins w:id="1383" w:author="Shinichi Nakagawa" w:date="2022-02-15T06:34:00Z">
         <w:r>
           <w:rPr>
             <w:rFonts w:ascii="Times New Roman" w:hAnsi="Times New Roman"/>
@@ -39261,7 +39368,7 @@
           <w:t xml:space="preserve"> as well as our simulation</w:t>
         </w:r>
       </w:ins>
-      <w:ins w:id="1370" w:author="Shinichi Nakagawa" w:date="2022-02-13T14:52:00Z">
+      <w:ins w:id="1384" w:author="Shinichi Nakagawa" w:date="2022-02-13T14:52:00Z">
         <w:r>
           <w:rPr>
             <w:rFonts w:ascii="Times New Roman" w:hAnsi="Times New Roman"/>
@@ -39270,7 +39377,7 @@
           <w:t>.</w:t>
         </w:r>
       </w:ins>
-      <w:ins w:id="1371" w:author="Shinichi Nakagawa" w:date="2022-02-13T15:01:00Z">
+      <w:ins w:id="1385" w:author="Shinichi Nakagawa" w:date="2022-02-13T15:01:00Z">
         <w:r>
           <w:rPr>
             <w:rFonts w:ascii="Times New Roman" w:hAnsi="Times New Roman"/>
@@ -39279,7 +39386,7 @@
           <w:t xml:space="preserve"> </w:t>
         </w:r>
       </w:ins>
-      <w:ins w:id="1372" w:author="Shinichi Nakagawa" w:date="2022-02-15T06:40:00Z">
+      <w:ins w:id="1386" w:author="Shinichi Nakagawa" w:date="2022-02-15T06:40:00Z">
         <w:r>
           <w:rPr>
             <w:rFonts w:ascii="Times New Roman" w:hAnsi="Times New Roman"/>
@@ -39303,7 +39410,7 @@
           <w:t xml:space="preserve"> is the very reason that these methods </w:t>
         </w:r>
       </w:ins>
-      <w:ins w:id="1373" w:author="Shinichi Nakagawa" w:date="2022-02-15T06:41:00Z">
+      <w:ins w:id="1387" w:author="Shinichi Nakagawa" w:date="2022-02-15T06:41:00Z">
         <w:r>
           <w:rPr>
             <w:rFonts w:ascii="Times New Roman" w:hAnsi="Times New Roman"/>
@@ -39312,7 +39419,7 @@
           <w:t>perform</w:t>
         </w:r>
       </w:ins>
-      <w:ins w:id="1374" w:author="Shinichi Nakagawa" w:date="2022-02-15T06:40:00Z">
+      <w:ins w:id="1388" w:author="Shinichi Nakagawa" w:date="2022-02-15T06:40:00Z">
         <w:r>
           <w:rPr>
             <w:rFonts w:ascii="Times New Roman" w:hAnsi="Times New Roman"/>
@@ -39321,7 +39428,7 @@
           <w:t xml:space="preserve"> better than analysis with full data, desp</w:t>
         </w:r>
       </w:ins>
-      <w:ins w:id="1375" w:author="Shinichi Nakagawa" w:date="2022-02-15T06:41:00Z">
+      <w:ins w:id="1389" w:author="Shinichi Nakagawa" w:date="2022-02-15T06:41:00Z">
         <w:r>
           <w:rPr>
             <w:rFonts w:ascii="Times New Roman" w:hAnsi="Times New Roman"/>
@@ -39343,7 +39450,7 @@
         <w:spacing w:line="480" w:lineRule="auto"/>
         <w:contextualSpacing/>
         <w:rPr>
-          <w:ins w:id="1376" w:author="Shinichi Nakagawa" w:date="2022-02-13T14:57:00Z"/>
+          <w:ins w:id="1390" w:author="Shinichi Nakagawa" w:date="2022-02-13T14:57:00Z"/>
           <w:rFonts w:ascii="Times New Roman" w:hAnsi="Times New Roman"/>
           <w:lang w:eastAsia="x-none"/>
         </w:rPr>
@@ -39354,12 +39461,12 @@
         <w:spacing w:line="480" w:lineRule="auto"/>
         <w:contextualSpacing/>
         <w:rPr>
-          <w:ins w:id="1377" w:author="Shinichi Nakagawa" w:date="2022-02-14T17:00:00Z"/>
-          <w:rFonts w:ascii="Times New Roman" w:hAnsi="Times New Roman"/>
-          <w:lang w:eastAsia="x-none"/>
-        </w:rPr>
-      </w:pPr>
-      <w:ins w:id="1378" w:author="Shinichi Nakagawa" w:date="2022-02-13T14:57:00Z">
+          <w:ins w:id="1391" w:author="Shinichi Nakagawa" w:date="2022-02-14T17:00:00Z"/>
+          <w:rFonts w:ascii="Times New Roman" w:hAnsi="Times New Roman"/>
+          <w:lang w:eastAsia="x-none"/>
+        </w:rPr>
+      </w:pPr>
+      <w:ins w:id="1392" w:author="Shinichi Nakagawa" w:date="2022-02-13T14:57:00Z">
         <w:r>
           <w:rPr>
             <w:rFonts w:ascii="Times New Roman" w:hAnsi="Times New Roman"/>
@@ -39368,7 +39475,7 @@
           <w:t xml:space="preserve">As mentioned earlier, there are </w:t>
         </w:r>
       </w:ins>
-      <w:ins w:id="1379" w:author="Shinichi Nakagawa" w:date="2022-02-13T14:59:00Z">
+      <w:ins w:id="1393" w:author="Shinichi Nakagawa" w:date="2022-02-13T14:59:00Z">
         <w:r>
           <w:rPr>
             <w:rFonts w:ascii="Times New Roman" w:hAnsi="Times New Roman"/>
@@ -39377,7 +39484,7 @@
           <w:t xml:space="preserve">two </w:t>
         </w:r>
       </w:ins>
-      <w:ins w:id="1380" w:author="Shinichi Nakagawa" w:date="2022-02-15T07:05:00Z">
+      <w:ins w:id="1394" w:author="Shinichi Nakagawa" w:date="2022-02-15T07:05:00Z">
         <w:r>
           <w:rPr>
             <w:rFonts w:ascii="Times New Roman" w:hAnsi="Times New Roman"/>
@@ -39386,7 +39493,7 @@
           <w:t>occasions</w:t>
         </w:r>
       </w:ins>
-      <w:ins w:id="1381" w:author="Shinichi Nakagawa" w:date="2022-02-13T14:57:00Z">
+      <w:ins w:id="1395" w:author="Shinichi Nakagawa" w:date="2022-02-13T14:57:00Z">
         <w:r>
           <w:rPr>
             <w:rFonts w:ascii="Times New Roman" w:hAnsi="Times New Roman"/>
@@ -39395,7 +39502,7 @@
           <w:t xml:space="preserve"> where Method 1B performs worse than other methods</w:t>
         </w:r>
       </w:ins>
-      <w:ins w:id="1382" w:author="Shinichi Nakagawa" w:date="2022-02-13T14:58:00Z">
+      <w:ins w:id="1396" w:author="Shinichi Nakagawa" w:date="2022-02-13T14:58:00Z">
         <w:r>
           <w:rPr>
             <w:rFonts w:ascii="Times New Roman" w:hAnsi="Times New Roman"/>
@@ -39404,7 +39511,7 @@
           <w:t xml:space="preserve">. </w:t>
         </w:r>
       </w:ins>
-      <w:ins w:id="1383" w:author="Shinichi Nakagawa" w:date="2022-02-13T14:59:00Z">
+      <w:ins w:id="1397" w:author="Shinichi Nakagawa" w:date="2022-02-13T14:59:00Z">
         <w:r>
           <w:rPr>
             <w:rFonts w:ascii="Times New Roman" w:hAnsi="Times New Roman"/>
@@ -39413,7 +39520,7 @@
           <w:t>First</w:t>
         </w:r>
       </w:ins>
-      <w:ins w:id="1384" w:author="Shinichi Nakagawa" w:date="2022-02-15T07:05:00Z">
+      <w:ins w:id="1398" w:author="Shinichi Nakagawa" w:date="2022-02-15T07:05:00Z">
         <w:r>
           <w:rPr>
             <w:rFonts w:ascii="Times New Roman" w:hAnsi="Times New Roman"/>
@@ -39422,7 +39529,7 @@
           <w:t>ly</w:t>
         </w:r>
       </w:ins>
-      <w:ins w:id="1385" w:author="Shinichi Nakagawa" w:date="2022-02-13T14:59:00Z">
+      <w:ins w:id="1399" w:author="Shinichi Nakagawa" w:date="2022-02-13T14:59:00Z">
         <w:r>
           <w:rPr>
             <w:rFonts w:ascii="Times New Roman" w:hAnsi="Times New Roman"/>
@@ -39431,7 +39538,7 @@
           <w:t>, i</w:t>
         </w:r>
       </w:ins>
-      <w:ins w:id="1386" w:author="Shinichi Nakagawa" w:date="2022-02-13T14:58:00Z">
+      <w:ins w:id="1400" w:author="Shinichi Nakagawa" w:date="2022-02-13T14:58:00Z">
         <w:r>
           <w:rPr>
             <w:rFonts w:ascii="Times New Roman" w:hAnsi="Times New Roman"/>
@@ -39447,7 +39554,7 @@
           <w:t>CV</w:t>
         </w:r>
       </w:ins>
-      <w:ins w:id="1387" w:author="Shinichi Nakagawa" w:date="2022-02-13T15:02:00Z">
+      <w:ins w:id="1401" w:author="Shinichi Nakagawa" w:date="2022-02-13T15:02:00Z">
         <w:r>
           <w:rPr>
             <w:rFonts w:ascii="Times New Roman" w:hAnsi="Times New Roman"/>
@@ -39456,7 +39563,7 @@
           <w:t>s</w:t>
         </w:r>
       </w:ins>
-      <w:ins w:id="1388" w:author="Shinichi Nakagawa" w:date="2022-02-13T14:58:00Z">
+      <w:ins w:id="1402" w:author="Shinichi Nakagawa" w:date="2022-02-13T14:58:00Z">
         <w:r>
           <w:rPr>
             <w:rFonts w:ascii="Times New Roman" w:hAnsi="Times New Roman"/>
@@ -39465,7 +39572,7 @@
           <w:t xml:space="preserve"> are very different between studies and </w:t>
         </w:r>
       </w:ins>
-      <w:ins w:id="1389" w:author="Shinichi Nakagawa" w:date="2022-02-15T07:04:00Z">
+      <w:ins w:id="1403" w:author="Shinichi Nakagawa" w:date="2022-02-15T07:04:00Z">
         <w:r>
           <w:rPr>
             <w:rFonts w:ascii="Times New Roman" w:hAnsi="Times New Roman"/>
@@ -39474,7 +39581,7 @@
           <w:t>the number of studies</w:t>
         </w:r>
       </w:ins>
-      <w:ins w:id="1390" w:author="Shinichi Nakagawa" w:date="2022-02-13T14:58:00Z">
+      <w:ins w:id="1404" w:author="Shinichi Nakagawa" w:date="2022-02-13T14:58:00Z">
         <w:r>
           <w:rPr>
             <w:rFonts w:ascii="Times New Roman" w:hAnsi="Times New Roman"/>
@@ -39483,7 +39590,7 @@
           <w:t xml:space="preserve"> are </w:t>
         </w:r>
       </w:ins>
-      <w:ins w:id="1391" w:author="Shinichi Nakagawa" w:date="2022-02-15T06:48:00Z">
+      <w:ins w:id="1405" w:author="Shinichi Nakagawa" w:date="2022-02-15T06:48:00Z">
         <w:r>
           <w:rPr>
             <w:rFonts w:ascii="Times New Roman" w:hAnsi="Times New Roman"/>
@@ -39492,7 +39599,7 @@
           <w:t xml:space="preserve">relatively </w:t>
         </w:r>
       </w:ins>
-      <w:ins w:id="1392" w:author="Shinichi Nakagawa" w:date="2022-02-13T14:58:00Z">
+      <w:ins w:id="1406" w:author="Shinichi Nakagawa" w:date="2022-02-13T14:58:00Z">
         <w:r>
           <w:rPr>
             <w:rFonts w:ascii="Times New Roman" w:hAnsi="Times New Roman"/>
@@ -39501,7 +39608,7 @@
           <w:t>small</w:t>
         </w:r>
       </w:ins>
-      <w:ins w:id="1393" w:author="Shinichi Nakagawa" w:date="2022-02-15T06:48:00Z">
+      <w:ins w:id="1407" w:author="Shinichi Nakagawa" w:date="2022-02-15T06:48:00Z">
         <w:r>
           <w:rPr>
             <w:rFonts w:ascii="Times New Roman" w:hAnsi="Times New Roman"/>
@@ -39510,7 +39617,7 @@
           <w:t xml:space="preserve"> (</w:t>
         </w:r>
       </w:ins>
-      <w:ins w:id="1394" w:author="Shinichi Nakagawa" w:date="2022-02-15T07:04:00Z">
+      <w:ins w:id="1408" w:author="Shinichi Nakagawa" w:date="2022-02-15T07:04:00Z">
         <w:r>
           <w:rPr>
             <w:rFonts w:ascii="Times New Roman" w:hAnsi="Times New Roman"/>
@@ -39524,7 +39631,7 @@
             <w:i/>
             <w:iCs/>
             <w:lang w:eastAsia="x-none"/>
-            <w:rPrChange w:id="1395" w:author="Shinichi Nakagawa" w:date="2022-02-15T07:04:00Z">
+            <w:rPrChange w:id="1409" w:author="Shinichi Nakagawa" w:date="2022-02-15T07:04:00Z">
               <w:rPr>
                 <w:rFonts w:ascii="Times New Roman" w:hAnsi="Times New Roman"/>
                 <w:lang w:eastAsia="x-none"/>
@@ -39541,7 +39648,7 @@
           <w:t xml:space="preserve"> </w:t>
         </w:r>
       </w:ins>
-      <w:ins w:id="1396" w:author="Shinichi Nakagawa" w:date="2022-02-15T06:49:00Z">
+      <w:ins w:id="1410" w:author="Shinichi Nakagawa" w:date="2022-02-15T06:49:00Z">
         <w:r>
           <w:rPr>
             <w:rFonts w:ascii="Times New Roman" w:hAnsi="Times New Roman"/>
@@ -39550,7 +39657,7 @@
           <w:t>&lt; 20</w:t>
         </w:r>
       </w:ins>
-      <w:ins w:id="1397" w:author="Shinichi Nakagawa" w:date="2022-02-15T06:48:00Z">
+      <w:ins w:id="1411" w:author="Shinichi Nakagawa" w:date="2022-02-15T06:48:00Z">
         <w:r>
           <w:rPr>
             <w:rFonts w:ascii="Times New Roman" w:hAnsi="Times New Roman"/>
@@ -39559,7 +39666,7 @@
           <w:t>)</w:t>
         </w:r>
       </w:ins>
-      <w:ins w:id="1398" w:author="Shinichi Nakagawa" w:date="2022-02-13T14:58:00Z">
+      <w:ins w:id="1412" w:author="Shinichi Nakagawa" w:date="2022-02-13T14:58:00Z">
         <w:r>
           <w:rPr>
             <w:rFonts w:ascii="Times New Roman" w:hAnsi="Times New Roman"/>
@@ -39568,7 +39675,7 @@
           <w:t xml:space="preserve">. </w:t>
         </w:r>
       </w:ins>
-      <w:ins w:id="1399" w:author="Shinichi Nakagawa" w:date="2022-02-15T06:47:00Z">
+      <w:ins w:id="1413" w:author="Shinichi Nakagawa" w:date="2022-02-15T06:47:00Z">
         <w:r>
           <w:rPr>
             <w:rFonts w:ascii="Times New Roman" w:hAnsi="Times New Roman"/>
@@ -39577,7 +39684,7 @@
           <w:t xml:space="preserve">In such cases, we recommend </w:t>
         </w:r>
       </w:ins>
-      <w:ins w:id="1400" w:author="Shinichi Nakagawa" w:date="2022-02-15T06:50:00Z">
+      <w:ins w:id="1414" w:author="Shinichi Nakagawa" w:date="2022-02-15T06:50:00Z">
         <w:r>
           <w:rPr>
             <w:rFonts w:ascii="Times New Roman" w:hAnsi="Times New Roman"/>
@@ -39586,7 +39693,7 @@
           <w:t>conducting sensitivity analysis using</w:t>
         </w:r>
       </w:ins>
-      <w:ins w:id="1401" w:author="Shinichi Nakagawa" w:date="2022-02-15T06:49:00Z">
+      <w:ins w:id="1415" w:author="Shinichi Nakagawa" w:date="2022-02-15T06:49:00Z">
         <w:r>
           <w:rPr>
             <w:rFonts w:ascii="Times New Roman" w:hAnsi="Times New Roman"/>
@@ -39595,7 +39702,7 @@
           <w:t xml:space="preserve"> Method 1A (or alternatively Method 3, bu</w:t>
         </w:r>
       </w:ins>
-      <w:ins w:id="1402" w:author="Shinichi Nakagawa" w:date="2022-02-15T06:50:00Z">
+      <w:ins w:id="1416" w:author="Shinichi Nakagawa" w:date="2022-02-15T06:50:00Z">
         <w:r>
           <w:rPr>
             <w:rFonts w:ascii="Times New Roman" w:hAnsi="Times New Roman"/>
@@ -39604,7 +39711,7 @@
           <w:t>t more difficult to implement</w:t>
         </w:r>
       </w:ins>
-      <w:ins w:id="1403" w:author="Shinichi Nakagawa" w:date="2022-02-15T06:49:00Z">
+      <w:ins w:id="1417" w:author="Shinichi Nakagawa" w:date="2022-02-15T06:49:00Z">
         <w:r>
           <w:rPr>
             <w:rFonts w:ascii="Times New Roman" w:hAnsi="Times New Roman"/>
@@ -39613,7 +39720,7 @@
           <w:t xml:space="preserve">) to check </w:t>
         </w:r>
       </w:ins>
-      <w:ins w:id="1404" w:author="Shinichi Nakagawa" w:date="2022-02-15T06:50:00Z">
+      <w:ins w:id="1418" w:author="Shinichi Nakagawa" w:date="2022-02-15T06:50:00Z">
         <w:r>
           <w:rPr>
             <w:rFonts w:ascii="Times New Roman" w:hAnsi="Times New Roman"/>
@@ -39622,7 +39729,7 @@
           <w:t>meta-analytic results are consistent between Method 1A and Method 1B.</w:t>
         </w:r>
       </w:ins>
-      <w:ins w:id="1405" w:author="Shinichi Nakagawa" w:date="2022-02-15T06:57:00Z">
+      <w:ins w:id="1419" w:author="Shinichi Nakagawa" w:date="2022-02-15T06:57:00Z">
         <w:r>
           <w:rPr>
             <w:rFonts w:ascii="Times New Roman" w:hAnsi="Times New Roman"/>
@@ -39638,7 +39745,7 @@
           <w:t>ck how heterogenous between studies, using the meta-analysis of lnCVR (log C</w:t>
         </w:r>
       </w:ins>
-      <w:ins w:id="1406" w:author="Shinichi Nakagawa" w:date="2022-02-15T06:58:00Z">
+      <w:ins w:id="1420" w:author="Shinichi Nakagawa" w:date="2022-02-15T06:58:00Z">
         <w:r>
           <w:rPr>
             <w:rFonts w:ascii="Times New Roman" w:hAnsi="Times New Roman"/>
@@ -39946,7 +40053,7 @@
         </w:rPr>
         <w:fldChar w:fldCharType="end"/>
       </w:r>
-      <w:ins w:id="1407" w:author="Shinichi Nakagawa" w:date="2022-02-15T06:58:00Z">
+      <w:ins w:id="1421" w:author="Shinichi Nakagawa" w:date="2022-02-15T06:58:00Z">
         <w:r>
           <w:rPr>
             <w:rFonts w:ascii="Times New Roman" w:hAnsi="Times New Roman"/>
@@ -39955,7 +40062,7 @@
           <w:t xml:space="preserve">). </w:t>
         </w:r>
       </w:ins>
-      <w:ins w:id="1408" w:author="Shinichi Nakagawa" w:date="2022-02-15T06:59:00Z">
+      <w:ins w:id="1422" w:author="Shinichi Nakagawa" w:date="2022-02-15T06:59:00Z">
         <w:r>
           <w:rPr>
             <w:rFonts w:ascii="Times New Roman" w:hAnsi="Times New Roman"/>
@@ -39971,7 +40078,7 @@
           <w:t xml:space="preserve"> CVs </w:t>
         </w:r>
       </w:ins>
-      <w:ins w:id="1409" w:author="Shinichi Nakagawa" w:date="2022-02-15T07:17:00Z">
+      <w:ins w:id="1423" w:author="Shinichi Nakagawa" w:date="2022-02-15T07:17:00Z">
         <w:r>
           <w:rPr>
             <w:rFonts w:ascii="Times New Roman" w:hAnsi="Times New Roman"/>
@@ -39980,7 +40087,7 @@
           <w:t>would</w:t>
         </w:r>
       </w:ins>
-      <w:ins w:id="1410" w:author="Shinichi Nakagawa" w:date="2022-02-15T07:00:00Z">
+      <w:ins w:id="1424" w:author="Shinichi Nakagawa" w:date="2022-02-15T07:00:00Z">
         <w:r>
           <w:rPr>
             <w:rFonts w:ascii="Times New Roman" w:hAnsi="Times New Roman"/>
@@ -39989,7 +40096,7 @@
           <w:t xml:space="preserve"> </w:t>
         </w:r>
       </w:ins>
-      <w:ins w:id="1411" w:author="Shinichi Nakagawa" w:date="2022-02-15T07:02:00Z">
+      <w:ins w:id="1425" w:author="Shinichi Nakagawa" w:date="2022-02-15T07:02:00Z">
         <w:r>
           <w:rPr>
             <w:rFonts w:ascii="Times New Roman" w:hAnsi="Times New Roman"/>
@@ -39998,7 +40105,7 @@
           <w:t>violate</w:t>
         </w:r>
       </w:ins>
-      <w:ins w:id="1412" w:author="Shinichi Nakagawa" w:date="2022-02-15T07:00:00Z">
+      <w:ins w:id="1426" w:author="Shinichi Nakagawa" w:date="2022-02-15T07:00:00Z">
         <w:r>
           <w:rPr>
             <w:rFonts w:ascii="Times New Roman" w:hAnsi="Times New Roman"/>
@@ -40007,21 +40114,13 @@
           <w:t xml:space="preserve"> our assumption</w:t>
         </w:r>
       </w:ins>
-      <w:ins w:id="1413" w:author="Shinichi Nakagawa" w:date="2022-02-15T07:02:00Z">
-        <w:r>
-          <w:rPr>
-            <w:rFonts w:ascii="Times New Roman" w:hAnsi="Times New Roman"/>
-            <w:lang w:eastAsia="x-none"/>
-          </w:rPr>
-          <w:t xml:space="preserve"> that </w:t>
-        </w:r>
-        <w:r>
-          <w:rPr>
-            <w:rFonts w:ascii="Times New Roman" w:hAnsi="Times New Roman"/>
-            <w:lang w:eastAsia="x-none"/>
-          </w:rPr>
-          <w:lastRenderedPageBreak/>
-          <w:t xml:space="preserve">CV stays fairly constant for </w:t>
+      <w:ins w:id="1427" w:author="Shinichi Nakagawa" w:date="2022-02-15T07:02:00Z">
+        <w:r>
+          <w:rPr>
+            <w:rFonts w:ascii="Times New Roman" w:hAnsi="Times New Roman"/>
+            <w:lang w:eastAsia="x-none"/>
+          </w:rPr>
+          <w:t xml:space="preserve"> that CV stays fairly constant for </w:t>
         </w:r>
         <w:r>
           <w:rPr>
@@ -40233,7 +40332,7 @@
           <w:fldChar w:fldCharType="end"/>
         </w:r>
       </w:hyperlink>
-      <w:ins w:id="1414" w:author="Shinichi Nakagawa" w:date="2022-02-15T07:02:00Z">
+      <w:ins w:id="1428" w:author="Shinichi Nakagawa" w:date="2022-02-15T07:02:00Z">
         <w:r>
           <w:rPr>
             <w:rFonts w:ascii="Times New Roman" w:hAnsi="Times New Roman"/>
@@ -40242,7 +40341,7 @@
           <w:t>)</w:t>
         </w:r>
       </w:ins>
-      <w:ins w:id="1415" w:author="Shinichi Nakagawa" w:date="2022-02-15T07:03:00Z">
+      <w:ins w:id="1429" w:author="Shinichi Nakagawa" w:date="2022-02-15T07:03:00Z">
         <w:r>
           <w:rPr>
             <w:rFonts w:ascii="Times New Roman" w:hAnsi="Times New Roman"/>
@@ -40251,7 +40350,7 @@
           <w:t xml:space="preserve"> although our simulation shows this assumption is less important when we have </w:t>
         </w:r>
       </w:ins>
-      <w:ins w:id="1416" w:author="Shinichi Nakagawa" w:date="2022-02-15T07:04:00Z">
+      <w:ins w:id="1430" w:author="Shinichi Nakagawa" w:date="2022-02-15T07:04:00Z">
         <w:r>
           <w:rPr>
             <w:rFonts w:ascii="Times New Roman" w:hAnsi="Times New Roman"/>
@@ -40260,7 +40359,7 @@
           <w:t>relative large number of studies (</w:t>
         </w:r>
       </w:ins>
-      <w:ins w:id="1417" w:author="Shinichi Nakagawa" w:date="2022-02-15T07:05:00Z">
+      <w:ins w:id="1431" w:author="Shinichi Nakagawa" w:date="2022-02-15T07:05:00Z">
         <w:r>
           <w:rPr>
             <w:rFonts w:ascii="Times New Roman" w:hAnsi="Times New Roman"/>
@@ -40285,7 +40384,7 @@
           <w:t xml:space="preserve"> &gt; 20</w:t>
         </w:r>
       </w:ins>
-      <w:ins w:id="1418" w:author="Shinichi Nakagawa" w:date="2022-02-15T07:04:00Z">
+      <w:ins w:id="1432" w:author="Shinichi Nakagawa" w:date="2022-02-15T07:04:00Z">
         <w:r>
           <w:rPr>
             <w:rFonts w:ascii="Times New Roman" w:hAnsi="Times New Roman"/>
@@ -40294,7 +40393,7 @@
           <w:t>)</w:t>
         </w:r>
       </w:ins>
-      <w:ins w:id="1419" w:author="Shinichi Nakagawa" w:date="2022-02-15T07:02:00Z">
+      <w:ins w:id="1433" w:author="Shinichi Nakagawa" w:date="2022-02-15T07:02:00Z">
         <w:r>
           <w:rPr>
             <w:rFonts w:ascii="Times New Roman" w:hAnsi="Times New Roman"/>
@@ -40303,7 +40402,7 @@
           <w:t>.</w:t>
         </w:r>
       </w:ins>
-      <w:ins w:id="1420" w:author="Shinichi Nakagawa" w:date="2022-02-15T06:50:00Z">
+      <w:ins w:id="1434" w:author="Shinichi Nakagawa" w:date="2022-02-15T06:50:00Z">
         <w:r>
           <w:rPr>
             <w:rFonts w:ascii="Times New Roman" w:hAnsi="Times New Roman"/>
@@ -40312,7 +40411,7 @@
           <w:t xml:space="preserve"> </w:t>
         </w:r>
       </w:ins>
-      <w:ins w:id="1421" w:author="Shinichi Nakagawa" w:date="2022-02-14T17:00:00Z">
+      <w:ins w:id="1435" w:author="Shinichi Nakagawa" w:date="2022-02-14T17:00:00Z">
         <w:r>
           <w:rPr>
             <w:rFonts w:ascii="Times New Roman" w:hAnsi="Times New Roman"/>
@@ -40321,7 +40420,7 @@
           <w:t>Second</w:t>
         </w:r>
       </w:ins>
-      <w:ins w:id="1422" w:author="Shinichi Nakagawa" w:date="2022-02-15T07:05:00Z">
+      <w:ins w:id="1436" w:author="Shinichi Nakagawa" w:date="2022-02-15T07:05:00Z">
         <w:r>
           <w:rPr>
             <w:rFonts w:ascii="Times New Roman" w:hAnsi="Times New Roman"/>
@@ -40330,7 +40429,7 @@
           <w:t>ly</w:t>
         </w:r>
       </w:ins>
-      <w:ins w:id="1423" w:author="Shinichi Nakagawa" w:date="2022-02-14T17:00:00Z">
+      <w:ins w:id="1437" w:author="Shinichi Nakagawa" w:date="2022-02-14T17:00:00Z">
         <w:r>
           <w:rPr>
             <w:rFonts w:ascii="Times New Roman" w:hAnsi="Times New Roman"/>
@@ -40339,7 +40438,7 @@
           <w:t xml:space="preserve">, </w:t>
         </w:r>
       </w:ins>
-      <w:ins w:id="1424" w:author="Shinichi Nakagawa" w:date="2022-02-15T06:51:00Z">
+      <w:ins w:id="1438" w:author="Shinichi Nakagawa" w:date="2022-02-15T06:51:00Z">
         <w:r>
           <w:rPr>
             <w:rFonts w:ascii="Times New Roman" w:hAnsi="Times New Roman"/>
@@ -40348,7 +40447,7 @@
           <w:t>it is when there is very low total heterogeneity (</w:t>
         </w:r>
       </w:ins>
-      <w:ins w:id="1425" w:author="Shinichi Nakagawa" w:date="2022-02-15T07:10:00Z">
+      <w:ins w:id="1439" w:author="Shinichi Nakagawa" w:date="2022-02-15T07:10:00Z">
         <w:r>
           <w:rPr>
             <w:rFonts w:ascii="Times New Roman" w:hAnsi="Times New Roman"/>
@@ -40377,7 +40476,7 @@
         <m:sSubSup>
           <m:sSubSupPr>
             <m:ctrlPr>
-              <w:ins w:id="1426" w:author="Shinichi Nakagawa" w:date="2022-02-15T07:10:00Z">
+              <w:ins w:id="1440" w:author="Shinichi Nakagawa" w:date="2022-02-15T07:10:00Z">
                 <w:rPr>
                   <w:rFonts w:ascii="Cambria Math" w:hAnsi="Cambria Math"/>
                 </w:rPr>
@@ -40386,7 +40485,7 @@
           </m:sSubSupPr>
           <m:e>
             <m:r>
-              <w:ins w:id="1427" w:author="Shinichi Nakagawa" w:date="2022-02-15T07:10:00Z">
+              <w:ins w:id="1441" w:author="Shinichi Nakagawa" w:date="2022-02-15T07:10:00Z">
                 <w:rPr>
                   <w:rFonts w:ascii="Cambria Math" w:hAnsi="Cambria Math"/>
                 </w:rPr>
@@ -40396,7 +40495,7 @@
           </m:e>
           <m:sub>
             <m:r>
-              <w:ins w:id="1428" w:author="Shinichi Nakagawa" w:date="2022-02-15T07:10:00Z">
+              <w:ins w:id="1442" w:author="Shinichi Nakagawa" w:date="2022-02-15T07:10:00Z">
                 <w:rPr>
                   <w:rFonts w:ascii="Cambria Math" w:hAnsi="Cambria Math"/>
                 </w:rPr>
@@ -40406,7 +40505,7 @@
           </m:sub>
           <m:sup>
             <m:r>
-              <w:ins w:id="1429" w:author="Shinichi Nakagawa" w:date="2022-02-15T07:10:00Z">
+              <w:ins w:id="1443" w:author="Shinichi Nakagawa" w:date="2022-02-15T07:10:00Z">
                 <w:rPr>
                   <w:rFonts w:ascii="Cambria Math" w:hAnsi="Cambria Math"/>
                 </w:rPr>
@@ -40416,7 +40515,7 @@
           </m:sup>
         </m:sSubSup>
       </m:oMath>
-      <w:ins w:id="1430" w:author="Shinichi Nakagawa" w:date="2022-02-15T07:10:00Z">
+      <w:ins w:id="1444" w:author="Shinichi Nakagawa" w:date="2022-02-15T07:10:00Z">
         <w:r>
           <w:rPr>
             <w:rFonts w:ascii="Times New Roman" w:hAnsi="Times New Roman"/>
@@ -40428,7 +40527,7 @@
         <m:sSubSup>
           <m:sSubSupPr>
             <m:ctrlPr>
-              <w:ins w:id="1431" w:author="Shinichi Nakagawa" w:date="2022-02-15T07:10:00Z">
+              <w:ins w:id="1445" w:author="Shinichi Nakagawa" w:date="2022-02-15T07:10:00Z">
                 <w:rPr>
                   <w:rFonts w:ascii="Cambria Math" w:hAnsi="Cambria Math"/>
                 </w:rPr>
@@ -40437,7 +40536,7 @@
           </m:sSubSupPr>
           <m:e>
             <m:r>
-              <w:ins w:id="1432" w:author="Shinichi Nakagawa" w:date="2022-02-15T07:10:00Z">
+              <w:ins w:id="1446" w:author="Shinichi Nakagawa" w:date="2022-02-15T07:10:00Z">
                 <w:rPr>
                   <w:rFonts w:ascii="Cambria Math" w:hAnsi="Cambria Math"/>
                 </w:rPr>
@@ -40447,7 +40546,7 @@
           </m:e>
           <m:sub>
             <m:r>
-              <w:ins w:id="1433" w:author="Shinichi Nakagawa" w:date="2022-02-15T07:10:00Z">
+              <w:ins w:id="1447" w:author="Shinichi Nakagawa" w:date="2022-02-15T07:10:00Z">
                 <w:rPr>
                   <w:rFonts w:ascii="Cambria Math" w:hAnsi="Cambria Math"/>
                 </w:rPr>
@@ -40457,7 +40556,7 @@
           </m:sub>
           <m:sup>
             <m:r>
-              <w:ins w:id="1434" w:author="Shinichi Nakagawa" w:date="2022-02-15T07:10:00Z">
+              <w:ins w:id="1448" w:author="Shinichi Nakagawa" w:date="2022-02-15T07:10:00Z">
                 <w:rPr>
                   <w:rFonts w:ascii="Cambria Math" w:hAnsi="Cambria Math"/>
                 </w:rPr>
@@ -40467,7 +40566,7 @@
           </m:sup>
         </m:sSubSup>
       </m:oMath>
-      <w:ins w:id="1435" w:author="Shinichi Nakagawa" w:date="2022-02-15T06:51:00Z">
+      <w:ins w:id="1449" w:author="Shinichi Nakagawa" w:date="2022-02-15T06:51:00Z">
         <w:r>
           <w:rPr>
             <w:rFonts w:ascii="Times New Roman" w:hAnsi="Times New Roman"/>
@@ -40488,7 +40587,7 @@
             <w:i/>
             <w:iCs/>
             <w:lang w:eastAsia="x-none"/>
-            <w:rPrChange w:id="1436" w:author="Shinichi Nakagawa" w:date="2022-02-15T06:51:00Z">
+            <w:rPrChange w:id="1450" w:author="Shinichi Nakagawa" w:date="2022-02-15T06:51:00Z">
               <w:rPr>
                 <w:rFonts w:ascii="Times New Roman" w:hAnsi="Times New Roman"/>
                 <w:lang w:eastAsia="x-none"/>
@@ -40502,7 +40601,7 @@
             <w:rFonts w:ascii="Times New Roman" w:hAnsi="Times New Roman"/>
             <w:vertAlign w:val="superscript"/>
             <w:lang w:eastAsia="x-none"/>
-            <w:rPrChange w:id="1437" w:author="Shinichi Nakagawa" w:date="2022-02-15T06:51:00Z">
+            <w:rPrChange w:id="1451" w:author="Shinichi Nakagawa" w:date="2022-02-15T06:51:00Z">
               <w:rPr>
                 <w:rFonts w:ascii="Times New Roman" w:hAnsi="Times New Roman"/>
                 <w:lang w:eastAsia="x-none"/>
@@ -40715,7 +40814,7 @@
         </w:rPr>
         <w:fldChar w:fldCharType="end"/>
       </w:r>
-      <w:ins w:id="1438" w:author="Shinichi Nakagawa" w:date="2022-02-15T06:51:00Z">
+      <w:ins w:id="1452" w:author="Shinichi Nakagawa" w:date="2022-02-15T06:51:00Z">
         <w:r>
           <w:rPr>
             <w:rFonts w:ascii="Times New Roman" w:hAnsi="Times New Roman"/>
@@ -40724,7 +40823,7 @@
           <w:t xml:space="preserve">; </w:t>
         </w:r>
       </w:ins>
-      <w:ins w:id="1439" w:author="Shinichi Nakagawa" w:date="2022-02-15T07:14:00Z">
+      <w:ins w:id="1453" w:author="Shinichi Nakagawa" w:date="2022-02-15T07:14:00Z">
         <w:r>
           <w:rPr>
             <w:rFonts w:ascii="Times New Roman" w:hAnsi="Times New Roman"/>
@@ -40733,7 +40832,7 @@
           <w:t>also</w:t>
         </w:r>
       </w:ins>
-      <w:ins w:id="1440" w:author="Shinichi Nakagawa" w:date="2022-02-15T06:51:00Z">
+      <w:ins w:id="1454" w:author="Shinichi Nakagawa" w:date="2022-02-15T06:51:00Z">
         <w:r>
           <w:rPr>
             <w:rFonts w:ascii="Times New Roman" w:hAnsi="Times New Roman"/>
@@ -40797,7 +40896,7 @@
           <w:fldChar w:fldCharType="end"/>
         </w:r>
       </w:hyperlink>
-      <w:ins w:id="1441" w:author="Shinichi Nakagawa" w:date="2022-02-15T06:51:00Z">
+      <w:ins w:id="1455" w:author="Shinichi Nakagawa" w:date="2022-02-15T06:51:00Z">
         <w:r>
           <w:rPr>
             <w:rFonts w:ascii="Times New Roman" w:hAnsi="Times New Roman"/>
@@ -40806,7 +40905,7 @@
           <w:t>)</w:t>
         </w:r>
       </w:ins>
-      <w:ins w:id="1442" w:author="Shinichi Nakagawa" w:date="2022-02-15T06:52:00Z">
+      <w:ins w:id="1456" w:author="Shinichi Nakagawa" w:date="2022-02-15T06:52:00Z">
         <w:r>
           <w:rPr>
             <w:rFonts w:ascii="Times New Roman" w:hAnsi="Times New Roman"/>
@@ -40836,7 +40935,7 @@
           <w:t>in meta-analyses in ecology and evolution</w:t>
         </w:r>
       </w:ins>
-      <w:ins w:id="1443" w:author="Shinichi Nakagawa" w:date="2022-02-15T07:15:00Z">
+      <w:ins w:id="1457" w:author="Shinichi Nakagawa" w:date="2022-02-15T07:15:00Z">
         <w:r>
           <w:rPr>
             <w:rFonts w:ascii="Times New Roman" w:hAnsi="Times New Roman"/>
@@ -40852,7 +40951,7 @@
           <w:t>ten high</w:t>
         </w:r>
       </w:ins>
-      <w:ins w:id="1444" w:author="Shinichi Nakagawa" w:date="2022-02-15T06:52:00Z">
+      <w:ins w:id="1458" w:author="Shinichi Nakagawa" w:date="2022-02-15T06:52:00Z">
         <w:r>
           <w:rPr>
             <w:rFonts w:ascii="Times New Roman" w:hAnsi="Times New Roman"/>
@@ -41030,7 +41129,7 @@
           <w:fldChar w:fldCharType="end"/>
         </w:r>
       </w:hyperlink>
-      <w:ins w:id="1445" w:author="Shinichi Nakagawa" w:date="2022-02-15T06:52:00Z">
+      <w:ins w:id="1459" w:author="Shinichi Nakagawa" w:date="2022-02-15T06:52:00Z">
         <w:r>
           <w:rPr>
             <w:rFonts w:ascii="Times New Roman" w:hAnsi="Times New Roman"/>
@@ -41039,7 +41138,7 @@
           <w:t>) have shown</w:t>
         </w:r>
       </w:ins>
-      <w:ins w:id="1446" w:author="Shinichi Nakagawa" w:date="2022-02-15T06:54:00Z">
+      <w:ins w:id="1460" w:author="Shinichi Nakagawa" w:date="2022-02-15T06:54:00Z">
         <w:r>
           <w:rPr>
             <w:rFonts w:ascii="Times New Roman" w:hAnsi="Times New Roman"/>
@@ -41055,7 +41154,7 @@
           <w:t xml:space="preserve">ecological </w:t>
         </w:r>
       </w:ins>
-      <w:ins w:id="1447" w:author="Shinichi Nakagawa" w:date="2022-02-15T07:15:00Z">
+      <w:ins w:id="1461" w:author="Shinichi Nakagawa" w:date="2022-02-15T07:15:00Z">
         <w:r>
           <w:rPr>
             <w:rFonts w:ascii="Times New Roman" w:hAnsi="Times New Roman"/>
@@ -41064,7 +41163,7 @@
           <w:t>and</w:t>
         </w:r>
       </w:ins>
-      <w:ins w:id="1448" w:author="Shinichi Nakagawa" w:date="2022-02-15T06:54:00Z">
+      <w:ins w:id="1462" w:author="Shinichi Nakagawa" w:date="2022-02-15T06:54:00Z">
         <w:r>
           <w:rPr>
             <w:rFonts w:ascii="Times New Roman" w:hAnsi="Times New Roman"/>
@@ -41073,7 +41172,7 @@
           <w:t xml:space="preserve"> evolutionary meta-ana</w:t>
         </w:r>
       </w:ins>
-      <w:ins w:id="1449" w:author="Shinichi Nakagawa" w:date="2022-02-15T06:55:00Z">
+      <w:ins w:id="1463" w:author="Shinichi Nakagawa" w:date="2022-02-15T06:55:00Z">
         <w:r>
           <w:rPr>
             <w:rFonts w:ascii="Times New Roman" w:hAnsi="Times New Roman"/>
@@ -41106,7 +41205,7 @@
           <w:t xml:space="preserve"> around 90%</w:t>
         </w:r>
       </w:ins>
-      <w:ins w:id="1450" w:author="Shinichi Nakagawa" w:date="2022-02-15T06:52:00Z">
+      <w:ins w:id="1464" w:author="Shinichi Nakagawa" w:date="2022-02-15T06:52:00Z">
         <w:r>
           <w:rPr>
             <w:rFonts w:ascii="Times New Roman" w:hAnsi="Times New Roman"/>
@@ -41115,7 +41214,7 @@
           <w:t xml:space="preserve">. Nonetheless, when there is very low </w:t>
         </w:r>
       </w:ins>
-      <w:ins w:id="1451" w:author="Shinichi Nakagawa" w:date="2022-02-15T06:53:00Z">
+      <w:ins w:id="1465" w:author="Shinichi Nakagawa" w:date="2022-02-15T06:53:00Z">
         <w:r>
           <w:rPr>
             <w:rFonts w:ascii="Times New Roman" w:hAnsi="Times New Roman"/>
@@ -41129,7 +41228,7 @@
             <w:i/>
             <w:iCs/>
             <w:lang w:eastAsia="x-none"/>
-            <w:rPrChange w:id="1452" w:author="Shinichi Nakagawa" w:date="2022-02-15T06:53:00Z">
+            <w:rPrChange w:id="1466" w:author="Shinichi Nakagawa" w:date="2022-02-15T06:53:00Z">
               <w:rPr>
                 <w:rFonts w:ascii="Times New Roman" w:hAnsi="Times New Roman"/>
                 <w:lang w:eastAsia="x-none"/>
@@ -41167,7 +41266,7 @@
           <w:t xml:space="preserve"> for sensitivity analysis. </w:t>
         </w:r>
       </w:ins>
-      <w:ins w:id="1453" w:author="Shinichi Nakagawa" w:date="2022-02-15T07:20:00Z">
+      <w:ins w:id="1467" w:author="Shinichi Nakagawa" w:date="2022-02-15T07:20:00Z">
         <w:r>
           <w:rPr>
             <w:rFonts w:ascii="Times New Roman" w:hAnsi="Times New Roman"/>
@@ -41190,7 +41289,7 @@
           <w:t xml:space="preserve">it is </w:t>
         </w:r>
       </w:ins>
-      <w:ins w:id="1454" w:author="Shinichi Nakagawa" w:date="2022-02-15T07:21:00Z">
+      <w:ins w:id="1468" w:author="Shinichi Nakagawa" w:date="2022-02-15T07:21:00Z">
         <w:r>
           <w:rPr>
             <w:rFonts w:ascii="Times New Roman" w:hAnsi="Times New Roman"/>
@@ -41215,7 +41314,7 @@
         <w:spacing w:line="480" w:lineRule="auto"/>
         <w:contextualSpacing/>
         <w:rPr>
-          <w:del w:id="1455" w:author="Shinichi Nakagawa" w:date="2022-02-15T06:35:00Z"/>
+          <w:del w:id="1469" w:author="Shinichi Nakagawa" w:date="2022-02-15T06:35:00Z"/>
           <w:rFonts w:ascii="Times New Roman" w:hAnsi="Times New Roman"/>
           <w:lang w:eastAsia="x-none"/>
         </w:rPr>
@@ -41226,7 +41325,7 @@
         <w:spacing w:line="480" w:lineRule="auto"/>
         <w:contextualSpacing/>
         <w:rPr>
-          <w:del w:id="1456" w:author="Shinichi Nakagawa" w:date="2022-02-15T06:35:00Z"/>
+          <w:del w:id="1470" w:author="Shinichi Nakagawa" w:date="2022-02-15T06:35:00Z"/>
           <w:rFonts w:ascii="Times New Roman" w:hAnsi="Times New Roman"/>
           <w:lang w:eastAsia="x-none"/>
         </w:rPr>
@@ -41237,12 +41336,12 @@
         <w:spacing w:line="480" w:lineRule="auto"/>
         <w:contextualSpacing/>
         <w:rPr>
-          <w:ins w:id="1457" w:author="Shinichi Nakagawa" w:date="2022-02-13T14:04:00Z"/>
-          <w:rFonts w:ascii="Times New Roman" w:hAnsi="Times New Roman"/>
-          <w:lang w:eastAsia="x-none"/>
-        </w:rPr>
-      </w:pPr>
-      <w:ins w:id="1458" w:author="Shinichi Nakagawa" w:date="2022-02-13T14:06:00Z">
+          <w:ins w:id="1471" w:author="Shinichi Nakagawa" w:date="2022-02-13T14:04:00Z"/>
+          <w:rFonts w:ascii="Times New Roman" w:hAnsi="Times New Roman"/>
+          <w:lang w:eastAsia="x-none"/>
+        </w:rPr>
+      </w:pPr>
+      <w:ins w:id="1472" w:author="Shinichi Nakagawa" w:date="2022-02-13T14:06:00Z">
         <w:r>
           <w:rPr>
             <w:rFonts w:ascii="Times New Roman" w:hAnsi="Times New Roman"/>
@@ -41251,7 +41350,7 @@
           <w:t>Finally,</w:t>
         </w:r>
       </w:ins>
-      <w:del w:id="1459" w:author="Shinichi Nakagawa" w:date="2022-02-13T14:06:00Z">
+      <w:del w:id="1473" w:author="Shinichi Nakagawa" w:date="2022-02-13T14:06:00Z">
         <w:r>
           <w:rPr>
             <w:rFonts w:ascii="Times New Roman" w:hAnsi="Times New Roman"/>
@@ -41267,7 +41366,7 @@
         </w:rPr>
         <w:t xml:space="preserve"> emphasize that </w:t>
       </w:r>
-      <w:del w:id="1460" w:author="Shinichi Nakagawa" w:date="2022-02-13T13:46:00Z">
+      <w:del w:id="1474" w:author="Shinichi Nakagawa" w:date="2022-02-13T13:46:00Z">
         <w:r>
           <w:rPr>
             <w:rFonts w:ascii="Times New Roman" w:hAnsi="Times New Roman"/>
@@ -41318,7 +41417,7 @@
         </w:rPr>
         <w:t>.</w:t>
       </w:r>
-      <w:del w:id="1461" w:author="Shinichi Nakagawa" w:date="2022-02-13T14:06:00Z">
+      <w:del w:id="1475" w:author="Shinichi Nakagawa" w:date="2022-02-13T14:06:00Z">
         <w:r>
           <w:rPr>
             <w:rFonts w:ascii="Times New Roman" w:hAnsi="Times New Roman"/>
@@ -41341,7 +41440,7 @@
           <w:delText xml:space="preserve"> and readily extendable to complex models as we showed abov</w:delText>
         </w:r>
       </w:del>
-      <w:ins w:id="1462" w:author="Shinichi Nakagawa" w:date="2022-02-13T14:06:00Z">
+      <w:ins w:id="1476" w:author="Shinichi Nakagawa" w:date="2022-02-13T14:06:00Z">
         <w:r>
           <w:rPr>
             <w:rFonts w:ascii="Times New Roman" w:hAnsi="Times New Roman"/>
@@ -41350,7 +41449,7 @@
           <w:t xml:space="preserve"> Indeed, </w:t>
         </w:r>
       </w:ins>
-      <w:del w:id="1463" w:author="Shinichi Nakagawa" w:date="2022-02-13T14:06:00Z">
+      <w:del w:id="1477" w:author="Shinichi Nakagawa" w:date="2022-02-13T14:06:00Z">
         <w:r>
           <w:rPr>
             <w:rFonts w:ascii="Times New Roman" w:hAnsi="Times New Roman"/>
@@ -41359,7 +41458,7 @@
           <w:delText>e</w:delText>
         </w:r>
       </w:del>
-      <w:ins w:id="1464" w:author="Shinichi Nakagawa" w:date="2022-02-13T14:06:00Z">
+      <w:ins w:id="1478" w:author="Shinichi Nakagawa" w:date="2022-02-13T14:06:00Z">
         <w:r>
           <w:rPr>
             <w:rFonts w:ascii="Times New Roman" w:hAnsi="Times New Roman"/>
@@ -41368,7 +41467,7 @@
           <w:t>i</w:t>
         </w:r>
       </w:ins>
-      <w:ins w:id="1465" w:author="Shinichi Nakagawa" w:date="2022-02-13T14:05:00Z">
+      <w:ins w:id="1479" w:author="Shinichi Nakagawa" w:date="2022-02-13T14:05:00Z">
         <w:r>
           <w:rPr>
             <w:rFonts w:ascii="Times New Roman" w:hAnsi="Times New Roman"/>
@@ -41377,7 +41476,7 @@
           <w:t xml:space="preserve">f there are missing values in moderators, the only way to deal with such missing data is to use multiple imputation. </w:t>
         </w:r>
       </w:ins>
-      <w:ins w:id="1466" w:author="Shinichi Nakagawa" w:date="2022-02-13T14:06:00Z">
+      <w:ins w:id="1480" w:author="Shinichi Nakagawa" w:date="2022-02-13T14:06:00Z">
         <w:r>
           <w:rPr>
             <w:rFonts w:ascii="Times New Roman" w:hAnsi="Times New Roman"/>
@@ -41386,7 +41485,7 @@
           <w:t>However, we believe, our proposed method</w:t>
         </w:r>
       </w:ins>
-      <w:ins w:id="1467" w:author="Shinichi Nakagawa" w:date="2022-02-15T06:42:00Z">
+      <w:ins w:id="1481" w:author="Shinichi Nakagawa" w:date="2022-02-15T06:42:00Z">
         <w:r>
           <w:rPr>
             <w:rFonts w:ascii="Times New Roman" w:hAnsi="Times New Roman"/>
@@ -41395,7 +41494,7 @@
           <w:t xml:space="preserve"> (i.e.</w:t>
         </w:r>
       </w:ins>
-      <w:ins w:id="1468" w:author="Shinichi Nakagawa" w:date="2022-02-15T06:43:00Z">
+      <w:ins w:id="1482" w:author="Shinichi Nakagawa" w:date="2022-02-15T06:43:00Z">
         <w:r>
           <w:rPr>
             <w:rFonts w:ascii="Times New Roman" w:hAnsi="Times New Roman"/>
@@ -41404,7 +41503,7 @@
           <w:t>,</w:t>
         </w:r>
       </w:ins>
-      <w:ins w:id="1469" w:author="Shinichi Nakagawa" w:date="2022-02-15T06:42:00Z">
+      <w:ins w:id="1483" w:author="Shinichi Nakagawa" w:date="2022-02-15T06:42:00Z">
         <w:r>
           <w:rPr>
             <w:rFonts w:ascii="Times New Roman" w:hAnsi="Times New Roman"/>
@@ -41413,7 +41512,7 @@
           <w:t xml:space="preserve"> Method </w:t>
         </w:r>
       </w:ins>
-      <w:ins w:id="1470" w:author="Shinichi Nakagawa" w:date="2022-02-15T06:43:00Z">
+      <w:ins w:id="1484" w:author="Shinichi Nakagawa" w:date="2022-02-15T06:43:00Z">
         <w:r>
           <w:rPr>
             <w:rFonts w:ascii="Times New Roman" w:hAnsi="Times New Roman"/>
@@ -41422,7 +41521,7 @@
           <w:t>1B)</w:t>
         </w:r>
       </w:ins>
-      <w:ins w:id="1471" w:author="Shinichi Nakagawa" w:date="2022-02-13T14:06:00Z">
+      <w:ins w:id="1485" w:author="Shinichi Nakagawa" w:date="2022-02-13T14:06:00Z">
         <w:r>
           <w:rPr>
             <w:rFonts w:ascii="Times New Roman" w:hAnsi="Times New Roman"/>
@@ -41452,7 +41551,7 @@
           <w:t xml:space="preserve">, </w:t>
         </w:r>
       </w:ins>
-      <w:ins w:id="1472" w:author="Shinichi Nakagawa" w:date="2022-02-13T14:07:00Z">
+      <w:ins w:id="1486" w:author="Shinichi Nakagawa" w:date="2022-02-13T14:07:00Z">
         <w:r>
           <w:rPr>
             <w:rFonts w:ascii="Times New Roman" w:hAnsi="Times New Roman"/>
@@ -41461,7 +41560,7 @@
           <w:t>especially</w:t>
         </w:r>
       </w:ins>
-      <w:ins w:id="1473" w:author="Shinichi Nakagawa" w:date="2022-02-13T14:06:00Z">
+      <w:ins w:id="1487" w:author="Shinichi Nakagawa" w:date="2022-02-13T14:06:00Z">
         <w:r>
           <w:rPr>
             <w:rFonts w:ascii="Times New Roman" w:hAnsi="Times New Roman"/>
@@ -41470,7 +41569,7 @@
           <w:t xml:space="preserve"> when we </w:t>
         </w:r>
       </w:ins>
-      <w:ins w:id="1474" w:author="Shinichi Nakagawa" w:date="2022-02-13T14:08:00Z">
+      <w:ins w:id="1488" w:author="Shinichi Nakagawa" w:date="2022-02-13T14:08:00Z">
         <w:r>
           <w:rPr>
             <w:rFonts w:ascii="Times New Roman" w:hAnsi="Times New Roman"/>
@@ -41479,7 +41578,7 @@
           <w:t xml:space="preserve">do not have any missing data in </w:t>
         </w:r>
       </w:ins>
-      <w:ins w:id="1475" w:author="Shinichi Nakagawa" w:date="2022-02-13T14:22:00Z">
+      <w:ins w:id="1489" w:author="Shinichi Nakagawa" w:date="2022-02-13T14:22:00Z">
         <w:r>
           <w:rPr>
             <w:rFonts w:ascii="Times New Roman" w:hAnsi="Times New Roman"/>
@@ -41488,7 +41587,7 @@
           <w:t>moderators</w:t>
         </w:r>
       </w:ins>
-      <w:ins w:id="1476" w:author="Shinichi Nakagawa" w:date="2022-02-13T14:08:00Z">
+      <w:ins w:id="1490" w:author="Shinichi Nakagawa" w:date="2022-02-13T14:08:00Z">
         <w:r>
           <w:rPr>
             <w:rFonts w:ascii="Times New Roman" w:hAnsi="Times New Roman"/>
@@ -41497,7 +41596,7 @@
           <w:t xml:space="preserve"> or are</w:t>
         </w:r>
       </w:ins>
-      <w:ins w:id="1477" w:author="Shinichi Nakagawa" w:date="2022-02-13T14:06:00Z">
+      <w:ins w:id="1491" w:author="Shinichi Nakagawa" w:date="2022-02-13T14:06:00Z">
         <w:r>
           <w:rPr>
             <w:rFonts w:ascii="Times New Roman" w:hAnsi="Times New Roman"/>
@@ -41506,7 +41605,7 @@
           <w:t xml:space="preserve"> less concerned about missing data in moderators</w:t>
         </w:r>
       </w:ins>
-      <w:ins w:id="1478" w:author="Shinichi Nakagawa" w:date="2022-02-13T14:07:00Z">
+      <w:ins w:id="1492" w:author="Shinichi Nakagawa" w:date="2022-02-13T14:07:00Z">
         <w:r>
           <w:rPr>
             <w:rFonts w:ascii="Times New Roman" w:hAnsi="Times New Roman"/>
@@ -41515,7 +41614,7 @@
           <w:t xml:space="preserve">. </w:t>
         </w:r>
       </w:ins>
-      <w:ins w:id="1479" w:author="Shinichi Nakagawa" w:date="2022-02-15T06:43:00Z">
+      <w:ins w:id="1493" w:author="Shinichi Nakagawa" w:date="2022-02-15T06:43:00Z">
         <w:r>
           <w:rPr>
             <w:rFonts w:ascii="Times New Roman" w:hAnsi="Times New Roman"/>
@@ -41531,7 +41630,7 @@
           <w:t>meta-</w:t>
         </w:r>
       </w:ins>
-      <w:ins w:id="1480" w:author="Shinichi Nakagawa" w:date="2022-02-15T06:44:00Z">
+      <w:ins w:id="1494" w:author="Shinichi Nakagawa" w:date="2022-02-15T06:44:00Z">
         <w:r>
           <w:rPr>
             <w:rFonts w:ascii="Times New Roman" w:hAnsi="Times New Roman"/>
@@ -41540,7 +41639,7 @@
           <w:t>analysts</w:t>
         </w:r>
       </w:ins>
-      <w:ins w:id="1481" w:author="Shinichi Nakagawa" w:date="2022-02-15T06:43:00Z">
+      <w:ins w:id="1495" w:author="Shinichi Nakagawa" w:date="2022-02-15T06:43:00Z">
         <w:r>
           <w:rPr>
             <w:rFonts w:ascii="Times New Roman" w:hAnsi="Times New Roman"/>
@@ -41549,7 +41648,7 @@
           <w:t xml:space="preserve"> in ecology and evolution will start</w:t>
         </w:r>
       </w:ins>
-      <w:ins w:id="1482" w:author="Shinichi Nakagawa" w:date="2022-02-15T06:44:00Z">
+      <w:ins w:id="1496" w:author="Shinichi Nakagawa" w:date="2022-02-15T06:44:00Z">
         <w:r>
           <w:rPr>
             <w:rFonts w:ascii="Times New Roman" w:hAnsi="Times New Roman"/>
@@ -41565,7 +41664,7 @@
           <w:t>adopting this new method</w:t>
         </w:r>
       </w:ins>
-      <w:ins w:id="1483" w:author="Shinichi Nakagawa" w:date="2022-02-15T07:18:00Z">
+      <w:ins w:id="1497" w:author="Shinichi Nakagawa" w:date="2022-02-15T07:18:00Z">
         <w:r>
           <w:rPr>
             <w:rFonts w:ascii="Times New Roman" w:hAnsi="Times New Roman"/>
@@ -41574,7 +41673,7 @@
           <w:t xml:space="preserve"> (Method 1B)</w:t>
         </w:r>
       </w:ins>
-      <w:ins w:id="1484" w:author="Shinichi Nakagawa" w:date="2022-02-15T06:44:00Z">
+      <w:ins w:id="1498" w:author="Shinichi Nakagawa" w:date="2022-02-15T06:44:00Z">
         <w:r>
           <w:rPr>
             <w:rFonts w:ascii="Times New Roman" w:hAnsi="Times New Roman"/>
@@ -41583,7 +41682,7 @@
           <w:t xml:space="preserve"> to improve their meta-analytic estimation</w:t>
         </w:r>
       </w:ins>
-      <w:ins w:id="1485" w:author="Shinichi Nakagawa" w:date="2022-02-15T07:22:00Z">
+      <w:ins w:id="1499" w:author="Shinichi Nakagawa" w:date="2022-02-15T07:22:00Z">
         <w:r>
           <w:rPr>
             <w:rFonts w:ascii="Times New Roman" w:hAnsi="Times New Roman"/>
@@ -41592,7 +41691,7 @@
           <w:t>, while</w:t>
         </w:r>
       </w:ins>
-      <w:ins w:id="1486" w:author="Shinichi Nakagawa" w:date="2022-02-15T07:18:00Z">
+      <w:ins w:id="1500" w:author="Shinichi Nakagawa" w:date="2022-02-15T07:18:00Z">
         <w:r>
           <w:rPr>
             <w:rFonts w:ascii="Times New Roman" w:hAnsi="Times New Roman"/>
@@ -41601,7 +41700,7 @@
           <w:t xml:space="preserve"> </w:t>
         </w:r>
       </w:ins>
-      <w:ins w:id="1487" w:author="Shinichi Nakagawa" w:date="2022-02-15T07:22:00Z">
+      <w:ins w:id="1501" w:author="Shinichi Nakagawa" w:date="2022-02-15T07:22:00Z">
         <w:r>
           <w:rPr>
             <w:rFonts w:ascii="Times New Roman" w:hAnsi="Times New Roman"/>
@@ -41610,7 +41709,7 @@
           <w:t>checking</w:t>
         </w:r>
       </w:ins>
-      <w:ins w:id="1488" w:author="Shinichi Nakagawa" w:date="2022-02-15T07:18:00Z">
+      <w:ins w:id="1502" w:author="Shinichi Nakagawa" w:date="2022-02-15T07:18:00Z">
         <w:r>
           <w:rPr>
             <w:rFonts w:ascii="Times New Roman" w:hAnsi="Times New Roman"/>
@@ -41619,7 +41718,7 @@
           <w:t xml:space="preserve"> the sensitivity of results using Method 1A</w:t>
         </w:r>
       </w:ins>
-      <w:ins w:id="1489" w:author="Shinichi Nakagawa" w:date="2022-02-15T06:45:00Z">
+      <w:ins w:id="1503" w:author="Shinichi Nakagawa" w:date="2022-02-15T06:45:00Z">
         <w:r>
           <w:rPr>
             <w:rFonts w:ascii="Times New Roman" w:hAnsi="Times New Roman"/>
@@ -41635,7 +41734,7 @@
           <w:t xml:space="preserve">We also remind that </w:t>
         </w:r>
       </w:ins>
-      <w:ins w:id="1490" w:author="Shinichi Nakagawa" w:date="2022-02-15T06:46:00Z">
+      <w:ins w:id="1504" w:author="Shinichi Nakagawa" w:date="2022-02-15T06:46:00Z">
         <w:r>
           <w:rPr>
             <w:rFonts w:ascii="Times New Roman" w:hAnsi="Times New Roman"/>
@@ -41651,7 +41750,7 @@
           <w:t xml:space="preserve">easy-to-follow examples and the function to calculate </w:t>
         </w:r>
       </w:ins>
-      <w:ins w:id="1491" w:author="Shinichi Nakagawa" w:date="2022-02-15T06:47:00Z">
+      <w:ins w:id="1505" w:author="Shinichi Nakagawa" w:date="2022-02-15T06:47:00Z">
         <w:r>
           <w:rPr>
             <w:rFonts w:ascii="Times New Roman" w:hAnsi="Times New Roman"/>
@@ -41675,7 +41774,7 @@
           <w:t xml:space="preserve"> to </w:t>
         </w:r>
       </w:ins>
-      <w:ins w:id="1492" w:author="Shinichi Nakagawa" w:date="2022-02-15T07:05:00Z">
+      <w:ins w:id="1506" w:author="Shinichi Nakagawa" w:date="2022-02-15T07:05:00Z">
         <w:r>
           <w:rPr>
             <w:rFonts w:ascii="Times New Roman" w:hAnsi="Times New Roman"/>
@@ -41684,7 +41783,7 @@
           <w:t>facilitate</w:t>
         </w:r>
       </w:ins>
-      <w:ins w:id="1493" w:author="Shinichi Nakagawa" w:date="2022-02-15T06:47:00Z">
+      <w:ins w:id="1507" w:author="Shinichi Nakagawa" w:date="2022-02-15T06:47:00Z">
         <w:r>
           <w:rPr>
             <w:rFonts w:ascii="Times New Roman" w:hAnsi="Times New Roman"/>
@@ -41693,7 +41792,7 @@
           <w:t xml:space="preserve"> adoption</w:t>
         </w:r>
       </w:ins>
-      <w:ins w:id="1494" w:author="Shinichi Nakagawa" w:date="2022-02-15T06:46:00Z">
+      <w:ins w:id="1508" w:author="Shinichi Nakagawa" w:date="2022-02-15T06:46:00Z">
         <w:r>
           <w:rPr>
             <w:rFonts w:ascii="Times New Roman" w:hAnsi="Times New Roman"/>
@@ -41702,7 +41801,7 @@
           <w:t xml:space="preserve"> in Supporting Information.</w:t>
         </w:r>
       </w:ins>
-      <w:ins w:id="1495" w:author="Shinichi Nakagawa" w:date="2022-02-15T06:43:00Z">
+      <w:ins w:id="1509" w:author="Shinichi Nakagawa" w:date="2022-02-15T06:43:00Z">
         <w:r>
           <w:rPr>
             <w:rFonts w:ascii="Times New Roman" w:hAnsi="Times New Roman"/>
@@ -41711,7 +41810,7 @@
           <w:t xml:space="preserve"> </w:t>
         </w:r>
       </w:ins>
-      <w:del w:id="1496" w:author="Shinichi Nakagawa" w:date="2022-02-13T14:04:00Z">
+      <w:del w:id="1510" w:author="Shinichi Nakagawa" w:date="2022-02-13T14:04:00Z">
         <w:r>
           <w:rPr>
             <w:rFonts w:ascii="Times New Roman" w:hAnsi="Times New Roman"/>
@@ -41726,7 +41825,7 @@
         <w:spacing w:line="480" w:lineRule="auto"/>
         <w:contextualSpacing/>
         <w:rPr>
-          <w:del w:id="1497" w:author="Shinichi Nakagawa" w:date="2022-02-13T14:08:00Z"/>
+          <w:del w:id="1511" w:author="Shinichi Nakagawa" w:date="2022-02-13T14:08:00Z"/>
           <w:rFonts w:ascii="Times New Roman" w:hAnsi="Times New Roman"/>
           <w:lang w:eastAsia="x-none"/>
         </w:rPr>
@@ -41747,14 +41846,14 @@
         <w:spacing w:line="480" w:lineRule="auto"/>
         <w:contextualSpacing/>
         <w:rPr>
-          <w:del w:id="1498" w:author="Shinichi Nakagawa" w:date="2022-02-15T07:17:00Z"/>
+          <w:del w:id="1512" w:author="Shinichi Nakagawa" w:date="2022-02-15T07:17:00Z"/>
           <w:rFonts w:ascii="Times New Roman" w:hAnsi="Times New Roman"/>
           <w:b/>
           <w:lang w:eastAsia="x-none"/>
         </w:rPr>
       </w:pPr>
-      <w:commentRangeStart w:id="1499"/>
-      <w:del w:id="1500" w:author="Shinichi Nakagawa" w:date="2022-02-15T07:17:00Z">
+      <w:commentRangeStart w:id="1513"/>
+      <w:del w:id="1514" w:author="Shinichi Nakagawa" w:date="2022-02-15T07:17:00Z">
         <w:r>
           <w:rPr>
             <w:rFonts w:ascii="Times New Roman" w:hAnsi="Times New Roman"/>
@@ -41770,12 +41869,12 @@
         <w:spacing w:line="480" w:lineRule="auto"/>
         <w:contextualSpacing/>
         <w:rPr>
-          <w:del w:id="1501" w:author="Shinichi Nakagawa" w:date="2022-02-15T07:17:00Z"/>
+          <w:del w:id="1515" w:author="Shinichi Nakagawa" w:date="2022-02-15T07:17:00Z"/>
           <w:rFonts w:ascii="Times New Roman" w:hAnsi="Times New Roman"/>
           <w:sz w:val="22"/>
         </w:rPr>
       </w:pPr>
-      <w:del w:id="1502" w:author="Shinichi Nakagawa" w:date="2022-02-15T07:17:00Z">
+      <w:del w:id="1516" w:author="Shinichi Nakagawa" w:date="2022-02-15T07:17:00Z">
         <w:r>
           <w:rPr>
             <w:rFonts w:ascii="Times New Roman" w:hAnsi="Times New Roman"/>
@@ -41784,7 +41883,7 @@
           <w:delText xml:space="preserve">Using cross-study average </w:delText>
         </w:r>
       </w:del>
-      <w:del w:id="1503" w:author="Shinichi Nakagawa" w:date="2022-02-13T13:47:00Z">
+      <w:del w:id="1517" w:author="Shinichi Nakagawa" w:date="2022-02-13T13:47:00Z">
         <w:r>
           <w:rPr>
             <w:rFonts w:ascii="Times New Roman" w:hAnsi="Times New Roman"/>
@@ -41793,7 +41892,7 @@
           <w:delText>s</w:delText>
         </w:r>
       </w:del>
-      <w:del w:id="1504" w:author="Shinichi Nakagawa" w:date="2022-02-15T07:17:00Z">
+      <w:del w:id="1518" w:author="Shinichi Nakagawa" w:date="2022-02-15T07:17:00Z">
         <w:r>
           <w:rPr>
             <w:rFonts w:ascii="Times New Roman" w:hAnsi="Times New Roman"/>
@@ -41816,7 +41915,7 @@
           <w:delText xml:space="preserve">rests on the assumption that each study will have a </w:delText>
         </w:r>
       </w:del>
-      <w:del w:id="1505" w:author="Shinichi Nakagawa" w:date="2022-02-13T13:47:00Z">
+      <w:del w:id="1519" w:author="Shinichi Nakagawa" w:date="2022-02-13T13:47:00Z">
         <w:r>
           <w:rPr>
             <w:rFonts w:ascii="Times New Roman" w:hAnsi="Times New Roman"/>
@@ -41825,7 +41924,7 @@
           <w:delText>s</w:delText>
         </w:r>
       </w:del>
-      <w:del w:id="1506" w:author="Shinichi Nakagawa" w:date="2022-02-15T07:17:00Z">
+      <w:del w:id="1520" w:author="Shinichi Nakagawa" w:date="2022-02-15T07:17:00Z">
         <w:r>
           <w:rPr>
             <w:rFonts w:ascii="Times New Roman" w:hAnsi="Times New Roman"/>
@@ -41834,7 +41933,7 @@
           <w:delText xml:space="preserve">2 reasonably represented by the cross-study average </w:delText>
         </w:r>
       </w:del>
-      <w:del w:id="1507" w:author="Shinichi Nakagawa" w:date="2022-02-13T13:47:00Z">
+      <w:del w:id="1521" w:author="Shinichi Nakagawa" w:date="2022-02-13T13:47:00Z">
         <w:r>
           <w:rPr>
             <w:rFonts w:ascii="Times New Roman" w:hAnsi="Times New Roman"/>
@@ -41843,7 +41942,7 @@
           <w:delText>s</w:delText>
         </w:r>
       </w:del>
-      <w:del w:id="1508" w:author="Shinichi Nakagawa" w:date="2022-02-15T07:17:00Z">
+      <w:del w:id="1522" w:author="Shinichi Nakagawa" w:date="2022-02-15T07:17:00Z">
         <w:r>
           <w:rPr>
             <w:rFonts w:ascii="Times New Roman" w:hAnsi="Times New Roman"/>
@@ -41879,12 +41978,12 @@
           </w:rPr>
           <w:delText>.)</w:delText>
         </w:r>
-        <w:commentRangeEnd w:id="1499"/>
+        <w:commentRangeEnd w:id="1513"/>
         <w:r>
           <w:rPr>
             <w:rStyle w:val="CommentReference"/>
           </w:rPr>
-          <w:commentReference w:id="1499"/>
+          <w:commentReference w:id="1513"/>
         </w:r>
       </w:del>
     </w:p>
@@ -41893,7 +41992,7 @@
         <w:spacing w:line="480" w:lineRule="auto"/>
         <w:contextualSpacing/>
         <w:rPr>
-          <w:del w:id="1509" w:author="Shinichi Nakagawa" w:date="2022-02-13T14:08:00Z"/>
+          <w:del w:id="1523" w:author="Shinichi Nakagawa" w:date="2022-02-13T14:08:00Z"/>
           <w:rFonts w:ascii="Times New Roman" w:hAnsi="Times New Roman"/>
           <w:sz w:val="22"/>
         </w:rPr>
@@ -41904,14 +42003,14 @@
         <w:spacing w:line="480" w:lineRule="auto"/>
         <w:contextualSpacing/>
         <w:rPr>
-          <w:del w:id="1510" w:author="Shinichi Nakagawa" w:date="2022-02-13T14:08:00Z"/>
+          <w:del w:id="1524" w:author="Shinichi Nakagawa" w:date="2022-02-13T14:08:00Z"/>
           <w:rFonts w:ascii="Times New Roman" w:hAnsi="Times New Roman"/>
           <w:b/>
           <w:sz w:val="22"/>
         </w:rPr>
       </w:pPr>
-      <w:commentRangeStart w:id="1511"/>
-      <w:del w:id="1512" w:author="Shinichi Nakagawa" w:date="2022-02-13T14:08:00Z">
+      <w:commentRangeStart w:id="1525"/>
+      <w:del w:id="1526" w:author="Shinichi Nakagawa" w:date="2022-02-13T14:08:00Z">
         <w:r>
           <w:rPr>
             <w:rFonts w:ascii="Times New Roman" w:hAnsi="Times New Roman"/>
@@ -41935,12 +42034,12 @@
         <w:spacing w:line="480" w:lineRule="auto"/>
         <w:contextualSpacing/>
         <w:rPr>
-          <w:del w:id="1513" w:author="Shinichi Nakagawa" w:date="2022-02-13T14:08:00Z"/>
+          <w:del w:id="1527" w:author="Shinichi Nakagawa" w:date="2022-02-13T14:08:00Z"/>
           <w:rFonts w:ascii="Times New Roman" w:hAnsi="Times New Roman"/>
           <w:sz w:val="22"/>
         </w:rPr>
       </w:pPr>
-      <w:del w:id="1514" w:author="Shinichi Nakagawa" w:date="2022-02-13T14:08:00Z">
+      <w:del w:id="1528" w:author="Shinichi Nakagawa" w:date="2022-02-13T14:08:00Z">
         <w:r>
           <w:rPr>
             <w:rFonts w:ascii="Times New Roman" w:hAnsi="Times New Roman"/>
@@ -41962,12 +42061,12 @@
           </w:rPr>
           <w:delText xml:space="preserve">. How might analysts avoid this without SD information? </w:delText>
         </w:r>
-        <w:commentRangeEnd w:id="1511"/>
+        <w:commentRangeEnd w:id="1525"/>
         <w:r>
           <w:rPr>
             <w:rStyle w:val="CommentReference"/>
           </w:rPr>
-          <w:commentReference w:id="1511"/>
+          <w:commentReference w:id="1525"/>
         </w:r>
       </w:del>
     </w:p>
@@ -42041,7 +42140,6 @@
           <w:szCs w:val="24"/>
           <w:lang w:val="en-AU"/>
         </w:rPr>
-        <w:lastRenderedPageBreak/>
         <w:t>AUTHORS’ CONTRIBUTIONS</w:t>
       </w:r>
     </w:p>
@@ -42209,7 +42307,7 @@
         </w:rPr>
         <w:t xml:space="preserve"> Violin plot showing the distribution of mean bias in the estimated effect under each simulated condition as a function of the method used to handle missing data (distribution assuming </w:t>
       </w:r>
-      <w:del w:id="1515" w:author="Shinichi Nakagawa" w:date="2022-02-15T07:23:00Z">
+      <w:del w:id="1529" w:author="Shinichi Nakagawa" w:date="2022-02-15T07:23:00Z">
         <w:r>
           <w:rPr>
             <w:rFonts w:ascii="Times New Roman" w:hAnsi="Times New Roman"/>
@@ -42217,7 +42315,7 @@
           <w:delText xml:space="preserve">complete </w:delText>
         </w:r>
       </w:del>
-      <w:ins w:id="1516" w:author="Shinichi Nakagawa" w:date="2022-02-15T07:23:00Z">
+      <w:ins w:id="1530" w:author="Shinichi Nakagawa" w:date="2022-02-15T07:23:00Z">
         <w:r>
           <w:rPr>
             <w:rFonts w:ascii="Times New Roman" w:hAnsi="Times New Roman"/>
@@ -42362,7 +42460,7 @@
         </w:rPr>
         <w:t xml:space="preserve"> Violin plot showing the distribution of coverage of 95% CIs under each simulated condition as a function of the method used to handle missing data (distribution assuming </w:t>
       </w:r>
-      <w:del w:id="1517" w:author="Shinichi Nakagawa" w:date="2022-02-15T07:23:00Z">
+      <w:del w:id="1531" w:author="Shinichi Nakagawa" w:date="2022-02-15T07:23:00Z">
         <w:r>
           <w:rPr>
             <w:rFonts w:ascii="Times New Roman" w:hAnsi="Times New Roman"/>
@@ -42370,7 +42468,7 @@
           <w:delText xml:space="preserve">complete </w:delText>
         </w:r>
       </w:del>
-      <w:ins w:id="1518" w:author="Shinichi Nakagawa" w:date="2022-02-15T07:23:00Z">
+      <w:ins w:id="1532" w:author="Shinichi Nakagawa" w:date="2022-02-15T07:23:00Z">
         <w:r>
           <w:rPr>
             <w:rFonts w:ascii="Times New Roman" w:hAnsi="Times New Roman"/>
@@ -42447,7 +42545,7 @@
         </w:rPr>
         <w:t xml:space="preserve"> Violin plot showing the distribution of mean bias in the estimated heterogeneity under each simulated condition as a function of the method used to handle missing data (distribution assuming </w:t>
       </w:r>
-      <w:del w:id="1519" w:author="Shinichi Nakagawa" w:date="2022-02-15T07:23:00Z">
+      <w:del w:id="1533" w:author="Shinichi Nakagawa" w:date="2022-02-15T07:23:00Z">
         <w:r>
           <w:rPr>
             <w:rFonts w:ascii="Times New Roman" w:hAnsi="Times New Roman"/>
@@ -42455,7 +42553,7 @@
           <w:delText xml:space="preserve">complete </w:delText>
         </w:r>
       </w:del>
-      <w:ins w:id="1520" w:author="Shinichi Nakagawa" w:date="2022-02-15T07:23:00Z">
+      <w:ins w:id="1534" w:author="Shinichi Nakagawa" w:date="2022-02-15T07:23:00Z">
         <w:r>
           <w:rPr>
             <w:rFonts w:ascii="Times New Roman" w:hAnsi="Times New Roman"/>
@@ -43263,7 +43361,7 @@
               </w:rPr>
               <w:t>Intra-Class Correlation for Study (ICC</w:t>
             </w:r>
-            <w:ins w:id="1521" w:author="Shinichi Nakagawa" w:date="2021-10-04T17:29:00Z">
+            <w:ins w:id="1535" w:author="Shinichi Nakagawa" w:date="2021-10-04T17:29:00Z">
               <w:r>
                 <w:rPr>
                   <w:rFonts w:ascii="Times New Roman" w:hAnsi="Times New Roman"/>
@@ -43274,7 +43372,7 @@
                 <w:t>s</w:t>
               </w:r>
             </w:ins>
-            <w:del w:id="1522" w:author="Shinichi Nakagawa" w:date="2021-10-04T17:29:00Z">
+            <w:del w:id="1536" w:author="Shinichi Nakagawa" w:date="2021-10-04T17:29:00Z">
               <w:r>
                 <w:rPr>
                   <w:rFonts w:ascii="Times New Roman" w:hAnsi="Times New Roman"/>
@@ -43673,7 +43771,7 @@
         <w:spacing w:line="480" w:lineRule="auto"/>
         <w:contextualSpacing/>
         <w:rPr>
-          <w:ins w:id="1523" w:author="Shinichi Nakagawa" w:date="2022-02-11T14:36:00Z"/>
+          <w:ins w:id="1537" w:author="Shinichi Nakagawa" w:date="2022-02-11T14:36:00Z"/>
           <w:rFonts w:ascii="Times New Roman" w:hAnsi="Times New Roman"/>
         </w:rPr>
       </w:pPr>
@@ -43682,11 +43780,11 @@
       <w:pPr>
         <w:spacing w:after="0"/>
         <w:rPr>
-          <w:ins w:id="1524" w:author="Shinichi Nakagawa" w:date="2022-02-11T14:36:00Z"/>
-          <w:rFonts w:ascii="Times New Roman" w:hAnsi="Times New Roman"/>
-        </w:rPr>
-      </w:pPr>
-      <w:ins w:id="1525" w:author="Shinichi Nakagawa" w:date="2022-02-11T14:36:00Z">
+          <w:ins w:id="1538" w:author="Shinichi Nakagawa" w:date="2022-02-11T14:36:00Z"/>
+          <w:rFonts w:ascii="Times New Roman" w:hAnsi="Times New Roman"/>
+        </w:rPr>
+      </w:pPr>
+      <w:ins w:id="1539" w:author="Shinichi Nakagawa" w:date="2022-02-11T14:36:00Z">
         <w:r>
           <w:rPr>
             <w:rFonts w:ascii="Times New Roman" w:hAnsi="Times New Roman"/>
@@ -43720,7 +43818,7 @@
         <w:spacing w:line="480" w:lineRule="auto"/>
         <w:contextualSpacing/>
         <w:rPr>
-          <w:ins w:id="1526" w:author="Shinichi Nakagawa" w:date="2022-02-11T14:37:00Z"/>
+          <w:ins w:id="1540" w:author="Shinichi Nakagawa" w:date="2022-02-11T14:37:00Z"/>
           <w:rFonts w:ascii="Times New Roman" w:hAnsi="Times New Roman"/>
         </w:rPr>
       </w:pPr>
@@ -43964,11 +44062,11 @@
       <w:pPr>
         <w:spacing w:after="0"/>
         <w:rPr>
-          <w:ins w:id="1527" w:author="Shinichi Nakagawa" w:date="2022-02-15T07:32:00Z"/>
-          <w:rFonts w:ascii="Times New Roman" w:hAnsi="Times New Roman"/>
-        </w:rPr>
-      </w:pPr>
-      <w:ins w:id="1528" w:author="Shinichi Nakagawa" w:date="2022-02-15T07:32:00Z">
+          <w:ins w:id="1541" w:author="Shinichi Nakagawa" w:date="2022-02-15T07:32:00Z"/>
+          <w:rFonts w:ascii="Times New Roman" w:hAnsi="Times New Roman"/>
+        </w:rPr>
+      </w:pPr>
+      <w:ins w:id="1542" w:author="Shinichi Nakagawa" w:date="2022-02-15T07:32:00Z">
         <w:r>
           <w:rPr>
             <w:rFonts w:ascii="Times New Roman" w:hAnsi="Times New Roman"/>
@@ -44003,7 +44101,7 @@
       <w:r>
         <w:fldChar w:fldCharType="separate"/>
       </w:r>
-      <w:bookmarkStart w:id="1529" w:name="_ENREF_1"/>
+      <w:bookmarkStart w:id="1543" w:name="_ENREF_1"/>
       <w:r>
         <w:rPr>
           <w:noProof/>
@@ -44037,650 +44135,6 @@
           <w:noProof/>
         </w:rPr>
         <w:t>, 8, 5-18.</w:t>
-      </w:r>
-      <w:bookmarkEnd w:id="1529"/>
-    </w:p>
-    <w:p>
-      <w:pPr>
-        <w:pStyle w:val="EndNoteBibliography"/>
-        <w:ind w:left="720" w:hanging="720"/>
-        <w:rPr>
-          <w:noProof/>
-        </w:rPr>
-      </w:pPr>
-      <w:bookmarkStart w:id="1530" w:name="_ENREF_2"/>
-      <w:r>
-        <w:rPr>
-          <w:noProof/>
-        </w:rPr>
-        <w:t>2.</w:t>
-      </w:r>
-    </w:p>
-    <w:p>
-      <w:pPr>
-        <w:pStyle w:val="EndNoteBibliography"/>
-        <w:ind w:left="720" w:hanging="720"/>
-        <w:rPr>
-          <w:noProof/>
-        </w:rPr>
-      </w:pPr>
-      <w:r>
-        <w:rPr>
-          <w:noProof/>
-        </w:rPr>
-        <w:t xml:space="preserve">Cinar, O., Nakagawa, S. &amp; Viechtbauer, W. (2022). Phylogenetic multilevel meta-analysis: A simulation study on the importance of modelling the phylogeny. </w:t>
-      </w:r>
-      <w:r>
-        <w:rPr>
-          <w:i/>
-          <w:noProof/>
-        </w:rPr>
-        <w:t>Methods Ecol Evol</w:t>
-      </w:r>
-      <w:r>
-        <w:rPr>
-          <w:noProof/>
-        </w:rPr>
-        <w:t>, 13, 383-395.</w:t>
-      </w:r>
-      <w:bookmarkEnd w:id="1530"/>
-    </w:p>
-    <w:p>
-      <w:pPr>
-        <w:pStyle w:val="EndNoteBibliography"/>
-        <w:ind w:left="720" w:hanging="720"/>
-        <w:rPr>
-          <w:noProof/>
-        </w:rPr>
-      </w:pPr>
-      <w:bookmarkStart w:id="1531" w:name="_ENREF_3"/>
-      <w:r>
-        <w:rPr>
-          <w:noProof/>
-        </w:rPr>
-        <w:t>3.</w:t>
-      </w:r>
-    </w:p>
-    <w:p>
-      <w:pPr>
-        <w:pStyle w:val="EndNoteBibliography"/>
-        <w:ind w:left="720" w:hanging="720"/>
-        <w:rPr>
-          <w:noProof/>
-        </w:rPr>
-      </w:pPr>
-      <w:r>
-        <w:rPr>
-          <w:noProof/>
-        </w:rPr>
-        <w:t xml:space="preserve">Doncaster, C.P. &amp; Spake, R. (2018). Correction for bias in meta-analysis of little-replicated studies. </w:t>
-      </w:r>
-      <w:r>
-        <w:rPr>
-          <w:i/>
-          <w:noProof/>
-        </w:rPr>
-        <w:t>Methods Ecol Evol</w:t>
-      </w:r>
-      <w:r>
-        <w:rPr>
-          <w:noProof/>
-        </w:rPr>
-        <w:t>, 9, 634-644.</w:t>
-      </w:r>
-      <w:bookmarkEnd w:id="1531"/>
-    </w:p>
-    <w:p>
-      <w:pPr>
-        <w:pStyle w:val="EndNoteBibliography"/>
-        <w:ind w:left="720" w:hanging="720"/>
-        <w:rPr>
-          <w:noProof/>
-        </w:rPr>
-      </w:pPr>
-      <w:bookmarkStart w:id="1532" w:name="_ENREF_4"/>
-      <w:r>
-        <w:rPr>
-          <w:noProof/>
-        </w:rPr>
-        <w:t>4.</w:t>
-      </w:r>
-    </w:p>
-    <w:p>
-      <w:pPr>
-        <w:pStyle w:val="EndNoteBibliography"/>
-        <w:ind w:left="720" w:hanging="720"/>
-        <w:rPr>
-          <w:noProof/>
-        </w:rPr>
-      </w:pPr>
-      <w:r>
-        <w:rPr>
-          <w:noProof/>
-        </w:rPr>
-        <w:t>Ellington, E.H., Bastille-Rousseau, G., Austin, C., Landolt, K.N., Pond, B.A., Rees, E.E.</w:t>
-      </w:r>
-      <w:r>
-        <w:rPr>
-          <w:i/>
-          <w:noProof/>
-        </w:rPr>
-        <w:t xml:space="preserve"> et al.</w:t>
-      </w:r>
-      <w:r>
-        <w:rPr>
-          <w:noProof/>
-        </w:rPr>
-        <w:t xml:space="preserve"> (2015). Using multiple imputation to estimate missing data in meta-regression. </w:t>
-      </w:r>
-      <w:r>
-        <w:rPr>
-          <w:i/>
-          <w:noProof/>
-        </w:rPr>
-        <w:t>Methods Ecol Evol</w:t>
-      </w:r>
-      <w:r>
-        <w:rPr>
-          <w:noProof/>
-        </w:rPr>
-        <w:t>, 6, 153-163.</w:t>
-      </w:r>
-      <w:bookmarkEnd w:id="1532"/>
-    </w:p>
-    <w:p>
-      <w:pPr>
-        <w:pStyle w:val="EndNoteBibliography"/>
-        <w:ind w:left="720" w:hanging="720"/>
-        <w:rPr>
-          <w:noProof/>
-        </w:rPr>
-      </w:pPr>
-      <w:bookmarkStart w:id="1533" w:name="_ENREF_5"/>
-      <w:r>
-        <w:rPr>
-          <w:noProof/>
-        </w:rPr>
-        <w:t>5.</w:t>
-      </w:r>
-    </w:p>
-    <w:p>
-      <w:pPr>
-        <w:pStyle w:val="EndNoteBibliography"/>
-        <w:ind w:left="720" w:hanging="720"/>
-        <w:rPr>
-          <w:noProof/>
-        </w:rPr>
-      </w:pPr>
-      <w:r>
-        <w:rPr>
-          <w:noProof/>
-        </w:rPr>
-        <w:t xml:space="preserve">Fletcher, D. &amp; Dixon, P.M. (2012). Modelling data from different sites, times or studies: weighted vs. unweighted regression. </w:t>
-      </w:r>
-      <w:r>
-        <w:rPr>
-          <w:i/>
-          <w:noProof/>
-        </w:rPr>
-        <w:t>Methods Ecol Evol</w:t>
-      </w:r>
-      <w:r>
-        <w:rPr>
-          <w:noProof/>
-        </w:rPr>
-        <w:t>, 3, 168-176.</w:t>
-      </w:r>
-      <w:bookmarkEnd w:id="1533"/>
-    </w:p>
-    <w:p>
-      <w:pPr>
-        <w:pStyle w:val="EndNoteBibliography"/>
-        <w:ind w:left="720" w:hanging="720"/>
-        <w:rPr>
-          <w:noProof/>
-        </w:rPr>
-      </w:pPr>
-      <w:bookmarkStart w:id="1534" w:name="_ENREF_6"/>
-      <w:r>
-        <w:rPr>
-          <w:noProof/>
-        </w:rPr>
-        <w:t>6.</w:t>
-      </w:r>
-    </w:p>
-    <w:p>
-      <w:pPr>
-        <w:pStyle w:val="EndNoteBibliography"/>
-        <w:ind w:left="720" w:hanging="720"/>
-        <w:rPr>
-          <w:noProof/>
-        </w:rPr>
-      </w:pPr>
-      <w:r>
-        <w:rPr>
-          <w:noProof/>
-        </w:rPr>
-        <w:t xml:space="preserve">Gurevitch, J., Koricheva, J., Nakagawa, S. &amp; Stewart, G. (2018). Meta-analysis and the science of research synthesis. </w:t>
-      </w:r>
-      <w:r>
-        <w:rPr>
-          <w:i/>
-          <w:noProof/>
-        </w:rPr>
-        <w:t>Nature</w:t>
-      </w:r>
-      <w:r>
-        <w:rPr>
-          <w:noProof/>
-        </w:rPr>
-        <w:t>, 555, 175-182.</w:t>
-      </w:r>
-      <w:bookmarkEnd w:id="1534"/>
-    </w:p>
-    <w:p>
-      <w:pPr>
-        <w:pStyle w:val="EndNoteBibliography"/>
-        <w:ind w:left="720" w:hanging="720"/>
-        <w:rPr>
-          <w:noProof/>
-        </w:rPr>
-      </w:pPr>
-      <w:bookmarkStart w:id="1535" w:name="_ENREF_7"/>
-      <w:r>
-        <w:rPr>
-          <w:noProof/>
-        </w:rPr>
-        <w:t>7.</w:t>
-      </w:r>
-    </w:p>
-    <w:p>
-      <w:pPr>
-        <w:pStyle w:val="EndNoteBibliography"/>
-        <w:ind w:left="720" w:hanging="720"/>
-        <w:rPr>
-          <w:noProof/>
-        </w:rPr>
-      </w:pPr>
-      <w:r>
-        <w:rPr>
-          <w:noProof/>
-        </w:rPr>
-        <w:t xml:space="preserve">Hadfield, J. &amp; Nakagawa, S. (2010). General quantitative genetic methods for comparative biology: phylogenies, taxonomies and multi-trait models for continuous and categorical characters. </w:t>
-      </w:r>
-      <w:r>
-        <w:rPr>
-          <w:i/>
-          <w:noProof/>
-        </w:rPr>
-        <w:t>Journal of Evolutionary Biology</w:t>
-      </w:r>
-      <w:r>
-        <w:rPr>
-          <w:noProof/>
-        </w:rPr>
-        <w:t>, 23, 494 - 508.</w:t>
-      </w:r>
-      <w:bookmarkEnd w:id="1535"/>
-    </w:p>
-    <w:p>
-      <w:pPr>
-        <w:pStyle w:val="EndNoteBibliography"/>
-        <w:ind w:left="720" w:hanging="720"/>
-        <w:rPr>
-          <w:noProof/>
-        </w:rPr>
-      </w:pPr>
-      <w:bookmarkStart w:id="1536" w:name="_ENREF_8"/>
-      <w:r>
-        <w:rPr>
-          <w:noProof/>
-        </w:rPr>
-        <w:t>8.</w:t>
-      </w:r>
-    </w:p>
-    <w:p>
-      <w:pPr>
-        <w:pStyle w:val="EndNoteBibliography"/>
-        <w:ind w:left="720" w:hanging="720"/>
-        <w:rPr>
-          <w:noProof/>
-        </w:rPr>
-      </w:pPr>
-      <w:r>
-        <w:rPr>
-          <w:noProof/>
-        </w:rPr>
-        <w:t xml:space="preserve">Hedges, L.V., Gurevitch, J. &amp; Curtis, P.S. (1999). The Meta-Analysis of Response Ratios in Experimental Ecology. </w:t>
-      </w:r>
-      <w:r>
-        <w:rPr>
-          <w:i/>
-          <w:noProof/>
-        </w:rPr>
-        <w:t>Ecology</w:t>
-      </w:r>
-      <w:r>
-        <w:rPr>
-          <w:noProof/>
-        </w:rPr>
-        <w:t>, 80, 1150-1156.</w:t>
-      </w:r>
-      <w:bookmarkEnd w:id="1536"/>
-    </w:p>
-    <w:p>
-      <w:pPr>
-        <w:pStyle w:val="EndNoteBibliography"/>
-        <w:ind w:left="720" w:hanging="720"/>
-        <w:rPr>
-          <w:noProof/>
-        </w:rPr>
-      </w:pPr>
-      <w:bookmarkStart w:id="1537" w:name="_ENREF_9"/>
-      <w:r>
-        <w:rPr>
-          <w:noProof/>
-        </w:rPr>
-        <w:t>9.</w:t>
-      </w:r>
-    </w:p>
-    <w:p>
-      <w:pPr>
-        <w:pStyle w:val="EndNoteBibliography"/>
-        <w:ind w:left="720" w:hanging="720"/>
-        <w:rPr>
-          <w:noProof/>
-        </w:rPr>
-      </w:pPr>
-      <w:r>
-        <w:rPr>
-          <w:noProof/>
-        </w:rPr>
-        <w:t xml:space="preserve">Hedges, L.V., Tipton, E. &amp; Johnson, M.C. (2010). Robust variance estimation in meta-regression with dependent effect size estimates. </w:t>
-      </w:r>
-      <w:r>
-        <w:rPr>
-          <w:i/>
-          <w:noProof/>
-        </w:rPr>
-        <w:t>Res Synth Methods</w:t>
-      </w:r>
-      <w:r>
-        <w:rPr>
-          <w:noProof/>
-        </w:rPr>
-        <w:t>, 1, 39-65.</w:t>
-      </w:r>
-      <w:bookmarkEnd w:id="1537"/>
-    </w:p>
-    <w:p>
-      <w:pPr>
-        <w:pStyle w:val="EndNoteBibliography"/>
-        <w:ind w:left="720" w:hanging="720"/>
-        <w:rPr>
-          <w:noProof/>
-        </w:rPr>
-      </w:pPr>
-      <w:bookmarkStart w:id="1538" w:name="_ENREF_10"/>
-      <w:r>
-        <w:rPr>
-          <w:noProof/>
-        </w:rPr>
-        <w:t>10.</w:t>
-      </w:r>
-    </w:p>
-    <w:p>
-      <w:pPr>
-        <w:pStyle w:val="EndNoteBibliography"/>
-        <w:ind w:left="720" w:hanging="720"/>
-        <w:rPr>
-          <w:noProof/>
-        </w:rPr>
-      </w:pPr>
-      <w:r>
-        <w:rPr>
-          <w:noProof/>
-        </w:rPr>
-        <w:t xml:space="preserve">Higgins, J.P.T., Thompson, S.G., Deeks, J.J. &amp; Altman, D.G. (2003). Measuring inconsistency in meta-analyses. </w:t>
-      </w:r>
-      <w:r>
-        <w:rPr>
-          <w:i/>
-          <w:noProof/>
-        </w:rPr>
-        <w:t>Brit Med J</w:t>
-      </w:r>
-      <w:r>
-        <w:rPr>
-          <w:noProof/>
-        </w:rPr>
-        <w:t>, 327, 557-560.</w:t>
-      </w:r>
-      <w:bookmarkEnd w:id="1538"/>
-    </w:p>
-    <w:p>
-      <w:pPr>
-        <w:pStyle w:val="EndNoteBibliography"/>
-        <w:ind w:left="720" w:hanging="720"/>
-        <w:rPr>
-          <w:noProof/>
-        </w:rPr>
-      </w:pPr>
-      <w:bookmarkStart w:id="1539" w:name="_ENREF_11"/>
-      <w:r>
-        <w:rPr>
-          <w:noProof/>
-        </w:rPr>
-        <w:t>11.</w:t>
-      </w:r>
-    </w:p>
-    <w:p>
-      <w:pPr>
-        <w:pStyle w:val="EndNoteBibliography"/>
-        <w:ind w:left="720" w:hanging="720"/>
-        <w:rPr>
-          <w:noProof/>
-        </w:rPr>
-      </w:pPr>
-      <w:r>
-        <w:rPr>
-          <w:noProof/>
-        </w:rPr>
-        <w:t xml:space="preserve">Kambach, S., Bruelheide, H., Gerstner, K., Gurevitch, J., Beckmann, M. &amp; Seppelt, R. (2020). Consequences of multiple imputation of missing standard deviations and sample sizes in meta-analysis. </w:t>
-      </w:r>
-      <w:r>
-        <w:rPr>
-          <w:i/>
-          <w:noProof/>
-        </w:rPr>
-        <w:t>Ecol Evol</w:t>
-      </w:r>
-      <w:r>
-        <w:rPr>
-          <w:noProof/>
-        </w:rPr>
-        <w:t>, 10, 11699-11712.</w:t>
-      </w:r>
-      <w:bookmarkEnd w:id="1539"/>
-    </w:p>
-    <w:p>
-      <w:pPr>
-        <w:pStyle w:val="EndNoteBibliography"/>
-        <w:ind w:left="720" w:hanging="720"/>
-        <w:rPr>
-          <w:noProof/>
-        </w:rPr>
-      </w:pPr>
-      <w:bookmarkStart w:id="1540" w:name="_ENREF_12"/>
-      <w:r>
-        <w:rPr>
-          <w:noProof/>
-        </w:rPr>
-        <w:t>12.</w:t>
-      </w:r>
-    </w:p>
-    <w:p>
-      <w:pPr>
-        <w:pStyle w:val="EndNoteBibliography"/>
-        <w:ind w:left="720" w:hanging="720"/>
-        <w:rPr>
-          <w:noProof/>
-        </w:rPr>
-      </w:pPr>
-      <w:r>
-        <w:rPr>
-          <w:noProof/>
-        </w:rPr>
-        <w:t xml:space="preserve">Koricheva, J. &amp; Gurevitch, J. (2014). Uses and misuses of meta-analysis in plant ecology. </w:t>
-      </w:r>
-      <w:r>
-        <w:rPr>
-          <w:i/>
-          <w:noProof/>
-        </w:rPr>
-        <w:t>J Ecol</w:t>
-      </w:r>
-      <w:r>
-        <w:rPr>
-          <w:noProof/>
-        </w:rPr>
-        <w:t>, 102, 828-844.</w:t>
-      </w:r>
-      <w:bookmarkEnd w:id="1540"/>
-    </w:p>
-    <w:p>
-      <w:pPr>
-        <w:pStyle w:val="EndNoteBibliography"/>
-        <w:ind w:left="720" w:hanging="720"/>
-        <w:rPr>
-          <w:noProof/>
-        </w:rPr>
-      </w:pPr>
-      <w:bookmarkStart w:id="1541" w:name="_ENREF_13"/>
-      <w:r>
-        <w:rPr>
-          <w:noProof/>
-        </w:rPr>
-        <w:t>13.</w:t>
-      </w:r>
-    </w:p>
-    <w:p>
-      <w:pPr>
-        <w:pStyle w:val="EndNoteBibliography"/>
-        <w:ind w:left="720" w:hanging="720"/>
-        <w:rPr>
-          <w:noProof/>
-        </w:rPr>
-      </w:pPr>
-      <w:r>
-        <w:rPr>
-          <w:noProof/>
-        </w:rPr>
-        <w:t xml:space="preserve">Lajeunesse, M.J. (2011). On the meta-analysis of response ratios for studies with correlated and multi-group designs. </w:t>
-      </w:r>
-      <w:r>
-        <w:rPr>
-          <w:i/>
-          <w:noProof/>
-        </w:rPr>
-        <w:t>Ecology</w:t>
-      </w:r>
-      <w:r>
-        <w:rPr>
-          <w:noProof/>
-        </w:rPr>
-        <w:t>, 92, 2049-2055.</w:t>
-      </w:r>
-      <w:bookmarkEnd w:id="1541"/>
-    </w:p>
-    <w:p>
-      <w:pPr>
-        <w:pStyle w:val="EndNoteBibliography"/>
-        <w:ind w:left="720" w:hanging="720"/>
-        <w:rPr>
-          <w:noProof/>
-        </w:rPr>
-      </w:pPr>
-      <w:bookmarkStart w:id="1542" w:name="_ENREF_14"/>
-      <w:r>
-        <w:rPr>
-          <w:noProof/>
-        </w:rPr>
-        <w:t>14.</w:t>
-      </w:r>
-    </w:p>
-    <w:p>
-      <w:pPr>
-        <w:pStyle w:val="EndNoteBibliography"/>
-        <w:ind w:left="720" w:hanging="720"/>
-        <w:rPr>
-          <w:noProof/>
-        </w:rPr>
-      </w:pPr>
-      <w:r>
-        <w:rPr>
-          <w:noProof/>
-        </w:rPr>
-        <w:t xml:space="preserve">Lajeunesse, M.J. (2013). Recovering missing or partial data from studies: a survey. In: </w:t>
-      </w:r>
-      <w:r>
-        <w:rPr>
-          <w:i/>
-          <w:noProof/>
-        </w:rPr>
-        <w:t>The handbook of meta-analysis in ecology and evolution</w:t>
-      </w:r>
-      <w:r>
-        <w:rPr>
-          <w:noProof/>
-        </w:rPr>
-        <w:t xml:space="preserve"> (eds. Koricheva, J, Gurevitch, J &amp; Mengersen, K). Princeton University Press Princeton, pp. 195-206.</w:t>
-      </w:r>
-      <w:bookmarkEnd w:id="1542"/>
-    </w:p>
-    <w:p>
-      <w:pPr>
-        <w:pStyle w:val="EndNoteBibliography"/>
-        <w:ind w:left="720" w:hanging="720"/>
-        <w:rPr>
-          <w:noProof/>
-        </w:rPr>
-      </w:pPr>
-      <w:bookmarkStart w:id="1543" w:name="_ENREF_15"/>
-      <w:r>
-        <w:rPr>
-          <w:noProof/>
-        </w:rPr>
-        <w:t>15.</w:t>
-      </w:r>
-    </w:p>
-    <w:p>
-      <w:pPr>
-        <w:pStyle w:val="EndNoteBibliography"/>
-        <w:ind w:left="720" w:hanging="720"/>
-        <w:rPr>
-          <w:noProof/>
-        </w:rPr>
-      </w:pPr>
-      <w:r>
-        <w:rPr>
-          <w:noProof/>
-        </w:rPr>
-        <w:lastRenderedPageBreak/>
-        <w:t xml:space="preserve">Lajeunesse, M.J. (2015). Bias and correction for the log response ratio in ecological meta-analysis. </w:t>
-      </w:r>
-      <w:r>
-        <w:rPr>
-          <w:i/>
-          <w:noProof/>
-        </w:rPr>
-        <w:t>Ecology</w:t>
-      </w:r>
-      <w:r>
-        <w:rPr>
-          <w:noProof/>
-        </w:rPr>
-        <w:t>, 96, 2056-2063.</w:t>
       </w:r>
       <w:bookmarkEnd w:id="1543"/>
     </w:p>
@@ -44692,12 +44146,12 @@
           <w:noProof/>
         </w:rPr>
       </w:pPr>
-      <w:bookmarkStart w:id="1544" w:name="_ENREF_16"/>
+      <w:bookmarkStart w:id="1544" w:name="_ENREF_2"/>
       <w:r>
         <w:rPr>
           <w:noProof/>
         </w:rPr>
-        <w:t>16.</w:t>
+        <w:t>2.</w:t>
       </w:r>
     </w:p>
     <w:p>
@@ -44712,20 +44166,20 @@
         <w:rPr>
           <w:noProof/>
         </w:rPr>
-        <w:t xml:space="preserve">Lin, L.F. &amp; Aloe, A.M. (2021). Evaluation of various estimators for standardized mean difference in meta-analysis. </w:t>
+        <w:t xml:space="preserve">Cinar, O., Nakagawa, S. &amp; Viechtbauer, W. (2022). Phylogenetic multilevel meta-analysis: A simulation study on the importance of modelling the phylogeny. </w:t>
       </w:r>
       <w:r>
         <w:rPr>
           <w:i/>
           <w:noProof/>
         </w:rPr>
-        <w:t>Stat Med</w:t>
+        <w:t>Methods Ecol Evol</w:t>
       </w:r>
       <w:r>
         <w:rPr>
           <w:noProof/>
         </w:rPr>
-        <w:t>, 40, 403-426.</w:t>
+        <w:t>, 13, 383-395.</w:t>
       </w:r>
       <w:bookmarkEnd w:id="1544"/>
     </w:p>
@@ -44737,12 +44191,12 @@
           <w:noProof/>
         </w:rPr>
       </w:pPr>
-      <w:bookmarkStart w:id="1545" w:name="_ENREF_17"/>
+      <w:bookmarkStart w:id="1545" w:name="_ENREF_3"/>
       <w:r>
         <w:rPr>
           <w:noProof/>
         </w:rPr>
-        <w:t>17.</w:t>
+        <w:t>3.</w:t>
       </w:r>
     </w:p>
     <w:p>
@@ -44757,20 +44211,20 @@
         <w:rPr>
           <w:noProof/>
         </w:rPr>
-        <w:t xml:space="preserve">Nakagawa, S. (2015). Missing data: mechanisms, methods and messages. In: </w:t>
+        <w:t xml:space="preserve">Doncaster, C.P. &amp; Spake, R. (2018). Correction for bias in meta-analysis of little-replicated studies. </w:t>
       </w:r>
       <w:r>
         <w:rPr>
           <w:i/>
           <w:noProof/>
         </w:rPr>
-        <w:t>Ecological statistics: contemporary theory and application</w:t>
+        <w:t>Methods Ecol Evol</w:t>
       </w:r>
       <w:r>
         <w:rPr>
           <w:noProof/>
         </w:rPr>
-        <w:t xml:space="preserve"> (eds. Fox, GA, Negrete-Yankelevich, S &amp; Sosa, VJ). Oxford University Press Oxford, pp. 81-105.</w:t>
+        <w:t>, 9, 634-644.</w:t>
       </w:r>
       <w:bookmarkEnd w:id="1545"/>
     </w:p>
@@ -44782,12 +44236,12 @@
           <w:noProof/>
         </w:rPr>
       </w:pPr>
-      <w:bookmarkStart w:id="1546" w:name="_ENREF_18"/>
+      <w:bookmarkStart w:id="1546" w:name="_ENREF_4"/>
       <w:r>
         <w:rPr>
           <w:noProof/>
         </w:rPr>
-        <w:t>18.</w:t>
+        <w:t>4.</w:t>
       </w:r>
     </w:p>
     <w:p>
@@ -44802,20 +44256,33 @@
         <w:rPr>
           <w:noProof/>
         </w:rPr>
-        <w:t xml:space="preserve">Nakagawa, S. &amp; Freckleton, R.P. (2008). Missing inaction: The dangers of ignoring missing data. </w:t>
+        <w:t>Ellington, E.H., Bastille-Rousseau, G., Austin, C., Landolt, K.N., Pond, B.A., Rees, E.E.</w:t>
       </w:r>
       <w:r>
         <w:rPr>
           <w:i/>
           <w:noProof/>
         </w:rPr>
-        <w:t>Trends in Ecology &amp; Evolution</w:t>
+        <w:t xml:space="preserve"> et al.</w:t>
       </w:r>
       <w:r>
         <w:rPr>
           <w:noProof/>
         </w:rPr>
-        <w:t>, 23, 592-596.</w:t>
+        <w:t xml:space="preserve"> (2015). Using multiple imputation to estimate missing data in meta-regression. </w:t>
+      </w:r>
+      <w:r>
+        <w:rPr>
+          <w:i/>
+          <w:noProof/>
+        </w:rPr>
+        <w:t>Methods Ecol Evol</w:t>
+      </w:r>
+      <w:r>
+        <w:rPr>
+          <w:noProof/>
+        </w:rPr>
+        <w:t>, 6, 153-163.</w:t>
       </w:r>
       <w:bookmarkEnd w:id="1546"/>
     </w:p>
@@ -44827,12 +44294,12 @@
           <w:noProof/>
         </w:rPr>
       </w:pPr>
-      <w:bookmarkStart w:id="1547" w:name="_ENREF_19"/>
+      <w:bookmarkStart w:id="1547" w:name="_ENREF_5"/>
       <w:r>
         <w:rPr>
           <w:noProof/>
         </w:rPr>
-        <w:t>19.</w:t>
+        <w:t>5.</w:t>
       </w:r>
     </w:p>
     <w:p>
@@ -44847,20 +44314,20 @@
         <w:rPr>
           <w:noProof/>
         </w:rPr>
-        <w:t xml:space="preserve">Nakagawa, S. &amp; Freckleton, R.P. (2011). Model averaging, missing data and multiple imputation: a case study for behavioural ecology. </w:t>
+        <w:t xml:space="preserve">Fletcher, D. &amp; Dixon, P.M. (2012). Modelling data from different sites, times or studies: weighted vs. unweighted regression. </w:t>
       </w:r>
       <w:r>
         <w:rPr>
           <w:i/>
           <w:noProof/>
         </w:rPr>
-        <w:t>Behav Ecol Sociobiol</w:t>
+        <w:t>Methods Ecol Evol</w:t>
       </w:r>
       <w:r>
         <w:rPr>
           <w:noProof/>
         </w:rPr>
-        <w:t>, 65, 103-116.</w:t>
+        <w:t>, 3, 168-176.</w:t>
       </w:r>
       <w:bookmarkEnd w:id="1547"/>
     </w:p>
@@ -44872,12 +44339,12 @@
           <w:noProof/>
         </w:rPr>
       </w:pPr>
-      <w:bookmarkStart w:id="1548" w:name="_ENREF_20"/>
+      <w:bookmarkStart w:id="1548" w:name="_ENREF_6"/>
       <w:r>
         <w:rPr>
           <w:noProof/>
         </w:rPr>
-        <w:t>20.</w:t>
+        <w:t>6.</w:t>
       </w:r>
     </w:p>
     <w:p>
@@ -44892,33 +44359,20 @@
         <w:rPr>
           <w:noProof/>
         </w:rPr>
-        <w:t>Nakagawa, S., Poulin, R., Mengersen, K., Reinhold, K., Engqvist, L., Lagisz, M.</w:t>
+        <w:t xml:space="preserve">Gurevitch, J., Koricheva, J., Nakagawa, S. &amp; Stewart, G. (2018). Meta-analysis and the science of research synthesis. </w:t>
       </w:r>
       <w:r>
         <w:rPr>
           <w:i/>
           <w:noProof/>
         </w:rPr>
-        <w:t xml:space="preserve"> et al.</w:t>
+        <w:t>Nature</w:t>
       </w:r>
       <w:r>
         <w:rPr>
           <w:noProof/>
         </w:rPr>
-        <w:t xml:space="preserve"> (2015). Meta-analysis of variation: ecological and evolutionary applications and beyond. </w:t>
-      </w:r>
-      <w:r>
-        <w:rPr>
-          <w:i/>
-          <w:noProof/>
-        </w:rPr>
-        <w:t>Methods Ecol Evol</w:t>
-      </w:r>
-      <w:r>
-        <w:rPr>
-          <w:noProof/>
-        </w:rPr>
-        <w:t>, 6, 143-152.</w:t>
+        <w:t>, 555, 175-182.</w:t>
       </w:r>
       <w:bookmarkEnd w:id="1548"/>
     </w:p>
@@ -44930,12 +44384,12 @@
           <w:noProof/>
         </w:rPr>
       </w:pPr>
-      <w:bookmarkStart w:id="1549" w:name="_ENREF_21"/>
+      <w:bookmarkStart w:id="1549" w:name="_ENREF_7"/>
       <w:r>
         <w:rPr>
           <w:noProof/>
         </w:rPr>
-        <w:t>21.</w:t>
+        <w:t>7.</w:t>
       </w:r>
     </w:p>
     <w:p>
@@ -44950,20 +44404,20 @@
         <w:rPr>
           <w:noProof/>
         </w:rPr>
-        <w:t xml:space="preserve">Nakagawa, S. &amp; Santos, E.S.A. (2012). Methodological issues and advances in biological meta-analysis. </w:t>
+        <w:t xml:space="preserve">Hadfield, J. &amp; Nakagawa, S. (2010). General quantitative genetic methods for comparative biology: phylogenies, taxonomies and multi-trait models for continuous and categorical characters. </w:t>
       </w:r>
       <w:r>
         <w:rPr>
           <w:i/>
           <w:noProof/>
         </w:rPr>
-        <w:t>Evolutionary Ecology</w:t>
+        <w:t>Journal of Evolutionary Biology</w:t>
       </w:r>
       <w:r>
         <w:rPr>
           <w:noProof/>
         </w:rPr>
-        <w:t>, 26, 1253-1274.</w:t>
+        <w:t>, 23, 494 - 508.</w:t>
       </w:r>
       <w:bookmarkEnd w:id="1549"/>
     </w:p>
@@ -44975,12 +44429,12 @@
           <w:noProof/>
         </w:rPr>
       </w:pPr>
-      <w:bookmarkStart w:id="1550" w:name="_ENREF_22"/>
+      <w:bookmarkStart w:id="1550" w:name="_ENREF_8"/>
       <w:r>
         <w:rPr>
           <w:noProof/>
         </w:rPr>
-        <w:t>22.</w:t>
+        <w:t>8.</w:t>
       </w:r>
     </w:p>
     <w:p>
@@ -44995,20 +44449,20 @@
         <w:rPr>
           <w:noProof/>
         </w:rPr>
-        <w:t xml:space="preserve">Noble, D.W.A., Lagisz, M., O'Dea R, E. &amp; Nakagawa, S. (2017). Nonindependence and sensitivity analyses in ecological and evolutionary meta-analyses. </w:t>
+        <w:t xml:space="preserve">Hedges, L.V., Gurevitch, J. &amp; Curtis, P.S. (1999). The Meta-Analysis of Response Ratios in Experimental Ecology. </w:t>
       </w:r>
       <w:r>
         <w:rPr>
           <w:i/>
           <w:noProof/>
         </w:rPr>
-        <w:t>Molecular Ecology</w:t>
+        <w:t>Ecology</w:t>
       </w:r>
       <w:r>
         <w:rPr>
           <w:noProof/>
         </w:rPr>
-        <w:t>, 26, 2410-2425.</w:t>
+        <w:t>, 80, 1150-1156.</w:t>
       </w:r>
       <w:bookmarkEnd w:id="1550"/>
     </w:p>
@@ -45020,12 +44474,12 @@
           <w:noProof/>
         </w:rPr>
       </w:pPr>
-      <w:bookmarkStart w:id="1551" w:name="_ENREF_23"/>
+      <w:bookmarkStart w:id="1551" w:name="_ENREF_9"/>
       <w:r>
         <w:rPr>
           <w:noProof/>
         </w:rPr>
-        <w:t>23.</w:t>
+        <w:t>9.</w:t>
       </w:r>
     </w:p>
     <w:p>
@@ -45040,20 +44494,20 @@
         <w:rPr>
           <w:noProof/>
         </w:rPr>
-        <w:t xml:space="preserve">Osenberg, C.W., Sarnelle, O. &amp; Cooper, S.D. (1997). Effect size in ecological experiments: The application of biological models in meta-analysis. </w:t>
+        <w:t xml:space="preserve">Hedges, L.V., Tipton, E. &amp; Johnson, M.C. (2010). Robust variance estimation in meta-regression with dependent effect size estimates. </w:t>
       </w:r>
       <w:r>
         <w:rPr>
           <w:i/>
           <w:noProof/>
         </w:rPr>
-        <w:t>Am Nat</w:t>
+        <w:t>Res Synth Methods</w:t>
       </w:r>
       <w:r>
         <w:rPr>
           <w:noProof/>
         </w:rPr>
-        <w:t>, 150, 798-812.</w:t>
+        <w:t>, 1, 39-65.</w:t>
       </w:r>
       <w:bookmarkEnd w:id="1551"/>
     </w:p>
@@ -45065,12 +44519,12 @@
           <w:noProof/>
         </w:rPr>
       </w:pPr>
-      <w:bookmarkStart w:id="1552" w:name="_ENREF_24"/>
+      <w:bookmarkStart w:id="1552" w:name="_ENREF_10"/>
       <w:r>
         <w:rPr>
           <w:noProof/>
         </w:rPr>
-        <w:t>24.</w:t>
+        <w:t>10.</w:t>
       </w:r>
     </w:p>
     <w:p>
@@ -45085,20 +44539,20 @@
         <w:rPr>
           <w:noProof/>
         </w:rPr>
-        <w:t xml:space="preserve">Pustejovsky, J. (2017). clubSandwich: Cluster-robust (sandwich) variance estimators with small-sample corrections. R package version 0.2. 3. </w:t>
+        <w:t xml:space="preserve">Higgins, J.P.T., Thompson, S.G., Deeks, J.J. &amp; Altman, D.G. (2003). Measuring inconsistency in meta-analyses. </w:t>
       </w:r>
       <w:r>
         <w:rPr>
           <w:i/>
           <w:noProof/>
         </w:rPr>
-        <w:t>R Found. Stat. Comput., Vienna</w:t>
+        <w:t>Brit Med J</w:t>
       </w:r>
       <w:r>
         <w:rPr>
           <w:noProof/>
         </w:rPr>
-        <w:t>.</w:t>
+        <w:t>, 327, 557-560.</w:t>
       </w:r>
       <w:bookmarkEnd w:id="1552"/>
     </w:p>
@@ -45110,12 +44564,12 @@
           <w:noProof/>
         </w:rPr>
       </w:pPr>
-      <w:bookmarkStart w:id="1553" w:name="_ENREF_25"/>
+      <w:bookmarkStart w:id="1553" w:name="_ENREF_11"/>
       <w:r>
         <w:rPr>
           <w:noProof/>
         </w:rPr>
-        <w:t>25.</w:t>
+        <w:t>11.</w:t>
       </w:r>
     </w:p>
     <w:p>
@@ -45130,20 +44584,20 @@
         <w:rPr>
           <w:noProof/>
         </w:rPr>
-        <w:t xml:space="preserve">Rubin, D.B. (1987). </w:t>
+        <w:t xml:space="preserve">Kambach, S., Bruelheide, H., Gerstner, K., Gurevitch, J., Beckmann, M. &amp; Seppelt, R. (2020). Consequences of multiple imputation of missing standard deviations and sample sizes in meta-analysis. </w:t>
       </w:r>
       <w:r>
         <w:rPr>
           <w:i/>
           <w:noProof/>
         </w:rPr>
-        <w:t>Multiple imputation for nonresponse in surveys</w:t>
+        <w:t>Ecol Evol</w:t>
       </w:r>
       <w:r>
         <w:rPr>
           <w:noProof/>
         </w:rPr>
-        <w:t>. Wiley, New York ; Chichester.</w:t>
+        <w:t>, 10, 11699-11712.</w:t>
       </w:r>
       <w:bookmarkEnd w:id="1553"/>
     </w:p>
@@ -45155,12 +44609,12 @@
           <w:noProof/>
         </w:rPr>
       </w:pPr>
-      <w:bookmarkStart w:id="1554" w:name="_ENREF_26"/>
+      <w:bookmarkStart w:id="1554" w:name="_ENREF_12"/>
       <w:r>
         <w:rPr>
           <w:noProof/>
         </w:rPr>
-        <w:t>26.</w:t>
+        <w:t>12.</w:t>
       </w:r>
     </w:p>
     <w:p>
@@ -45175,33 +44629,20 @@
         <w:rPr>
           <w:noProof/>
         </w:rPr>
-        <w:t>Senior, A.M., Grueber, C.E., Kamiya, T., Lagisz, M., O'Dwyer, K., Santos, E.S.A.</w:t>
+        <w:t xml:space="preserve">Koricheva, J. &amp; Gurevitch, J. (2014). Uses and misuses of meta-analysis in plant ecology. </w:t>
       </w:r>
       <w:r>
         <w:rPr>
           <w:i/>
           <w:noProof/>
         </w:rPr>
-        <w:t xml:space="preserve"> et al.</w:t>
+        <w:t>J Ecol</w:t>
       </w:r>
       <w:r>
         <w:rPr>
           <w:noProof/>
         </w:rPr>
-        <w:t xml:space="preserve"> (2016). Heterogeneity in ecological and evolutionary meta-analyses: its magnitude and implications. </w:t>
-      </w:r>
-      <w:r>
-        <w:rPr>
-          <w:i/>
-          <w:noProof/>
-        </w:rPr>
-        <w:t>Ecology</w:t>
-      </w:r>
-      <w:r>
-        <w:rPr>
-          <w:noProof/>
-        </w:rPr>
-        <w:t>, 97, 3293-3299.</w:t>
+        <w:t>, 102, 828-844.</w:t>
       </w:r>
       <w:bookmarkEnd w:id="1554"/>
     </w:p>
@@ -45213,12 +44654,12 @@
           <w:noProof/>
         </w:rPr>
       </w:pPr>
-      <w:bookmarkStart w:id="1555" w:name="_ENREF_27"/>
+      <w:bookmarkStart w:id="1555" w:name="_ENREF_13"/>
       <w:r>
         <w:rPr>
           <w:noProof/>
         </w:rPr>
-        <w:t>27.</w:t>
+        <w:t>13.</w:t>
       </w:r>
     </w:p>
     <w:p>
@@ -45233,20 +44674,20 @@
         <w:rPr>
           <w:noProof/>
         </w:rPr>
-        <w:t xml:space="preserve">Senior, A.M., Viechtbauer, W. &amp; Nakagawa, S. (2020). Revisiting and expanding the meta-analysis of variation: The log coefficient of variation ratio. </w:t>
+        <w:t xml:space="preserve">Lajeunesse, M.J. (2011). On the meta-analysis of response ratios for studies with correlated and multi-group designs. </w:t>
       </w:r>
       <w:r>
         <w:rPr>
           <w:i/>
           <w:noProof/>
         </w:rPr>
-        <w:t>Res Synth Methods</w:t>
+        <w:t>Ecology</w:t>
       </w:r>
       <w:r>
         <w:rPr>
           <w:noProof/>
         </w:rPr>
-        <w:t>, 11, 553-567.</w:t>
+        <w:t>, 92, 2049-2055.</w:t>
       </w:r>
       <w:bookmarkEnd w:id="1555"/>
     </w:p>
@@ -45258,12 +44699,12 @@
           <w:noProof/>
         </w:rPr>
       </w:pPr>
-      <w:bookmarkStart w:id="1556" w:name="_ENREF_28"/>
+      <w:bookmarkStart w:id="1556" w:name="_ENREF_14"/>
       <w:r>
         <w:rPr>
           <w:noProof/>
         </w:rPr>
-        <w:t>28.</w:t>
+        <w:t>14.</w:t>
       </w:r>
     </w:p>
     <w:p>
@@ -45278,33 +44719,20 @@
         <w:rPr>
           <w:noProof/>
         </w:rPr>
-        <w:t>Spake, R., Mori, A.S., Beckmann, M., Martin, P.A., Christie, A.P., Duguid, M.C.</w:t>
+        <w:t xml:space="preserve">Lajeunesse, M.J. (2013). Recovering missing or partial data from studies: a survey. In: </w:t>
       </w:r>
       <w:r>
         <w:rPr>
           <w:i/>
           <w:noProof/>
         </w:rPr>
-        <w:t xml:space="preserve"> et al.</w:t>
+        <w:t>The handbook of meta-analysis in ecology and evolution</w:t>
       </w:r>
       <w:r>
         <w:rPr>
           <w:noProof/>
         </w:rPr>
-        <w:t xml:space="preserve"> (2021). Implications of scale dependence for cross-study syntheses of biodiversity differences. </w:t>
-      </w:r>
-      <w:r>
-        <w:rPr>
-          <w:i/>
-          <w:noProof/>
-        </w:rPr>
-        <w:t>Ecol Lett</w:t>
-      </w:r>
-      <w:r>
-        <w:rPr>
-          <w:noProof/>
-        </w:rPr>
-        <w:t>, 24, 374-390.</w:t>
+        <w:t xml:space="preserve"> (eds. Koricheva, J, Gurevitch, J &amp; Mengersen, K). Princeton University Press Princeton, pp. 195-206.</w:t>
       </w:r>
       <w:bookmarkEnd w:id="1556"/>
     </w:p>
@@ -45316,12 +44744,12 @@
           <w:noProof/>
         </w:rPr>
       </w:pPr>
-      <w:bookmarkStart w:id="1557" w:name="_ENREF_29"/>
+      <w:bookmarkStart w:id="1557" w:name="_ENREF_15"/>
       <w:r>
         <w:rPr>
           <w:noProof/>
         </w:rPr>
-        <w:t>29.</w:t>
+        <w:t>15.</w:t>
       </w:r>
     </w:p>
     <w:p>
@@ -45336,20 +44764,21 @@
         <w:rPr>
           <w:noProof/>
         </w:rPr>
-        <w:t xml:space="preserve">Tipton, E. (2013). Robust variance estimation in meta-regression with binary dependent effects. </w:t>
+        <w:lastRenderedPageBreak/>
+        <w:t xml:space="preserve">Lajeunesse, M.J. (2015). Bias and correction for the log response ratio in ecological meta-analysis. </w:t>
       </w:r>
       <w:r>
         <w:rPr>
           <w:i/>
           <w:noProof/>
         </w:rPr>
-        <w:t>Res Synth Methods</w:t>
+        <w:t>Ecology</w:t>
       </w:r>
       <w:r>
         <w:rPr>
           <w:noProof/>
         </w:rPr>
-        <w:t>, 4, 169-187.</w:t>
+        <w:t>, 96, 2056-2063.</w:t>
       </w:r>
       <w:bookmarkEnd w:id="1557"/>
     </w:p>
@@ -45361,12 +44790,12 @@
           <w:noProof/>
         </w:rPr>
       </w:pPr>
-      <w:bookmarkStart w:id="1558" w:name="_ENREF_30"/>
+      <w:bookmarkStart w:id="1558" w:name="_ENREF_16"/>
       <w:r>
         <w:rPr>
           <w:noProof/>
         </w:rPr>
-        <w:t>30.</w:t>
+        <w:t>16.</w:t>
       </w:r>
     </w:p>
     <w:p>
@@ -45381,21 +44810,20 @@
         <w:rPr>
           <w:noProof/>
         </w:rPr>
-        <w:lastRenderedPageBreak/>
-        <w:t xml:space="preserve">van Buuren, S. (2018). </w:t>
+        <w:t xml:space="preserve">Lin, L.F. &amp; Aloe, A.M. (2021). Evaluation of various estimators for standardized mean difference in meta-analysis. </w:t>
       </w:r>
       <w:r>
         <w:rPr>
           <w:i/>
           <w:noProof/>
         </w:rPr>
-        <w:t>Flexible Imputation of Missing Data, Second Edition</w:t>
+        <w:t>Stat Med</w:t>
       </w:r>
       <w:r>
         <w:rPr>
           <w:noProof/>
         </w:rPr>
-        <w:t>. 2nd edn. CRC Press, Boca Raton.</w:t>
+        <w:t>, 40, 403-426.</w:t>
       </w:r>
       <w:bookmarkEnd w:id="1558"/>
     </w:p>
@@ -45407,12 +44835,12 @@
           <w:noProof/>
         </w:rPr>
       </w:pPr>
-      <w:bookmarkStart w:id="1559" w:name="_ENREF_31"/>
+      <w:bookmarkStart w:id="1559" w:name="_ENREF_17"/>
       <w:r>
         <w:rPr>
           <w:noProof/>
         </w:rPr>
-        <w:t>31.</w:t>
+        <w:t>17.</w:t>
       </w:r>
     </w:p>
     <w:p>
@@ -45427,20 +44855,20 @@
         <w:rPr>
           <w:noProof/>
         </w:rPr>
-        <w:t xml:space="preserve">van Buuren, S. &amp; Groothuis-Oudshoorn, K. (2011). mice: Multivariate Imputation by Chained Equations in R. </w:t>
+        <w:t xml:space="preserve">Nakagawa, S. (2015). Missing data: mechanisms, methods and messages. In: </w:t>
       </w:r>
       <w:r>
         <w:rPr>
           <w:i/>
           <w:noProof/>
         </w:rPr>
-        <w:t>Journal of Statistical Software</w:t>
+        <w:t>Ecological statistics: contemporary theory and application</w:t>
       </w:r>
       <w:r>
         <w:rPr>
           <w:noProof/>
         </w:rPr>
-        <w:t>, 45, 1-67.</w:t>
+        <w:t xml:space="preserve"> (eds. Fox, GA, Negrete-Yankelevich, S &amp; Sosa, VJ). Oxford University Press Oxford, pp. 81-105.</w:t>
       </w:r>
       <w:bookmarkEnd w:id="1559"/>
     </w:p>
@@ -45452,12 +44880,12 @@
           <w:noProof/>
         </w:rPr>
       </w:pPr>
-      <w:bookmarkStart w:id="1560" w:name="_ENREF_32"/>
+      <w:bookmarkStart w:id="1560" w:name="_ENREF_18"/>
       <w:r>
         <w:rPr>
           <w:noProof/>
         </w:rPr>
-        <w:t>32.</w:t>
+        <w:t>18.</w:t>
       </w:r>
     </w:p>
     <w:p>
@@ -45472,22 +44900,692 @@
         <w:rPr>
           <w:noProof/>
         </w:rPr>
-        <w:t xml:space="preserve">Viechtbauer, W. (2010). Conducting meta-analyses in R with the metafor package. </w:t>
+        <w:t xml:space="preserve">Nakagawa, S. &amp; Freckleton, R.P. (2008). Missing inaction: The dangers of ignoring missing data. </w:t>
       </w:r>
       <w:r>
         <w:rPr>
           <w:i/>
           <w:noProof/>
         </w:rPr>
+        <w:t>Trends in Ecology &amp; Evolution</w:t>
+      </w:r>
+      <w:r>
+        <w:rPr>
+          <w:noProof/>
+        </w:rPr>
+        <w:t>, 23, 592-596.</w:t>
+      </w:r>
+      <w:bookmarkEnd w:id="1560"/>
+    </w:p>
+    <w:p>
+      <w:pPr>
+        <w:pStyle w:val="EndNoteBibliography"/>
+        <w:ind w:left="720" w:hanging="720"/>
+        <w:rPr>
+          <w:noProof/>
+        </w:rPr>
+      </w:pPr>
+      <w:bookmarkStart w:id="1561" w:name="_ENREF_19"/>
+      <w:r>
+        <w:rPr>
+          <w:noProof/>
+        </w:rPr>
+        <w:t>19.</w:t>
+      </w:r>
+    </w:p>
+    <w:p>
+      <w:pPr>
+        <w:pStyle w:val="EndNoteBibliography"/>
+        <w:ind w:left="720" w:hanging="720"/>
+        <w:rPr>
+          <w:noProof/>
+        </w:rPr>
+      </w:pPr>
+      <w:r>
+        <w:rPr>
+          <w:noProof/>
+        </w:rPr>
+        <w:t xml:space="preserve">Nakagawa, S. &amp; Freckleton, R.P. (2011). Model averaging, missing data and multiple imputation: a case study for behavioural ecology. </w:t>
+      </w:r>
+      <w:r>
+        <w:rPr>
+          <w:i/>
+          <w:noProof/>
+        </w:rPr>
+        <w:t>Behav Ecol Sociobiol</w:t>
+      </w:r>
+      <w:r>
+        <w:rPr>
+          <w:noProof/>
+        </w:rPr>
+        <w:t>, 65, 103-116.</w:t>
+      </w:r>
+      <w:bookmarkEnd w:id="1561"/>
+    </w:p>
+    <w:p>
+      <w:pPr>
+        <w:pStyle w:val="EndNoteBibliography"/>
+        <w:ind w:left="720" w:hanging="720"/>
+        <w:rPr>
+          <w:noProof/>
+        </w:rPr>
+      </w:pPr>
+      <w:bookmarkStart w:id="1562" w:name="_ENREF_20"/>
+      <w:r>
+        <w:rPr>
+          <w:noProof/>
+        </w:rPr>
+        <w:t>20.</w:t>
+      </w:r>
+    </w:p>
+    <w:p>
+      <w:pPr>
+        <w:pStyle w:val="EndNoteBibliography"/>
+        <w:ind w:left="720" w:hanging="720"/>
+        <w:rPr>
+          <w:noProof/>
+        </w:rPr>
+      </w:pPr>
+      <w:r>
+        <w:rPr>
+          <w:noProof/>
+        </w:rPr>
+        <w:t>Nakagawa, S., Poulin, R., Mengersen, K., Reinhold, K., Engqvist, L., Lagisz, M.</w:t>
+      </w:r>
+      <w:r>
+        <w:rPr>
+          <w:i/>
+          <w:noProof/>
+        </w:rPr>
+        <w:t xml:space="preserve"> et al.</w:t>
+      </w:r>
+      <w:r>
+        <w:rPr>
+          <w:noProof/>
+        </w:rPr>
+        <w:t xml:space="preserve"> (2015). Meta-analysis of variation: ecological and evolutionary applications and beyond. </w:t>
+      </w:r>
+      <w:r>
+        <w:rPr>
+          <w:i/>
+          <w:noProof/>
+        </w:rPr>
+        <w:t>Methods Ecol Evol</w:t>
+      </w:r>
+      <w:r>
+        <w:rPr>
+          <w:noProof/>
+        </w:rPr>
+        <w:t>, 6, 143-152.</w:t>
+      </w:r>
+      <w:bookmarkEnd w:id="1562"/>
+    </w:p>
+    <w:p>
+      <w:pPr>
+        <w:pStyle w:val="EndNoteBibliography"/>
+        <w:ind w:left="720" w:hanging="720"/>
+        <w:rPr>
+          <w:noProof/>
+        </w:rPr>
+      </w:pPr>
+      <w:bookmarkStart w:id="1563" w:name="_ENREF_21"/>
+      <w:r>
+        <w:rPr>
+          <w:noProof/>
+        </w:rPr>
+        <w:t>21.</w:t>
+      </w:r>
+    </w:p>
+    <w:p>
+      <w:pPr>
+        <w:pStyle w:val="EndNoteBibliography"/>
+        <w:ind w:left="720" w:hanging="720"/>
+        <w:rPr>
+          <w:noProof/>
+        </w:rPr>
+      </w:pPr>
+      <w:r>
+        <w:rPr>
+          <w:noProof/>
+        </w:rPr>
+        <w:t xml:space="preserve">Nakagawa, S. &amp; Santos, E.S.A. (2012). Methodological issues and advances in biological meta-analysis. </w:t>
+      </w:r>
+      <w:r>
+        <w:rPr>
+          <w:i/>
+          <w:noProof/>
+        </w:rPr>
+        <w:t>Evolutionary Ecology</w:t>
+      </w:r>
+      <w:r>
+        <w:rPr>
+          <w:noProof/>
+        </w:rPr>
+        <w:t>, 26, 1253-1274.</w:t>
+      </w:r>
+      <w:bookmarkEnd w:id="1563"/>
+    </w:p>
+    <w:p>
+      <w:pPr>
+        <w:pStyle w:val="EndNoteBibliography"/>
+        <w:ind w:left="720" w:hanging="720"/>
+        <w:rPr>
+          <w:noProof/>
+        </w:rPr>
+      </w:pPr>
+      <w:bookmarkStart w:id="1564" w:name="_ENREF_22"/>
+      <w:r>
+        <w:rPr>
+          <w:noProof/>
+        </w:rPr>
+        <w:t>22.</w:t>
+      </w:r>
+    </w:p>
+    <w:p>
+      <w:pPr>
+        <w:pStyle w:val="EndNoteBibliography"/>
+        <w:ind w:left="720" w:hanging="720"/>
+        <w:rPr>
+          <w:noProof/>
+        </w:rPr>
+      </w:pPr>
+      <w:r>
+        <w:rPr>
+          <w:noProof/>
+        </w:rPr>
+        <w:t xml:space="preserve">Noble, D.W.A., Lagisz, M., O'Dea R, E. &amp; Nakagawa, S. (2017). Nonindependence and sensitivity analyses in ecological and evolutionary meta-analyses. </w:t>
+      </w:r>
+      <w:r>
+        <w:rPr>
+          <w:i/>
+          <w:noProof/>
+        </w:rPr>
+        <w:t>Molecular Ecology</w:t>
+      </w:r>
+      <w:r>
+        <w:rPr>
+          <w:noProof/>
+        </w:rPr>
+        <w:t>, 26, 2410-2425.</w:t>
+      </w:r>
+      <w:bookmarkEnd w:id="1564"/>
+    </w:p>
+    <w:p>
+      <w:pPr>
+        <w:pStyle w:val="EndNoteBibliography"/>
+        <w:ind w:left="720" w:hanging="720"/>
+        <w:rPr>
+          <w:noProof/>
+        </w:rPr>
+      </w:pPr>
+      <w:bookmarkStart w:id="1565" w:name="_ENREF_23"/>
+      <w:r>
+        <w:rPr>
+          <w:noProof/>
+        </w:rPr>
+        <w:t>23.</w:t>
+      </w:r>
+    </w:p>
+    <w:p>
+      <w:pPr>
+        <w:pStyle w:val="EndNoteBibliography"/>
+        <w:ind w:left="720" w:hanging="720"/>
+        <w:rPr>
+          <w:noProof/>
+        </w:rPr>
+      </w:pPr>
+      <w:r>
+        <w:rPr>
+          <w:noProof/>
+        </w:rPr>
+        <w:t xml:space="preserve">Osenberg, C.W., Sarnelle, O. &amp; Cooper, S.D. (1997). Effect size in ecological experiments: The application of biological models in meta-analysis. </w:t>
+      </w:r>
+      <w:r>
+        <w:rPr>
+          <w:i/>
+          <w:noProof/>
+        </w:rPr>
+        <w:t>Am Nat</w:t>
+      </w:r>
+      <w:r>
+        <w:rPr>
+          <w:noProof/>
+        </w:rPr>
+        <w:t>, 150, 798-812.</w:t>
+      </w:r>
+      <w:bookmarkEnd w:id="1565"/>
+    </w:p>
+    <w:p>
+      <w:pPr>
+        <w:pStyle w:val="EndNoteBibliography"/>
+        <w:ind w:left="720" w:hanging="720"/>
+        <w:rPr>
+          <w:noProof/>
+        </w:rPr>
+      </w:pPr>
+      <w:bookmarkStart w:id="1566" w:name="_ENREF_24"/>
+      <w:r>
+        <w:rPr>
+          <w:noProof/>
+        </w:rPr>
+        <w:t>24.</w:t>
+      </w:r>
+    </w:p>
+    <w:p>
+      <w:pPr>
+        <w:pStyle w:val="EndNoteBibliography"/>
+        <w:ind w:left="720" w:hanging="720"/>
+        <w:rPr>
+          <w:noProof/>
+        </w:rPr>
+      </w:pPr>
+      <w:r>
+        <w:rPr>
+          <w:noProof/>
+        </w:rPr>
+        <w:t xml:space="preserve">Pustejovsky, J. (2017). clubSandwich: Cluster-robust (sandwich) variance estimators with small-sample corrections. R package version 0.2. 3. </w:t>
+      </w:r>
+      <w:r>
+        <w:rPr>
+          <w:i/>
+          <w:noProof/>
+        </w:rPr>
+        <w:t>R Found. Stat. Comput., Vienna</w:t>
+      </w:r>
+      <w:r>
+        <w:rPr>
+          <w:noProof/>
+        </w:rPr>
+        <w:t>.</w:t>
+      </w:r>
+      <w:bookmarkEnd w:id="1566"/>
+    </w:p>
+    <w:p>
+      <w:pPr>
+        <w:pStyle w:val="EndNoteBibliography"/>
+        <w:ind w:left="720" w:hanging="720"/>
+        <w:rPr>
+          <w:noProof/>
+        </w:rPr>
+      </w:pPr>
+      <w:bookmarkStart w:id="1567" w:name="_ENREF_25"/>
+      <w:r>
+        <w:rPr>
+          <w:noProof/>
+        </w:rPr>
+        <w:t>25.</w:t>
+      </w:r>
+    </w:p>
+    <w:p>
+      <w:pPr>
+        <w:pStyle w:val="EndNoteBibliography"/>
+        <w:ind w:left="720" w:hanging="720"/>
+        <w:rPr>
+          <w:noProof/>
+        </w:rPr>
+      </w:pPr>
+      <w:r>
+        <w:rPr>
+          <w:noProof/>
+        </w:rPr>
+        <w:t xml:space="preserve">Rubin, D.B. (1987). </w:t>
+      </w:r>
+      <w:r>
+        <w:rPr>
+          <w:i/>
+          <w:noProof/>
+        </w:rPr>
+        <w:t>Multiple imputation for nonresponse in surveys</w:t>
+      </w:r>
+      <w:r>
+        <w:rPr>
+          <w:noProof/>
+        </w:rPr>
+        <w:t>. Wiley, New York ; Chichester.</w:t>
+      </w:r>
+      <w:bookmarkEnd w:id="1567"/>
+    </w:p>
+    <w:p>
+      <w:pPr>
+        <w:pStyle w:val="EndNoteBibliography"/>
+        <w:ind w:left="720" w:hanging="720"/>
+        <w:rPr>
+          <w:noProof/>
+        </w:rPr>
+      </w:pPr>
+      <w:bookmarkStart w:id="1568" w:name="_ENREF_26"/>
+      <w:r>
+        <w:rPr>
+          <w:noProof/>
+        </w:rPr>
+        <w:t>26.</w:t>
+      </w:r>
+    </w:p>
+    <w:p>
+      <w:pPr>
+        <w:pStyle w:val="EndNoteBibliography"/>
+        <w:ind w:left="720" w:hanging="720"/>
+        <w:rPr>
+          <w:noProof/>
+        </w:rPr>
+      </w:pPr>
+      <w:r>
+        <w:rPr>
+          <w:noProof/>
+        </w:rPr>
+        <w:t>Senior, A.M., Grueber, C.E., Kamiya, T., Lagisz, M., O'Dwyer, K., Santos, E.S.A.</w:t>
+      </w:r>
+      <w:r>
+        <w:rPr>
+          <w:i/>
+          <w:noProof/>
+        </w:rPr>
+        <w:t xml:space="preserve"> et al.</w:t>
+      </w:r>
+      <w:r>
+        <w:rPr>
+          <w:noProof/>
+        </w:rPr>
+        <w:t xml:space="preserve"> (2016). Heterogeneity in ecological and evolutionary meta-analyses: its magnitude and implications. </w:t>
+      </w:r>
+      <w:r>
+        <w:rPr>
+          <w:i/>
+          <w:noProof/>
+        </w:rPr>
+        <w:t>Ecology</w:t>
+      </w:r>
+      <w:r>
+        <w:rPr>
+          <w:noProof/>
+        </w:rPr>
+        <w:t>, 97, 3293-3299.</w:t>
+      </w:r>
+      <w:bookmarkEnd w:id="1568"/>
+    </w:p>
+    <w:p>
+      <w:pPr>
+        <w:pStyle w:val="EndNoteBibliography"/>
+        <w:ind w:left="720" w:hanging="720"/>
+        <w:rPr>
+          <w:noProof/>
+        </w:rPr>
+      </w:pPr>
+      <w:bookmarkStart w:id="1569" w:name="_ENREF_27"/>
+      <w:r>
+        <w:rPr>
+          <w:noProof/>
+        </w:rPr>
+        <w:t>27.</w:t>
+      </w:r>
+    </w:p>
+    <w:p>
+      <w:pPr>
+        <w:pStyle w:val="EndNoteBibliography"/>
+        <w:ind w:left="720" w:hanging="720"/>
+        <w:rPr>
+          <w:noProof/>
+        </w:rPr>
+      </w:pPr>
+      <w:r>
+        <w:rPr>
+          <w:noProof/>
+        </w:rPr>
+        <w:t xml:space="preserve">Senior, A.M., Viechtbauer, W. &amp; Nakagawa, S. (2020). Revisiting and expanding the meta-analysis of variation: The log coefficient of variation ratio. </w:t>
+      </w:r>
+      <w:r>
+        <w:rPr>
+          <w:i/>
+          <w:noProof/>
+        </w:rPr>
+        <w:t>Res Synth Methods</w:t>
+      </w:r>
+      <w:r>
+        <w:rPr>
+          <w:noProof/>
+        </w:rPr>
+        <w:t>, 11, 553-567.</w:t>
+      </w:r>
+      <w:bookmarkEnd w:id="1569"/>
+    </w:p>
+    <w:p>
+      <w:pPr>
+        <w:pStyle w:val="EndNoteBibliography"/>
+        <w:ind w:left="720" w:hanging="720"/>
+        <w:rPr>
+          <w:noProof/>
+        </w:rPr>
+      </w:pPr>
+      <w:bookmarkStart w:id="1570" w:name="_ENREF_28"/>
+      <w:r>
+        <w:rPr>
+          <w:noProof/>
+        </w:rPr>
+        <w:t>28.</w:t>
+      </w:r>
+    </w:p>
+    <w:p>
+      <w:pPr>
+        <w:pStyle w:val="EndNoteBibliography"/>
+        <w:ind w:left="720" w:hanging="720"/>
+        <w:rPr>
+          <w:noProof/>
+        </w:rPr>
+      </w:pPr>
+      <w:r>
+        <w:rPr>
+          <w:noProof/>
+        </w:rPr>
+        <w:t>Spake, R., Mori, A.S., Beckmann, M., Martin, P.A., Christie, A.P., Duguid, M.C.</w:t>
+      </w:r>
+      <w:r>
+        <w:rPr>
+          <w:i/>
+          <w:noProof/>
+        </w:rPr>
+        <w:t xml:space="preserve"> et al.</w:t>
+      </w:r>
+      <w:r>
+        <w:rPr>
+          <w:noProof/>
+        </w:rPr>
+        <w:t xml:space="preserve"> (2021). Implications of scale dependence for cross-study syntheses of biodiversity differences. </w:t>
+      </w:r>
+      <w:r>
+        <w:rPr>
+          <w:i/>
+          <w:noProof/>
+        </w:rPr>
+        <w:t>Ecol Lett</w:t>
+      </w:r>
+      <w:r>
+        <w:rPr>
+          <w:noProof/>
+        </w:rPr>
+        <w:t>, 24, 374-390.</w:t>
+      </w:r>
+      <w:bookmarkEnd w:id="1570"/>
+    </w:p>
+    <w:p>
+      <w:pPr>
+        <w:pStyle w:val="EndNoteBibliography"/>
+        <w:ind w:left="720" w:hanging="720"/>
+        <w:rPr>
+          <w:noProof/>
+        </w:rPr>
+      </w:pPr>
+      <w:bookmarkStart w:id="1571" w:name="_ENREF_29"/>
+      <w:r>
+        <w:rPr>
+          <w:noProof/>
+        </w:rPr>
+        <w:t>29.</w:t>
+      </w:r>
+    </w:p>
+    <w:p>
+      <w:pPr>
+        <w:pStyle w:val="EndNoteBibliography"/>
+        <w:ind w:left="720" w:hanging="720"/>
+        <w:rPr>
+          <w:noProof/>
+        </w:rPr>
+      </w:pPr>
+      <w:r>
+        <w:rPr>
+          <w:noProof/>
+        </w:rPr>
+        <w:t xml:space="preserve">Tipton, E. (2013). Robust variance estimation in meta-regression with binary dependent effects. </w:t>
+      </w:r>
+      <w:r>
+        <w:rPr>
+          <w:i/>
+          <w:noProof/>
+        </w:rPr>
+        <w:t>Res Synth Methods</w:t>
+      </w:r>
+      <w:r>
+        <w:rPr>
+          <w:noProof/>
+        </w:rPr>
+        <w:t>, 4, 169-187.</w:t>
+      </w:r>
+      <w:bookmarkEnd w:id="1571"/>
+    </w:p>
+    <w:p>
+      <w:pPr>
+        <w:pStyle w:val="EndNoteBibliography"/>
+        <w:ind w:left="720" w:hanging="720"/>
+        <w:rPr>
+          <w:noProof/>
+        </w:rPr>
+      </w:pPr>
+      <w:bookmarkStart w:id="1572" w:name="_ENREF_30"/>
+      <w:r>
+        <w:rPr>
+          <w:noProof/>
+        </w:rPr>
+        <w:t>30.</w:t>
+      </w:r>
+    </w:p>
+    <w:p>
+      <w:pPr>
+        <w:pStyle w:val="EndNoteBibliography"/>
+        <w:ind w:left="720" w:hanging="720"/>
+        <w:rPr>
+          <w:noProof/>
+        </w:rPr>
+      </w:pPr>
+      <w:r>
+        <w:rPr>
+          <w:noProof/>
+        </w:rPr>
+        <w:lastRenderedPageBreak/>
+        <w:t xml:space="preserve">van Buuren, S. (2018). </w:t>
+      </w:r>
+      <w:r>
+        <w:rPr>
+          <w:i/>
+          <w:noProof/>
+        </w:rPr>
+        <w:t>Flexible Imputation of Missing Data, Second Edition</w:t>
+      </w:r>
+      <w:r>
+        <w:rPr>
+          <w:noProof/>
+        </w:rPr>
+        <w:t>. 2nd edn. CRC Press, Boca Raton.</w:t>
+      </w:r>
+      <w:bookmarkEnd w:id="1572"/>
+    </w:p>
+    <w:p>
+      <w:pPr>
+        <w:pStyle w:val="EndNoteBibliography"/>
+        <w:ind w:left="720" w:hanging="720"/>
+        <w:rPr>
+          <w:noProof/>
+        </w:rPr>
+      </w:pPr>
+      <w:bookmarkStart w:id="1573" w:name="_ENREF_31"/>
+      <w:r>
+        <w:rPr>
+          <w:noProof/>
+        </w:rPr>
+        <w:t>31.</w:t>
+      </w:r>
+    </w:p>
+    <w:p>
+      <w:pPr>
+        <w:pStyle w:val="EndNoteBibliography"/>
+        <w:ind w:left="720" w:hanging="720"/>
+        <w:rPr>
+          <w:noProof/>
+        </w:rPr>
+      </w:pPr>
+      <w:r>
+        <w:rPr>
+          <w:noProof/>
+        </w:rPr>
+        <w:t xml:space="preserve">van Buuren, S. &amp; Groothuis-Oudshoorn, K. (2011). mice: Multivariate Imputation by Chained Equations in R. </w:t>
+      </w:r>
+      <w:r>
+        <w:rPr>
+          <w:i/>
+          <w:noProof/>
+        </w:rPr>
         <w:t>Journal of Statistical Software</w:t>
       </w:r>
       <w:r>
         <w:rPr>
           <w:noProof/>
         </w:rPr>
+        <w:t>, 45, 1-67.</w:t>
+      </w:r>
+      <w:bookmarkEnd w:id="1573"/>
+    </w:p>
+    <w:p>
+      <w:pPr>
+        <w:pStyle w:val="EndNoteBibliography"/>
+        <w:ind w:left="720" w:hanging="720"/>
+        <w:rPr>
+          <w:noProof/>
+        </w:rPr>
+      </w:pPr>
+      <w:bookmarkStart w:id="1574" w:name="_ENREF_32"/>
+      <w:r>
+        <w:rPr>
+          <w:noProof/>
+        </w:rPr>
+        <w:t>32.</w:t>
+      </w:r>
+    </w:p>
+    <w:p>
+      <w:pPr>
+        <w:pStyle w:val="EndNoteBibliography"/>
+        <w:ind w:left="720" w:hanging="720"/>
+        <w:rPr>
+          <w:noProof/>
+        </w:rPr>
+      </w:pPr>
+      <w:r>
+        <w:rPr>
+          <w:noProof/>
+        </w:rPr>
+        <w:t xml:space="preserve">Viechtbauer, W. (2010). Conducting meta-analyses in R with the metafor package. </w:t>
+      </w:r>
+      <w:r>
+        <w:rPr>
+          <w:i/>
+          <w:noProof/>
+        </w:rPr>
+        <w:t>Journal of Statistical Software</w:t>
+      </w:r>
+      <w:r>
+        <w:rPr>
+          <w:noProof/>
+        </w:rPr>
         <w:t>, 36, 1-48.</w:t>
       </w:r>
-      <w:bookmarkEnd w:id="1560"/>
+      <w:bookmarkEnd w:id="1574"/>
     </w:p>
     <w:p>
       <w:pPr>
@@ -46622,7 +46720,7 @@
       </w:r>
     </w:p>
   </w:comment>
-  <w:comment w:id="898" w:author="Daniel Noble" w:date="2022-03-02T11:51:00Z" w:initials="DN">
+  <w:comment w:id="899" w:author="Daniel Noble" w:date="2022-03-02T11:51:00Z" w:initials="DN">
     <w:p>
       <w:pPr>
         <w:pStyle w:val="NormalWeb"/>
@@ -46751,7 +46849,7 @@
       </w:pPr>
     </w:p>
   </w:comment>
-  <w:comment w:id="912" w:author="Daniel Noble" w:date="2022-03-02T12:01:00Z" w:initials="DN">
+  <w:comment w:id="913" w:author="Daniel Noble" w:date="2022-03-02T12:01:00Z" w:initials="DN">
     <w:p>
       <w:pPr>
         <w:pStyle w:val="NormalWeb"/>
@@ -46780,7 +46878,7 @@
       </w:r>
     </w:p>
   </w:comment>
-  <w:comment w:id="1251" w:author="Shinichi Nakagawa" w:date="2021-07-17T14:52:00Z" w:initials="SN">
+  <w:comment w:id="1265" w:author="Shinichi Nakagawa" w:date="2021-07-17T14:52:00Z" w:initials="SN">
     <w:p>
       <w:pPr>
         <w:pStyle w:val="CommentText"/>
@@ -46796,7 +46894,7 @@
       </w:r>
     </w:p>
   </w:comment>
-  <w:comment w:id="1252" w:author="Alistair Senior" w:date="2021-08-23T08:53:00Z" w:initials="AS">
+  <w:comment w:id="1266" w:author="Alistair Senior" w:date="2021-08-23T08:53:00Z" w:initials="AS">
     <w:p>
       <w:pPr>
         <w:pStyle w:val="CommentText"/>
@@ -46812,7 +46910,7 @@
       </w:r>
     </w:p>
   </w:comment>
-  <w:comment w:id="1255" w:author="Daniel Noble" w:date="2021-03-21T14:25:00Z" w:initials="DN">
+  <w:comment w:id="1269" w:author="Daniel Noble" w:date="2021-03-21T14:25:00Z" w:initials="DN">
     <w:p>
       <w:pPr>
         <w:pStyle w:val="CommentText"/>
@@ -46828,7 +46926,7 @@
       </w:r>
     </w:p>
   </w:comment>
-  <w:comment w:id="1266" w:author="Shinichi Nakagawa" w:date="2021-10-04T16:35:00Z" w:initials="SN">
+  <w:comment w:id="1280" w:author="Shinichi Nakagawa" w:date="2021-10-04T16:35:00Z" w:initials="SN">
     <w:p>
       <w:pPr>
         <w:pStyle w:val="CommentText"/>
@@ -46844,7 +46942,7 @@
       </w:r>
     </w:p>
   </w:comment>
-  <w:comment w:id="1271" w:author="Shinichi Nakagawa" w:date="2021-07-17T14:52:00Z" w:initials="SN">
+  <w:comment w:id="1285" w:author="Shinichi Nakagawa" w:date="2021-07-17T14:52:00Z" w:initials="SN">
     <w:p>
       <w:pPr>
         <w:pStyle w:val="CommentText"/>
@@ -46860,7 +46958,7 @@
       </w:r>
     </w:p>
   </w:comment>
-  <w:comment w:id="1499" w:author="Shinichi Nakagawa" w:date="2021-03-24T06:55:00Z" w:initials="SN">
+  <w:comment w:id="1513" w:author="Shinichi Nakagawa" w:date="2021-03-24T06:55:00Z" w:initials="SN">
     <w:p>
       <w:pPr>
         <w:pStyle w:val="CommentText"/>
@@ -46889,7 +46987,7 @@
       </w:r>
     </w:p>
   </w:comment>
-  <w:comment w:id="1511" w:author="Shinichi Nakagawa" w:date="2021-03-24T06:54:00Z" w:initials="SN">
+  <w:comment w:id="1525" w:author="Shinichi Nakagawa" w:date="2021-03-24T06:54:00Z" w:initials="SN">
     <w:p>
       <w:pPr>
         <w:pStyle w:val="CommentText"/>
@@ -52105,12 +52203,9 @@
 </file>
 
 <file path=customXml/item2.xml><?xml version="1.0" encoding="utf-8"?>
-<?mso-contentType ?>
-<FormTemplates xmlns="http://schemas.microsoft.com/sharepoint/v3/contenttype/forms">
-  <Display>DocumentLibraryForm</Display>
-  <Edit>DocumentLibraryForm</Edit>
-  <New>DocumentLibraryForm</New>
-</FormTemplates>
+<p:properties xmlns:p="http://schemas.microsoft.com/office/2006/metadata/properties" xmlns:xsi="http://www.w3.org/2001/XMLSchema-instance" xmlns:pc="http://schemas.microsoft.com/office/infopath/2007/PartnerControls">
+  <documentManagement/>
+</p:properties>
 </file>
 
 <file path=customXml/item3.xml><?xml version="1.0" encoding="utf-8"?>
@@ -52118,9 +52213,12 @@
 </file>
 
 <file path=customXml/item4.xml><?xml version="1.0" encoding="utf-8"?>
-<p:properties xmlns:p="http://schemas.microsoft.com/office/2006/metadata/properties" xmlns:xsi="http://www.w3.org/2001/XMLSchema-instance" xmlns:pc="http://schemas.microsoft.com/office/infopath/2007/PartnerControls">
-  <documentManagement/>
-</p:properties>
+<?mso-contentType ?>
+<FormTemplates xmlns="http://schemas.microsoft.com/sharepoint/v3/contenttype/forms">
+  <Display>DocumentLibraryForm</Display>
+  <Edit>DocumentLibraryForm</Edit>
+  <New>DocumentLibraryForm</New>
+</FormTemplates>
 </file>
 
 <file path=customXml/itemProps1.xml><?xml version="1.0" encoding="utf-8"?>
@@ -52143,9 +52241,10 @@
 </file>
 
 <file path=customXml/itemProps2.xml><?xml version="1.0" encoding="utf-8"?>
-<ds:datastoreItem xmlns:ds="http://schemas.openxmlformats.org/officeDocument/2006/customXml" ds:itemID="{C6882F6C-2EB9-4CA3-9E91-342340160C00}">
+<ds:datastoreItem xmlns:ds="http://schemas.openxmlformats.org/officeDocument/2006/customXml" ds:itemID="{CB41BB13-0292-4504-9D0B-C6C710DF720F}">
   <ds:schemaRefs>
-    <ds:schemaRef ds:uri="http://schemas.microsoft.com/sharepoint/v3/contenttype/forms"/>
+    <ds:schemaRef ds:uri="http://schemas.microsoft.com/office/2006/metadata/properties"/>
+    <ds:schemaRef ds:uri="http://schemas.microsoft.com/office/infopath/2007/PartnerControls"/>
   </ds:schemaRefs>
 </ds:datastoreItem>
 </file>
@@ -52159,10 +52258,9 @@
 </file>
 
 <file path=customXml/itemProps4.xml><?xml version="1.0" encoding="utf-8"?>
-<ds:datastoreItem xmlns:ds="http://schemas.openxmlformats.org/officeDocument/2006/customXml" ds:itemID="{CB41BB13-0292-4504-9D0B-C6C710DF720F}">
+<ds:datastoreItem xmlns:ds="http://schemas.openxmlformats.org/officeDocument/2006/customXml" ds:itemID="{C6882F6C-2EB9-4CA3-9E91-342340160C00}">
   <ds:schemaRefs>
-    <ds:schemaRef ds:uri="http://schemas.microsoft.com/office/2006/metadata/properties"/>
-    <ds:schemaRef ds:uri="http://schemas.microsoft.com/office/infopath/2007/PartnerControls"/>
+    <ds:schemaRef ds:uri="http://schemas.microsoft.com/sharepoint/v3/contenttype/forms"/>
   </ds:schemaRefs>
 </ds:datastoreItem>
 </file>
--- a/MS/MissingSD_V12.docx
+++ b/MS/MissingSD_V12.docx
@@ -48237,9 +48237,12 @@
 </file>
 
 <file path=customXml/item2.xml><?xml version="1.0" encoding="utf-8"?>
-<p:properties xmlns:p="http://schemas.microsoft.com/office/2006/metadata/properties" xmlns:xsi="http://www.w3.org/2001/XMLSchema-instance" xmlns:pc="http://schemas.microsoft.com/office/infopath/2007/PartnerControls">
-  <documentManagement/>
-</p:properties>
+<?mso-contentType ?>
+<FormTemplates xmlns="http://schemas.microsoft.com/sharepoint/v3/contenttype/forms">
+  <Display>DocumentLibraryForm</Display>
+  <Edit>DocumentLibraryForm</Edit>
+  <New>DocumentLibraryForm</New>
+</FormTemplates>
 </file>
 
 <file path=customXml/item3.xml><?xml version="1.0" encoding="utf-8"?>
@@ -48460,12 +48463,9 @@
 </file>
 
 <file path=customXml/item4.xml><?xml version="1.0" encoding="utf-8"?>
-<?mso-contentType ?>
-<FormTemplates xmlns="http://schemas.microsoft.com/sharepoint/v3/contenttype/forms">
-  <Display>DocumentLibraryForm</Display>
-  <Edit>DocumentLibraryForm</Edit>
-  <New>DocumentLibraryForm</New>
-</FormTemplates>
+<p:properties xmlns:p="http://schemas.microsoft.com/office/2006/metadata/properties" xmlns:xsi="http://www.w3.org/2001/XMLSchema-instance" xmlns:pc="http://schemas.microsoft.com/office/infopath/2007/PartnerControls">
+  <documentManagement/>
+</p:properties>
 </file>
 
 <file path=customXml/itemProps1.xml><?xml version="1.0" encoding="utf-8"?>
@@ -48477,10 +48477,9 @@
 </file>
 
 <file path=customXml/itemProps2.xml><?xml version="1.0" encoding="utf-8"?>
-<ds:datastoreItem xmlns:ds="http://schemas.openxmlformats.org/officeDocument/2006/customXml" ds:itemID="{CB41BB13-0292-4504-9D0B-C6C710DF720F}">
+<ds:datastoreItem xmlns:ds="http://schemas.openxmlformats.org/officeDocument/2006/customXml" ds:itemID="{C6882F6C-2EB9-4CA3-9E91-342340160C00}">
   <ds:schemaRefs>
-    <ds:schemaRef ds:uri="http://schemas.microsoft.com/office/2006/metadata/properties"/>
-    <ds:schemaRef ds:uri="http://schemas.microsoft.com/office/infopath/2007/PartnerControls"/>
+    <ds:schemaRef ds:uri="http://schemas.microsoft.com/sharepoint/v3/contenttype/forms"/>
   </ds:schemaRefs>
 </ds:datastoreItem>
 </file>
@@ -48505,9 +48504,10 @@
 </file>
 
 <file path=customXml/itemProps4.xml><?xml version="1.0" encoding="utf-8"?>
-<ds:datastoreItem xmlns:ds="http://schemas.openxmlformats.org/officeDocument/2006/customXml" ds:itemID="{C6882F6C-2EB9-4CA3-9E91-342340160C00}">
+<ds:datastoreItem xmlns:ds="http://schemas.openxmlformats.org/officeDocument/2006/customXml" ds:itemID="{CB41BB13-0292-4504-9D0B-C6C710DF720F}">
   <ds:schemaRefs>
-    <ds:schemaRef ds:uri="http://schemas.microsoft.com/sharepoint/v3/contenttype/forms"/>
+    <ds:schemaRef ds:uri="http://schemas.microsoft.com/office/2006/metadata/properties"/>
+    <ds:schemaRef ds:uri="http://schemas.microsoft.com/office/infopath/2007/PartnerControls"/>
   </ds:schemaRefs>
 </ds:datastoreItem>
 </file>